--- a/Отчёт.docx
+++ b/Отчёт.docx
@@ -2,18 +2,7478 @@
 <file path=word/document.xml><?xml version="1.0" encoding="utf-8"?>
 <w:document xmlns:wpc="http://schemas.microsoft.com/office/word/2010/wordprocessingCanvas" xmlns:mc="http://schemas.openxmlformats.org/markup-compatibility/2006" xmlns:o="urn:schemas-microsoft-com:office:office" xmlns:r="http://schemas.openxmlformats.org/officeDocument/2006/relationships" xmlns:m="http://schemas.openxmlformats.org/officeDocument/2006/math" xmlns:v="urn:schemas-microsoft-com:vml" xmlns:wp14="http://schemas.microsoft.com/office/word/2010/wordprocessingDrawing" xmlns:wp="http://schemas.openxmlformats.org/drawingml/2006/wordprocessingDrawing" xmlns:w10="urn:schemas-microsoft-com:office:word" xmlns:w="http://schemas.openxmlformats.org/wordprocessingml/2006/main" xmlns:w14="http://schemas.microsoft.com/office/word/2010/wordml" xmlns:wpg="http://schemas.microsoft.com/office/word/2010/wordprocessingGroup" xmlns:wpi="http://schemas.microsoft.com/office/word/2010/wordprocessingInk" xmlns:wne="http://schemas.microsoft.com/office/word/2006/wordml" xmlns:wps="http://schemas.microsoft.com/office/word/2010/wordprocessingShape" mc:Ignorable="w14 wp14">
   <w:body>
-    <w:p>
-      <w:bookmarkStart w:id="0" w:name="_GoBack"/>
+    <w:sdt>
+      <w:sdtPr>
+        <w:rPr>
+          <w:rFonts w:asciiTheme="majorHAnsi" w:eastAsiaTheme="majorEastAsia" w:hAnsiTheme="majorHAnsi" w:cstheme="majorBidi"/>
+          <w:caps/>
+          <w:lang w:eastAsia="en-US"/>
+        </w:rPr>
+        <w:id w:val="1537695180"/>
+        <w:docPartObj>
+          <w:docPartGallery w:val="Cover Pages"/>
+          <w:docPartUnique/>
+        </w:docPartObj>
+      </w:sdtPr>
+      <w:sdtEndPr>
+        <w:rPr>
+          <w:rFonts w:asciiTheme="minorHAnsi" w:eastAsiaTheme="minorHAnsi" w:hAnsiTheme="minorHAnsi" w:cstheme="minorBidi"/>
+          <w:caps w:val="0"/>
+        </w:rPr>
+      </w:sdtEndPr>
+      <w:sdtContent>
+        <w:tbl>
+          <w:tblPr>
+            <w:tblW w:w="5000" w:type="pct"/>
+            <w:jc w:val="center"/>
+            <w:tblLook w:val="04A0" w:firstRow="1" w:lastRow="0" w:firstColumn="1" w:lastColumn="0" w:noHBand="0" w:noVBand="1"/>
+          </w:tblPr>
+          <w:tblGrid>
+            <w:gridCol w:w="9571"/>
+          </w:tblGrid>
+          <w:tr>
+            <w:trPr>
+              <w:trHeight w:val="2880"/>
+              <w:jc w:val="center"/>
+            </w:trPr>
+            <w:sdt>
+              <w:sdtPr>
+                <w:rPr>
+                  <w:rFonts w:asciiTheme="majorHAnsi" w:eastAsiaTheme="majorEastAsia" w:hAnsiTheme="majorHAnsi" w:cstheme="majorBidi"/>
+                  <w:caps/>
+                  <w:lang w:eastAsia="en-US"/>
+                </w:rPr>
+                <w:alias w:val="Организация"/>
+                <w:id w:val="15524243"/>
+                <w:placeholder>
+                  <w:docPart w:val="6780E2380BE4498BAB7AFB13395E0972"/>
+                </w:placeholder>
+                <w:dataBinding w:prefixMappings="xmlns:ns0='http://schemas.openxmlformats.org/officeDocument/2006/extended-properties'" w:xpath="/ns0:Properties[1]/ns0:Company[1]" w:storeItemID="{6668398D-A668-4E3E-A5EB-62B293D839F1}"/>
+                <w:text/>
+              </w:sdtPr>
+              <w:sdtEndPr>
+                <w:rPr>
+                  <w:lang w:eastAsia="ru-RU"/>
+                </w:rPr>
+              </w:sdtEndPr>
+              <w:sdtContent>
+                <w:tc>
+                  <w:tcPr>
+                    <w:tcW w:w="5000" w:type="pct"/>
+                  </w:tcPr>
+                  <w:p>
+                    <w:pPr>
+                      <w:pStyle w:val="a3"/>
+                      <w:jc w:val="center"/>
+                      <w:rPr>
+                        <w:rFonts w:asciiTheme="majorHAnsi" w:eastAsiaTheme="majorEastAsia" w:hAnsiTheme="majorHAnsi" w:cstheme="majorBidi"/>
+                        <w:caps/>
+                      </w:rPr>
+                    </w:pPr>
+                    <w:r>
+                      <w:rPr>
+                        <w:rFonts w:asciiTheme="majorHAnsi" w:eastAsiaTheme="majorEastAsia" w:hAnsiTheme="majorHAnsi" w:cstheme="majorBidi"/>
+                        <w:caps/>
+                      </w:rPr>
+                      <w:t>Санкт-петербургский государственный университет</w:t>
+                    </w:r>
+                  </w:p>
+                </w:tc>
+              </w:sdtContent>
+            </w:sdt>
+          </w:tr>
+          <w:tr>
+            <w:trPr>
+              <w:trHeight w:val="1440"/>
+              <w:jc w:val="center"/>
+            </w:trPr>
+            <w:sdt>
+              <w:sdtPr>
+                <w:rPr>
+                  <w:rFonts w:asciiTheme="majorHAnsi" w:eastAsiaTheme="majorEastAsia" w:hAnsiTheme="majorHAnsi" w:cstheme="majorBidi"/>
+                  <w:sz w:val="80"/>
+                  <w:szCs w:val="80"/>
+                </w:rPr>
+                <w:alias w:val="Название"/>
+                <w:id w:val="15524250"/>
+                <w:placeholder>
+                  <w:docPart w:val="AE307E37DD2747DCAEEF6D4018CA5A6B"/>
+                </w:placeholder>
+                <w:dataBinding w:prefixMappings="xmlns:ns0='http://schemas.openxmlformats.org/package/2006/metadata/core-properties' xmlns:ns1='http://purl.org/dc/elements/1.1/'" w:xpath="/ns0:coreProperties[1]/ns1:title[1]" w:storeItemID="{6C3C8BC8-F283-45AE-878A-BAB7291924A1}"/>
+                <w:text/>
+              </w:sdtPr>
+              <w:sdtEndPr/>
+              <w:sdtContent>
+                <w:tc>
+                  <w:tcPr>
+                    <w:tcW w:w="5000" w:type="pct"/>
+                    <w:tcBorders>
+                      <w:bottom w:val="single" w:sz="4" w:space="0" w:color="DDDDDD" w:themeColor="accent1"/>
+                    </w:tcBorders>
+                    <w:vAlign w:val="center"/>
+                  </w:tcPr>
+                  <w:p>
+                    <w:pPr>
+                      <w:pStyle w:val="a3"/>
+                      <w:jc w:val="center"/>
+                      <w:rPr>
+                        <w:rFonts w:asciiTheme="majorHAnsi" w:eastAsiaTheme="majorEastAsia" w:hAnsiTheme="majorHAnsi" w:cstheme="majorBidi"/>
+                        <w:sz w:val="80"/>
+                        <w:szCs w:val="80"/>
+                      </w:rPr>
+                    </w:pPr>
+                    <w:r>
+                      <w:rPr>
+                        <w:rFonts w:asciiTheme="majorHAnsi" w:eastAsiaTheme="majorEastAsia" w:hAnsiTheme="majorHAnsi" w:cstheme="majorBidi"/>
+                        <w:sz w:val="80"/>
+                        <w:szCs w:val="80"/>
+                      </w:rPr>
+                      <w:t>Задание по курсу «Алгоритмы и анализ сложности»</w:t>
+                    </w:r>
+                  </w:p>
+                </w:tc>
+              </w:sdtContent>
+            </w:sdt>
+          </w:tr>
+          <w:tr>
+            <w:trPr>
+              <w:trHeight w:val="720"/>
+              <w:jc w:val="center"/>
+            </w:trPr>
+            <w:sdt>
+              <w:sdtPr>
+                <w:rPr>
+                  <w:rFonts w:asciiTheme="majorHAnsi" w:eastAsiaTheme="majorEastAsia" w:hAnsiTheme="majorHAnsi" w:cstheme="majorBidi"/>
+                  <w:sz w:val="44"/>
+                  <w:szCs w:val="44"/>
+                </w:rPr>
+                <w:alias w:val="Подзаголовок"/>
+                <w:id w:val="15524255"/>
+                <w:placeholder>
+                  <w:docPart w:val="79D03CBB0E174A4E9E5008657CE73A4C"/>
+                </w:placeholder>
+                <w:dataBinding w:prefixMappings="xmlns:ns0='http://schemas.openxmlformats.org/package/2006/metadata/core-properties' xmlns:ns1='http://purl.org/dc/elements/1.1/'" w:xpath="/ns0:coreProperties[1]/ns1:subject[1]" w:storeItemID="{6C3C8BC8-F283-45AE-878A-BAB7291924A1}"/>
+                <w:text/>
+              </w:sdtPr>
+              <w:sdtEndPr/>
+              <w:sdtContent>
+                <w:tc>
+                  <w:tcPr>
+                    <w:tcW w:w="5000" w:type="pct"/>
+                    <w:tcBorders>
+                      <w:top w:val="single" w:sz="4" w:space="0" w:color="DDDDDD" w:themeColor="accent1"/>
+                    </w:tcBorders>
+                    <w:vAlign w:val="center"/>
+                  </w:tcPr>
+                  <w:p>
+                    <w:pPr>
+                      <w:pStyle w:val="a3"/>
+                      <w:jc w:val="center"/>
+                      <w:rPr>
+                        <w:rFonts w:asciiTheme="majorHAnsi" w:eastAsiaTheme="majorEastAsia" w:hAnsiTheme="majorHAnsi" w:cstheme="majorBidi"/>
+                        <w:sz w:val="44"/>
+                        <w:szCs w:val="44"/>
+                      </w:rPr>
+                    </w:pPr>
+                    <w:r>
+                      <w:rPr>
+                        <w:rFonts w:asciiTheme="majorHAnsi" w:eastAsiaTheme="majorEastAsia" w:hAnsiTheme="majorHAnsi" w:cstheme="majorBidi"/>
+                        <w:sz w:val="44"/>
+                        <w:szCs w:val="44"/>
+                      </w:rPr>
+                      <w:t>Алгоритм</w:t>
+                    </w:r>
+                    <w:r>
+                      <w:rPr>
+                        <w:rFonts w:asciiTheme="majorHAnsi" w:eastAsiaTheme="majorEastAsia" w:hAnsiTheme="majorHAnsi" w:cstheme="majorBidi"/>
+                        <w:sz w:val="44"/>
+                        <w:szCs w:val="44"/>
+                      </w:rPr>
+                      <w:t xml:space="preserve"> </w:t>
+                    </w:r>
+                    <w:proofErr w:type="spellStart"/>
+                    <w:r>
+                      <w:rPr>
+                        <w:rFonts w:asciiTheme="majorHAnsi" w:eastAsiaTheme="majorEastAsia" w:hAnsiTheme="majorHAnsi" w:cstheme="majorBidi"/>
+                        <w:sz w:val="44"/>
+                        <w:szCs w:val="44"/>
+                      </w:rPr>
+                      <w:t>Дейкстры</w:t>
+                    </w:r>
+                    <w:proofErr w:type="spellEnd"/>
+                    <w:r>
+                      <w:rPr>
+                        <w:rFonts w:asciiTheme="majorHAnsi" w:eastAsiaTheme="majorEastAsia" w:hAnsiTheme="majorHAnsi" w:cstheme="majorBidi"/>
+                        <w:sz w:val="44"/>
+                        <w:szCs w:val="44"/>
+                      </w:rPr>
+                      <w:t xml:space="preserve"> поиск кратчайших путей в орграфе</w:t>
+                    </w:r>
+                  </w:p>
+                </w:tc>
+              </w:sdtContent>
+            </w:sdt>
+          </w:tr>
+          <w:tr>
+            <w:trPr>
+              <w:trHeight w:val="360"/>
+              <w:jc w:val="center"/>
+            </w:trPr>
+            <w:tc>
+              <w:tcPr>
+                <w:tcW w:w="5000" w:type="pct"/>
+                <w:vAlign w:val="center"/>
+              </w:tcPr>
+              <w:p>
+                <w:pPr>
+                  <w:pStyle w:val="a3"/>
+                  <w:jc w:val="center"/>
+                </w:pPr>
+              </w:p>
+            </w:tc>
+          </w:tr>
+          <w:tr>
+            <w:trPr>
+              <w:trHeight w:val="360"/>
+              <w:jc w:val="center"/>
+            </w:trPr>
+            <w:sdt>
+              <w:sdtPr>
+                <w:rPr>
+                  <w:b/>
+                  <w:bCs/>
+                </w:rPr>
+                <w:alias w:val="Автор"/>
+                <w:id w:val="15524260"/>
+                <w:placeholder>
+                  <w:docPart w:val="65CE7947A2254663BFFD9BF6C3466324"/>
+                </w:placeholder>
+                <w:dataBinding w:prefixMappings="xmlns:ns0='http://schemas.openxmlformats.org/package/2006/metadata/core-properties' xmlns:ns1='http://purl.org/dc/elements/1.1/'" w:xpath="/ns0:coreProperties[1]/ns1:creator[1]" w:storeItemID="{6C3C8BC8-F283-45AE-878A-BAB7291924A1}"/>
+                <w:text/>
+              </w:sdtPr>
+              <w:sdtEndPr/>
+              <w:sdtContent>
+                <w:tc>
+                  <w:tcPr>
+                    <w:tcW w:w="5000" w:type="pct"/>
+                    <w:vAlign w:val="center"/>
+                  </w:tcPr>
+                  <w:p>
+                    <w:pPr>
+                      <w:pStyle w:val="a3"/>
+                      <w:jc w:val="center"/>
+                      <w:rPr>
+                        <w:b/>
+                        <w:bCs/>
+                      </w:rPr>
+                    </w:pPr>
+                    <w:r>
+                      <w:rPr>
+                        <w:b/>
+                        <w:bCs/>
+                      </w:rPr>
+                      <w:t>Терещенко Дмитрий Владиславович (группа 17.Б13-пу)</w:t>
+                    </w:r>
+                  </w:p>
+                </w:tc>
+              </w:sdtContent>
+            </w:sdt>
+          </w:tr>
+          <w:tr>
+            <w:trPr>
+              <w:trHeight w:val="360"/>
+              <w:jc w:val="center"/>
+            </w:trPr>
+            <w:sdt>
+              <w:sdtPr>
+                <w:rPr>
+                  <w:b/>
+                  <w:bCs/>
+                </w:rPr>
+                <w:alias w:val="Дата"/>
+                <w:id w:val="516659546"/>
+                <w:placeholder>
+                  <w:docPart w:val="2226FC46788A4C619D2BD8BA5A30A2CE"/>
+                </w:placeholder>
+                <w:dataBinding w:prefixMappings="xmlns:ns0='http://schemas.microsoft.com/office/2006/coverPageProps'" w:xpath="/ns0:CoverPageProperties[1]/ns0:PublishDate[1]" w:storeItemID="{55AF091B-3C7A-41E3-B477-F2FDAA23CFDA}"/>
+                <w:date w:fullDate="2019-11-25T00:00:00Z">
+                  <w:dateFormat w:val="dd.MM.yyyy"/>
+                  <w:lid w:val="ru-RU"/>
+                  <w:storeMappedDataAs w:val="dateTime"/>
+                  <w:calendar w:val="gregorian"/>
+                </w:date>
+              </w:sdtPr>
+              <w:sdtEndPr/>
+              <w:sdtContent>
+                <w:tc>
+                  <w:tcPr>
+                    <w:tcW w:w="5000" w:type="pct"/>
+                    <w:vAlign w:val="center"/>
+                  </w:tcPr>
+                  <w:p>
+                    <w:pPr>
+                      <w:pStyle w:val="a3"/>
+                      <w:jc w:val="center"/>
+                      <w:rPr>
+                        <w:b/>
+                        <w:bCs/>
+                      </w:rPr>
+                    </w:pPr>
+                    <w:r>
+                      <w:rPr>
+                        <w:b/>
+                        <w:bCs/>
+                      </w:rPr>
+                      <w:t>25.11.2019</w:t>
+                    </w:r>
+                  </w:p>
+                </w:tc>
+              </w:sdtContent>
+            </w:sdt>
+          </w:tr>
+        </w:tbl>
+        <w:p/>
+        <w:p/>
+        <w:tbl>
+          <w:tblPr>
+            <w:tblpPr w:leftFromText="187" w:rightFromText="187" w:horzAnchor="margin" w:tblpXSpec="center" w:tblpYSpec="bottom"/>
+            <w:tblW w:w="5000" w:type="pct"/>
+            <w:tblLook w:val="04A0" w:firstRow="1" w:lastRow="0" w:firstColumn="1" w:lastColumn="0" w:noHBand="0" w:noVBand="1"/>
+          </w:tblPr>
+          <w:tblGrid>
+            <w:gridCol w:w="9571"/>
+          </w:tblGrid>
+          <w:tr>
+            <w:tc>
+              <w:tcPr>
+                <w:tcW w:w="5000" w:type="pct"/>
+              </w:tcPr>
+              <w:p>
+                <w:pPr>
+                  <w:pStyle w:val="a3"/>
+                </w:pPr>
+              </w:p>
+            </w:tc>
+          </w:tr>
+        </w:tbl>
+        <w:p/>
+        <w:p>
+          <w:r>
+            <w:br w:type="page"/>
+          </w:r>
+        </w:p>
+      </w:sdtContent>
+    </w:sdt>
+    <w:p>
+      <w:pPr>
+        <w:pStyle w:val="a8"/>
+      </w:pPr>
+      <w:r>
+        <w:lastRenderedPageBreak/>
+        <w:t>Содержание</w:t>
+      </w:r>
+    </w:p>
+    <w:p>
+      <w:pPr>
+        <w:pStyle w:val="aa"/>
+        <w:numPr>
+          <w:ilvl w:val="0"/>
+          <w:numId w:val="1"/>
+        </w:numPr>
+        <w:spacing w:line="480" w:lineRule="auto"/>
+        <w:rPr>
+          <w:sz w:val="32"/>
+          <w:szCs w:val="32"/>
+        </w:rPr>
+      </w:pPr>
+      <w:r>
+        <w:rPr>
+          <w:sz w:val="32"/>
+          <w:szCs w:val="32"/>
+        </w:rPr>
+        <w:t>Введение</w:t>
+      </w:r>
+    </w:p>
+    <w:p>
+      <w:pPr>
+        <w:pStyle w:val="aa"/>
+        <w:numPr>
+          <w:ilvl w:val="0"/>
+          <w:numId w:val="1"/>
+        </w:numPr>
+        <w:spacing w:line="480" w:lineRule="auto"/>
+        <w:rPr>
+          <w:sz w:val="32"/>
+          <w:szCs w:val="32"/>
+        </w:rPr>
+      </w:pPr>
+      <w:r>
+        <w:rPr>
+          <w:sz w:val="32"/>
+          <w:szCs w:val="32"/>
+        </w:rPr>
+        <w:t>Алгоритм</w:t>
+      </w:r>
+    </w:p>
+    <w:p>
+      <w:pPr>
+        <w:pStyle w:val="aa"/>
+        <w:numPr>
+          <w:ilvl w:val="0"/>
+          <w:numId w:val="1"/>
+        </w:numPr>
+        <w:spacing w:line="480" w:lineRule="auto"/>
+        <w:rPr>
+          <w:sz w:val="32"/>
+          <w:szCs w:val="32"/>
+        </w:rPr>
+      </w:pPr>
+      <w:r>
+        <w:rPr>
+          <w:sz w:val="32"/>
+          <w:szCs w:val="32"/>
+        </w:rPr>
+        <w:t>Математический анализ</w:t>
+      </w:r>
+    </w:p>
+    <w:p>
+      <w:pPr>
+        <w:pStyle w:val="aa"/>
+        <w:numPr>
+          <w:ilvl w:val="0"/>
+          <w:numId w:val="1"/>
+        </w:numPr>
+        <w:spacing w:line="480" w:lineRule="auto"/>
+        <w:rPr>
+          <w:sz w:val="32"/>
+          <w:szCs w:val="32"/>
+        </w:rPr>
+      </w:pPr>
+      <w:r>
+        <w:rPr>
+          <w:sz w:val="32"/>
+          <w:szCs w:val="32"/>
+        </w:rPr>
+        <w:t>Эмпирический анализ</w:t>
+      </w:r>
+    </w:p>
+    <w:p>
+      <w:pPr>
+        <w:pStyle w:val="aa"/>
+        <w:numPr>
+          <w:ilvl w:val="0"/>
+          <w:numId w:val="1"/>
+        </w:numPr>
+        <w:spacing w:line="480" w:lineRule="auto"/>
+        <w:rPr>
+          <w:sz w:val="32"/>
+          <w:szCs w:val="32"/>
+        </w:rPr>
+      </w:pPr>
+      <w:r>
+        <w:rPr>
+          <w:sz w:val="32"/>
+          <w:szCs w:val="32"/>
+        </w:rPr>
+        <w:t>Литература</w:t>
+      </w:r>
+    </w:p>
+    <w:p>
+      <w:r>
+        <w:br w:type="page"/>
+      </w:r>
+    </w:p>
+    <w:p>
+      <w:pPr>
+        <w:pStyle w:val="a8"/>
+      </w:pPr>
+      <w:r>
+        <w:rPr>
+          <w:lang w:val="en-US"/>
+        </w:rPr>
+        <w:lastRenderedPageBreak/>
+        <w:t>I</w:t>
+      </w:r>
+      <w:r>
+        <w:t xml:space="preserve">. </w:t>
+      </w:r>
+      <w:r>
+        <w:t>Введение</w:t>
+      </w:r>
+    </w:p>
+    <w:p>
+      <w:pPr>
+        <w:rPr>
+          <w:rFonts w:ascii="Arial" w:hAnsi="Arial" w:cs="Arial"/>
+          <w:color w:val="222222"/>
+          <w:sz w:val="21"/>
+          <w:szCs w:val="21"/>
+          <w:shd w:val="clear" w:color="auto" w:fill="FFFFFF"/>
+        </w:rPr>
+      </w:pPr>
+      <w:r>
+        <w:rPr>
+          <w:b/>
+        </w:rPr>
+        <w:t xml:space="preserve">Алгоритм </w:t>
+      </w:r>
+      <w:bookmarkStart w:id="0" w:name="_Hlk25609338"/>
+      <w:proofErr w:type="spellStart"/>
+      <w:r>
+        <w:rPr>
+          <w:b/>
+        </w:rPr>
+        <w:t>Дейкстры</w:t>
+      </w:r>
+      <w:proofErr w:type="spellEnd"/>
+      <w:r>
+        <w:t xml:space="preserve"> </w:t>
+      </w:r>
       <w:bookmarkEnd w:id="0"/>
+      <w:r>
+        <w:t xml:space="preserve">— алгоритм на графах, изобретённый нидерландским учёным </w:t>
+      </w:r>
+      <w:proofErr w:type="spellStart"/>
+      <w:r>
+        <w:rPr>
+          <w:i/>
+        </w:rPr>
+        <w:t>Эдсгером</w:t>
+      </w:r>
+      <w:proofErr w:type="spellEnd"/>
+      <w:r>
+        <w:rPr>
+          <w:i/>
+        </w:rPr>
+        <w:t xml:space="preserve"> </w:t>
+      </w:r>
+      <w:proofErr w:type="spellStart"/>
+      <w:r>
+        <w:rPr>
+          <w:i/>
+        </w:rPr>
+        <w:t>Дейкстрой</w:t>
+      </w:r>
+      <w:proofErr w:type="spellEnd"/>
+      <w:r>
+        <w:rPr>
+          <w:i/>
+        </w:rPr>
+        <w:t xml:space="preserve"> </w:t>
+      </w:r>
+      <w:r>
+        <w:t>в 1959 году.</w:t>
+      </w:r>
+      <w:r>
+        <w:t xml:space="preserve"> Решает задачу поиска кратчайших путей из одной вершины во взвешенном ориентированном графе в случае, когда веса ребер неотрицательны.</w:t>
+      </w:r>
+      <w:r>
+        <w:t xml:space="preserve"> </w:t>
+      </w:r>
+      <w:r>
+        <w:rPr>
+          <w:rFonts w:ascii="Arial" w:hAnsi="Arial" w:cs="Arial"/>
+          <w:color w:val="222222"/>
+          <w:sz w:val="21"/>
+          <w:szCs w:val="21"/>
+          <w:shd w:val="clear" w:color="auto" w:fill="FFFFFF"/>
+        </w:rPr>
+        <w:t>Алгоритм широко применяется в программировании и технологиях, например</w:t>
+      </w:r>
+      <w:proofErr w:type="gramStart"/>
+      <w:r>
+        <w:rPr>
+          <w:rFonts w:ascii="Arial" w:hAnsi="Arial" w:cs="Arial"/>
+          <w:color w:val="222222"/>
+          <w:sz w:val="21"/>
+          <w:szCs w:val="21"/>
+          <w:shd w:val="clear" w:color="auto" w:fill="FFFFFF"/>
+        </w:rPr>
+        <w:t>,</w:t>
+      </w:r>
+      <w:proofErr w:type="gramEnd"/>
+      <w:r>
+        <w:rPr>
+          <w:rFonts w:ascii="Arial" w:hAnsi="Arial" w:cs="Arial"/>
+          <w:color w:val="222222"/>
+          <w:sz w:val="21"/>
+          <w:szCs w:val="21"/>
+          <w:shd w:val="clear" w:color="auto" w:fill="FFFFFF"/>
+        </w:rPr>
+        <w:t xml:space="preserve"> его используют протоколы маршрутизации </w:t>
+      </w:r>
+      <w:hyperlink r:id="rId7" w:tooltip="OSPF" w:history="1">
+        <w:r>
+          <w:rPr>
+            <w:rStyle w:val="ab"/>
+            <w:rFonts w:ascii="Arial" w:hAnsi="Arial" w:cs="Arial"/>
+            <w:color w:val="auto"/>
+            <w:sz w:val="21"/>
+            <w:szCs w:val="21"/>
+            <w:u w:val="none"/>
+            <w:shd w:val="clear" w:color="auto" w:fill="FFFFFF"/>
+          </w:rPr>
+          <w:t>OSPF</w:t>
+        </w:r>
+      </w:hyperlink>
+      <w:r>
+        <w:rPr>
+          <w:rFonts w:ascii="Arial" w:hAnsi="Arial" w:cs="Arial"/>
+          <w:color w:val="222222"/>
+          <w:sz w:val="21"/>
+          <w:szCs w:val="21"/>
+          <w:shd w:val="clear" w:color="auto" w:fill="FFFFFF"/>
+        </w:rPr>
+        <w:t> и </w:t>
+      </w:r>
+      <w:hyperlink r:id="rId8" w:tooltip="IS-IS" w:history="1">
+        <w:r>
+          <w:rPr>
+            <w:rStyle w:val="ab"/>
+            <w:rFonts w:ascii="Arial" w:hAnsi="Arial" w:cs="Arial"/>
+            <w:color w:val="auto"/>
+            <w:sz w:val="21"/>
+            <w:szCs w:val="21"/>
+            <w:u w:val="none"/>
+            <w:shd w:val="clear" w:color="auto" w:fill="FFFFFF"/>
+          </w:rPr>
+          <w:t>IS-IS</w:t>
+        </w:r>
+      </w:hyperlink>
+      <w:r>
+        <w:rPr>
+          <w:rFonts w:ascii="Arial" w:hAnsi="Arial" w:cs="Arial"/>
+          <w:sz w:val="21"/>
+          <w:szCs w:val="21"/>
+          <w:shd w:val="clear" w:color="auto" w:fill="FFFFFF"/>
+        </w:rPr>
+        <w:t>.</w:t>
+      </w:r>
+    </w:p>
+    <w:p>
+      <w:pPr>
+        <w:rPr>
+          <w:rFonts w:ascii="Arial" w:hAnsi="Arial" w:cs="Arial"/>
+          <w:color w:val="222222"/>
+          <w:sz w:val="21"/>
+          <w:szCs w:val="21"/>
+          <w:shd w:val="clear" w:color="auto" w:fill="FFFFFF"/>
+        </w:rPr>
+      </w:pPr>
+      <w:r>
+        <w:rPr>
+          <w:rFonts w:ascii="Arial" w:hAnsi="Arial" w:cs="Arial"/>
+          <w:color w:val="222222"/>
+          <w:sz w:val="21"/>
+          <w:szCs w:val="21"/>
+          <w:shd w:val="clear" w:color="auto" w:fill="FFFFFF"/>
+        </w:rPr>
+        <w:t xml:space="preserve">Существует множество вариантов реализации данного алгоритма. Все они отличаются </w:t>
+      </w:r>
+      <w:r>
+        <w:rPr>
+          <w:rFonts w:ascii="Arial" w:hAnsi="Arial" w:cs="Arial"/>
+          <w:color w:val="222222"/>
+          <w:sz w:val="21"/>
+          <w:szCs w:val="21"/>
+          <w:shd w:val="clear" w:color="auto" w:fill="FFFFFF"/>
+        </w:rPr>
+        <w:t xml:space="preserve">выбором структуры данных, но основные </w:t>
+      </w:r>
+      <w:r>
+        <w:rPr>
+          <w:rFonts w:ascii="Arial" w:hAnsi="Arial" w:cs="Arial"/>
+          <w:color w:val="222222"/>
+          <w:sz w:val="21"/>
+          <w:szCs w:val="21"/>
+          <w:shd w:val="clear" w:color="auto" w:fill="FFFFFF"/>
+        </w:rPr>
+        <w:t>шаги</w:t>
+      </w:r>
+      <w:r>
+        <w:rPr>
+          <w:rFonts w:ascii="Arial" w:hAnsi="Arial" w:cs="Arial"/>
+          <w:color w:val="222222"/>
+          <w:sz w:val="21"/>
+          <w:szCs w:val="21"/>
+          <w:shd w:val="clear" w:color="auto" w:fill="FFFFFF"/>
+        </w:rPr>
+        <w:t xml:space="preserve"> остаются неизменны, а именно:</w:t>
+      </w:r>
+    </w:p>
+    <w:p>
+      <w:pPr>
+        <w:pStyle w:val="aa"/>
+        <w:numPr>
+          <w:ilvl w:val="0"/>
+          <w:numId w:val="3"/>
+        </w:numPr>
+      </w:pPr>
+      <w:r>
+        <w:t xml:space="preserve">Хранение доп. информации о вершине: </w:t>
+      </w:r>
+      <w:r>
+        <w:t>о</w:t>
+      </w:r>
+      <w:r>
+        <w:t xml:space="preserve"> её</w:t>
+      </w:r>
+      <w:r>
+        <w:t xml:space="preserve"> посещении</w:t>
+      </w:r>
+      <w:r>
+        <w:t xml:space="preserve">; </w:t>
+      </w:r>
+      <w:r>
+        <w:t xml:space="preserve"> о кратчайшей длине</w:t>
+      </w:r>
+      <w:r>
+        <w:t xml:space="preserve"> </w:t>
+      </w:r>
+      <w:r>
+        <w:t>пути до неё</w:t>
+      </w:r>
+    </w:p>
+    <w:p>
+      <w:pPr>
+        <w:pStyle w:val="aa"/>
+        <w:numPr>
+          <w:ilvl w:val="0"/>
+          <w:numId w:val="3"/>
+        </w:numPr>
+      </w:pPr>
+      <w:r>
+        <w:t xml:space="preserve">Получение не посещённой вершины </w:t>
+      </w:r>
+      <w:r>
+        <w:rPr>
+          <w:lang w:val="en-US"/>
+        </w:rPr>
+        <w:t>v</w:t>
+      </w:r>
+      <w:r>
+        <w:t>’</w:t>
+      </w:r>
+      <w:r>
+        <w:t xml:space="preserve"> с минимальным кратчайшим расстоянием</w:t>
+      </w:r>
+    </w:p>
+    <w:p>
+      <w:pPr>
+        <w:pStyle w:val="aa"/>
+        <w:numPr>
+          <w:ilvl w:val="0"/>
+          <w:numId w:val="3"/>
+        </w:numPr>
+      </w:pPr>
+      <w:r>
+        <w:t xml:space="preserve">Обновление расстояния до </w:t>
+      </w:r>
+      <w:r>
+        <w:t xml:space="preserve">смежных </w:t>
+      </w:r>
+      <w:r>
+        <w:t xml:space="preserve">вершин, к которым есть путь из вершины </w:t>
+      </w:r>
+      <w:r>
+        <w:rPr>
+          <w:lang w:val="en-US"/>
+        </w:rPr>
+        <w:t>v</w:t>
+      </w:r>
+      <w:r>
+        <w:t>’</w:t>
+      </w:r>
+      <w:r>
+        <w:t>.</w:t>
+      </w:r>
+    </w:p>
+    <w:p>
+      <w:pPr>
+        <w:pStyle w:val="aa"/>
+        <w:ind w:left="0"/>
+      </w:pPr>
+      <w:r>
+        <w:t xml:space="preserve">Поскольку в алгоритме </w:t>
+      </w:r>
+      <w:proofErr w:type="spellStart"/>
+      <w:r>
+        <w:t>Де</w:t>
+      </w:r>
+      <w:r>
+        <w:t>йкстры</w:t>
+      </w:r>
+      <w:proofErr w:type="spellEnd"/>
+      <w:r>
+        <w:t xml:space="preserve"> для посещения всегда выбирается самая «лёгкая», или «близкая», вершина, можно утверждать, что этот алгоритм придерживается жадной стратегии. Жадные стратегии не всегда приводят к оптимальным результатам, однако, как видно из приведённой в </w:t>
+      </w:r>
+      <w:r>
+        <w:rPr>
+          <w:i/>
+        </w:rPr>
+        <w:t>источнике [1]</w:t>
+      </w:r>
+      <w:r>
+        <w:t xml:space="preserve"> </w:t>
+      </w:r>
+      <w:r>
+        <w:t>теоремы</w:t>
+      </w:r>
+      <w:r>
+        <w:t xml:space="preserve"> 24.6</w:t>
+      </w:r>
+      <w:r>
+        <w:t xml:space="preserve"> и следствия</w:t>
+      </w:r>
+      <w:r>
+        <w:t xml:space="preserve"> 24.7</w:t>
+      </w:r>
+      <w:r>
+        <w:t xml:space="preserve"> из нее, алгоритм </w:t>
+      </w:r>
+      <w:proofErr w:type="spellStart"/>
+      <w:r>
+        <w:t>Дейкстры</w:t>
+      </w:r>
+      <w:proofErr w:type="spellEnd"/>
+      <w:r>
+        <w:t xml:space="preserve"> действительно находит кратчайшие расстояния. </w:t>
+      </w:r>
+    </w:p>
+    <w:p>
+      <w:pPr>
+        <w:pStyle w:val="aa"/>
+        <w:ind w:left="0"/>
+      </w:pPr>
+    </w:p>
+    <w:p>
+      <w:pPr>
+        <w:pStyle w:val="aa"/>
+        <w:ind w:left="0"/>
+      </w:pPr>
+    </w:p>
+    <w:p>
+      <w:pPr>
+        <w:pStyle w:val="aa"/>
+        <w:ind w:left="0"/>
+      </w:pPr>
+    </w:p>
+    <w:p>
+      <w:pPr>
+        <w:pStyle w:val="aa"/>
+        <w:ind w:left="0"/>
+      </w:pPr>
+    </w:p>
+    <w:p>
+      <w:pPr>
+        <w:pStyle w:val="aa"/>
+        <w:ind w:left="0"/>
+      </w:pPr>
+    </w:p>
+    <w:p>
+      <w:pPr>
+        <w:pStyle w:val="aa"/>
+        <w:ind w:left="0"/>
+      </w:pPr>
+    </w:p>
+    <w:p>
+      <w:pPr>
+        <w:pStyle w:val="aa"/>
+        <w:ind w:left="0"/>
+      </w:pPr>
+    </w:p>
+    <w:p>
+      <w:pPr>
+        <w:pStyle w:val="aa"/>
+        <w:ind w:left="0"/>
+      </w:pPr>
+    </w:p>
+    <w:p>
+      <w:pPr>
+        <w:pStyle w:val="aa"/>
+        <w:ind w:left="0"/>
+      </w:pPr>
+    </w:p>
+    <w:p>
+      <w:pPr>
+        <w:pStyle w:val="aa"/>
+        <w:ind w:left="0"/>
+      </w:pPr>
+    </w:p>
+    <w:p>
+      <w:pPr>
+        <w:pStyle w:val="aa"/>
+        <w:ind w:left="0"/>
+      </w:pPr>
+    </w:p>
+    <w:p>
+      <w:pPr>
+        <w:pStyle w:val="aa"/>
+        <w:ind w:left="0"/>
+      </w:pPr>
+    </w:p>
+    <w:p>
+      <w:pPr>
+        <w:pStyle w:val="aa"/>
+        <w:ind w:left="0"/>
+      </w:pPr>
+    </w:p>
+    <w:p>
+      <w:pPr>
+        <w:pStyle w:val="aa"/>
+        <w:ind w:left="0"/>
+      </w:pPr>
+    </w:p>
+    <w:p>
+      <w:pPr>
+        <w:pStyle w:val="aa"/>
+        <w:ind w:left="0"/>
+      </w:pPr>
+    </w:p>
+    <w:p>
+      <w:pPr>
+        <w:pStyle w:val="aa"/>
+        <w:ind w:left="0"/>
+      </w:pPr>
+    </w:p>
+    <w:p>
+      <w:pPr>
+        <w:pStyle w:val="aa"/>
+        <w:ind w:left="0"/>
+      </w:pPr>
+    </w:p>
+    <w:p>
+      <w:pPr>
+        <w:pStyle w:val="aa"/>
+        <w:ind w:left="0"/>
+      </w:pPr>
+    </w:p>
+    <w:p>
+      <w:pPr>
+        <w:pStyle w:val="aa"/>
+        <w:ind w:left="0"/>
+      </w:pPr>
+    </w:p>
+    <w:p>
+      <w:pPr>
+        <w:pStyle w:val="aa"/>
+        <w:ind w:left="0"/>
+      </w:pPr>
+    </w:p>
+    <w:p>
+      <w:pPr>
+        <w:pStyle w:val="aa"/>
+        <w:ind w:left="0"/>
+      </w:pPr>
+    </w:p>
+    <w:p>
+      <w:pPr>
+        <w:pStyle w:val="aa"/>
+        <w:ind w:left="0"/>
+      </w:pPr>
+    </w:p>
+    <w:p>
+      <w:pPr>
+        <w:pStyle w:val="aa"/>
+        <w:ind w:left="0"/>
+      </w:pPr>
+    </w:p>
+    <w:p>
+      <w:pPr>
+        <w:pStyle w:val="aa"/>
+        <w:ind w:left="0"/>
+      </w:pPr>
+    </w:p>
+    <w:p>
+      <w:pPr>
+        <w:pStyle w:val="aa"/>
+        <w:ind w:left="0"/>
+      </w:pPr>
+    </w:p>
+    <w:p>
+      <w:pPr>
+        <w:pStyle w:val="aa"/>
+        <w:ind w:left="0"/>
+      </w:pPr>
+    </w:p>
+    <w:p>
+      <w:pPr>
+        <w:pStyle w:val="a8"/>
+      </w:pPr>
+      <w:r>
+        <w:rPr>
+          <w:lang w:val="en-US"/>
+        </w:rPr>
+        <w:lastRenderedPageBreak/>
+        <w:t>II</w:t>
+      </w:r>
+      <w:r>
+        <w:t xml:space="preserve">. </w:t>
+      </w:r>
+      <w:r>
+        <w:t>Алгоритм</w:t>
+      </w:r>
+    </w:p>
+    <w:p>
+      <w:pPr>
+        <w:pStyle w:val="aa"/>
+        <w:ind w:left="0"/>
+        <w:rPr>
+          <w:i/>
+        </w:rPr>
+      </w:pPr>
+      <w:r>
+        <w:t>Данная реализация выбрана</w:t>
+      </w:r>
+      <w:r>
+        <w:t xml:space="preserve"> из </w:t>
+      </w:r>
+      <w:r>
+        <w:rPr>
+          <w:i/>
+        </w:rPr>
+        <w:t>источника [2</w:t>
+      </w:r>
+      <w:r>
+        <w:rPr>
+          <w:i/>
+        </w:rPr>
+        <w:t>]</w:t>
+      </w:r>
+    </w:p>
+    <w:p>
+      <w:pPr>
+        <w:pStyle w:val="1"/>
+        <w:rPr>
+          <w:rStyle w:val="ae"/>
+        </w:rPr>
+      </w:pPr>
+      <w:r>
+        <w:rPr>
+          <w:rStyle w:val="ae"/>
+        </w:rPr>
+        <w:t>Обозначения</w:t>
+      </w:r>
+    </w:p>
+    <w:p>
+      <w:pPr>
+        <w:pStyle w:val="aa"/>
+        <w:numPr>
+          <w:ilvl w:val="0"/>
+          <w:numId w:val="6"/>
+        </w:numPr>
+        <w:rPr>
+          <w:b/>
+          <w:lang w:val="en-US"/>
+        </w:rPr>
+      </w:pPr>
+      <w:r>
+        <w:rPr>
+          <w:rFonts w:cstheme="minorHAnsi"/>
+          <w:b/>
+          <w:i/>
+          <w:lang w:val="en-US"/>
+        </w:rPr>
+        <w:t>V</w:t>
+      </w:r>
+      <w:r>
+        <w:rPr>
+          <w:b/>
+          <w:lang w:val="en-US"/>
+        </w:rPr>
+        <w:t xml:space="preserve"> </w:t>
+      </w:r>
+      <w:r>
+        <w:rPr>
+          <w:b/>
+          <w:lang w:val="en-US"/>
+        </w:rPr>
+        <w:t xml:space="preserve">— </w:t>
+      </w:r>
+      <w:proofErr w:type="spellStart"/>
+      <w:r>
+        <w:rPr>
+          <w:lang w:val="en-US"/>
+        </w:rPr>
+        <w:t>множество</w:t>
+      </w:r>
+      <w:proofErr w:type="spellEnd"/>
+      <w:r>
+        <w:rPr>
+          <w:lang w:val="en-US"/>
+        </w:rPr>
+        <w:t xml:space="preserve"> </w:t>
+      </w:r>
+      <w:proofErr w:type="spellStart"/>
+      <w:r>
+        <w:rPr>
+          <w:lang w:val="en-US"/>
+        </w:rPr>
+        <w:t>вершин</w:t>
+      </w:r>
+      <w:proofErr w:type="spellEnd"/>
+      <w:r>
+        <w:rPr>
+          <w:lang w:val="en-US"/>
+        </w:rPr>
+        <w:t xml:space="preserve"> </w:t>
+      </w:r>
+      <w:proofErr w:type="spellStart"/>
+      <w:r>
+        <w:rPr>
+          <w:lang w:val="en-US"/>
+        </w:rPr>
+        <w:t>графа</w:t>
+      </w:r>
+      <w:proofErr w:type="spellEnd"/>
+    </w:p>
+    <w:p>
+      <w:pPr>
+        <w:pStyle w:val="aa"/>
+        <w:numPr>
+          <w:ilvl w:val="0"/>
+          <w:numId w:val="6"/>
+        </w:numPr>
+        <w:rPr>
+          <w:b/>
+          <w:lang w:val="en-US"/>
+        </w:rPr>
+      </w:pPr>
+      <w:bookmarkStart w:id="1" w:name="_Hlk25614291"/>
+      <w:r>
+        <w:rPr>
+          <w:rFonts w:cstheme="minorHAnsi"/>
+          <w:b/>
+          <w:i/>
+          <w:lang w:val="en-US"/>
+        </w:rPr>
+        <w:t>E</w:t>
+      </w:r>
+      <w:r>
+        <w:rPr>
+          <w:b/>
+          <w:lang w:val="en-US"/>
+        </w:rPr>
+        <w:t xml:space="preserve"> </w:t>
+      </w:r>
+      <w:r>
+        <w:rPr>
+          <w:b/>
+          <w:lang w:val="en-US"/>
+        </w:rPr>
+        <w:t xml:space="preserve">— </w:t>
+      </w:r>
+      <w:bookmarkEnd w:id="1"/>
+      <w:proofErr w:type="spellStart"/>
+      <w:r>
+        <w:rPr>
+          <w:lang w:val="en-US"/>
+        </w:rPr>
+        <w:t>множество</w:t>
+      </w:r>
+      <w:proofErr w:type="spellEnd"/>
+      <w:r>
+        <w:rPr>
+          <w:lang w:val="en-US"/>
+        </w:rPr>
+        <w:t xml:space="preserve"> </w:t>
+      </w:r>
+      <w:proofErr w:type="spellStart"/>
+      <w:r>
+        <w:rPr>
+          <w:lang w:val="en-US"/>
+        </w:rPr>
+        <w:t>рёбер</w:t>
+      </w:r>
+      <w:proofErr w:type="spellEnd"/>
+      <w:r>
+        <w:rPr>
+          <w:lang w:val="en-US"/>
+        </w:rPr>
+        <w:t xml:space="preserve"> </w:t>
+      </w:r>
+      <w:proofErr w:type="spellStart"/>
+      <w:r>
+        <w:rPr>
+          <w:lang w:val="en-US"/>
+        </w:rPr>
+        <w:t>графа</w:t>
+      </w:r>
+      <w:proofErr w:type="spellEnd"/>
+    </w:p>
+    <w:p>
+      <w:pPr>
+        <w:pStyle w:val="aa"/>
+        <w:numPr>
+          <w:ilvl w:val="0"/>
+          <w:numId w:val="6"/>
+        </w:numPr>
+        <w:rPr>
+          <w:b/>
+        </w:rPr>
+      </w:pPr>
+      <m:oMath>
+        <m:r>
+          <m:rPr>
+            <m:sty m:val="bi"/>
+          </m:rPr>
+          <w:rPr>
+            <w:rFonts w:ascii="Cambria Math" w:hAnsi="Cambria Math"/>
+          </w:rPr>
+          <m:t>w</m:t>
+        </m:r>
+        <m:d>
+          <m:dPr>
+            <m:begChr m:val="["/>
+            <m:endChr m:val="]"/>
+            <m:ctrlPr>
+              <w:rPr>
+                <w:rFonts w:ascii="Cambria Math" w:hAnsi="Cambria Math"/>
+                <w:b/>
+                <w:i/>
+              </w:rPr>
+            </m:ctrlPr>
+          </m:dPr>
+          <m:e>
+            <m:r>
+              <m:rPr>
+                <m:sty m:val="bi"/>
+              </m:rPr>
+              <w:rPr>
+                <w:rFonts w:ascii="Cambria Math" w:hAnsi="Cambria Math"/>
+              </w:rPr>
+              <m:t>ij</m:t>
+            </m:r>
+          </m:e>
+        </m:d>
+      </m:oMath>
+      <w:r>
+        <w:rPr>
+          <w:b/>
+        </w:rPr>
+        <w:t xml:space="preserve"> — </w:t>
+      </w:r>
+      <w:r>
+        <w:t>вес (длина) ребра</w:t>
+      </w:r>
+      <w:r>
+        <w:rPr>
+          <w:b/>
+        </w:rPr>
+        <w:t xml:space="preserve">  </w:t>
+      </w:r>
+    </w:p>
+    <w:p>
+      <w:pPr>
+        <w:pStyle w:val="aa"/>
+        <w:numPr>
+          <w:ilvl w:val="0"/>
+          <w:numId w:val="6"/>
+        </w:numPr>
+        <w:rPr>
+          <w:b/>
+        </w:rPr>
+      </w:pPr>
+      <w:r>
+        <w:rPr>
+          <w:b/>
+          <w:i/>
+          <w:lang w:val="en-US"/>
+        </w:rPr>
+        <w:t>s</w:t>
+      </w:r>
+      <w:r>
+        <w:rPr>
+          <w:b/>
+        </w:rPr>
+        <w:t xml:space="preserve">  </w:t>
+      </w:r>
+      <w:bookmarkStart w:id="2" w:name="_Hlk25614570"/>
+      <w:r>
+        <w:rPr>
+          <w:b/>
+        </w:rPr>
+        <w:t xml:space="preserve">— </w:t>
+      </w:r>
+      <w:r>
+        <w:t>вершина, расстояния от которой ищутся</w:t>
+      </w:r>
+      <w:bookmarkEnd w:id="2"/>
+    </w:p>
+    <w:p>
+      <w:pPr>
+        <w:pStyle w:val="aa"/>
+        <w:numPr>
+          <w:ilvl w:val="0"/>
+          <w:numId w:val="6"/>
+        </w:numPr>
+        <w:rPr>
+          <w:b/>
+          <w:i/>
+        </w:rPr>
+      </w:pPr>
+      <w:r>
+        <w:rPr>
+          <w:b/>
+          <w:i/>
+          <w:lang w:val="en-US"/>
+        </w:rPr>
+        <w:t>v</w:t>
+      </w:r>
+      <w:r>
+        <w:rPr>
+          <w:b/>
+          <w:i/>
+        </w:rPr>
+        <w:t xml:space="preserve"> </w:t>
+      </w:r>
+      <w:bookmarkStart w:id="3" w:name="_Hlk25614647"/>
+      <w:bookmarkStart w:id="4" w:name="_Hlk25614762"/>
+      <w:r>
+        <w:rPr>
+          <w:b/>
+        </w:rPr>
+        <w:t xml:space="preserve">— </w:t>
+      </w:r>
+      <w:bookmarkEnd w:id="3"/>
+      <w:r>
+        <w:t>текущая рассматриваемая вершина</w:t>
+      </w:r>
+      <w:bookmarkEnd w:id="4"/>
+    </w:p>
+    <w:p>
+      <w:pPr>
+        <w:pStyle w:val="aa"/>
+        <w:numPr>
+          <w:ilvl w:val="0"/>
+          <w:numId w:val="6"/>
+        </w:numPr>
+        <w:rPr>
+          <w:b/>
+          <w:i/>
+        </w:rPr>
+      </w:pPr>
+      <w:bookmarkStart w:id="5" w:name="_Hlk25617211"/>
+      <w:bookmarkStart w:id="6" w:name="_Hlk25615829"/>
+      <m:oMath>
+        <m:r>
+          <m:rPr>
+            <m:sty m:val="bi"/>
+          </m:rPr>
+          <w:rPr>
+            <w:rFonts w:ascii="Cambria Math" w:hAnsi="Cambria Math"/>
+          </w:rPr>
+          <m:t>visited</m:t>
+        </m:r>
+        <w:bookmarkEnd w:id="5"/>
+        <m:d>
+          <m:dPr>
+            <m:begChr m:val="["/>
+            <m:endChr m:val="]"/>
+            <m:ctrlPr>
+              <w:rPr>
+                <w:rFonts w:ascii="Cambria Math" w:hAnsi="Cambria Math"/>
+                <w:b/>
+                <w:i/>
+              </w:rPr>
+            </m:ctrlPr>
+          </m:dPr>
+          <m:e>
+            <m:r>
+              <m:rPr>
+                <m:sty m:val="bi"/>
+              </m:rPr>
+              <w:rPr>
+                <w:rFonts w:ascii="Cambria Math" w:hAnsi="Cambria Math"/>
+              </w:rPr>
+              <m:t>u</m:t>
+            </m:r>
+          </m:e>
+        </m:d>
+      </m:oMath>
+      <w:bookmarkEnd w:id="6"/>
+      <w:r>
+        <w:rPr>
+          <w:rFonts w:eastAsiaTheme="minorEastAsia"/>
+          <w:b/>
+          <w:i/>
+        </w:rPr>
+        <w:t xml:space="preserve"> </w:t>
+      </w:r>
+      <w:r>
+        <w:rPr>
+          <w:b/>
+        </w:rPr>
+        <w:t xml:space="preserve">— </w:t>
+      </w:r>
+      <w:r>
+        <w:t xml:space="preserve">равно </w:t>
+      </w:r>
+      <w:r>
+        <w:rPr>
+          <w:i/>
+          <w:lang w:val="en-US"/>
+        </w:rPr>
+        <w:t>True</w:t>
+      </w:r>
+      <w:r>
+        <w:t xml:space="preserve">, </w:t>
+      </w:r>
+      <w:r>
+        <w:t xml:space="preserve">если вершина </w:t>
+      </w:r>
+      <w:r>
+        <w:rPr>
+          <w:b/>
+          <w:i/>
+          <w:lang w:val="en-US"/>
+        </w:rPr>
+        <w:t>u</w:t>
+      </w:r>
+      <w:r>
+        <w:rPr>
+          <w:b/>
+          <w:i/>
+        </w:rPr>
+        <w:t xml:space="preserve"> </w:t>
+      </w:r>
+      <w:r>
+        <w:t xml:space="preserve">была посещена, иначе </w:t>
+      </w:r>
+      <w:r>
+        <w:rPr>
+          <w:i/>
+          <w:lang w:val="en-US"/>
+        </w:rPr>
+        <w:t>False</w:t>
+      </w:r>
+    </w:p>
+    <w:p>
+      <w:pPr>
+        <w:pStyle w:val="aa"/>
+        <w:numPr>
+          <w:ilvl w:val="0"/>
+          <w:numId w:val="6"/>
+        </w:numPr>
+        <w:rPr>
+          <w:b/>
+          <w:i/>
+        </w:rPr>
+      </w:pPr>
+      <w:bookmarkStart w:id="7" w:name="_Hlk25615017"/>
+      <m:oMath>
+        <m:r>
+          <m:rPr>
+            <m:sty m:val="bi"/>
+          </m:rPr>
+          <w:rPr>
+            <w:rFonts w:ascii="Cambria Math" w:hAnsi="Cambria Math"/>
+          </w:rPr>
+          <m:t>distance[u]</m:t>
+        </m:r>
+      </m:oMath>
+      <w:r>
+        <w:rPr>
+          <w:b/>
+        </w:rPr>
+        <w:t xml:space="preserve"> </w:t>
+      </w:r>
+      <w:bookmarkEnd w:id="7"/>
+      <w:r>
+        <w:rPr>
+          <w:b/>
+        </w:rPr>
+        <w:t xml:space="preserve">— </w:t>
+      </w:r>
+      <w:r>
+        <w:rPr>
+          <w:rFonts w:eastAsiaTheme="minorEastAsia"/>
+          <w:b/>
+          <w:i/>
+        </w:rPr>
+        <w:t xml:space="preserve"> </w:t>
+      </w:r>
+      <w:r>
+        <w:rPr>
+          <w:rFonts w:eastAsiaTheme="minorEastAsia"/>
+        </w:rPr>
+        <w:t xml:space="preserve">по окончании работы алгоритма равно длине кратчайшего пути из </w:t>
+      </w:r>
+      <w:r>
+        <w:rPr>
+          <w:rFonts w:eastAsiaTheme="minorEastAsia"/>
+          <w:b/>
+          <w:i/>
+          <w:lang w:val="en-US"/>
+        </w:rPr>
+        <w:t>s</w:t>
+      </w:r>
+      <w:r>
+        <w:rPr>
+          <w:rFonts w:eastAsiaTheme="minorEastAsia"/>
+        </w:rPr>
+        <w:t xml:space="preserve"> до вершины </w:t>
+      </w:r>
+      <w:r>
+        <w:rPr>
+          <w:rFonts w:eastAsiaTheme="minorEastAsia"/>
+          <w:b/>
+          <w:i/>
+        </w:rPr>
+        <w:t>u</w:t>
+      </w:r>
+    </w:p>
+    <w:p>
+      <w:pPr>
+        <w:pStyle w:val="1"/>
+        <w:rPr>
+          <w:rStyle w:val="ae"/>
+        </w:rPr>
+      </w:pPr>
+      <w:r>
+        <w:rPr>
+          <w:rStyle w:val="ae"/>
+        </w:rPr>
+        <w:t>Псевдокод</w:t>
+      </w:r>
+    </w:p>
+    <w:p>
+      <w:pPr>
+        <w:pStyle w:val="aa"/>
+        <w:ind w:left="0"/>
+        <w:rPr>
+          <w:rFonts w:eastAsiaTheme="minorEastAsia"/>
+          <w:b/>
+        </w:rPr>
+      </w:pPr>
+      <w:bookmarkStart w:id="8" w:name="_Hlk25615306"/>
+      <w:r>
+        <w:rPr>
+          <w:highlight w:val="lightGray"/>
+        </w:rPr>
+        <w:t>Присвоим</w:t>
+      </w:r>
+      <w:r>
+        <w:t xml:space="preserve"> </w:t>
+      </w:r>
+      <m:oMath>
+        <m:r>
+          <m:rPr>
+            <m:sty m:val="bi"/>
+          </m:rPr>
+          <w:rPr>
+            <w:rFonts w:ascii="Cambria Math" w:hAnsi="Cambria Math"/>
+          </w:rPr>
+          <m:t>distance</m:t>
+        </m:r>
+        <m:d>
+          <m:dPr>
+            <m:begChr m:val="["/>
+            <m:endChr m:val="]"/>
+            <m:ctrlPr>
+              <w:rPr>
+                <w:rFonts w:ascii="Cambria Math" w:hAnsi="Cambria Math"/>
+                <w:b/>
+                <w:i/>
+              </w:rPr>
+            </m:ctrlPr>
+          </m:dPr>
+          <m:e>
+            <m:r>
+              <m:rPr>
+                <m:sty m:val="bi"/>
+              </m:rPr>
+              <w:rPr>
+                <w:rFonts w:ascii="Cambria Math" w:hAnsi="Cambria Math"/>
+              </w:rPr>
+              <m:t>s</m:t>
+            </m:r>
+          </m:e>
+        </m:d>
+        <m:r>
+          <m:rPr>
+            <m:sty m:val="bi"/>
+          </m:rPr>
+          <w:rPr>
+            <w:rFonts w:ascii="Cambria Math" w:hAnsi="Cambria Math"/>
+          </w:rPr>
+          <m:t>←0</m:t>
+        </m:r>
+      </m:oMath>
+    </w:p>
+    <w:p>
+      <w:pPr>
+        <w:pStyle w:val="aa"/>
+        <w:ind w:left="0"/>
+        <w:rPr>
+          <w:rFonts w:eastAsiaTheme="minorEastAsia"/>
+        </w:rPr>
+      </w:pPr>
+      <w:bookmarkStart w:id="9" w:name="_Hlk25615562"/>
+      <w:bookmarkStart w:id="10" w:name="_Hlk25615575"/>
+      <w:bookmarkEnd w:id="8"/>
+      <w:r>
+        <w:rPr>
+          <w:rFonts w:eastAsiaTheme="minorEastAsia"/>
+          <w:highlight w:val="lightGray"/>
+        </w:rPr>
+        <w:t>Для всех</w:t>
+      </w:r>
+      <w:r>
+        <w:rPr>
+          <w:rFonts w:eastAsiaTheme="minorEastAsia"/>
+        </w:rPr>
+        <w:t xml:space="preserve"> </w:t>
+      </w:r>
+      <w:bookmarkEnd w:id="9"/>
+      <m:oMath>
+        <m:r>
+          <m:rPr>
+            <m:sty m:val="bi"/>
+          </m:rPr>
+          <w:rPr>
+            <w:rFonts w:ascii="Cambria Math" w:eastAsiaTheme="minorEastAsia" w:hAnsi="Cambria Math"/>
+          </w:rPr>
+          <m:t>u∈V</m:t>
+        </m:r>
+      </m:oMath>
+      <w:bookmarkEnd w:id="10"/>
+      <w:r>
+        <w:rPr>
+          <w:rFonts w:eastAsiaTheme="minorEastAsia"/>
+        </w:rPr>
+        <w:t xml:space="preserve"> </w:t>
+      </w:r>
+      <w:bookmarkStart w:id="11" w:name="_Hlk25615449"/>
+      <w:r>
+        <w:rPr>
+          <w:rFonts w:eastAsiaTheme="minorEastAsia"/>
+          <w:highlight w:val="lightGray"/>
+        </w:rPr>
+        <w:t>отличных от</w:t>
+      </w:r>
+      <w:r>
+        <w:rPr>
+          <w:rFonts w:eastAsiaTheme="minorEastAsia"/>
+        </w:rPr>
+        <w:t xml:space="preserve"> </w:t>
+      </w:r>
+      <w:bookmarkEnd w:id="11"/>
+      <w:r>
+        <w:rPr>
+          <w:rFonts w:eastAsiaTheme="minorEastAsia"/>
+          <w:b/>
+          <w:i/>
+          <w:lang w:val="en-US"/>
+        </w:rPr>
+        <w:t>s</w:t>
+      </w:r>
+      <w:r>
+        <w:rPr>
+          <w:rFonts w:eastAsiaTheme="minorEastAsia"/>
+        </w:rPr>
+        <w:t xml:space="preserve"> </w:t>
+      </w:r>
+    </w:p>
+    <w:p>
+      <w:pPr>
+        <w:pStyle w:val="aa"/>
+        <w:ind w:left="0"/>
+        <w:rPr>
+          <w:rFonts w:eastAsiaTheme="minorEastAsia"/>
+          <w:b/>
+        </w:rPr>
+      </w:pPr>
+      <w:r>
+        <w:rPr>
+          <w:rFonts w:eastAsiaTheme="minorEastAsia"/>
+        </w:rPr>
+        <w:tab/>
+      </w:r>
+      <w:bookmarkStart w:id="12" w:name="_Hlk25616412"/>
+      <w:bookmarkStart w:id="13" w:name="_Hlk25617204"/>
+      <w:r>
+        <w:rPr>
+          <w:highlight w:val="lightGray"/>
+        </w:rPr>
+        <w:t>п</w:t>
+      </w:r>
+      <w:r>
+        <w:rPr>
+          <w:highlight w:val="lightGray"/>
+        </w:rPr>
+        <w:t>рисвоим</w:t>
+      </w:r>
+      <w:r>
+        <w:t xml:space="preserve"> </w:t>
+      </w:r>
+      <w:bookmarkStart w:id="14" w:name="_Hlk25615442"/>
+      <w:bookmarkEnd w:id="12"/>
+      <m:oMath>
+        <m:r>
+          <m:rPr>
+            <m:sty m:val="bi"/>
+          </m:rPr>
+          <w:rPr>
+            <w:rFonts w:ascii="Cambria Math" w:hAnsi="Cambria Math"/>
+          </w:rPr>
+          <m:t>d</m:t>
+        </m:r>
+        <w:bookmarkStart w:id="15" w:name="_Hlk25616448"/>
+        <m:r>
+          <m:rPr>
+            <m:sty m:val="bi"/>
+          </m:rPr>
+          <w:rPr>
+            <w:rFonts w:ascii="Cambria Math" w:hAnsi="Cambria Math"/>
+          </w:rPr>
+          <m:t>istance</m:t>
+        </m:r>
+        <m:d>
+          <m:dPr>
+            <m:begChr m:val="["/>
+            <m:endChr m:val="]"/>
+            <m:ctrlPr>
+              <w:rPr>
+                <w:rFonts w:ascii="Cambria Math" w:hAnsi="Cambria Math"/>
+                <w:b/>
+                <w:i/>
+              </w:rPr>
+            </m:ctrlPr>
+          </m:dPr>
+          <m:e>
+            <m:r>
+              <m:rPr>
+                <m:sty m:val="bi"/>
+              </m:rPr>
+              <w:rPr>
+                <w:rFonts w:ascii="Cambria Math" w:hAnsi="Cambria Math"/>
+                <w:lang w:val="en-US"/>
+              </w:rPr>
+              <m:t>u</m:t>
+            </m:r>
+          </m:e>
+        </m:d>
+        <w:bookmarkEnd w:id="14"/>
+        <m:r>
+          <m:rPr>
+            <m:sty m:val="bi"/>
+          </m:rPr>
+          <w:rPr>
+            <w:rFonts w:ascii="Cambria Math" w:hAnsi="Cambria Math"/>
+          </w:rPr>
+          <m:t>←</m:t>
+        </m:r>
+        <w:bookmarkStart w:id="16" w:name="_Hlk25615470"/>
+        <m:r>
+          <m:rPr>
+            <m:sty m:val="bi"/>
+          </m:rPr>
+          <w:rPr>
+            <w:rFonts w:ascii="Cambria Math" w:hAnsi="Cambria Math"/>
+          </w:rPr>
+          <m:t>∞</m:t>
+        </m:r>
+      </m:oMath>
+      <w:bookmarkStart w:id="17" w:name="_Hlk25615460"/>
+      <w:bookmarkEnd w:id="13"/>
+      <w:bookmarkEnd w:id="15"/>
+      <w:bookmarkEnd w:id="16"/>
+    </w:p>
+    <w:p>
+      <w:pPr>
+        <w:pStyle w:val="aa"/>
+        <w:ind w:left="0" w:firstLine="708"/>
+        <w:rPr>
+          <w:rFonts w:eastAsiaTheme="minorEastAsia"/>
+          <w:b/>
+          <w:i/>
+        </w:rPr>
+      </w:pPr>
+      <w:r>
+        <w:rPr>
+          <w:highlight w:val="lightGray"/>
+        </w:rPr>
+        <w:t>п</w:t>
+      </w:r>
+      <w:r>
+        <w:rPr>
+          <w:highlight w:val="lightGray"/>
+        </w:rPr>
+        <w:t>рисвоим</w:t>
+      </w:r>
+      <w:r>
+        <w:t xml:space="preserve"> </w:t>
+      </w:r>
+      <m:oMath>
+        <m:r>
+          <m:rPr>
+            <m:sty m:val="bi"/>
+          </m:rPr>
+          <w:rPr>
+            <w:rFonts w:ascii="Cambria Math" w:hAnsi="Cambria Math"/>
+          </w:rPr>
+          <m:t>visited</m:t>
+        </m:r>
+        <m:d>
+          <m:dPr>
+            <m:begChr m:val="["/>
+            <m:endChr m:val="]"/>
+            <m:ctrlPr>
+              <w:rPr>
+                <w:rFonts w:ascii="Cambria Math" w:hAnsi="Cambria Math"/>
+                <w:b/>
+                <w:i/>
+              </w:rPr>
+            </m:ctrlPr>
+          </m:dPr>
+          <m:e>
+            <m:r>
+              <m:rPr>
+                <m:sty m:val="bi"/>
+              </m:rPr>
+              <w:rPr>
+                <w:rFonts w:ascii="Cambria Math" w:hAnsi="Cambria Math"/>
+                <w:lang w:val="en-US"/>
+              </w:rPr>
+              <m:t>u</m:t>
+            </m:r>
+          </m:e>
+        </m:d>
+        <m:r>
+          <m:rPr>
+            <m:sty m:val="bi"/>
+          </m:rPr>
+          <w:rPr>
+            <w:rFonts w:ascii="Cambria Math" w:hAnsi="Cambria Math"/>
+          </w:rPr>
+          <m:t>←</m:t>
+        </m:r>
+        <m:r>
+          <w:rPr>
+            <w:rFonts w:ascii="Cambria Math" w:hAnsi="Cambria Math"/>
+          </w:rPr>
+          <m:t>False</m:t>
+        </m:r>
+      </m:oMath>
+    </w:p>
+    <w:p>
+      <w:pPr>
+        <w:pStyle w:val="aa"/>
+        <w:ind w:left="0"/>
+        <w:rPr>
+          <w:rFonts w:eastAsiaTheme="minorEastAsia"/>
+          <w:b/>
+        </w:rPr>
+      </w:pPr>
+      <w:bookmarkStart w:id="18" w:name="_Hlk25616852"/>
+      <w:bookmarkEnd w:id="17"/>
+      <w:r>
+        <w:rPr>
+          <w:highlight w:val="lightGray"/>
+        </w:rPr>
+        <w:t>Присвоим</w:t>
+      </w:r>
+      <w:r>
+        <w:t xml:space="preserve"> </w:t>
+      </w:r>
+      <m:oMath>
+        <m:r>
+          <m:rPr>
+            <m:sty m:val="bi"/>
+          </m:rPr>
+          <w:rPr>
+            <w:rFonts w:ascii="Cambria Math" w:hAnsi="Cambria Math"/>
+          </w:rPr>
+          <m:t>v←s</m:t>
+        </m:r>
+      </m:oMath>
+    </w:p>
+    <w:p>
+      <w:pPr>
+        <w:pStyle w:val="aa"/>
+        <w:ind w:left="0"/>
+        <w:rPr>
+          <w:rFonts w:eastAsiaTheme="minorEastAsia"/>
+          <w:b/>
+          <w:i/>
+        </w:rPr>
+      </w:pPr>
+      <w:r>
+        <w:rPr>
+          <w:highlight w:val="lightGray"/>
+        </w:rPr>
+        <w:t>Присвоим</w:t>
+      </w:r>
+      <w:r>
+        <w:t xml:space="preserve"> </w:t>
+      </w:r>
+      <w:bookmarkStart w:id="19" w:name="_Hlk25616966"/>
+      <m:oMath>
+        <m:r>
+          <m:rPr>
+            <m:sty m:val="bi"/>
+          </m:rPr>
+          <w:rPr>
+            <w:rFonts w:ascii="Cambria Math" w:hAnsi="Cambria Math"/>
+            <w:lang w:val="en-US"/>
+          </w:rPr>
+          <m:t>min</m:t>
+        </m:r>
+        <m:r>
+          <m:rPr>
+            <m:sty m:val="bi"/>
+          </m:rPr>
+          <w:rPr>
+            <w:rFonts w:ascii="Cambria Math" w:hAnsi="Cambria Math"/>
+          </w:rPr>
+          <m:t>_</m:t>
+        </m:r>
+        <m:r>
+          <m:rPr>
+            <m:sty m:val="bi"/>
+          </m:rPr>
+          <w:rPr>
+            <w:rFonts w:ascii="Cambria Math" w:hAnsi="Cambria Math"/>
+            <w:lang w:val="en-US"/>
+          </w:rPr>
+          <m:t>distance</m:t>
+        </m:r>
+        <w:bookmarkEnd w:id="19"/>
+        <m:r>
+          <m:rPr>
+            <m:sty m:val="bi"/>
+          </m:rPr>
+          <w:rPr>
+            <w:rFonts w:ascii="Cambria Math" w:hAnsi="Cambria Math"/>
+          </w:rPr>
+          <m:t>←distance</m:t>
+        </m:r>
+        <m:d>
+          <m:dPr>
+            <m:begChr m:val="["/>
+            <m:endChr m:val="]"/>
+            <m:ctrlPr>
+              <w:rPr>
+                <w:rFonts w:ascii="Cambria Math" w:hAnsi="Cambria Math"/>
+                <w:b/>
+                <w:i/>
+              </w:rPr>
+            </m:ctrlPr>
+          </m:dPr>
+          <m:e>
+            <m:r>
+              <m:rPr>
+                <m:sty m:val="bi"/>
+              </m:rPr>
+              <w:rPr>
+                <w:rFonts w:ascii="Cambria Math" w:hAnsi="Cambria Math"/>
+                <w:lang w:val="en-US"/>
+              </w:rPr>
+              <m:t>v</m:t>
+            </m:r>
+          </m:e>
+        </m:d>
+      </m:oMath>
+    </w:p>
+    <w:bookmarkEnd w:id="18"/>
+    <w:p>
+      <w:pPr>
+        <w:pStyle w:val="aa"/>
+        <w:ind w:left="0"/>
+        <w:rPr>
+          <w:rFonts w:eastAsiaTheme="minorEastAsia"/>
+          <w:b/>
+        </w:rPr>
+      </w:pPr>
+      <w:r>
+        <w:rPr>
+          <w:rFonts w:eastAsiaTheme="minorEastAsia"/>
+          <w:highlight w:val="lightGray"/>
+        </w:rPr>
+        <w:t>Пока</w:t>
+      </w:r>
+      <w:r>
+        <w:rPr>
+          <w:rFonts w:eastAsiaTheme="minorEastAsia"/>
+        </w:rPr>
+        <w:t xml:space="preserve"> </w:t>
+      </w:r>
+      <w:bookmarkStart w:id="20" w:name="_Hlk25616992"/>
+      <w:bookmarkStart w:id="21" w:name="_Hlk25615881"/>
+      <m:oMath>
+        <m:r>
+          <m:rPr>
+            <m:sty m:val="bi"/>
+          </m:rPr>
+          <w:rPr>
+            <w:rFonts w:ascii="Cambria Math" w:hAnsi="Cambria Math"/>
+            <w:lang w:val="en-US"/>
+          </w:rPr>
+          <m:t>min</m:t>
+        </m:r>
+        <m:r>
+          <m:rPr>
+            <m:sty m:val="bi"/>
+          </m:rPr>
+          <w:rPr>
+            <w:rFonts w:ascii="Cambria Math" w:hAnsi="Cambria Math"/>
+          </w:rPr>
+          <m:t>_</m:t>
+        </m:r>
+        <w:bookmarkStart w:id="22" w:name="_Hlk25616989"/>
+        <m:r>
+          <m:rPr>
+            <m:sty m:val="bi"/>
+          </m:rPr>
+          <w:rPr>
+            <w:rFonts w:ascii="Cambria Math" w:hAnsi="Cambria Math"/>
+            <w:lang w:val="en-US"/>
+          </w:rPr>
+          <m:t>distance</m:t>
+        </m:r>
+        <w:bookmarkEnd w:id="20"/>
+        <w:bookmarkEnd w:id="22"/>
+        <m:r>
+          <m:rPr>
+            <m:sty m:val="bi"/>
+          </m:rPr>
+          <w:rPr>
+            <w:rFonts w:ascii="Cambria Math" w:hAnsi="Cambria Math"/>
+          </w:rPr>
+          <m:t>≠</m:t>
+        </m:r>
+        <w:bookmarkEnd w:id="21"/>
+        <m:r>
+          <m:rPr>
+            <m:sty m:val="bi"/>
+          </m:rPr>
+          <w:rPr>
+            <w:rFonts w:ascii="Cambria Math" w:hAnsi="Cambria Math"/>
+          </w:rPr>
+          <m:t>∞</m:t>
+        </m:r>
+      </m:oMath>
+    </w:p>
+    <w:p>
+      <w:pPr>
+        <w:pStyle w:val="aa"/>
+        <w:ind w:left="0"/>
+        <w:rPr>
+          <w:rFonts w:eastAsiaTheme="minorEastAsia"/>
+          <w:b/>
+        </w:rPr>
+      </w:pPr>
+      <w:r>
+        <w:rPr>
+          <w:rFonts w:eastAsiaTheme="minorEastAsia"/>
+          <w:b/>
+        </w:rPr>
+        <w:tab/>
+      </w:r>
+      <w:bookmarkStart w:id="23" w:name="_Hlk25616984"/>
+      <w:r>
+        <w:rPr>
+          <w:rFonts w:eastAsiaTheme="minorEastAsia"/>
+          <w:highlight w:val="lightGray"/>
+        </w:rPr>
+        <w:t>и</w:t>
+      </w:r>
+      <w:r>
+        <w:rPr>
+          <w:rFonts w:eastAsiaTheme="minorEastAsia"/>
+          <w:highlight w:val="lightGray"/>
+        </w:rPr>
+        <w:t>зменим</w:t>
+      </w:r>
+      <w:r>
+        <w:rPr>
+          <w:rFonts w:eastAsiaTheme="minorEastAsia"/>
+        </w:rPr>
+        <w:t xml:space="preserve"> </w:t>
+      </w:r>
+      <w:bookmarkEnd w:id="23"/>
+      <m:oMath>
+        <m:r>
+          <m:rPr>
+            <m:sty m:val="bi"/>
+          </m:rPr>
+          <w:rPr>
+            <w:rFonts w:ascii="Cambria Math" w:hAnsi="Cambria Math"/>
+          </w:rPr>
+          <m:t>visited</m:t>
+        </m:r>
+        <m:d>
+          <m:dPr>
+            <m:begChr m:val="["/>
+            <m:endChr m:val="]"/>
+            <m:ctrlPr>
+              <w:rPr>
+                <w:rFonts w:ascii="Cambria Math" w:hAnsi="Cambria Math"/>
+                <w:b/>
+                <w:i/>
+              </w:rPr>
+            </m:ctrlPr>
+          </m:dPr>
+          <m:e>
+            <m:r>
+              <m:rPr>
+                <m:sty m:val="bi"/>
+              </m:rPr>
+              <w:rPr>
+                <w:rFonts w:ascii="Cambria Math" w:hAnsi="Cambria Math"/>
+                <w:lang w:val="en-US"/>
+              </w:rPr>
+              <m:t>v</m:t>
+            </m:r>
+          </m:e>
+        </m:d>
+        <m:r>
+          <m:rPr>
+            <m:sty m:val="bi"/>
+          </m:rPr>
+          <w:rPr>
+            <w:rFonts w:ascii="Cambria Math" w:hAnsi="Cambria Math"/>
+          </w:rPr>
+          <m:t>←</m:t>
+        </m:r>
+        <m:r>
+          <w:rPr>
+            <w:rFonts w:ascii="Cambria Math" w:hAnsi="Cambria Math"/>
+          </w:rPr>
+          <m:t>True</m:t>
+        </m:r>
+      </m:oMath>
+    </w:p>
+    <w:p>
+      <w:pPr>
+        <w:pStyle w:val="aa"/>
+        <w:ind w:left="0"/>
+        <w:rPr>
+          <w:rFonts w:eastAsiaTheme="minorEastAsia"/>
+          <w:b/>
+        </w:rPr>
+      </w:pPr>
+      <w:r>
+        <w:rPr>
+          <w:rFonts w:eastAsiaTheme="minorEastAsia"/>
+          <w:b/>
+        </w:rPr>
+        <w:tab/>
+      </w:r>
+      <w:bookmarkStart w:id="24" w:name="_Hlk25616473"/>
+      <w:r>
+        <w:rPr>
+          <w:rFonts w:eastAsiaTheme="minorEastAsia"/>
+          <w:highlight w:val="lightGray"/>
+        </w:rPr>
+        <w:t>Для всех</w:t>
+      </w:r>
+      <w:r>
+        <w:rPr>
+          <w:rFonts w:eastAsiaTheme="minorEastAsia"/>
+        </w:rPr>
+        <w:t xml:space="preserve"> </w:t>
+      </w:r>
+      <m:oMath>
+        <m:r>
+          <m:rPr>
+            <m:sty m:val="bi"/>
+          </m:rPr>
+          <w:rPr>
+            <w:rFonts w:ascii="Cambria Math" w:eastAsiaTheme="minorEastAsia" w:hAnsi="Cambria Math"/>
+          </w:rPr>
+          <m:t>u∈V</m:t>
+        </m:r>
+      </m:oMath>
+    </w:p>
+    <w:p>
+      <w:pPr>
+        <w:pStyle w:val="aa"/>
+        <w:ind w:left="0"/>
+        <w:rPr>
+          <w:rFonts w:eastAsiaTheme="minorEastAsia"/>
+        </w:rPr>
+      </w:pPr>
+      <w:r>
+        <w:rPr>
+          <w:rFonts w:eastAsiaTheme="minorEastAsia"/>
+          <w:b/>
+        </w:rPr>
+        <w:tab/>
+      </w:r>
+      <w:r>
+        <w:rPr>
+          <w:rFonts w:eastAsiaTheme="minorEastAsia"/>
+          <w:b/>
+        </w:rPr>
+        <w:tab/>
+      </w:r>
+      <w:bookmarkStart w:id="25" w:name="_Hlk25616128"/>
+      <w:r>
+        <w:rPr>
+          <w:rFonts w:eastAsiaTheme="minorEastAsia"/>
+          <w:highlight w:val="lightGray"/>
+        </w:rPr>
+        <w:t>е</w:t>
+      </w:r>
+      <w:r>
+        <w:rPr>
+          <w:rFonts w:eastAsiaTheme="minorEastAsia"/>
+          <w:highlight w:val="lightGray"/>
+        </w:rPr>
+        <w:t>сли</w:t>
+      </w:r>
+      <w:r>
+        <w:rPr>
+          <w:rFonts w:eastAsiaTheme="minorEastAsia"/>
+        </w:rPr>
+        <w:t xml:space="preserve"> </w:t>
+      </w:r>
+      <w:bookmarkEnd w:id="25"/>
+      <w:r>
+        <w:rPr>
+          <w:rFonts w:eastAsiaTheme="minorEastAsia"/>
+        </w:rPr>
+        <w:t>(</w:t>
+      </w:r>
+      <m:oMath>
+        <m:r>
+          <m:rPr>
+            <m:sty m:val="bi"/>
+          </m:rPr>
+          <w:rPr>
+            <w:rFonts w:ascii="Cambria Math" w:eastAsiaTheme="minorEastAsia" w:hAnsi="Cambria Math"/>
+          </w:rPr>
+          <m:t>vu∈E</m:t>
+        </m:r>
+      </m:oMath>
+      <w:r>
+        <w:rPr>
+          <w:rFonts w:eastAsiaTheme="minorEastAsia"/>
+          <w:b/>
+        </w:rPr>
+        <w:t xml:space="preserve"> </w:t>
+      </w:r>
+      <w:bookmarkStart w:id="26" w:name="_Hlk25615918"/>
+      <w:r>
+        <w:rPr>
+          <w:rFonts w:eastAsiaTheme="minorEastAsia"/>
+          <w:highlight w:val="lightGray"/>
+        </w:rPr>
+        <w:t>и</w:t>
+      </w:r>
+      <w:bookmarkEnd w:id="26"/>
+      <w:r>
+        <w:rPr>
+          <w:rFonts w:eastAsiaTheme="minorEastAsia"/>
+        </w:rPr>
+        <w:t xml:space="preserve"> </w:t>
+      </w:r>
+      <w:bookmarkStart w:id="27" w:name="_Hlk25616305"/>
+      <m:oMath>
+        <m:r>
+          <m:rPr>
+            <m:sty m:val="bi"/>
+          </m:rPr>
+          <w:rPr>
+            <w:rFonts w:ascii="Cambria Math" w:hAnsi="Cambria Math"/>
+          </w:rPr>
+          <m:t>visited</m:t>
+        </m:r>
+        <m:d>
+          <m:dPr>
+            <m:begChr m:val="["/>
+            <m:endChr m:val="]"/>
+            <m:ctrlPr>
+              <w:rPr>
+                <w:rFonts w:ascii="Cambria Math" w:hAnsi="Cambria Math"/>
+                <w:b/>
+                <w:i/>
+              </w:rPr>
+            </m:ctrlPr>
+          </m:dPr>
+          <m:e>
+            <m:r>
+              <m:rPr>
+                <m:sty m:val="bi"/>
+              </m:rPr>
+              <w:rPr>
+                <w:rFonts w:ascii="Cambria Math" w:hAnsi="Cambria Math"/>
+              </w:rPr>
+              <m:t>u</m:t>
+            </m:r>
+          </m:e>
+        </m:d>
+        <w:bookmarkEnd w:id="27"/>
+        <m:r>
+          <m:rPr>
+            <m:sty m:val="bi"/>
+          </m:rPr>
+          <w:rPr>
+            <w:rFonts w:ascii="Cambria Math" w:hAnsi="Cambria Math"/>
+          </w:rPr>
+          <m:t xml:space="preserve">≠ </m:t>
+        </m:r>
+        <m:r>
+          <w:rPr>
+            <w:rFonts w:ascii="Cambria Math" w:eastAsiaTheme="minorEastAsia" w:hAnsi="Cambria Math"/>
+          </w:rPr>
+          <m:t>True</m:t>
+        </m:r>
+      </m:oMath>
+      <w:r>
+        <w:rPr>
+          <w:rFonts w:eastAsiaTheme="minorEastAsia"/>
+        </w:rPr>
+        <w:t xml:space="preserve"> </w:t>
+      </w:r>
+      <w:proofErr w:type="gramStart"/>
+      <w:r>
+        <w:rPr>
+          <w:rFonts w:eastAsiaTheme="minorEastAsia"/>
+          <w:highlight w:val="lightGray"/>
+        </w:rPr>
+        <w:t>и</w:t>
+      </w:r>
+      <w:proofErr w:type="gramEnd"/>
+      <w:r>
+        <w:rPr>
+          <w:rFonts w:eastAsiaTheme="minorEastAsia"/>
+        </w:rPr>
+        <w:t xml:space="preserve"> </w:t>
+      </w:r>
+      <w:bookmarkStart w:id="28" w:name="_Hlk25616019"/>
+      <w:bookmarkStart w:id="29" w:name="_Hlk25616187"/>
+      <w:r>
+        <w:rPr>
+          <w:rFonts w:eastAsiaTheme="minorEastAsia"/>
+          <w:i/>
+        </w:rPr>
+        <w:t xml:space="preserve"> </w:t>
+      </w:r>
+      <m:oMath>
+        <m:r>
+          <m:rPr>
+            <m:sty m:val="bi"/>
+          </m:rPr>
+          <w:rPr>
+            <w:rFonts w:ascii="Cambria Math" w:hAnsi="Cambria Math"/>
+          </w:rPr>
+          <m:t>distance</m:t>
+        </m:r>
+        <m:d>
+          <m:dPr>
+            <m:begChr m:val="["/>
+            <m:endChr m:val="]"/>
+            <m:ctrlPr>
+              <w:rPr>
+                <w:rFonts w:ascii="Cambria Math" w:hAnsi="Cambria Math"/>
+                <w:b/>
+                <w:i/>
+              </w:rPr>
+            </m:ctrlPr>
+          </m:dPr>
+          <m:e>
+            <m:r>
+              <m:rPr>
+                <m:sty m:val="bi"/>
+              </m:rPr>
+              <w:rPr>
+                <w:rFonts w:ascii="Cambria Math" w:hAnsi="Cambria Math"/>
+                <w:lang w:val="en-US"/>
+              </w:rPr>
+              <m:t>u</m:t>
+            </m:r>
+          </m:e>
+        </m:d>
+        <w:bookmarkEnd w:id="28"/>
+        <m:r>
+          <m:rPr>
+            <m:sty m:val="bi"/>
+          </m:rPr>
+          <w:rPr>
+            <w:rFonts w:ascii="Cambria Math" w:hAnsi="Cambria Math"/>
+          </w:rPr>
+          <m:t>&gt; distance</m:t>
+        </m:r>
+        <m:d>
+          <m:dPr>
+            <m:begChr m:val="["/>
+            <m:endChr m:val="]"/>
+            <m:ctrlPr>
+              <w:rPr>
+                <w:rFonts w:ascii="Cambria Math" w:hAnsi="Cambria Math"/>
+                <w:b/>
+                <w:i/>
+              </w:rPr>
+            </m:ctrlPr>
+          </m:dPr>
+          <m:e>
+            <m:r>
+              <m:rPr>
+                <m:sty m:val="bi"/>
+              </m:rPr>
+              <w:rPr>
+                <w:rFonts w:ascii="Cambria Math" w:hAnsi="Cambria Math"/>
+                <w:lang w:val="en-US"/>
+              </w:rPr>
+              <m:t>v</m:t>
+            </m:r>
+          </m:e>
+        </m:d>
+        <m:r>
+          <m:rPr>
+            <m:sty m:val="bi"/>
+          </m:rPr>
+          <w:rPr>
+            <w:rFonts w:ascii="Cambria Math" w:hAnsi="Cambria Math"/>
+          </w:rPr>
+          <m:t>+w[vu]</m:t>
+        </m:r>
+      </m:oMath>
+      <w:bookmarkEnd w:id="29"/>
+      <w:r>
+        <w:rPr>
+          <w:rFonts w:eastAsiaTheme="minorEastAsia"/>
+        </w:rPr>
+        <w:t xml:space="preserve">) </w:t>
+      </w:r>
+      <w:r>
+        <w:rPr>
+          <w:rFonts w:eastAsiaTheme="minorEastAsia"/>
+          <w:highlight w:val="lightGray"/>
+        </w:rPr>
+        <w:t>то</w:t>
+      </w:r>
+    </w:p>
+    <w:p>
+      <w:pPr>
+        <w:pStyle w:val="aa"/>
+        <w:ind w:left="0"/>
+        <w:rPr>
+          <w:rFonts w:eastAsiaTheme="minorEastAsia"/>
+          <w:b/>
+        </w:rPr>
+      </w:pPr>
+      <w:r>
+        <w:rPr>
+          <w:rFonts w:eastAsiaTheme="minorEastAsia"/>
+        </w:rPr>
+        <w:tab/>
+      </w:r>
+      <w:r>
+        <w:rPr>
+          <w:rFonts w:eastAsiaTheme="minorEastAsia"/>
+        </w:rPr>
+        <w:tab/>
+      </w:r>
+      <w:r>
+        <w:rPr>
+          <w:rFonts w:eastAsiaTheme="minorEastAsia"/>
+        </w:rPr>
+        <w:tab/>
+      </w:r>
+      <w:bookmarkStart w:id="30" w:name="_Hlk25616293"/>
+      <w:r>
+        <w:rPr>
+          <w:rFonts w:eastAsiaTheme="minorEastAsia"/>
+          <w:highlight w:val="lightGray"/>
+        </w:rPr>
+        <w:t>изменим</w:t>
+      </w:r>
+      <w:proofErr w:type="gramStart"/>
+      <w:r>
+        <w:rPr>
+          <w:rFonts w:eastAsiaTheme="minorEastAsia"/>
+        </w:rPr>
+        <w:t xml:space="preserve"> </w:t>
+      </w:r>
+      <w:bookmarkEnd w:id="30"/>
+      <m:oMath>
+        <m:r>
+          <m:rPr>
+            <m:sty m:val="bi"/>
+          </m:rPr>
+          <w:rPr>
+            <w:rFonts w:ascii="Cambria Math" w:hAnsi="Cambria Math"/>
+          </w:rPr>
+          <m:t>distance</m:t>
+        </m:r>
+        <m:d>
+          <m:dPr>
+            <m:begChr m:val="["/>
+            <m:endChr m:val="]"/>
+            <m:ctrlPr>
+              <w:rPr>
+                <w:rFonts w:ascii="Cambria Math" w:hAnsi="Cambria Math"/>
+                <w:b/>
+                <w:i/>
+              </w:rPr>
+            </m:ctrlPr>
+          </m:dPr>
+          <m:e>
+            <m:r>
+              <m:rPr>
+                <m:sty m:val="bi"/>
+              </m:rPr>
+              <w:rPr>
+                <w:rFonts w:ascii="Cambria Math" w:hAnsi="Cambria Math"/>
+                <w:lang w:val="en-US"/>
+              </w:rPr>
+              <m:t>u</m:t>
+            </m:r>
+          </m:e>
+        </m:d>
+        <m:r>
+          <m:rPr>
+            <m:sty m:val="bi"/>
+          </m:rPr>
+          <w:rPr>
+            <w:rFonts w:ascii="Cambria Math" w:hAnsi="Cambria Math"/>
+          </w:rPr>
+          <m:t>←distance</m:t>
+        </m:r>
+        <m:d>
+          <m:dPr>
+            <m:begChr m:val="["/>
+            <m:endChr m:val="]"/>
+            <m:ctrlPr>
+              <w:rPr>
+                <w:rFonts w:ascii="Cambria Math" w:hAnsi="Cambria Math"/>
+                <w:b/>
+                <w:i/>
+              </w:rPr>
+            </m:ctrlPr>
+          </m:dPr>
+          <m:e>
+            <m:r>
+              <m:rPr>
+                <m:sty m:val="bi"/>
+              </m:rPr>
+              <w:rPr>
+                <w:rFonts w:ascii="Cambria Math" w:hAnsi="Cambria Math"/>
+                <w:lang w:val="en-US"/>
+              </w:rPr>
+              <m:t>v</m:t>
+            </m:r>
+          </m:e>
+        </m:d>
+        <m:r>
+          <m:rPr>
+            <m:sty m:val="bi"/>
+          </m:rPr>
+          <w:rPr>
+            <w:rFonts w:ascii="Cambria Math" w:hAnsi="Cambria Math"/>
+          </w:rPr>
+          <m:t>+w[vu]</m:t>
+        </m:r>
+      </m:oMath>
+      <w:proofErr w:type="gramEnd"/>
+    </w:p>
+    <w:bookmarkEnd w:id="24"/>
+    <w:p>
+      <w:pPr>
+        <w:pStyle w:val="aa"/>
+        <w:ind w:left="0"/>
+        <w:rPr>
+          <w:rFonts w:eastAsiaTheme="minorEastAsia"/>
+        </w:rPr>
+      </w:pPr>
+      <w:r>
+        <w:rPr>
+          <w:rFonts w:eastAsiaTheme="minorEastAsia"/>
+          <w:b/>
+        </w:rPr>
+        <w:tab/>
+      </w:r>
+      <w:bookmarkStart w:id="31" w:name="_Hlk25616520"/>
+      <w:r>
+        <w:rPr>
+          <w:rFonts w:eastAsiaTheme="minorEastAsia"/>
+          <w:highlight w:val="lightGray"/>
+        </w:rPr>
+        <w:t>и</w:t>
+      </w:r>
+      <w:r>
+        <w:rPr>
+          <w:rFonts w:eastAsiaTheme="minorEastAsia"/>
+          <w:highlight w:val="lightGray"/>
+        </w:rPr>
+        <w:t>зменим</w:t>
+      </w:r>
+      <w:r>
+        <w:rPr>
+          <w:rFonts w:eastAsiaTheme="minorEastAsia"/>
+        </w:rPr>
+        <w:t xml:space="preserve"> </w:t>
+      </w:r>
+      <w:bookmarkEnd w:id="31"/>
+      <m:oMath>
+        <m:r>
+          <m:rPr>
+            <m:sty m:val="bi"/>
+          </m:rPr>
+          <w:rPr>
+            <w:rFonts w:ascii="Cambria Math" w:hAnsi="Cambria Math"/>
+            <w:lang w:val="en-US"/>
+          </w:rPr>
+          <m:t>min</m:t>
+        </m:r>
+        <m:r>
+          <m:rPr>
+            <m:sty m:val="bi"/>
+          </m:rPr>
+          <w:rPr>
+            <w:rFonts w:ascii="Cambria Math" w:hAnsi="Cambria Math"/>
+          </w:rPr>
+          <m:t>_</m:t>
+        </m:r>
+        <m:r>
+          <m:rPr>
+            <m:sty m:val="bi"/>
+          </m:rPr>
+          <w:rPr>
+            <w:rFonts w:ascii="Cambria Math" w:hAnsi="Cambria Math"/>
+            <w:lang w:val="en-US"/>
+          </w:rPr>
+          <m:t>distance</m:t>
+        </m:r>
+        <m:r>
+          <m:rPr>
+            <m:sty m:val="bi"/>
+          </m:rPr>
+          <w:rPr>
+            <w:rFonts w:ascii="Cambria Math" w:hAnsi="Cambria Math"/>
+          </w:rPr>
+          <m:t>←∞</m:t>
+        </m:r>
+      </m:oMath>
+    </w:p>
+    <w:p>
+      <w:pPr>
+        <w:pStyle w:val="aa"/>
+        <w:ind w:left="0"/>
+        <w:rPr>
+          <w:rFonts w:eastAsiaTheme="minorEastAsia"/>
+          <w:b/>
+        </w:rPr>
+      </w:pPr>
+      <w:r>
+        <w:rPr>
+          <w:rFonts w:eastAsiaTheme="minorEastAsia"/>
+        </w:rPr>
+        <w:tab/>
+      </w:r>
+      <w:r>
+        <w:rPr>
+          <w:rFonts w:eastAsiaTheme="minorEastAsia"/>
+          <w:highlight w:val="lightGray"/>
+        </w:rPr>
+        <w:t>Для всех</w:t>
+      </w:r>
+      <w:r>
+        <w:rPr>
+          <w:rFonts w:eastAsiaTheme="minorEastAsia"/>
+        </w:rPr>
+        <w:t xml:space="preserve"> </w:t>
+      </w:r>
+      <m:oMath>
+        <m:r>
+          <m:rPr>
+            <m:sty m:val="bi"/>
+          </m:rPr>
+          <w:rPr>
+            <w:rFonts w:ascii="Cambria Math" w:eastAsiaTheme="minorEastAsia" w:hAnsi="Cambria Math"/>
+          </w:rPr>
+          <m:t>u∈V</m:t>
+        </m:r>
+      </m:oMath>
+    </w:p>
+    <w:p>
+      <w:pPr>
+        <w:pStyle w:val="aa"/>
+        <w:ind w:left="0"/>
+        <w:rPr>
+          <w:rFonts w:eastAsiaTheme="minorEastAsia"/>
+        </w:rPr>
+      </w:pPr>
+      <w:r>
+        <w:rPr>
+          <w:rFonts w:eastAsiaTheme="minorEastAsia"/>
+          <w:b/>
+        </w:rPr>
+        <w:tab/>
+      </w:r>
+      <w:r>
+        <w:rPr>
+          <w:rFonts w:eastAsiaTheme="minorEastAsia"/>
+          <w:b/>
+        </w:rPr>
+        <w:tab/>
+      </w:r>
+      <w:r>
+        <w:rPr>
+          <w:rFonts w:eastAsiaTheme="minorEastAsia"/>
+          <w:highlight w:val="lightGray"/>
+        </w:rPr>
+        <w:t>е</w:t>
+      </w:r>
+      <w:r>
+        <w:rPr>
+          <w:rFonts w:eastAsiaTheme="minorEastAsia"/>
+          <w:highlight w:val="lightGray"/>
+        </w:rPr>
+        <w:t>сли</w:t>
+      </w:r>
+      <w:r>
+        <w:rPr>
+          <w:rFonts w:eastAsiaTheme="minorEastAsia"/>
+        </w:rPr>
+        <w:t xml:space="preserve"> (</w:t>
+      </w:r>
+      <m:oMath>
+        <m:r>
+          <m:rPr>
+            <m:sty m:val="bi"/>
+          </m:rPr>
+          <w:rPr>
+            <w:rFonts w:ascii="Cambria Math" w:hAnsi="Cambria Math"/>
+          </w:rPr>
+          <m:t>visited</m:t>
+        </m:r>
+        <m:d>
+          <m:dPr>
+            <m:begChr m:val="["/>
+            <m:endChr m:val="]"/>
+            <m:ctrlPr>
+              <w:rPr>
+                <w:rFonts w:ascii="Cambria Math" w:hAnsi="Cambria Math"/>
+                <w:b/>
+                <w:i/>
+              </w:rPr>
+            </m:ctrlPr>
+          </m:dPr>
+          <m:e>
+            <m:r>
+              <m:rPr>
+                <m:sty m:val="bi"/>
+              </m:rPr>
+              <w:rPr>
+                <w:rFonts w:ascii="Cambria Math" w:hAnsi="Cambria Math"/>
+              </w:rPr>
+              <m:t>u</m:t>
+            </m:r>
+          </m:e>
+        </m:d>
+        <m:r>
+          <m:rPr>
+            <m:sty m:val="bi"/>
+          </m:rPr>
+          <w:rPr>
+            <w:rFonts w:ascii="Cambria Math" w:hAnsi="Cambria Math"/>
+          </w:rPr>
+          <m:t xml:space="preserve">≠ </m:t>
+        </m:r>
+        <m:r>
+          <w:rPr>
+            <w:rFonts w:ascii="Cambria Math" w:eastAsiaTheme="minorEastAsia" w:hAnsi="Cambria Math"/>
+          </w:rPr>
+          <m:t>False</m:t>
+        </m:r>
+      </m:oMath>
+      <w:r>
+        <w:rPr>
+          <w:rFonts w:eastAsiaTheme="minorEastAsia"/>
+        </w:rPr>
+        <w:t xml:space="preserve"> </w:t>
+      </w:r>
+      <w:r>
+        <w:rPr>
+          <w:rFonts w:eastAsiaTheme="minorEastAsia"/>
+          <w:highlight w:val="lightGray"/>
+        </w:rPr>
+        <w:t>и</w:t>
+      </w:r>
+      <w:r>
+        <w:rPr>
+          <w:rFonts w:eastAsiaTheme="minorEastAsia"/>
+        </w:rPr>
+        <w:t xml:space="preserve"> </w:t>
+      </w:r>
+      <w:r>
+        <w:rPr>
+          <w:rFonts w:eastAsiaTheme="minorEastAsia"/>
+          <w:i/>
+        </w:rPr>
+        <w:t xml:space="preserve"> </w:t>
+      </w:r>
+      <w:bookmarkStart w:id="32" w:name="_Hlk25616594"/>
+      <m:oMath>
+        <m:r>
+          <m:rPr>
+            <m:sty m:val="bi"/>
+          </m:rPr>
+          <w:rPr>
+            <w:rFonts w:ascii="Cambria Math" w:hAnsi="Cambria Math"/>
+          </w:rPr>
+          <m:t>distance</m:t>
+        </m:r>
+        <m:d>
+          <m:dPr>
+            <m:begChr m:val="["/>
+            <m:endChr m:val="]"/>
+            <m:ctrlPr>
+              <w:rPr>
+                <w:rFonts w:ascii="Cambria Math" w:hAnsi="Cambria Math"/>
+                <w:b/>
+                <w:i/>
+              </w:rPr>
+            </m:ctrlPr>
+          </m:dPr>
+          <m:e>
+            <m:r>
+              <m:rPr>
+                <m:sty m:val="bi"/>
+              </m:rPr>
+              <w:rPr>
+                <w:rFonts w:ascii="Cambria Math" w:hAnsi="Cambria Math"/>
+                <w:lang w:val="en-US"/>
+              </w:rPr>
+              <m:t>u</m:t>
+            </m:r>
+          </m:e>
+        </m:d>
+        <w:bookmarkEnd w:id="32"/>
+        <m:r>
+          <m:rPr>
+            <m:sty m:val="bi"/>
+          </m:rPr>
+          <w:rPr>
+            <w:rFonts w:ascii="Cambria Math" w:hAnsi="Cambria Math"/>
+          </w:rPr>
+          <m:t xml:space="preserve">&lt; </m:t>
+        </m:r>
+        <m:r>
+          <m:rPr>
+            <m:sty m:val="bi"/>
+          </m:rPr>
+          <w:rPr>
+            <w:rFonts w:ascii="Cambria Math" w:hAnsi="Cambria Math"/>
+            <w:lang w:val="en-US"/>
+          </w:rPr>
+          <m:t>min</m:t>
+        </m:r>
+        <m:r>
+          <m:rPr>
+            <m:sty m:val="bi"/>
+          </m:rPr>
+          <w:rPr>
+            <w:rFonts w:ascii="Cambria Math" w:hAnsi="Cambria Math"/>
+          </w:rPr>
+          <m:t>_</m:t>
+        </m:r>
+        <m:r>
+          <m:rPr>
+            <m:sty m:val="bi"/>
+          </m:rPr>
+          <w:rPr>
+            <w:rFonts w:ascii="Cambria Math" w:hAnsi="Cambria Math"/>
+            <w:lang w:val="en-US"/>
+          </w:rPr>
+          <m:t>distance</m:t>
+        </m:r>
+      </m:oMath>
+      <w:r>
+        <w:rPr>
+          <w:rFonts w:eastAsiaTheme="minorEastAsia"/>
+        </w:rPr>
+        <w:t xml:space="preserve">) </w:t>
+      </w:r>
+      <w:r>
+        <w:rPr>
+          <w:rFonts w:eastAsiaTheme="minorEastAsia"/>
+          <w:highlight w:val="lightGray"/>
+        </w:rPr>
+        <w:t>то</w:t>
+      </w:r>
+    </w:p>
+    <w:p>
+      <w:pPr>
+        <w:pStyle w:val="aa"/>
+        <w:ind w:left="0"/>
+        <w:rPr>
+          <w:rFonts w:eastAsiaTheme="minorEastAsia"/>
+          <w:b/>
+        </w:rPr>
+      </w:pPr>
+      <w:r>
+        <w:rPr>
+          <w:rFonts w:eastAsiaTheme="minorEastAsia"/>
+        </w:rPr>
+        <w:tab/>
+      </w:r>
+      <w:r>
+        <w:rPr>
+          <w:rFonts w:eastAsiaTheme="minorEastAsia"/>
+        </w:rPr>
+        <w:tab/>
+      </w:r>
+      <w:r>
+        <w:rPr>
+          <w:rFonts w:eastAsiaTheme="minorEastAsia"/>
+        </w:rPr>
+        <w:tab/>
+      </w:r>
+      <w:bookmarkStart w:id="33" w:name="_Hlk25616642"/>
+      <w:r>
+        <w:rPr>
+          <w:rFonts w:eastAsiaTheme="minorEastAsia"/>
+          <w:highlight w:val="lightGray"/>
+        </w:rPr>
+        <w:t>изменим</w:t>
+      </w:r>
+      <w:r>
+        <w:rPr>
+          <w:rFonts w:eastAsiaTheme="minorEastAsia"/>
+        </w:rPr>
+        <w:t xml:space="preserve"> </w:t>
+      </w:r>
+      <m:oMath>
+        <m:r>
+          <m:rPr>
+            <m:sty m:val="bi"/>
+          </m:rPr>
+          <w:rPr>
+            <w:rFonts w:ascii="Cambria Math" w:hAnsi="Cambria Math"/>
+            <w:lang w:val="en-US"/>
+          </w:rPr>
+          <m:t>min</m:t>
+        </m:r>
+        <m:r>
+          <m:rPr>
+            <m:sty m:val="bi"/>
+          </m:rPr>
+          <w:rPr>
+            <w:rFonts w:ascii="Cambria Math" w:hAnsi="Cambria Math"/>
+          </w:rPr>
+          <m:t>_</m:t>
+        </m:r>
+        <m:r>
+          <m:rPr>
+            <m:sty m:val="bi"/>
+          </m:rPr>
+          <w:rPr>
+            <w:rFonts w:ascii="Cambria Math" w:hAnsi="Cambria Math"/>
+            <w:lang w:val="en-US"/>
+          </w:rPr>
+          <m:t>distance</m:t>
+        </m:r>
+        <m:r>
+          <m:rPr>
+            <m:sty m:val="bi"/>
+          </m:rPr>
+          <w:rPr>
+            <w:rFonts w:ascii="Cambria Math" w:hAnsi="Cambria Math"/>
+          </w:rPr>
+          <m:t>←distance</m:t>
+        </m:r>
+        <m:d>
+          <m:dPr>
+            <m:begChr m:val="["/>
+            <m:endChr m:val="]"/>
+            <m:ctrlPr>
+              <w:rPr>
+                <w:rFonts w:ascii="Cambria Math" w:hAnsi="Cambria Math"/>
+                <w:b/>
+                <w:i/>
+              </w:rPr>
+            </m:ctrlPr>
+          </m:dPr>
+          <m:e>
+            <m:r>
+              <m:rPr>
+                <m:sty m:val="bi"/>
+              </m:rPr>
+              <w:rPr>
+                <w:rFonts w:ascii="Cambria Math" w:hAnsi="Cambria Math"/>
+                <w:lang w:val="en-US"/>
+              </w:rPr>
+              <m:t>u</m:t>
+            </m:r>
+          </m:e>
+        </m:d>
+      </m:oMath>
+      <w:bookmarkEnd w:id="33"/>
+    </w:p>
+    <w:p>
+      <w:pPr>
+        <w:pStyle w:val="aa"/>
+        <w:ind w:left="0"/>
+        <w:rPr>
+          <w:rFonts w:eastAsiaTheme="minorEastAsia"/>
+        </w:rPr>
+      </w:pPr>
+      <w:r>
+        <w:rPr>
+          <w:rFonts w:eastAsiaTheme="minorEastAsia"/>
+        </w:rPr>
+        <w:tab/>
+      </w:r>
+      <w:r>
+        <w:rPr>
+          <w:rFonts w:eastAsiaTheme="minorEastAsia"/>
+        </w:rPr>
+        <w:tab/>
+      </w:r>
+      <w:r>
+        <w:rPr>
+          <w:rFonts w:eastAsiaTheme="minorEastAsia"/>
+        </w:rPr>
+        <w:tab/>
+      </w:r>
+      <w:r>
+        <w:rPr>
+          <w:rFonts w:eastAsiaTheme="minorEastAsia"/>
+          <w:highlight w:val="lightGray"/>
+        </w:rPr>
+        <w:t>изменим</w:t>
+      </w:r>
+      <w:r>
+        <w:rPr>
+          <w:rFonts w:eastAsiaTheme="minorEastAsia"/>
+        </w:rPr>
+        <w:t xml:space="preserve"> </w:t>
+      </w:r>
+      <m:oMath>
+        <m:r>
+          <m:rPr>
+            <m:sty m:val="bi"/>
+          </m:rPr>
+          <w:rPr>
+            <w:rFonts w:ascii="Cambria Math" w:hAnsi="Cambria Math"/>
+          </w:rPr>
+          <m:t>v←u</m:t>
+        </m:r>
+      </m:oMath>
+    </w:p>
+    <w:p>
+      <w:pPr>
+        <w:pStyle w:val="aa"/>
+        <w:ind w:left="0"/>
+      </w:pPr>
+      <w:r>
+        <w:tab/>
+      </w:r>
+    </w:p>
+    <w:p>
+      <w:pPr>
+        <w:pStyle w:val="aa"/>
+        <w:ind w:left="0"/>
+      </w:pPr>
+    </w:p>
+    <w:p>
+      <w:pPr>
+        <w:pStyle w:val="aa"/>
+        <w:ind w:left="0"/>
+      </w:pPr>
+    </w:p>
+    <w:p>
+      <w:pPr>
+        <w:pStyle w:val="aa"/>
+        <w:ind w:left="0"/>
+      </w:pPr>
+    </w:p>
+    <w:p>
+      <w:pPr>
+        <w:pStyle w:val="aa"/>
+        <w:ind w:left="0"/>
+      </w:pPr>
+    </w:p>
+    <w:p>
+      <w:pPr>
+        <w:pStyle w:val="aa"/>
+        <w:ind w:left="0"/>
+      </w:pPr>
+    </w:p>
+    <w:p>
+      <w:pPr>
+        <w:pStyle w:val="aa"/>
+        <w:ind w:left="0"/>
+      </w:pPr>
+    </w:p>
+    <w:p>
+      <w:pPr>
+        <w:pStyle w:val="aa"/>
+        <w:ind w:left="0"/>
+      </w:pPr>
+    </w:p>
+    <w:p>
+      <w:pPr>
+        <w:pStyle w:val="aa"/>
+        <w:ind w:left="0"/>
+      </w:pPr>
+    </w:p>
+    <w:p>
+      <w:pPr>
+        <w:pStyle w:val="aa"/>
+        <w:ind w:left="0"/>
+      </w:pPr>
+    </w:p>
+    <w:p>
+      <w:pPr>
+        <w:pStyle w:val="aa"/>
+        <w:ind w:left="0"/>
+      </w:pPr>
+    </w:p>
+    <w:p>
+      <w:pPr>
+        <w:pStyle w:val="aa"/>
+        <w:ind w:left="0"/>
+      </w:pPr>
+    </w:p>
+    <w:p>
+      <w:pPr>
+        <w:pStyle w:val="aa"/>
+        <w:ind w:left="0"/>
+      </w:pPr>
+    </w:p>
+    <w:p>
+      <w:pPr>
+        <w:pStyle w:val="a8"/>
+      </w:pPr>
+      <w:bookmarkStart w:id="34" w:name="_Hlk25620054"/>
+      <w:r>
+        <w:rPr>
+          <w:lang w:val="en-US"/>
+        </w:rPr>
+        <w:lastRenderedPageBreak/>
+        <w:t>II</w:t>
+      </w:r>
+      <w:r>
+        <w:rPr>
+          <w:lang w:val="en-US"/>
+        </w:rPr>
+        <w:t>I</w:t>
+      </w:r>
+      <w:r>
+        <w:t xml:space="preserve">. </w:t>
+      </w:r>
+      <w:r>
+        <w:t>Математический анализ</w:t>
+      </w:r>
+    </w:p>
+    <w:p>
+      <w:pPr>
+        <w:rPr>
+          <w:i/>
+        </w:rPr>
+      </w:pPr>
+      <w:bookmarkStart w:id="35" w:name="_Hlk25620163"/>
+      <w:bookmarkEnd w:id="34"/>
+      <w:r>
+        <w:t>Воспользуемся общим планом</w:t>
+      </w:r>
+      <w:r>
+        <w:t xml:space="preserve"> математического</w:t>
+      </w:r>
+      <w:r>
+        <w:t xml:space="preserve"> анализа </w:t>
+      </w:r>
+      <w:r>
+        <w:t>эффективности не</w:t>
+      </w:r>
+      <w:r>
+        <w:t xml:space="preserve"> </w:t>
+      </w:r>
+      <w:r>
+        <w:t xml:space="preserve">рекурсивных алгоритмов </w:t>
+      </w:r>
+      <w:r>
+        <w:t xml:space="preserve"> (</w:t>
+      </w:r>
+      <w:r>
+        <w:rPr>
+          <w:i/>
+        </w:rPr>
+        <w:t>источник</w:t>
+      </w:r>
+      <w:r>
+        <w:rPr>
+          <w:i/>
+        </w:rPr>
+        <w:t xml:space="preserve"> </w:t>
+      </w:r>
+      <w:r>
+        <w:rPr>
+          <w:i/>
+        </w:rPr>
+        <w:t>[4]</w:t>
+      </w:r>
+      <w:r>
+        <w:t>)</w:t>
+      </w:r>
+      <w:r>
+        <w:rPr>
+          <w:i/>
+        </w:rPr>
+        <w:t>:</w:t>
+      </w:r>
+    </w:p>
+    <w:bookmarkEnd w:id="35"/>
+    <w:p>
+      <w:pPr>
+        <w:pStyle w:val="aa"/>
+        <w:numPr>
+          <w:ilvl w:val="0"/>
+          <w:numId w:val="5"/>
+        </w:numPr>
+      </w:pPr>
+      <w:r>
+        <w:t xml:space="preserve"> </w:t>
+      </w:r>
+      <w:r>
+        <w:rPr>
+          <w:u w:val="single"/>
+        </w:rPr>
+        <w:t>Размер выходных данных</w:t>
+      </w:r>
+      <w:r>
+        <w:t>: кол-во вершин в графе</w:t>
+      </w:r>
+      <w:proofErr w:type="gramStart"/>
+      <w:r>
+        <w:t xml:space="preserve"> </w:t>
+      </w:r>
+      <w:r>
+        <w:t>(</w:t>
+      </w:r>
+      <w:bookmarkStart w:id="36" w:name="_Hlk25618232"/>
+      <w:r>
+        <w:rPr>
+          <w:rFonts w:eastAsiaTheme="minorEastAsia"/>
+          <w:b/>
+        </w:rPr>
+        <w:t xml:space="preserve"> </w:t>
+      </w:r>
+      <m:oMath>
+        <m:r>
+          <m:rPr>
+            <m:sty m:val="bi"/>
+          </m:rPr>
+          <w:rPr>
+            <w:rFonts w:ascii="Cambria Math" w:hAnsi="Cambria Math"/>
+          </w:rPr>
+          <m:t>n=</m:t>
+        </m:r>
+        <m:d>
+          <m:dPr>
+            <m:begChr m:val="|"/>
+            <m:endChr m:val="|"/>
+            <m:ctrlPr>
+              <w:rPr>
+                <w:rFonts w:ascii="Cambria Math" w:hAnsi="Cambria Math"/>
+                <w:b/>
+                <w:i/>
+              </w:rPr>
+            </m:ctrlPr>
+          </m:dPr>
+          <m:e>
+            <m:r>
+              <m:rPr>
+                <m:sty m:val="bi"/>
+              </m:rPr>
+              <w:rPr>
+                <w:rFonts w:ascii="Cambria Math" w:hAnsi="Cambria Math"/>
+                <w:lang w:val="en-US"/>
+              </w:rPr>
+              <m:t>V</m:t>
+            </m:r>
+          </m:e>
+        </m:d>
+      </m:oMath>
+      <w:bookmarkEnd w:id="36"/>
+      <w:r>
+        <w:rPr>
+          <w:rFonts w:eastAsiaTheme="minorEastAsia"/>
+        </w:rPr>
+        <w:t xml:space="preserve"> </w:t>
+      </w:r>
+      <w:r>
+        <w:t>)</w:t>
+      </w:r>
+      <w:proofErr w:type="gramEnd"/>
+    </w:p>
+    <w:p>
+      <w:pPr>
+        <w:pStyle w:val="aa"/>
+        <w:numPr>
+          <w:ilvl w:val="0"/>
+          <w:numId w:val="5"/>
+        </w:numPr>
+      </w:pPr>
+      <w:r>
+        <w:t xml:space="preserve"> </w:t>
+      </w:r>
+      <w:r>
+        <w:rPr>
+          <w:u w:val="single"/>
+        </w:rPr>
+        <w:t>Основная операция алгоритма</w:t>
+      </w:r>
+      <w:r>
+        <w:t xml:space="preserve">: </w:t>
+      </w:r>
+      <w:r>
+        <w:rPr>
+          <w:b/>
+          <w:i/>
+        </w:rPr>
+        <w:t>сравнение</w:t>
+      </w:r>
+    </w:p>
+    <w:p>
+      <w:pPr>
+        <w:pStyle w:val="aa"/>
+        <w:numPr>
+          <w:ilvl w:val="0"/>
+          <w:numId w:val="5"/>
+        </w:numPr>
+      </w:pPr>
+      <w:bookmarkStart w:id="37" w:name="_Hlk25619297"/>
+      <w:r>
+        <w:t xml:space="preserve"> Помимо размера входных данных сложность будет зависеть также от кол-ва рёбер, от</w:t>
+      </w:r>
+      <w:r>
+        <w:t xml:space="preserve"> </w:t>
+      </w:r>
+      <w:r>
+        <w:t>их                    в</w:t>
+      </w:r>
+      <w:r>
+        <w:t>есов</w:t>
+      </w:r>
+      <w:r>
+        <w:t xml:space="preserve"> </w:t>
+      </w:r>
+      <w:r>
+        <w:t>и</w:t>
+      </w:r>
+      <w:r>
+        <w:t xml:space="preserve"> от наличия связей со стартовой вершиной</w:t>
+      </w:r>
+      <w:r>
+        <w:t xml:space="preserve">. Поэтому </w:t>
+      </w:r>
+      <w:r>
+        <w:rPr>
+          <w:u w:val="single"/>
+        </w:rPr>
+        <w:t>рассмотрим</w:t>
+      </w:r>
+      <w:r>
+        <w:t>:</w:t>
+      </w:r>
+    </w:p>
+    <w:p>
+      <w:pPr>
+        <w:pStyle w:val="aa"/>
+        <w:numPr>
+          <w:ilvl w:val="0"/>
+          <w:numId w:val="8"/>
+        </w:numPr>
+      </w:pPr>
+      <w:bookmarkStart w:id="38" w:name="_Hlk25619300"/>
+      <w:r>
+        <w:rPr>
+          <w:b/>
+          <w:i/>
+        </w:rPr>
+        <w:t>Лучший случай</w:t>
+      </w:r>
+      <w:r>
+        <w:t>: вершины в графе никак не связаны со стартовой вершиной</w:t>
+      </w:r>
+    </w:p>
+    <w:p>
+      <w:pPr>
+        <w:pStyle w:val="aa"/>
+        <w:numPr>
+          <w:ilvl w:val="0"/>
+          <w:numId w:val="8"/>
+        </w:numPr>
+      </w:pPr>
+      <w:r>
+        <w:rPr>
+          <w:b/>
+          <w:i/>
+        </w:rPr>
+        <w:t>Средний случай</w:t>
+      </w:r>
+      <w:r>
+        <w:t>:</w:t>
+      </w:r>
+      <w:r>
+        <w:t xml:space="preserve"> не очевиден</w:t>
+      </w:r>
+    </w:p>
+    <w:p>
+      <w:pPr>
+        <w:pStyle w:val="aa"/>
+        <w:numPr>
+          <w:ilvl w:val="0"/>
+          <w:numId w:val="8"/>
+        </w:numPr>
+      </w:pPr>
+      <w:r>
+        <w:rPr>
+          <w:b/>
+          <w:i/>
+        </w:rPr>
+        <w:t>Худший случай</w:t>
+      </w:r>
+      <w:r>
+        <w:t>: полный граф</w:t>
+      </w:r>
+    </w:p>
+    <w:bookmarkEnd w:id="37"/>
+    <w:bookmarkEnd w:id="38"/>
+    <w:p>
+      <w:pPr>
+        <w:pStyle w:val="aa"/>
+        <w:numPr>
+          <w:ilvl w:val="0"/>
+          <w:numId w:val="5"/>
+        </w:numPr>
+      </w:pPr>
+      <w:r>
+        <w:t xml:space="preserve"> </w:t>
+      </w:r>
+      <w:r>
+        <w:t>Подсчитаем</w:t>
+      </w:r>
+      <w:r>
+        <w:t xml:space="preserve"> </w:t>
+      </w:r>
+      <w:r>
+        <w:rPr>
+          <w:u w:val="single"/>
+        </w:rPr>
+        <w:t xml:space="preserve">кол-во </w:t>
+      </w:r>
+      <w:r>
+        <w:rPr>
+          <w:u w:val="single"/>
+        </w:rPr>
+        <w:t>выполняемых</w:t>
+      </w:r>
+      <w:r>
+        <w:rPr>
+          <w:u w:val="single"/>
+        </w:rPr>
+        <w:t xml:space="preserve"> основных операций</w:t>
+      </w:r>
+      <w:r>
+        <w:t>:</w:t>
+      </w:r>
+    </w:p>
+    <w:p>
+      <w:pPr>
+        <w:pStyle w:val="aa"/>
+        <w:numPr>
+          <w:ilvl w:val="0"/>
+          <w:numId w:val="7"/>
+        </w:numPr>
+      </w:pPr>
+      <w:bookmarkStart w:id="39" w:name="_Hlk25618451"/>
+      <w:r>
+        <w:t>Цикл  по обновлению кратчайшего расстояния в</w:t>
+      </w:r>
+      <w:r>
+        <w:t xml:space="preserve"> смежных</w:t>
+      </w:r>
+      <w:r>
+        <w:t xml:space="preserve"> вершинах:</w:t>
+      </w:r>
+    </w:p>
+    <w:p>
+      <w:pPr>
+        <w:pStyle w:val="aa"/>
+        <w:numPr>
+          <w:ilvl w:val="1"/>
+          <w:numId w:val="7"/>
+        </w:numPr>
+      </w:pPr>
+      <w:bookmarkStart w:id="40" w:name="_Hlk25618616"/>
+      <w:bookmarkEnd w:id="39"/>
+      <w:r>
+        <w:t>Проходит по всем вершинам =</w:t>
+      </w:r>
+      <w:r>
+        <w:t xml:space="preserve">&gt; </w:t>
+      </w:r>
+      <w:r>
+        <w:t>кол-во итерация равно</w:t>
+      </w:r>
+      <w:bookmarkStart w:id="41" w:name="_Hlk25618412"/>
+      <w:r>
+        <w:t xml:space="preserve"> </w:t>
+      </w:r>
+      <m:oMath>
+        <m:d>
+          <m:dPr>
+            <m:begChr m:val="|"/>
+            <m:endChr m:val="|"/>
+            <m:ctrlPr>
+              <w:rPr>
+                <w:rFonts w:ascii="Cambria Math" w:hAnsi="Cambria Math"/>
+                <w:i/>
+              </w:rPr>
+            </m:ctrlPr>
+          </m:dPr>
+          <m:e>
+            <m:r>
+              <w:rPr>
+                <w:rFonts w:ascii="Cambria Math" w:hAnsi="Cambria Math"/>
+                <w:lang w:val="en-US"/>
+              </w:rPr>
+              <m:t>V</m:t>
+            </m:r>
+          </m:e>
+        </m:d>
+      </m:oMath>
+      <w:bookmarkEnd w:id="41"/>
+    </w:p>
+    <w:p>
+      <w:pPr>
+        <w:pStyle w:val="aa"/>
+        <w:numPr>
+          <w:ilvl w:val="1"/>
+          <w:numId w:val="7"/>
+        </w:numPr>
+      </w:pPr>
+      <w:bookmarkStart w:id="42" w:name="_Hlk25618623"/>
+      <w:bookmarkEnd w:id="40"/>
+      <w:r>
+        <w:rPr>
+          <w:rFonts w:eastAsiaTheme="minorEastAsia"/>
+        </w:rPr>
+        <w:t>На каждой итерации проводится 3 сравнения</w:t>
+      </w:r>
+    </w:p>
+    <w:p>
+      <w:pPr>
+        <w:pStyle w:val="aa"/>
+        <w:numPr>
+          <w:ilvl w:val="0"/>
+          <w:numId w:val="9"/>
+        </w:numPr>
+        <w:rPr>
+          <w:lang w:val="en-US"/>
+        </w:rPr>
+      </w:pPr>
+      <m:oMath>
+        <m:nary>
+          <m:naryPr>
+            <m:chr m:val="∑"/>
+            <m:limLoc m:val="subSup"/>
+            <m:supHide m:val="1"/>
+            <m:ctrlPr>
+              <w:rPr>
+                <w:rFonts w:ascii="Cambria Math" w:hAnsi="Cambria Math"/>
+                <w:i/>
+                <w:lang w:val="en-US"/>
+              </w:rPr>
+            </m:ctrlPr>
+          </m:naryPr>
+          <m:sub>
+            <m:r>
+              <m:rPr>
+                <m:sty m:val="p"/>
+              </m:rPr>
+              <w:rPr>
+                <w:rFonts w:ascii="Cambria Math" w:hAnsi="Cambria Math"/>
+              </w:rPr>
+              <m:t xml:space="preserve"> </m:t>
+            </m:r>
+            <m:d>
+              <m:dPr>
+                <m:begChr m:val="|"/>
+                <m:endChr m:val="|"/>
+                <m:ctrlPr>
+                  <w:rPr>
+                    <w:rFonts w:ascii="Cambria Math" w:hAnsi="Cambria Math"/>
+                    <w:i/>
+                  </w:rPr>
+                </m:ctrlPr>
+              </m:dPr>
+              <m:e>
+                <m:r>
+                  <w:rPr>
+                    <w:rFonts w:ascii="Cambria Math" w:hAnsi="Cambria Math"/>
+                    <w:lang w:val="en-US"/>
+                  </w:rPr>
+                  <m:t>V</m:t>
+                </m:r>
+              </m:e>
+            </m:d>
+            <m:r>
+              <w:rPr>
+                <w:rFonts w:ascii="Cambria Math" w:hAnsi="Cambria Math"/>
+              </w:rPr>
+              <m:t xml:space="preserve"> раз</m:t>
+            </m:r>
+          </m:sub>
+          <m:sup/>
+          <m:e>
+            <m:r>
+              <w:rPr>
+                <w:rFonts w:ascii="Cambria Math" w:hAnsi="Cambria Math"/>
+                <w:lang w:val="en-US"/>
+              </w:rPr>
+              <m:t>3</m:t>
+            </m:r>
+          </m:e>
+        </m:nary>
+        <m:r>
+          <w:rPr>
+            <w:rFonts w:ascii="Cambria Math" w:hAnsi="Cambria Math"/>
+            <w:lang w:val="en-US"/>
+          </w:rPr>
+          <m:t>=3</m:t>
+        </m:r>
+        <m:r>
+          <m:rPr>
+            <m:sty m:val="p"/>
+          </m:rPr>
+          <w:rPr>
+            <w:rFonts w:ascii="Cambria Math" w:hAnsi="Cambria Math"/>
+          </w:rPr>
+          <m:t xml:space="preserve"> </m:t>
+        </m:r>
+        <m:d>
+          <m:dPr>
+            <m:begChr m:val="|"/>
+            <m:endChr m:val="|"/>
+            <m:ctrlPr>
+              <w:rPr>
+                <w:rFonts w:ascii="Cambria Math" w:hAnsi="Cambria Math"/>
+                <w:i/>
+              </w:rPr>
+            </m:ctrlPr>
+          </m:dPr>
+          <m:e>
+            <m:r>
+              <w:rPr>
+                <w:rFonts w:ascii="Cambria Math" w:hAnsi="Cambria Math"/>
+                <w:lang w:val="en-US"/>
+              </w:rPr>
+              <m:t>V</m:t>
+            </m:r>
+          </m:e>
+        </m:d>
+        <m:r>
+          <w:rPr>
+            <w:rFonts w:ascii="Cambria Math" w:hAnsi="Cambria Math"/>
+          </w:rPr>
+          <m:t>=3n</m:t>
+        </m:r>
+      </m:oMath>
+    </w:p>
+    <w:bookmarkEnd w:id="42"/>
+    <w:p>
+      <w:pPr>
+        <w:pStyle w:val="aa"/>
+        <w:numPr>
+          <w:ilvl w:val="0"/>
+          <w:numId w:val="7"/>
+        </w:numPr>
+      </w:pPr>
+      <w:r>
+        <w:t>Цикл по поиску не посещённой вершины с минимальным кратчайшим расстоянием:</w:t>
+      </w:r>
+    </w:p>
+    <w:p>
+      <w:pPr>
+        <w:pStyle w:val="aa"/>
+        <w:numPr>
+          <w:ilvl w:val="1"/>
+          <w:numId w:val="7"/>
+        </w:numPr>
+      </w:pPr>
+      <w:r>
+        <w:t>Проходит по всем вершинам =</w:t>
+      </w:r>
+      <w:r>
+        <w:t xml:space="preserve">&gt; </w:t>
+      </w:r>
+      <w:r>
+        <w:t xml:space="preserve">кол-во итерация равно </w:t>
+      </w:r>
+      <m:oMath>
+        <m:d>
+          <m:dPr>
+            <m:begChr m:val="|"/>
+            <m:endChr m:val="|"/>
+            <m:ctrlPr>
+              <w:rPr>
+                <w:rFonts w:ascii="Cambria Math" w:hAnsi="Cambria Math"/>
+                <w:i/>
+              </w:rPr>
+            </m:ctrlPr>
+          </m:dPr>
+          <m:e>
+            <m:r>
+              <w:rPr>
+                <w:rFonts w:ascii="Cambria Math" w:hAnsi="Cambria Math"/>
+                <w:lang w:val="en-US"/>
+              </w:rPr>
+              <m:t>V</m:t>
+            </m:r>
+          </m:e>
+        </m:d>
+      </m:oMath>
+    </w:p>
+    <w:p>
+      <w:pPr>
+        <w:pStyle w:val="aa"/>
+        <w:numPr>
+          <w:ilvl w:val="1"/>
+          <w:numId w:val="7"/>
+        </w:numPr>
+      </w:pPr>
+      <w:r>
+        <w:rPr>
+          <w:rFonts w:eastAsiaTheme="minorEastAsia"/>
+        </w:rPr>
+        <w:t>На каждой итерации проводится 2 сравнения</w:t>
+      </w:r>
+    </w:p>
+    <w:bookmarkStart w:id="43" w:name="_Hlk25618968"/>
+    <w:p>
+      <w:pPr>
+        <w:pStyle w:val="aa"/>
+        <w:numPr>
+          <w:ilvl w:val="0"/>
+          <w:numId w:val="9"/>
+        </w:numPr>
+        <w:rPr>
+          <w:lang w:val="en-US"/>
+        </w:rPr>
+      </w:pPr>
+      <m:oMath>
+        <m:nary>
+          <m:naryPr>
+            <m:chr m:val="∑"/>
+            <m:limLoc m:val="subSup"/>
+            <m:supHide m:val="1"/>
+            <m:ctrlPr>
+              <w:rPr>
+                <w:rFonts w:ascii="Cambria Math" w:hAnsi="Cambria Math"/>
+                <w:i/>
+                <w:lang w:val="en-US"/>
+              </w:rPr>
+            </m:ctrlPr>
+          </m:naryPr>
+          <m:sub>
+            <m:r>
+              <m:rPr>
+                <m:sty m:val="p"/>
+              </m:rPr>
+              <w:rPr>
+                <w:rFonts w:ascii="Cambria Math" w:hAnsi="Cambria Math"/>
+              </w:rPr>
+              <m:t xml:space="preserve"> </m:t>
+            </m:r>
+            <m:d>
+              <m:dPr>
+                <m:begChr m:val="|"/>
+                <m:endChr m:val="|"/>
+                <m:ctrlPr>
+                  <w:rPr>
+                    <w:rFonts w:ascii="Cambria Math" w:hAnsi="Cambria Math"/>
+                    <w:i/>
+                  </w:rPr>
+                </m:ctrlPr>
+              </m:dPr>
+              <m:e>
+                <m:r>
+                  <w:rPr>
+                    <w:rFonts w:ascii="Cambria Math" w:hAnsi="Cambria Math"/>
+                    <w:lang w:val="en-US"/>
+                  </w:rPr>
+                  <m:t>V</m:t>
+                </m:r>
+              </m:e>
+            </m:d>
+            <m:r>
+              <w:rPr>
+                <w:rFonts w:ascii="Cambria Math" w:hAnsi="Cambria Math"/>
+              </w:rPr>
+              <m:t xml:space="preserve"> раз</m:t>
+            </m:r>
+          </m:sub>
+          <m:sup/>
+          <m:e>
+            <m:r>
+              <w:rPr>
+                <w:rFonts w:ascii="Cambria Math" w:hAnsi="Cambria Math"/>
+                <w:lang w:val="en-US"/>
+              </w:rPr>
+              <m:t>2</m:t>
+            </m:r>
+          </m:e>
+        </m:nary>
+        <m:r>
+          <w:rPr>
+            <w:rFonts w:ascii="Cambria Math" w:hAnsi="Cambria Math"/>
+            <w:lang w:val="en-US"/>
+          </w:rPr>
+          <m:t>=2</m:t>
+        </m:r>
+        <m:r>
+          <m:rPr>
+            <m:sty m:val="p"/>
+          </m:rPr>
+          <w:rPr>
+            <w:rFonts w:ascii="Cambria Math" w:hAnsi="Cambria Math"/>
+          </w:rPr>
+          <m:t xml:space="preserve"> </m:t>
+        </m:r>
+        <w:bookmarkStart w:id="44" w:name="_Hlk25618756"/>
+        <m:d>
+          <m:dPr>
+            <m:begChr m:val="|"/>
+            <m:endChr m:val="|"/>
+            <m:ctrlPr>
+              <w:rPr>
+                <w:rFonts w:ascii="Cambria Math" w:hAnsi="Cambria Math"/>
+                <w:i/>
+              </w:rPr>
+            </m:ctrlPr>
+          </m:dPr>
+          <m:e>
+            <m:r>
+              <w:rPr>
+                <w:rFonts w:ascii="Cambria Math" w:hAnsi="Cambria Math"/>
+                <w:lang w:val="en-US"/>
+              </w:rPr>
+              <m:t>V</m:t>
+            </m:r>
+          </m:e>
+        </m:d>
+        <m:r>
+          <w:rPr>
+            <w:rFonts w:ascii="Cambria Math" w:hAnsi="Cambria Math"/>
+          </w:rPr>
+          <m:t>=</m:t>
+        </m:r>
+        <w:bookmarkEnd w:id="44"/>
+        <m:r>
+          <w:rPr>
+            <w:rFonts w:ascii="Cambria Math" w:hAnsi="Cambria Math"/>
+          </w:rPr>
+          <m:t>2n</m:t>
+        </m:r>
+      </m:oMath>
+    </w:p>
+    <w:bookmarkEnd w:id="43"/>
+    <w:p>
+      <w:pPr>
+        <w:pStyle w:val="aa"/>
+        <w:numPr>
+          <w:ilvl w:val="0"/>
+          <w:numId w:val="7"/>
+        </w:numPr>
+      </w:pPr>
+      <w:r>
+        <w:t xml:space="preserve">Основной цикл на каждой итерации делает </w:t>
+      </w:r>
+      <w:r>
+        <w:t xml:space="preserve">доп. </w:t>
+      </w:r>
+      <w:r>
+        <w:t>1 сравнение</w:t>
+      </w:r>
+    </w:p>
+    <w:p>
+      <w:pPr>
+        <w:pStyle w:val="aa"/>
+        <w:numPr>
+          <w:ilvl w:val="0"/>
+          <w:numId w:val="7"/>
+        </w:numPr>
+      </w:pPr>
+      <w:r>
+        <w:t xml:space="preserve">Максимальное кол-во итераций основного цикла: </w:t>
+      </w:r>
+      <m:oMath>
+        <m:d>
+          <m:dPr>
+            <m:begChr m:val="|"/>
+            <m:endChr m:val="|"/>
+            <m:ctrlPr>
+              <w:rPr>
+                <w:rFonts w:ascii="Cambria Math" w:hAnsi="Cambria Math"/>
+                <w:i/>
+              </w:rPr>
+            </m:ctrlPr>
+          </m:dPr>
+          <m:e>
+            <m:r>
+              <w:rPr>
+                <w:rFonts w:ascii="Cambria Math" w:hAnsi="Cambria Math"/>
+                <w:lang w:val="en-US"/>
+              </w:rPr>
+              <m:t>V</m:t>
+            </m:r>
+          </m:e>
+        </m:d>
+        <m:r>
+          <w:rPr>
+            <w:rFonts w:ascii="Cambria Math" w:hAnsi="Cambria Math"/>
+          </w:rPr>
+          <m:t>-1=n-1</m:t>
+        </m:r>
+      </m:oMath>
+    </w:p>
+    <w:p>
+      <w:pPr>
+        <w:pStyle w:val="aa"/>
+        <w:numPr>
+          <w:ilvl w:val="0"/>
+          <w:numId w:val="7"/>
+        </w:numPr>
+      </w:pPr>
+      <w:r>
+        <w:rPr>
+          <w:rFonts w:eastAsiaTheme="minorEastAsia"/>
+        </w:rPr>
+        <w:t>Для выхода из основного цикла делается 1 сравнение</w:t>
+      </w:r>
+    </w:p>
+    <w:p>
+      <w:pPr>
+        <w:ind w:left="1080"/>
+      </w:pPr>
+      <w:r>
+        <w:rPr>
+          <w:u w:val="single"/>
+        </w:rPr>
+        <w:t>Тогда</w:t>
+      </w:r>
+      <w:r>
+        <w:t>:</w:t>
+      </w:r>
+    </w:p>
+    <w:p>
+      <w:pPr>
+        <w:pStyle w:val="aa"/>
+        <w:numPr>
+          <w:ilvl w:val="0"/>
+          <w:numId w:val="7"/>
+        </w:numPr>
+      </w:pPr>
+      <w:r>
+        <w:t xml:space="preserve">В лучшем случае: </w:t>
+      </w:r>
+      <w:bookmarkStart w:id="45" w:name="_Hlk25619056"/>
+      <m:oMath>
+        <m:r>
+          <w:rPr>
+            <w:rFonts w:ascii="Cambria Math" w:hAnsi="Cambria Math"/>
+          </w:rPr>
+          <m:t>(3</m:t>
+        </m:r>
+        <m:r>
+          <w:rPr>
+            <w:rFonts w:ascii="Cambria Math" w:hAnsi="Cambria Math"/>
+            <w:lang w:val="en-US"/>
+          </w:rPr>
+          <m:t>n</m:t>
+        </m:r>
+        <m:r>
+          <w:rPr>
+            <w:rFonts w:ascii="Cambria Math" w:hAnsi="Cambria Math"/>
+          </w:rPr>
+          <m:t>+2</m:t>
+        </m:r>
+        <m:r>
+          <w:rPr>
+            <w:rFonts w:ascii="Cambria Math" w:hAnsi="Cambria Math"/>
+            <w:lang w:val="en-US"/>
+          </w:rPr>
+          <m:t>n</m:t>
+        </m:r>
+        <m:r>
+          <w:rPr>
+            <w:rFonts w:ascii="Cambria Math" w:hAnsi="Cambria Math"/>
+          </w:rPr>
+          <m:t>+1</m:t>
+        </m:r>
+        <w:bookmarkEnd w:id="45"/>
+        <m:r>
+          <w:rPr>
+            <w:rFonts w:ascii="Cambria Math" w:hAnsi="Cambria Math"/>
+          </w:rPr>
+          <m:t>)+1=</m:t>
+        </m:r>
+        <m:r>
+          <m:rPr>
+            <m:sty m:val="bi"/>
+          </m:rPr>
+          <w:rPr>
+            <w:rFonts w:ascii="Cambria Math" w:hAnsi="Cambria Math"/>
+          </w:rPr>
+          <m:t>5</m:t>
+        </m:r>
+        <m:r>
+          <m:rPr>
+            <m:sty m:val="bi"/>
+          </m:rPr>
+          <w:rPr>
+            <w:rFonts w:ascii="Cambria Math" w:hAnsi="Cambria Math"/>
+          </w:rPr>
+          <m:t>n+2</m:t>
+        </m:r>
+      </m:oMath>
+    </w:p>
+    <w:p>
+      <w:pPr>
+        <w:pStyle w:val="aa"/>
+        <w:numPr>
+          <w:ilvl w:val="0"/>
+          <w:numId w:val="7"/>
+        </w:numPr>
+      </w:pPr>
+      <w:r>
+        <w:t xml:space="preserve">В худшем случае: </w:t>
+      </w:r>
+      <m:oMath>
+        <m:nary>
+          <m:naryPr>
+            <m:chr m:val="∑"/>
+            <m:limLoc m:val="subSup"/>
+            <m:supHide m:val="1"/>
+            <m:ctrlPr>
+              <w:rPr>
+                <w:rFonts w:ascii="Cambria Math" w:hAnsi="Cambria Math"/>
+                <w:i/>
+                <w:lang w:val="en-US"/>
+              </w:rPr>
+            </m:ctrlPr>
+          </m:naryPr>
+          <m:sub>
+            <m:r>
+              <m:rPr>
+                <m:sty m:val="p"/>
+              </m:rPr>
+              <w:rPr>
+                <w:rFonts w:ascii="Cambria Math" w:hAnsi="Cambria Math"/>
+              </w:rPr>
+              <m:t xml:space="preserve"> </m:t>
+            </m:r>
+            <m:r>
+              <w:rPr>
+                <w:rFonts w:ascii="Cambria Math" w:hAnsi="Cambria Math"/>
+                <w:lang w:val="en-US"/>
+              </w:rPr>
+              <m:t>n</m:t>
+            </m:r>
+            <m:r>
+              <w:rPr>
+                <w:rFonts w:ascii="Cambria Math" w:hAnsi="Cambria Math"/>
+              </w:rPr>
+              <m:t>-1</m:t>
+            </m:r>
+            <m:r>
+              <w:rPr>
+                <w:rFonts w:ascii="Cambria Math" w:hAnsi="Cambria Math"/>
+              </w:rPr>
+              <m:t xml:space="preserve"> раз</m:t>
+            </m:r>
+          </m:sub>
+          <m:sup/>
+          <m:e>
+            <m:r>
+              <w:rPr>
+                <w:rFonts w:ascii="Cambria Math" w:hAnsi="Cambria Math"/>
+              </w:rPr>
+              <m:t>(</m:t>
+            </m:r>
+            <w:bookmarkStart w:id="46" w:name="_Hlk25619086"/>
+            <m:r>
+              <w:rPr>
+                <w:rFonts w:ascii="Cambria Math" w:hAnsi="Cambria Math"/>
+              </w:rPr>
+              <m:t>3</m:t>
+            </m:r>
+            <m:r>
+              <w:rPr>
+                <w:rFonts w:ascii="Cambria Math" w:hAnsi="Cambria Math"/>
+                <w:lang w:val="en-US"/>
+              </w:rPr>
+              <m:t>n</m:t>
+            </m:r>
+            <m:r>
+              <w:rPr>
+                <w:rFonts w:ascii="Cambria Math" w:hAnsi="Cambria Math"/>
+              </w:rPr>
+              <m:t>+2</m:t>
+            </m:r>
+            <m:r>
+              <w:rPr>
+                <w:rFonts w:ascii="Cambria Math" w:hAnsi="Cambria Math"/>
+                <w:lang w:val="en-US"/>
+              </w:rPr>
+              <m:t>n</m:t>
+            </m:r>
+            <w:bookmarkEnd w:id="46"/>
+          </m:e>
+        </m:nary>
+        <m:r>
+          <w:rPr>
+            <w:rFonts w:ascii="Cambria Math" w:hAnsi="Cambria Math"/>
+          </w:rPr>
+          <m:t>+1)+1=</m:t>
+        </m:r>
+        <m:d>
+          <m:dPr>
+            <m:ctrlPr>
+              <w:rPr>
+                <w:rFonts w:ascii="Cambria Math" w:hAnsi="Cambria Math"/>
+                <w:i/>
+                <w:lang w:val="en-US"/>
+              </w:rPr>
+            </m:ctrlPr>
+          </m:dPr>
+          <m:e>
+            <m:r>
+              <w:rPr>
+                <w:rFonts w:ascii="Cambria Math" w:hAnsi="Cambria Math"/>
+                <w:lang w:val="en-US"/>
+              </w:rPr>
+              <m:t>n</m:t>
+            </m:r>
+            <m:r>
+              <w:rPr>
+                <w:rFonts w:ascii="Cambria Math" w:hAnsi="Cambria Math"/>
+              </w:rPr>
+              <m:t>-1</m:t>
+            </m:r>
+          </m:e>
+        </m:d>
+        <m:d>
+          <m:dPr>
+            <m:ctrlPr>
+              <w:rPr>
+                <w:rFonts w:ascii="Cambria Math" w:hAnsi="Cambria Math"/>
+                <w:i/>
+                <w:lang w:val="en-US"/>
+              </w:rPr>
+            </m:ctrlPr>
+          </m:dPr>
+          <m:e>
+            <m:r>
+              <w:rPr>
+                <w:rFonts w:ascii="Cambria Math" w:hAnsi="Cambria Math"/>
+              </w:rPr>
+              <m:t>5</m:t>
+            </m:r>
+            <m:r>
+              <w:rPr>
+                <w:rFonts w:ascii="Cambria Math" w:hAnsi="Cambria Math"/>
+                <w:lang w:val="en-US"/>
+              </w:rPr>
+              <m:t>n</m:t>
+            </m:r>
+            <m:r>
+              <w:rPr>
+                <w:rFonts w:ascii="Cambria Math" w:hAnsi="Cambria Math"/>
+              </w:rPr>
+              <m:t>+2</m:t>
+            </m:r>
+          </m:e>
+        </m:d>
+        <m:r>
+          <w:rPr>
+            <w:rFonts w:ascii="Cambria Math" w:hAnsi="Cambria Math"/>
+          </w:rPr>
+          <m:t>+1</m:t>
+        </m:r>
+        <m:r>
+          <w:rPr>
+            <w:rFonts w:ascii="Cambria Math" w:hAnsi="Cambria Math"/>
+          </w:rPr>
+          <m:t>=</m:t>
+        </m:r>
+        <m:r>
+          <m:rPr>
+            <m:sty m:val="bi"/>
+          </m:rPr>
+          <w:rPr>
+            <w:rFonts w:ascii="Cambria Math" w:hAnsi="Cambria Math"/>
+          </w:rPr>
+          <m:t>5</m:t>
+        </m:r>
+        <m:sSup>
+          <m:sSupPr>
+            <m:ctrlPr>
+              <w:rPr>
+                <w:rFonts w:ascii="Cambria Math" w:hAnsi="Cambria Math"/>
+                <w:b/>
+                <w:i/>
+              </w:rPr>
+            </m:ctrlPr>
+          </m:sSupPr>
+          <m:e>
+            <m:r>
+              <m:rPr>
+                <m:sty m:val="bi"/>
+              </m:rPr>
+              <w:rPr>
+                <w:rFonts w:ascii="Cambria Math" w:hAnsi="Cambria Math"/>
+              </w:rPr>
+              <m:t>n</m:t>
+            </m:r>
+          </m:e>
+          <m:sup>
+            <m:r>
+              <m:rPr>
+                <m:sty m:val="bi"/>
+              </m:rPr>
+              <w:rPr>
+                <w:rFonts w:ascii="Cambria Math" w:hAnsi="Cambria Math"/>
+              </w:rPr>
+              <m:t>2</m:t>
+            </m:r>
+          </m:sup>
+        </m:sSup>
+        <m:r>
+          <m:rPr>
+            <m:sty m:val="bi"/>
+          </m:rPr>
+          <w:rPr>
+            <w:rFonts w:ascii="Cambria Math" w:hAnsi="Cambria Math"/>
+          </w:rPr>
+          <m:t>-4</m:t>
+        </m:r>
+        <m:r>
+          <m:rPr>
+            <m:sty m:val="bi"/>
+          </m:rPr>
+          <w:rPr>
+            <w:rFonts w:ascii="Cambria Math" w:hAnsi="Cambria Math"/>
+          </w:rPr>
+          <m:t>n</m:t>
+        </m:r>
+      </m:oMath>
+    </w:p>
+    <w:p>
+      <w:pPr>
+        <w:pStyle w:val="aa"/>
+        <w:numPr>
+          <w:ilvl w:val="0"/>
+          <w:numId w:val="5"/>
+        </w:numPr>
+      </w:pPr>
+      <w:r>
+        <w:t xml:space="preserve">Отнесём к </w:t>
+      </w:r>
+      <w:r>
+        <w:rPr>
+          <w:u w:val="single"/>
+        </w:rPr>
+        <w:t>классу эффективности</w:t>
+      </w:r>
+      <w:r>
+        <w:t>:</w:t>
+      </w:r>
+    </w:p>
+    <w:p>
+      <w:pPr>
+        <w:pStyle w:val="aa"/>
+        <w:numPr>
+          <w:ilvl w:val="0"/>
+          <w:numId w:val="8"/>
+        </w:numPr>
+      </w:pPr>
+      <w:r>
+        <w:t>Лучший случай</w:t>
+      </w:r>
+      <w:r>
+        <w:t xml:space="preserve">: </w:t>
+      </w:r>
+      <w:r>
+        <w:rPr>
+          <w:b/>
+          <w:i/>
+        </w:rPr>
+        <w:t>линейный класс</w:t>
+      </w:r>
+    </w:p>
+    <w:p>
+      <w:pPr>
+        <w:pStyle w:val="aa"/>
+        <w:numPr>
+          <w:ilvl w:val="0"/>
+          <w:numId w:val="8"/>
+        </w:numPr>
+      </w:pPr>
+      <w:r>
+        <w:t>Худший случай</w:t>
+      </w:r>
+      <w:r>
+        <w:t xml:space="preserve">: </w:t>
+      </w:r>
+      <w:r>
+        <w:rPr>
+          <w:b/>
+          <w:i/>
+        </w:rPr>
+        <w:t>квадратичный класс</w:t>
+      </w:r>
+    </w:p>
+    <w:p>
+      <w:pPr>
+        <w:pStyle w:val="aa"/>
+      </w:pPr>
+    </w:p>
+    <w:p>
+      <w:pPr>
+        <w:pStyle w:val="aa"/>
+        <w:ind w:left="0"/>
+      </w:pPr>
+    </w:p>
+    <w:p>
+      <w:pPr>
+        <w:pStyle w:val="aa"/>
+        <w:ind w:left="0"/>
+      </w:pPr>
+    </w:p>
+    <w:p>
+      <w:pPr>
+        <w:pStyle w:val="aa"/>
+        <w:ind w:left="0"/>
+      </w:pPr>
+    </w:p>
+    <w:p>
+      <w:pPr>
+        <w:pStyle w:val="aa"/>
+        <w:ind w:left="0"/>
+      </w:pPr>
+    </w:p>
+    <w:p>
+      <w:pPr>
+        <w:pStyle w:val="aa"/>
+        <w:ind w:left="0"/>
+      </w:pPr>
+    </w:p>
+    <w:p>
+      <w:pPr>
+        <w:pStyle w:val="aa"/>
+        <w:ind w:left="0"/>
+      </w:pPr>
+    </w:p>
+    <w:p>
+      <w:pPr>
+        <w:pStyle w:val="aa"/>
+        <w:ind w:left="0"/>
+      </w:pPr>
+    </w:p>
+    <w:p>
+      <w:pPr>
+        <w:pStyle w:val="aa"/>
+        <w:ind w:left="0"/>
+      </w:pPr>
+    </w:p>
+    <w:p>
+      <w:pPr>
+        <w:pStyle w:val="aa"/>
+        <w:ind w:left="0"/>
+      </w:pPr>
+    </w:p>
+    <w:p>
+      <w:pPr>
+        <w:pStyle w:val="aa"/>
+        <w:ind w:left="0"/>
+      </w:pPr>
+    </w:p>
+    <w:p>
+      <w:pPr>
+        <w:pStyle w:val="aa"/>
+        <w:ind w:left="0"/>
+      </w:pPr>
+    </w:p>
+    <w:p>
+      <w:pPr>
+        <w:pStyle w:val="aa"/>
+        <w:ind w:left="0"/>
+      </w:pPr>
+    </w:p>
+    <w:p>
+      <w:pPr>
+        <w:pStyle w:val="aa"/>
+        <w:ind w:left="0"/>
+      </w:pPr>
+    </w:p>
+    <w:p>
+      <w:pPr>
+        <w:pStyle w:val="a8"/>
+      </w:pPr>
+      <w:r>
+        <w:rPr>
+          <w:lang w:val="en-US"/>
+        </w:rPr>
+        <w:t>IV</w:t>
+      </w:r>
+      <w:r>
+        <w:t xml:space="preserve">. </w:t>
+      </w:r>
+      <w:r>
+        <w:t>Эмпирический анализ алгоритма</w:t>
+      </w:r>
+    </w:p>
+    <w:p>
+      <w:pPr>
+        <w:rPr>
+          <w:i/>
+        </w:rPr>
+      </w:pPr>
+      <w:r>
+        <w:t xml:space="preserve">Воспользуемся общим планом эмпирического анализа </w:t>
+      </w:r>
+      <w:r>
+        <w:t xml:space="preserve">эффективности алгоритмов </w:t>
+      </w:r>
+      <w:r>
+        <w:t xml:space="preserve"> (</w:t>
+      </w:r>
+      <w:r>
+        <w:rPr>
+          <w:i/>
+        </w:rPr>
+        <w:t>источник</w:t>
+      </w:r>
+      <w:r>
+        <w:rPr>
+          <w:i/>
+        </w:rPr>
+        <w:t xml:space="preserve"> </w:t>
+      </w:r>
+      <w:r>
+        <w:rPr>
+          <w:i/>
+        </w:rPr>
+        <w:t>[4]</w:t>
+      </w:r>
+      <w:r>
+        <w:t>)</w:t>
+      </w:r>
+      <w:r>
+        <w:rPr>
+          <w:i/>
+        </w:rPr>
+        <w:t>:</w:t>
+      </w:r>
+    </w:p>
+    <w:p>
+      <w:pPr>
+        <w:pStyle w:val="aa"/>
+        <w:numPr>
+          <w:ilvl w:val="0"/>
+          <w:numId w:val="11"/>
+        </w:numPr>
+        <w:rPr>
+          <w:i/>
+        </w:rPr>
+      </w:pPr>
+      <w:r>
+        <w:rPr>
+          <w:u w:val="single"/>
+        </w:rPr>
+        <w:t>Цель  эксперимента</w:t>
+      </w:r>
+      <w:r>
+        <w:t xml:space="preserve">: </w:t>
+      </w:r>
+      <w:r>
+        <w:t>проверка</w:t>
+      </w:r>
+      <w:r>
+        <w:t xml:space="preserve"> точности теоретических выв</w:t>
+      </w:r>
+      <w:r>
+        <w:t>одов об эффективности алгоритма</w:t>
+      </w:r>
+    </w:p>
+    <w:p>
+      <w:pPr>
+        <w:pStyle w:val="aa"/>
+        <w:numPr>
+          <w:ilvl w:val="0"/>
+          <w:numId w:val="11"/>
+        </w:numPr>
+      </w:pPr>
+      <w:r>
+        <w:rPr>
+          <w:u w:val="single"/>
+        </w:rPr>
+        <w:t>Измеряемая метрика</w:t>
+      </w:r>
+      <w:r>
+        <w:rPr>
+          <w:u w:val="single"/>
+        </w:rPr>
+        <w:t xml:space="preserve"> </w:t>
+      </w:r>
+      <w:r>
+        <w:rPr>
+          <w:b/>
+          <w:i/>
+          <w:u w:val="single"/>
+          <w:lang w:val="en-US"/>
+        </w:rPr>
+        <w:t>f</w:t>
+      </w:r>
+      <w:r>
+        <w:t xml:space="preserve">: трудоёмкость алгоритма. </w:t>
+      </w:r>
+      <w:r>
+        <w:rPr>
+          <w:u w:val="single"/>
+        </w:rPr>
+        <w:t>Единицы измерения</w:t>
+      </w:r>
+      <w:r>
+        <w:t>: кол-во  выполненных базовых операций</w:t>
+      </w:r>
+    </w:p>
+    <w:p>
+      <w:pPr>
+        <w:pStyle w:val="aa"/>
+        <w:rPr>
+          <w:i/>
+          <w:lang w:val="en-US"/>
+        </w:rPr>
+      </w:pPr>
+      <w:r>
+        <w:rPr>
+          <w:b/>
+          <w:i/>
+          <w:lang w:val="en-US"/>
+        </w:rPr>
+        <w:t>*</w:t>
+      </w:r>
+      <w:r>
+        <w:rPr>
+          <w:i/>
+          <w:u w:val="single"/>
+        </w:rPr>
+        <w:t>Базовая операция</w:t>
+      </w:r>
+      <w:r>
+        <w:rPr>
+          <w:i/>
+        </w:rPr>
+        <w:t>: сравнение</w:t>
+      </w:r>
+    </w:p>
+    <w:p>
+      <w:pPr>
+        <w:pStyle w:val="aa"/>
+        <w:rPr>
+          <w:i/>
+        </w:rPr>
+      </w:pPr>
+      <w:r>
+        <w:rPr>
+          <w:b/>
+          <w:i/>
+          <w:lang w:val="en-US"/>
+        </w:rPr>
+        <w:t>*</w:t>
+      </w:r>
+      <w:r>
+        <w:rPr>
+          <w:u w:val="single"/>
+        </w:rPr>
+        <w:t>Способ измерения:</w:t>
+      </w:r>
+      <w:r>
+        <w:rPr>
+          <w:i/>
+        </w:rPr>
+        <w:t xml:space="preserve"> счётчик</w:t>
+      </w:r>
+    </w:p>
+    <w:p>
+      <w:pPr>
+        <w:pStyle w:val="aa"/>
+        <w:numPr>
+          <w:ilvl w:val="0"/>
+          <w:numId w:val="11"/>
+        </w:numPr>
+      </w:pPr>
+      <w:r>
+        <w:rPr>
+          <w:u w:val="single"/>
+        </w:rPr>
+        <w:t>Диапазоны значений:</w:t>
+      </w:r>
+    </w:p>
+    <w:p>
+      <w:pPr>
+        <w:pStyle w:val="aa"/>
+        <w:numPr>
+          <w:ilvl w:val="1"/>
+          <w:numId w:val="12"/>
+        </w:numPr>
+      </w:pPr>
+      <w:proofErr w:type="gramStart"/>
+      <w:r>
+        <w:t xml:space="preserve">Кол-во вершин </w:t>
+      </w:r>
+      <w:r>
+        <w:rPr>
+          <w:b/>
+          <w:i/>
+          <w:lang w:val="en-US"/>
+        </w:rPr>
+        <w:t>n</w:t>
+      </w:r>
+      <w:r>
+        <w:t xml:space="preserve"> (</w:t>
+      </w:r>
+      <w:r>
+        <w:rPr>
+          <w:i/>
+        </w:rPr>
+        <w:t>задаёт размер входных данных</w:t>
+      </w:r>
+      <w:r>
+        <w:t>):</w:t>
+      </w:r>
+      <w:bookmarkStart w:id="47" w:name="_Hlk25686631"/>
+      <w:r>
+        <w:t xml:space="preserve"> </w:t>
+      </w:r>
+      <w:bookmarkStart w:id="48" w:name="_Hlk25686781"/>
+      <m:oMath>
+        <m:r>
+          <m:rPr>
+            <m:sty m:val="bi"/>
+          </m:rPr>
+          <w:rPr>
+            <w:rFonts w:ascii="Cambria Math" w:hAnsi="Cambria Math"/>
+          </w:rPr>
+          <m:t>[1;+∞)</m:t>
+        </m:r>
+      </m:oMath>
+      <w:bookmarkEnd w:id="47"/>
+      <w:bookmarkEnd w:id="48"/>
+      <w:proofErr w:type="gramEnd"/>
+    </w:p>
+    <w:p>
+      <w:pPr>
+        <w:pStyle w:val="aa"/>
+        <w:numPr>
+          <w:ilvl w:val="1"/>
+          <w:numId w:val="12"/>
+        </w:numPr>
+      </w:pPr>
+      <w:r>
+        <w:t>Кол-во рёбер</w:t>
+      </w:r>
+      <w:proofErr w:type="gramStart"/>
+      <w:r>
+        <w:t xml:space="preserve">: </w:t>
+      </w:r>
+      <w:bookmarkStart w:id="49" w:name="_Hlk25703837"/>
+      <m:oMath>
+        <m:r>
+          <m:rPr>
+            <m:sty m:val="bi"/>
+          </m:rPr>
+          <w:rPr>
+            <w:rFonts w:ascii="Cambria Math" w:hAnsi="Cambria Math"/>
+          </w:rPr>
+          <m:t>[1</m:t>
+        </m:r>
+        <m:r>
+          <m:rPr>
+            <m:sty m:val="bi"/>
+          </m:rPr>
+          <w:rPr>
+            <w:rFonts w:ascii="Cambria Math" w:hAnsi="Cambria Math"/>
+          </w:rPr>
+          <m:t>;</m:t>
+        </m:r>
+        <m:f>
+          <m:fPr>
+            <m:ctrlPr>
+              <w:rPr>
+                <w:rFonts w:ascii="Cambria Math" w:hAnsi="Cambria Math"/>
+                <w:b/>
+                <w:i/>
+              </w:rPr>
+            </m:ctrlPr>
+          </m:fPr>
+          <m:num>
+            <m:r>
+              <m:rPr>
+                <m:sty m:val="bi"/>
+              </m:rPr>
+              <w:rPr>
+                <w:rFonts w:ascii="Cambria Math" w:hAnsi="Cambria Math"/>
+              </w:rPr>
+              <m:t>n</m:t>
+            </m:r>
+            <m:d>
+              <m:dPr>
+                <m:ctrlPr>
+                  <w:rPr>
+                    <w:rFonts w:ascii="Cambria Math" w:hAnsi="Cambria Math"/>
+                    <w:b/>
+                    <w:i/>
+                  </w:rPr>
+                </m:ctrlPr>
+              </m:dPr>
+              <m:e>
+                <m:r>
+                  <m:rPr>
+                    <m:sty m:val="bi"/>
+                  </m:rPr>
+                  <w:rPr>
+                    <w:rFonts w:ascii="Cambria Math" w:hAnsi="Cambria Math"/>
+                  </w:rPr>
+                  <m:t>n+1</m:t>
+                </m:r>
+              </m:e>
+            </m:d>
+          </m:num>
+          <m:den>
+            <m:r>
+              <m:rPr>
+                <m:sty m:val="bi"/>
+              </m:rPr>
+              <w:rPr>
+                <w:rFonts w:ascii="Cambria Math" w:hAnsi="Cambria Math"/>
+              </w:rPr>
+              <m:t>2</m:t>
+            </m:r>
+          </m:den>
+        </m:f>
+        <m:r>
+          <m:rPr>
+            <m:sty m:val="bi"/>
+          </m:rPr>
+          <w:rPr>
+            <w:rFonts w:ascii="Cambria Math" w:hAnsi="Cambria Math"/>
+          </w:rPr>
+          <m:t>]</m:t>
+        </m:r>
+      </m:oMath>
+      <w:bookmarkEnd w:id="49"/>
+      <w:proofErr w:type="gramEnd"/>
+    </w:p>
+    <w:p>
+      <w:pPr>
+        <w:pStyle w:val="aa"/>
+        <w:numPr>
+          <w:ilvl w:val="1"/>
+          <w:numId w:val="12"/>
+        </w:numPr>
+      </w:pPr>
+      <w:r>
+        <w:rPr>
+          <w:rFonts w:eastAsiaTheme="minorEastAsia"/>
+        </w:rPr>
+        <w:t>Веса рёбер</w:t>
+      </w:r>
+      <w:proofErr w:type="gramStart"/>
+      <w:r>
+        <w:rPr>
+          <w:rFonts w:eastAsiaTheme="minorEastAsia"/>
+        </w:rPr>
+        <w:t xml:space="preserve">: </w:t>
+      </w:r>
+      <m:oMath>
+        <m:r>
+          <m:rPr>
+            <m:sty m:val="bi"/>
+          </m:rPr>
+          <w:rPr>
+            <w:rFonts w:ascii="Cambria Math" w:hAnsi="Cambria Math"/>
+          </w:rPr>
+          <m:t>(0</m:t>
+        </m:r>
+        <m:r>
+          <m:rPr>
+            <m:sty m:val="bi"/>
+          </m:rPr>
+          <w:rPr>
+            <w:rFonts w:ascii="Cambria Math" w:hAnsi="Cambria Math"/>
+          </w:rPr>
+          <m:t>;+∞)</m:t>
+        </m:r>
+      </m:oMath>
+      <w:proofErr w:type="gramEnd"/>
+    </w:p>
+    <w:p>
+      <w:pPr>
+        <w:pStyle w:val="aa"/>
+        <w:numPr>
+          <w:ilvl w:val="1"/>
+          <w:numId w:val="12"/>
+        </w:numPr>
+      </w:pPr>
+      <w:r>
+        <w:rPr>
+          <w:rFonts w:eastAsiaTheme="minorEastAsia"/>
+        </w:rPr>
+        <w:t>Номер вершины</w:t>
+      </w:r>
+      <w:proofErr w:type="gramStart"/>
+      <w:r>
+        <w:rPr>
+          <w:rFonts w:eastAsiaTheme="minorEastAsia"/>
+        </w:rPr>
+        <w:t xml:space="preserve">: </w:t>
+      </w:r>
+      <w:bookmarkStart w:id="50" w:name="_Hlk25705210"/>
+      <m:oMath>
+        <m:r>
+          <m:rPr>
+            <m:sty m:val="bi"/>
+          </m:rPr>
+          <w:rPr>
+            <w:rFonts w:ascii="Cambria Math" w:hAnsi="Cambria Math"/>
+          </w:rPr>
+          <m:t>[</m:t>
+        </m:r>
+        <m:r>
+          <m:rPr>
+            <m:sty m:val="bi"/>
+          </m:rPr>
+          <w:rPr>
+            <w:rFonts w:ascii="Cambria Math" w:hAnsi="Cambria Math"/>
+          </w:rPr>
+          <m:t>0</m:t>
+        </m:r>
+        <m:r>
+          <m:rPr>
+            <m:sty m:val="bi"/>
+          </m:rPr>
+          <w:rPr>
+            <w:rFonts w:ascii="Cambria Math" w:hAnsi="Cambria Math"/>
+          </w:rPr>
+          <m:t>;</m:t>
+        </m:r>
+        <m:r>
+          <m:rPr>
+            <m:sty m:val="bi"/>
+          </m:rPr>
+          <w:rPr>
+            <w:rFonts w:ascii="Cambria Math" w:hAnsi="Cambria Math"/>
+            <w:lang w:val="en-US"/>
+          </w:rPr>
+          <m:t>n</m:t>
+        </m:r>
+        <m:r>
+          <m:rPr>
+            <m:sty m:val="bi"/>
+          </m:rPr>
+          <w:rPr>
+            <w:rFonts w:ascii="Cambria Math" w:hAnsi="Cambria Math"/>
+          </w:rPr>
+          <m:t>-</m:t>
+        </m:r>
+        <m:r>
+          <m:rPr>
+            <m:sty m:val="bi"/>
+          </m:rPr>
+          <w:rPr>
+            <w:rFonts w:ascii="Cambria Math" w:hAnsi="Cambria Math"/>
+            <w:lang w:val="en-US"/>
+          </w:rPr>
+          <m:t>1</m:t>
+        </m:r>
+        <m:r>
+          <m:rPr>
+            <m:sty m:val="bi"/>
+          </m:rPr>
+          <w:rPr>
+            <w:rFonts w:ascii="Cambria Math" w:hAnsi="Cambria Math"/>
+          </w:rPr>
+          <m:t>]</m:t>
+        </m:r>
+      </m:oMath>
+      <w:bookmarkEnd w:id="50"/>
+      <w:proofErr w:type="gramEnd"/>
+    </w:p>
+    <w:p>
+      <w:pPr>
+        <w:pStyle w:val="aa"/>
+        <w:numPr>
+          <w:ilvl w:val="0"/>
+          <w:numId w:val="11"/>
+        </w:numPr>
+        <w:rPr>
+          <w:u w:val="single"/>
+        </w:rPr>
+      </w:pPr>
+      <w:r>
+        <w:rPr>
+          <w:u w:val="single"/>
+        </w:rPr>
+        <w:t>Программная реализация</w:t>
+      </w:r>
+      <w:r>
+        <w:rPr>
+          <w:u w:val="single"/>
+        </w:rPr>
+        <w:t>:</w:t>
+      </w:r>
+    </w:p>
+    <w:p>
+      <w:pPr>
+        <w:pStyle w:val="aa"/>
+        <w:numPr>
+          <w:ilvl w:val="0"/>
+          <w:numId w:val="13"/>
+        </w:numPr>
+        <w:rPr>
+          <w:u w:val="single"/>
+        </w:rPr>
+      </w:pPr>
+      <w:r>
+        <w:t>Генератор</w:t>
+      </w:r>
+      <w:r>
+        <w:t>а</w:t>
+      </w:r>
+      <w:r>
+        <w:rPr>
+          <w:lang w:val="en-US"/>
+        </w:rPr>
+        <w:t xml:space="preserve"> </w:t>
+      </w:r>
+      <w:r>
+        <w:t>образца</w:t>
+      </w:r>
+      <w:r>
+        <w:t xml:space="preserve"> входных данных:</w:t>
+      </w:r>
+    </w:p>
+    <w:p>
+      <w:pPr>
+        <w:pStyle w:val="aa"/>
+        <w:ind w:left="1440"/>
+        <w:rPr>
+          <w:i/>
+        </w:rPr>
+      </w:pPr>
+      <w:bookmarkStart w:id="51" w:name="_Hlk25705654"/>
+      <w:r>
+        <w:rPr>
+          <w:i/>
+        </w:rPr>
+        <w:t xml:space="preserve">На вход принимает кол-во вершин </w:t>
+      </w:r>
+      <w:r>
+        <w:rPr>
+          <w:b/>
+          <w:i/>
+          <w:lang w:val="en-US"/>
+        </w:rPr>
+        <w:t>n</w:t>
+      </w:r>
+      <w:r>
+        <w:rPr>
+          <w:i/>
+        </w:rPr>
+        <w:t>, на выходе даёт матрицу инцидентности и номер стартовой вершины.</w:t>
+      </w:r>
+    </w:p>
+    <w:bookmarkEnd w:id="51"/>
+    <w:p>
+      <w:pPr>
+        <w:pStyle w:val="aa"/>
+        <w:ind w:left="1440"/>
+      </w:pPr>
+      <w:r>
+        <w:t>Основные шаги:</w:t>
+      </w:r>
+    </w:p>
+    <w:p>
+      <w:pPr>
+        <w:pStyle w:val="aa"/>
+        <w:numPr>
+          <w:ilvl w:val="1"/>
+          <w:numId w:val="13"/>
+        </w:numPr>
+      </w:pPr>
+      <w:r>
+        <w:t>Случайным образом выбирается</w:t>
+      </w:r>
+      <w:r>
+        <w:t xml:space="preserve"> кол-во рёбер </w:t>
+      </w:r>
+      <w:r>
+        <w:rPr>
+          <w:b/>
+          <w:i/>
+          <w:lang w:val="en-US"/>
+        </w:rPr>
+        <w:t>m</w:t>
+      </w:r>
+      <w:r>
+        <w:t xml:space="preserve"> (</w:t>
+      </w:r>
+      <w:bookmarkStart w:id="52" w:name="_Hlk25705272"/>
+      <w:r>
+        <w:t xml:space="preserve">в диапазоне </w:t>
+      </w:r>
+      <w:r>
+        <w:rPr>
+          <w:i/>
+          <w:lang w:val="en-US"/>
+        </w:rPr>
+        <w:t>b</w:t>
+      </w:r>
+      <w:bookmarkEnd w:id="52"/>
+      <w:r>
+        <w:rPr>
+          <w:i/>
+        </w:rPr>
+        <w:t>)</w:t>
+      </w:r>
+      <w:r>
+        <w:t>)</w:t>
+      </w:r>
+    </w:p>
+    <w:p>
+      <w:pPr>
+        <w:pStyle w:val="aa"/>
+        <w:numPr>
+          <w:ilvl w:val="1"/>
+          <w:numId w:val="13"/>
+        </w:numPr>
+      </w:pPr>
+      <w:r>
+        <w:t xml:space="preserve">Случайным образом генерируется матрица инцидентности </w:t>
+      </w:r>
+      <w:r>
+        <w:rPr>
+          <w:b/>
+          <w:i/>
+          <w:lang w:val="en-US"/>
+        </w:rPr>
+        <w:t>n</w:t>
+      </w:r>
+      <w:r>
+        <w:t xml:space="preserve"> </w:t>
+      </w:r>
+      <w:r>
+        <w:rPr>
+          <w:lang w:val="en-US"/>
+        </w:rPr>
+        <w:t>x</w:t>
+      </w:r>
+      <w:r>
+        <w:t xml:space="preserve"> </w:t>
+      </w:r>
+      <w:r>
+        <w:rPr>
+          <w:b/>
+          <w:i/>
+          <w:lang w:val="en-US"/>
+        </w:rPr>
+        <w:t>n</w:t>
+      </w:r>
+      <w:r>
+        <w:t>:</w:t>
+      </w:r>
+    </w:p>
+    <w:p>
+      <w:pPr>
+        <w:pStyle w:val="aa"/>
+        <w:numPr>
+          <w:ilvl w:val="2"/>
+          <w:numId w:val="13"/>
+        </w:numPr>
+      </w:pPr>
+      <w:r>
+        <w:t xml:space="preserve">Сначала задаётся полностью </w:t>
+      </w:r>
+      <w:proofErr w:type="gramStart"/>
+      <w:r>
+        <w:t>заполненная</w:t>
+      </w:r>
+      <w:proofErr w:type="gramEnd"/>
+      <w:r>
+        <w:t xml:space="preserve"> 0-ми весами (означает, что нет связей)</w:t>
+      </w:r>
+    </w:p>
+    <w:p>
+      <w:pPr>
+        <w:pStyle w:val="aa"/>
+        <w:numPr>
+          <w:ilvl w:val="2"/>
+          <w:numId w:val="13"/>
+        </w:numPr>
+      </w:pPr>
+      <w:r>
+        <w:t>Случайным образом выбирается ребро (два номера вершин</w:t>
+      </w:r>
+      <w:r>
+        <w:t xml:space="preserve"> (</w:t>
+      </w:r>
+      <w:r>
+        <w:t xml:space="preserve">каждый </w:t>
+      </w:r>
+      <w:r>
+        <w:t xml:space="preserve">в </w:t>
+      </w:r>
+      <w:bookmarkStart w:id="53" w:name="_Hlk25705450"/>
+      <w:r>
+        <w:t xml:space="preserve">диапазоне </w:t>
+      </w:r>
+      <w:r>
+        <w:rPr>
+          <w:i/>
+          <w:lang w:val="en-US"/>
+        </w:rPr>
+        <w:t>d</w:t>
+      </w:r>
+      <w:bookmarkEnd w:id="53"/>
+      <w:r>
+        <w:t>)</w:t>
+      </w:r>
+      <w:r>
+        <w:t>)</w:t>
+      </w:r>
+    </w:p>
+    <w:p>
+      <w:pPr>
+        <w:pStyle w:val="aa"/>
+        <w:numPr>
+          <w:ilvl w:val="2"/>
+          <w:numId w:val="13"/>
+        </w:numPr>
+      </w:pPr>
+      <w:r>
+        <w:t>Случайным образом выносится решение о наличие ребра (диапазон</w:t>
+      </w:r>
+      <w:proofErr w:type="gramStart"/>
+      <m:oMath>
+        <m:r>
+          <w:rPr>
+            <w:rFonts w:ascii="Cambria Math" w:hAnsi="Cambria Math"/>
+          </w:rPr>
+          <m:t xml:space="preserve"> </m:t>
+        </m:r>
+        <m:r>
+          <w:rPr>
+            <w:rFonts w:ascii="Cambria Math" w:hAnsi="Cambria Math"/>
+          </w:rPr>
+          <m:t>[False;True]</m:t>
+        </m:r>
+      </m:oMath>
+      <w:r>
+        <w:t>)</w:t>
+      </w:r>
+      <w:proofErr w:type="gramEnd"/>
+    </w:p>
+    <w:p>
+      <w:pPr>
+        <w:pStyle w:val="aa"/>
+        <w:numPr>
+          <w:ilvl w:val="2"/>
+          <w:numId w:val="13"/>
+        </w:numPr>
+      </w:pPr>
+      <w:r>
+        <w:t xml:space="preserve">Если </w:t>
+      </w:r>
+      <w:r>
+        <w:rPr>
+          <w:i/>
+          <w:lang w:val="en-US"/>
+        </w:rPr>
+        <w:t>True</w:t>
+      </w:r>
+      <w:r>
+        <w:t xml:space="preserve">, то случайным образом выставляется вес (конечный поддиапазон диапазона </w:t>
+      </w:r>
+      <w:r>
+        <w:rPr>
+          <w:i/>
+          <w:lang w:val="en-US"/>
+        </w:rPr>
+        <w:t>c</w:t>
+      </w:r>
+      <w:r>
+        <w:rPr>
+          <w:i/>
+        </w:rPr>
+        <w:t>)</w:t>
+      </w:r>
+      <w:r>
+        <w:t>)</w:t>
+      </w:r>
+    </w:p>
+    <w:p>
+      <w:pPr>
+        <w:pStyle w:val="aa"/>
+        <w:numPr>
+          <w:ilvl w:val="1"/>
+          <w:numId w:val="13"/>
+        </w:numPr>
+      </w:pPr>
+      <w:r>
+        <w:t>Случайным образом назначается стартовая вершина (диапазон</w:t>
+      </w:r>
+      <w:r>
+        <w:t xml:space="preserve"> </w:t>
+      </w:r>
+      <w:r>
+        <w:rPr>
+          <w:i/>
+          <w:lang w:val="en-US"/>
+        </w:rPr>
+        <w:t>d</w:t>
+      </w:r>
+      <w:r>
+        <w:rPr>
+          <w:i/>
+        </w:rPr>
+        <w:t>)</w:t>
+      </w:r>
+      <w:r>
+        <w:t>)</w:t>
+      </w:r>
+    </w:p>
+    <w:p>
+      <w:pPr>
+        <w:pStyle w:val="aa"/>
+        <w:numPr>
+          <w:ilvl w:val="0"/>
+          <w:numId w:val="13"/>
+        </w:numPr>
+      </w:pPr>
+      <w:r>
+        <w:t>Алгоритм</w:t>
+      </w:r>
+      <w:r>
+        <w:t>а</w:t>
+      </w:r>
+      <w:r>
+        <w:t>:</w:t>
+      </w:r>
+    </w:p>
+    <w:p>
+      <w:pPr>
+        <w:pStyle w:val="aa"/>
+        <w:ind w:left="1440"/>
+        <w:rPr>
+          <w:i/>
+          <w:lang w:val="en-US"/>
+        </w:rPr>
+      </w:pPr>
+      <w:r>
+        <w:rPr>
+          <w:i/>
+        </w:rPr>
+        <w:t>На вход принимает матрицу инцидентности и</w:t>
+      </w:r>
+      <w:r>
+        <w:rPr>
+          <w:i/>
+        </w:rPr>
+        <w:t xml:space="preserve"> номер стартовой вершины</w:t>
+      </w:r>
+      <w:r>
+        <w:rPr>
+          <w:i/>
+        </w:rPr>
+        <w:t xml:space="preserve">, </w:t>
+      </w:r>
+      <w:r>
+        <w:rPr>
+          <w:i/>
+        </w:rPr>
+        <w:t>на выходе даёт массив кратчайших расстояний от стартовой вершины до  всех остальных.</w:t>
+      </w:r>
+    </w:p>
+    <w:p>
+      <w:pPr>
+        <w:pStyle w:val="aa"/>
+        <w:ind w:left="1440"/>
+      </w:pPr>
+      <w:r>
+        <w:t xml:space="preserve">Сам алгоритм описан во </w:t>
+      </w:r>
+      <w:r>
+        <w:rPr>
+          <w:lang w:val="en-US"/>
+        </w:rPr>
+        <w:t>II</w:t>
+      </w:r>
+      <w:r>
+        <w:t xml:space="preserve"> части.</w:t>
+      </w:r>
+    </w:p>
+    <w:p>
+      <w:pPr>
+        <w:pStyle w:val="aa"/>
+      </w:pPr>
+      <w:r>
+        <w:rPr>
+          <w:b/>
+        </w:rPr>
+        <w:t>*</w:t>
+      </w:r>
+      <w:r>
+        <w:t xml:space="preserve"> Ссылка на </w:t>
+      </w:r>
+      <w:r>
+        <w:rPr>
+          <w:lang w:val="en-US"/>
+        </w:rPr>
+        <w:t>GitHub</w:t>
+      </w:r>
+      <w:r>
+        <w:t xml:space="preserve">: </w:t>
+      </w:r>
+      <w:hyperlink r:id="rId9" w:history="1">
+        <w:r>
+          <w:rPr>
+            <w:rStyle w:val="ab"/>
+            <w:lang w:val="en-US"/>
+          </w:rPr>
+          <w:t>https</w:t>
+        </w:r>
+        <w:r>
+          <w:rPr>
+            <w:rStyle w:val="ab"/>
+          </w:rPr>
+          <w:t>://</w:t>
+        </w:r>
+        <w:proofErr w:type="spellStart"/>
+        <w:r>
+          <w:rPr>
+            <w:rStyle w:val="ab"/>
+            <w:lang w:val="en-US"/>
+          </w:rPr>
+          <w:t>github</w:t>
+        </w:r>
+        <w:proofErr w:type="spellEnd"/>
+        <w:r>
+          <w:rPr>
+            <w:rStyle w:val="ab"/>
+          </w:rPr>
+          <w:t>.</w:t>
+        </w:r>
+        <w:r>
+          <w:rPr>
+            <w:rStyle w:val="ab"/>
+            <w:lang w:val="en-US"/>
+          </w:rPr>
+          <w:t>com</w:t>
+        </w:r>
+        <w:r>
+          <w:rPr>
+            <w:rStyle w:val="ab"/>
+          </w:rPr>
+          <w:t>/</w:t>
+        </w:r>
+        <w:r>
+          <w:rPr>
+            <w:rStyle w:val="ab"/>
+            <w:lang w:val="en-US"/>
+          </w:rPr>
+          <w:t>Dima</w:t>
+        </w:r>
+        <w:r>
+          <w:rPr>
+            <w:rStyle w:val="ab"/>
+          </w:rPr>
+          <w:t>12101/</w:t>
+        </w:r>
+        <w:r>
+          <w:rPr>
+            <w:rStyle w:val="ab"/>
+            <w:lang w:val="en-US"/>
+          </w:rPr>
+          <w:t>Empirical</w:t>
+        </w:r>
+        <w:r>
+          <w:rPr>
+            <w:rStyle w:val="ab"/>
+          </w:rPr>
+          <w:t>_</w:t>
+        </w:r>
+        <w:r>
+          <w:rPr>
+            <w:rStyle w:val="ab"/>
+            <w:lang w:val="en-US"/>
+          </w:rPr>
+          <w:t>Analysis</w:t>
+        </w:r>
+      </w:hyperlink>
+    </w:p>
+    <w:p>
+      <w:pPr>
+        <w:pStyle w:val="aa"/>
+        <w:numPr>
+          <w:ilvl w:val="0"/>
+          <w:numId w:val="11"/>
+        </w:numPr>
+        <w:rPr>
+          <w:u w:val="single"/>
+        </w:rPr>
+      </w:pPr>
+      <w:bookmarkStart w:id="54" w:name="_GoBack"/>
+      <w:bookmarkEnd w:id="54"/>
+    </w:p>
+    <w:p>
+      <w:pPr>
+        <w:pStyle w:val="aa"/>
+        <w:ind w:left="0"/>
+      </w:pPr>
+    </w:p>
+    <w:p>
+      <w:pPr>
+        <w:pStyle w:val="aa"/>
+        <w:ind w:left="0"/>
+      </w:pPr>
+    </w:p>
+    <w:p>
+      <w:pPr>
+        <w:pStyle w:val="aa"/>
+        <w:ind w:left="0"/>
+      </w:pPr>
+    </w:p>
+    <w:p>
+      <w:pPr>
+        <w:pStyle w:val="aa"/>
+        <w:ind w:left="0"/>
+      </w:pPr>
+    </w:p>
+    <w:p>
+      <w:pPr>
+        <w:pStyle w:val="aa"/>
+        <w:ind w:left="0"/>
+      </w:pPr>
+    </w:p>
+    <w:p>
+      <w:pPr>
+        <w:pStyle w:val="aa"/>
+        <w:ind w:left="0"/>
+      </w:pPr>
+    </w:p>
+    <w:p>
+      <w:pPr>
+        <w:pStyle w:val="aa"/>
+        <w:ind w:left="0"/>
+      </w:pPr>
+    </w:p>
+    <w:p>
+      <w:pPr>
+        <w:pStyle w:val="aa"/>
+        <w:ind w:left="0"/>
+      </w:pPr>
+    </w:p>
+    <w:p>
+      <w:pPr>
+        <w:pStyle w:val="aa"/>
+        <w:ind w:left="0"/>
+      </w:pPr>
+    </w:p>
+    <w:p>
+      <w:pPr>
+        <w:pStyle w:val="aa"/>
+        <w:ind w:left="0"/>
+      </w:pPr>
+    </w:p>
+    <w:p>
+      <w:pPr>
+        <w:pStyle w:val="aa"/>
+        <w:ind w:left="0"/>
+      </w:pPr>
+    </w:p>
+    <w:p>
+      <w:pPr>
+        <w:pStyle w:val="aa"/>
+        <w:ind w:left="0"/>
+      </w:pPr>
+    </w:p>
+    <w:p>
+      <w:pPr>
+        <w:pStyle w:val="aa"/>
+        <w:ind w:left="0"/>
+      </w:pPr>
+    </w:p>
+    <w:p>
+      <w:pPr>
+        <w:pStyle w:val="aa"/>
+        <w:ind w:left="0"/>
+      </w:pPr>
+    </w:p>
+    <w:p>
+      <w:pPr>
+        <w:pStyle w:val="aa"/>
+        <w:ind w:left="0"/>
+      </w:pPr>
+    </w:p>
+    <w:p>
+      <w:pPr>
+        <w:pStyle w:val="aa"/>
+        <w:ind w:left="0"/>
+      </w:pPr>
+    </w:p>
+    <w:p>
+      <w:pPr>
+        <w:pStyle w:val="aa"/>
+        <w:ind w:left="0"/>
+      </w:pPr>
+    </w:p>
+    <w:p>
+      <w:pPr>
+        <w:pStyle w:val="aa"/>
+        <w:ind w:left="0"/>
+      </w:pPr>
+    </w:p>
+    <w:p>
+      <w:pPr>
+        <w:pStyle w:val="aa"/>
+        <w:ind w:left="0"/>
+      </w:pPr>
+    </w:p>
+    <w:p>
+      <w:pPr>
+        <w:pStyle w:val="aa"/>
+        <w:ind w:left="0"/>
+      </w:pPr>
+    </w:p>
+    <w:p>
+      <w:pPr>
+        <w:pStyle w:val="aa"/>
+        <w:ind w:left="0"/>
+      </w:pPr>
+    </w:p>
+    <w:p>
+      <w:pPr>
+        <w:pStyle w:val="aa"/>
+        <w:ind w:left="0"/>
+      </w:pPr>
+    </w:p>
+    <w:p>
+      <w:pPr>
+        <w:pStyle w:val="aa"/>
+        <w:ind w:left="0"/>
+      </w:pPr>
+    </w:p>
+    <w:p>
+      <w:pPr>
+        <w:pStyle w:val="aa"/>
+        <w:ind w:left="0"/>
+      </w:pPr>
+    </w:p>
+    <w:p>
+      <w:pPr>
+        <w:pStyle w:val="aa"/>
+        <w:ind w:left="0"/>
+      </w:pPr>
+    </w:p>
+    <w:p>
+      <w:pPr>
+        <w:pStyle w:val="aa"/>
+        <w:ind w:left="0"/>
+      </w:pPr>
+    </w:p>
+    <w:p>
+      <w:pPr>
+        <w:pStyle w:val="aa"/>
+        <w:ind w:left="0"/>
+      </w:pPr>
+    </w:p>
+    <w:p>
+      <w:pPr>
+        <w:pStyle w:val="aa"/>
+        <w:ind w:left="0"/>
+      </w:pPr>
+    </w:p>
+    <w:p>
+      <w:pPr>
+        <w:pStyle w:val="aa"/>
+        <w:ind w:left="0"/>
+      </w:pPr>
+    </w:p>
+    <w:p>
+      <w:pPr>
+        <w:pStyle w:val="aa"/>
+        <w:ind w:left="0"/>
+      </w:pPr>
+    </w:p>
+    <w:p>
+      <w:pPr>
+        <w:pStyle w:val="aa"/>
+        <w:ind w:left="0"/>
+      </w:pPr>
+    </w:p>
+    <w:p>
+      <w:pPr>
+        <w:pStyle w:val="aa"/>
+        <w:ind w:left="0"/>
+      </w:pPr>
+    </w:p>
+    <w:p>
+      <w:pPr>
+        <w:pStyle w:val="aa"/>
+        <w:ind w:left="0"/>
+      </w:pPr>
+    </w:p>
+    <w:p>
+      <w:pPr>
+        <w:pStyle w:val="aa"/>
+        <w:ind w:left="0"/>
+      </w:pPr>
+    </w:p>
+    <w:p>
+      <w:pPr>
+        <w:pStyle w:val="aa"/>
+        <w:ind w:left="0"/>
+      </w:pPr>
+    </w:p>
+    <w:p>
+      <w:pPr>
+        <w:pStyle w:val="aa"/>
+        <w:ind w:left="0"/>
+      </w:pPr>
+    </w:p>
+    <w:p>
+      <w:pPr>
+        <w:pStyle w:val="aa"/>
+        <w:ind w:left="0"/>
+      </w:pPr>
+    </w:p>
+    <w:p>
+      <w:pPr>
+        <w:pStyle w:val="aa"/>
+        <w:ind w:left="0"/>
+      </w:pPr>
+    </w:p>
+    <w:p>
+      <w:pPr>
+        <w:pStyle w:val="aa"/>
+        <w:ind w:left="0"/>
+      </w:pPr>
+    </w:p>
+    <w:p>
+      <w:pPr>
+        <w:pStyle w:val="aa"/>
+        <w:ind w:left="0"/>
+      </w:pPr>
+    </w:p>
+    <w:p>
+      <w:pPr>
+        <w:pStyle w:val="aa"/>
+        <w:ind w:left="0"/>
+      </w:pPr>
+    </w:p>
+    <w:p>
+      <w:pPr>
+        <w:pStyle w:val="a8"/>
+      </w:pPr>
+      <w:bookmarkStart w:id="55" w:name="_Hlk25620066"/>
+      <w:r>
+        <w:rPr>
+          <w:lang w:val="en-US"/>
+        </w:rPr>
+        <w:t>V</w:t>
+      </w:r>
+      <w:bookmarkEnd w:id="55"/>
+      <w:r>
+        <w:t xml:space="preserve">. </w:t>
+      </w:r>
+      <w:bookmarkStart w:id="56" w:name="_Hlk25612507"/>
+      <w:r>
+        <w:t>Литература</w:t>
+      </w:r>
+    </w:p>
+    <w:bookmarkEnd w:id="56"/>
+    <w:p>
+      <w:pPr>
+        <w:pStyle w:val="aa"/>
+        <w:numPr>
+          <w:ilvl w:val="0"/>
+          <w:numId w:val="4"/>
+        </w:numPr>
+      </w:pPr>
+      <w:r>
+        <w:rPr>
+          <w:i/>
+        </w:rPr>
+        <w:t xml:space="preserve">Томас Х. </w:t>
+      </w:r>
+      <w:proofErr w:type="spellStart"/>
+      <w:r>
+        <w:rPr>
+          <w:i/>
+        </w:rPr>
+        <w:t>Кормен</w:t>
+      </w:r>
+      <w:proofErr w:type="spellEnd"/>
+      <w:r>
+        <w:rPr>
+          <w:i/>
+        </w:rPr>
+        <w:t xml:space="preserve">, Чарльз И. </w:t>
+      </w:r>
+      <w:proofErr w:type="spellStart"/>
+      <w:r>
+        <w:rPr>
+          <w:i/>
+        </w:rPr>
+        <w:t>Лейзерсон</w:t>
+      </w:r>
+      <w:proofErr w:type="spellEnd"/>
+      <w:r>
+        <w:rPr>
+          <w:i/>
+        </w:rPr>
+        <w:t xml:space="preserve">, Рональд Л. </w:t>
+      </w:r>
+      <w:proofErr w:type="spellStart"/>
+      <w:r>
+        <w:rPr>
+          <w:i/>
+        </w:rPr>
+        <w:t>Ривест</w:t>
+      </w:r>
+      <w:proofErr w:type="spellEnd"/>
+      <w:r>
+        <w:rPr>
+          <w:i/>
+        </w:rPr>
+        <w:t xml:space="preserve">, Клиффорд </w:t>
+      </w:r>
+      <w:proofErr w:type="spellStart"/>
+      <w:r>
+        <w:rPr>
+          <w:i/>
+        </w:rPr>
+        <w:t>Штайн</w:t>
+      </w:r>
+      <w:proofErr w:type="spellEnd"/>
+      <w:r>
+        <w:t xml:space="preserve">. </w:t>
+      </w:r>
+      <w:r>
+        <w:t xml:space="preserve">Часть </w:t>
+      </w:r>
+      <w:r>
+        <w:rPr>
+          <w:lang w:val="en-US"/>
+        </w:rPr>
+        <w:t>VI</w:t>
+      </w:r>
+      <w:r>
+        <w:t>.</w:t>
+      </w:r>
+      <w:r>
+        <w:t xml:space="preserve">Алгоритмы для работы с графами: Глава 24. Кратчайшие пути из одной вершины: </w:t>
+      </w:r>
+      <w:bookmarkStart w:id="57" w:name="_Hlk25612165"/>
+      <w:r>
+        <w:t xml:space="preserve">Алгоритм </w:t>
+      </w:r>
+      <w:proofErr w:type="spellStart"/>
+      <w:r>
+        <w:t>Дейкстры</w:t>
+      </w:r>
+      <w:proofErr w:type="spellEnd"/>
+      <w:r>
+        <w:t xml:space="preserve"> </w:t>
+      </w:r>
+      <w:bookmarkEnd w:id="57"/>
+      <w:r>
+        <w:t>//Алгоритмы: построение и анализ</w:t>
+      </w:r>
+      <w:r>
+        <w:t xml:space="preserve"> — 3-е изд. — М.: «Вильямс», 2013</w:t>
+      </w:r>
+      <w:r>
+        <w:t>. — С. 696</w:t>
+      </w:r>
+      <w:r>
+        <w:t>–</w:t>
+      </w:r>
+      <w:r>
+        <w:t>702</w:t>
+      </w:r>
+      <w:r>
+        <w:t>.</w:t>
+      </w:r>
+      <w:r>
+        <w:t xml:space="preserve"> </w:t>
+      </w:r>
+      <w:r>
+        <w:t xml:space="preserve">— </w:t>
+      </w:r>
+      <w:r>
+        <w:t xml:space="preserve">ISBN </w:t>
+      </w:r>
+      <w:r>
+        <w:t>978-5-8459-1794</w:t>
+      </w:r>
+      <w:r>
+        <w:t>-2</w:t>
+      </w:r>
+      <w:r>
+        <w:t>.</w:t>
+      </w:r>
+    </w:p>
+    <w:p>
+      <w:pPr>
+        <w:pStyle w:val="aa"/>
+        <w:numPr>
+          <w:ilvl w:val="0"/>
+          <w:numId w:val="4"/>
+        </w:numPr>
+      </w:pPr>
+      <w:proofErr w:type="spellStart"/>
+      <w:r>
+        <w:rPr>
+          <w:lang w:val="en-US"/>
+        </w:rPr>
+        <w:t>Kvodo</w:t>
+      </w:r>
+      <w:proofErr w:type="spellEnd"/>
+      <w:r>
+        <w:rPr>
+          <w:lang w:val="en-US"/>
+        </w:rPr>
+        <w:t xml:space="preserve"> (Computing Science &amp; Discrete Match). </w:t>
+      </w:r>
+      <w:r>
+        <w:t xml:space="preserve">Алгоритм </w:t>
+      </w:r>
+      <w:proofErr w:type="spellStart"/>
+      <w:r>
+        <w:t>Дейкстры</w:t>
+      </w:r>
+      <w:proofErr w:type="spellEnd"/>
+      <w:r>
+        <w:t xml:space="preserve"> [Электронный ресурс]. – Режим доступа: http://kvodo.ru/dijkstra-algorithm.html, </w:t>
+      </w:r>
+      <w:r>
+        <w:t>свободный – (24</w:t>
+      </w:r>
+      <w:r>
+        <w:t>.</w:t>
+      </w:r>
+      <w:r>
+        <w:t>11.2019</w:t>
+      </w:r>
+      <w:r>
+        <w:t>).</w:t>
+      </w:r>
+    </w:p>
+    <w:p>
+      <w:pPr>
+        <w:pStyle w:val="aa"/>
+        <w:numPr>
+          <w:ilvl w:val="0"/>
+          <w:numId w:val="4"/>
+        </w:numPr>
+      </w:pPr>
+      <w:bookmarkStart w:id="58" w:name="_Hlk25611017"/>
+      <w:r>
+        <w:rPr>
+          <w:i/>
+        </w:rPr>
+        <w:t>Левитин А. В</w:t>
+      </w:r>
+      <w:r>
+        <w:t xml:space="preserve">. Глава 9. Жадные методы: </w:t>
+      </w:r>
+      <w:bookmarkStart w:id="59" w:name="_Hlk25611307"/>
+      <w:r>
+        <w:t xml:space="preserve">Алгоритм </w:t>
+      </w:r>
+      <w:proofErr w:type="spellStart"/>
+      <w:r>
+        <w:t>Дейкстры</w:t>
+      </w:r>
+      <w:proofErr w:type="spellEnd"/>
+      <w:r>
+        <w:t xml:space="preserve"> </w:t>
+      </w:r>
+      <w:bookmarkEnd w:id="59"/>
+      <w:r>
+        <w:t xml:space="preserve">// Алгоритмы. Введение в разработку и анализ — М.: Вильямс, 2006. — С. </w:t>
+      </w:r>
+      <w:bookmarkStart w:id="60" w:name="_Hlk25611001"/>
+      <w:r>
+        <w:t>386</w:t>
+      </w:r>
+      <w:r>
+        <w:t>–</w:t>
+      </w:r>
+      <w:r>
+        <w:t>391</w:t>
+      </w:r>
+      <w:bookmarkEnd w:id="60"/>
+      <w:r>
+        <w:t>.</w:t>
+      </w:r>
+      <w:r>
+        <w:t xml:space="preserve"> </w:t>
+      </w:r>
+      <w:r>
+        <w:t xml:space="preserve">— </w:t>
+      </w:r>
+      <w:r>
+        <w:t>ISBN 5-8459-0987-2</w:t>
+      </w:r>
+      <w:r>
+        <w:t>.</w:t>
+      </w:r>
+    </w:p>
+    <w:p>
+      <w:pPr>
+        <w:pStyle w:val="aa"/>
+        <w:numPr>
+          <w:ilvl w:val="0"/>
+          <w:numId w:val="4"/>
+        </w:numPr>
+      </w:pPr>
+      <w:r>
+        <w:rPr>
+          <w:i/>
+        </w:rPr>
+        <w:lastRenderedPageBreak/>
+        <w:t>Левитин А. В</w:t>
+      </w:r>
+      <w:r>
+        <w:t>. Глава 2</w:t>
+      </w:r>
+      <w:r>
+        <w:t xml:space="preserve">. </w:t>
+      </w:r>
+      <w:r>
+        <w:t>Основы анализа эффективности алгоритмов</w:t>
+      </w:r>
+      <w:r>
+        <w:t xml:space="preserve">: </w:t>
+      </w:r>
+      <w:r>
+        <w:t xml:space="preserve">Математический анализ </w:t>
+      </w:r>
+      <w:proofErr w:type="spellStart"/>
+      <w:r>
+        <w:t>нерекурсивных</w:t>
+      </w:r>
+      <w:proofErr w:type="spellEnd"/>
+      <w:r>
+        <w:t xml:space="preserve"> алгоритмов </w:t>
+      </w:r>
+      <w:r>
+        <w:t xml:space="preserve"> </w:t>
+      </w:r>
+      <w:r>
+        <w:t xml:space="preserve">// Алгоритмы. Введение в разработку и анализ — М.: Вильямс, 2006. — С. </w:t>
+      </w:r>
+      <w:r>
+        <w:rPr>
+          <w:lang w:val="en-US"/>
+        </w:rPr>
+        <w:t>98</w:t>
+      </w:r>
+      <w:r>
+        <w:t>–</w:t>
+      </w:r>
+      <w:r>
+        <w:rPr>
+          <w:lang w:val="en-US"/>
+        </w:rPr>
+        <w:t>106</w:t>
+      </w:r>
+      <w:r>
+        <w:t>.</w:t>
+      </w:r>
+      <w:r>
+        <w:t xml:space="preserve"> </w:t>
+      </w:r>
+      <w:r>
+        <w:t xml:space="preserve">— </w:t>
+      </w:r>
+      <w:r>
+        <w:t>ISBN 5-8459-0987-2</w:t>
+      </w:r>
+      <w:r>
+        <w:t>.</w:t>
+      </w:r>
+    </w:p>
+    <w:p>
+      <w:pPr>
+        <w:pStyle w:val="aa"/>
+        <w:numPr>
+          <w:ilvl w:val="0"/>
+          <w:numId w:val="4"/>
+        </w:numPr>
+      </w:pPr>
+      <w:bookmarkStart w:id="61" w:name="_Hlk25612749"/>
+      <w:bookmarkEnd w:id="58"/>
+      <w:r>
+        <w:rPr>
+          <w:i/>
+        </w:rPr>
+        <w:t>Левитин А. В</w:t>
+      </w:r>
+      <w:r>
+        <w:t>. Глава 2</w:t>
+      </w:r>
+      <w:r>
+        <w:t xml:space="preserve">. </w:t>
+      </w:r>
+      <w:r>
+        <w:t>Основы анализа эффективности алгоритмов</w:t>
+      </w:r>
+      <w:r>
+        <w:t xml:space="preserve">: </w:t>
+      </w:r>
+      <w:r>
+        <w:t xml:space="preserve">Эмпирический анализ алгоритмов </w:t>
+      </w:r>
+      <w:r>
+        <w:t xml:space="preserve">// Алгоритмы. Введение в разработку и анализ </w:t>
+      </w:r>
+      <w:bookmarkStart w:id="62" w:name="_Hlk25611380"/>
+      <w:r>
+        <w:t xml:space="preserve">— </w:t>
+      </w:r>
+      <w:bookmarkEnd w:id="62"/>
+      <w:r>
+        <w:t xml:space="preserve">М.: Вильямс, 2006. — С. </w:t>
+      </w:r>
+      <w:r>
+        <w:t>127</w:t>
+      </w:r>
+      <w:r>
+        <w:t>–</w:t>
+      </w:r>
+      <w:r>
+        <w:t>134</w:t>
+      </w:r>
+      <w:r>
+        <w:t>.</w:t>
+      </w:r>
+      <w:r>
+        <w:t xml:space="preserve"> </w:t>
+      </w:r>
+      <w:bookmarkStart w:id="63" w:name="_Hlk25611386"/>
+      <w:r>
+        <w:t xml:space="preserve">— </w:t>
+      </w:r>
+      <w:r>
+        <w:t>ISBN 5-8459-0987-2</w:t>
+      </w:r>
+      <w:r>
+        <w:t>.</w:t>
+      </w:r>
+      <w:bookmarkEnd w:id="63"/>
+    </w:p>
+    <w:bookmarkEnd w:id="61"/>
+    <w:p>
+      <w:pPr>
+        <w:pStyle w:val="aa"/>
+      </w:pPr>
+    </w:p>
+    <w:p>
+      <w:pPr>
+        <w:pStyle w:val="aa"/>
+      </w:pPr>
     </w:p>
     <w:sectPr>
       <w:pgSz w:w="11906" w:h="16838"/>
       <w:pgMar w:top="1134" w:right="850" w:bottom="1134" w:left="1701" w:header="708" w:footer="708" w:gutter="0"/>
+      <w:pgNumType w:start="0"/>
       <w:cols w:space="708"/>
+      <w:titlePg/>
       <w:docGrid w:linePitch="360"/>
     </w:sectPr>
   </w:body>
 </w:document>
+</file>
+
+<file path=word/numbering.xml><?xml version="1.0" encoding="utf-8"?>
+<w:numbering xmlns:wpc="http://schemas.microsoft.com/office/word/2010/wordprocessingCanvas" xmlns:mc="http://schemas.openxmlformats.org/markup-compatibility/2006" xmlns:o="urn:schemas-microsoft-com:office:office" xmlns:r="http://schemas.openxmlformats.org/officeDocument/2006/relationships" xmlns:m="http://schemas.openxmlformats.org/officeDocument/2006/math" xmlns:v="urn:schemas-microsoft-com:vml" xmlns:wp14="http://schemas.microsoft.com/office/word/2010/wordprocessingDrawing" xmlns:wp="http://schemas.openxmlformats.org/drawingml/2006/wordprocessingDrawing" xmlns:w10="urn:schemas-microsoft-com:office:word" xmlns:w="http://schemas.openxmlformats.org/wordprocessingml/2006/main" xmlns:w14="http://schemas.microsoft.com/office/word/2010/wordml" xmlns:wpg="http://schemas.microsoft.com/office/word/2010/wordprocessingGroup" xmlns:wpi="http://schemas.microsoft.com/office/word/2010/wordprocessingInk" xmlns:wne="http://schemas.microsoft.com/office/word/2006/wordml" xmlns:wps="http://schemas.microsoft.com/office/word/2010/wordprocessingShape" mc:Ignorable="w14 wp14">
+  <w:abstractNum w:abstractNumId="0">
+    <w:nsid w:val="096F2518"/>
+    <w:multiLevelType w:val="hybridMultilevel"/>
+    <w:tmpl w:val="A1E44F62"/>
+    <w:lvl w:ilvl="0" w:tplc="04190003">
+      <w:start w:val="1"/>
+      <w:numFmt w:val="bullet"/>
+      <w:lvlText w:val="o"/>
+      <w:lvlJc w:val="left"/>
+      <w:pPr>
+        <w:ind w:left="2160" w:hanging="360"/>
+      </w:pPr>
+      <w:rPr>
+        <w:rFonts w:ascii="Courier New" w:hAnsi="Courier New" w:cs="Courier New" w:hint="default"/>
+      </w:rPr>
+    </w:lvl>
+    <w:lvl w:ilvl="1" w:tplc="04190003" w:tentative="1">
+      <w:start w:val="1"/>
+      <w:numFmt w:val="bullet"/>
+      <w:lvlText w:val="o"/>
+      <w:lvlJc w:val="left"/>
+      <w:pPr>
+        <w:ind w:left="2880" w:hanging="360"/>
+      </w:pPr>
+      <w:rPr>
+        <w:rFonts w:ascii="Courier New" w:hAnsi="Courier New" w:cs="Courier New" w:hint="default"/>
+      </w:rPr>
+    </w:lvl>
+    <w:lvl w:ilvl="2" w:tplc="04190005" w:tentative="1">
+      <w:start w:val="1"/>
+      <w:numFmt w:val="bullet"/>
+      <w:lvlText w:val=""/>
+      <w:lvlJc w:val="left"/>
+      <w:pPr>
+        <w:ind w:left="3600" w:hanging="360"/>
+      </w:pPr>
+      <w:rPr>
+        <w:rFonts w:ascii="Wingdings" w:hAnsi="Wingdings" w:hint="default"/>
+      </w:rPr>
+    </w:lvl>
+    <w:lvl w:ilvl="3" w:tplc="04190001" w:tentative="1">
+      <w:start w:val="1"/>
+      <w:numFmt w:val="bullet"/>
+      <w:lvlText w:val=""/>
+      <w:lvlJc w:val="left"/>
+      <w:pPr>
+        <w:ind w:left="4320" w:hanging="360"/>
+      </w:pPr>
+      <w:rPr>
+        <w:rFonts w:ascii="Symbol" w:hAnsi="Symbol" w:hint="default"/>
+      </w:rPr>
+    </w:lvl>
+    <w:lvl w:ilvl="4" w:tplc="04190003" w:tentative="1">
+      <w:start w:val="1"/>
+      <w:numFmt w:val="bullet"/>
+      <w:lvlText w:val="o"/>
+      <w:lvlJc w:val="left"/>
+      <w:pPr>
+        <w:ind w:left="5040" w:hanging="360"/>
+      </w:pPr>
+      <w:rPr>
+        <w:rFonts w:ascii="Courier New" w:hAnsi="Courier New" w:cs="Courier New" w:hint="default"/>
+      </w:rPr>
+    </w:lvl>
+    <w:lvl w:ilvl="5" w:tplc="04190005" w:tentative="1">
+      <w:start w:val="1"/>
+      <w:numFmt w:val="bullet"/>
+      <w:lvlText w:val=""/>
+      <w:lvlJc w:val="left"/>
+      <w:pPr>
+        <w:ind w:left="5760" w:hanging="360"/>
+      </w:pPr>
+      <w:rPr>
+        <w:rFonts w:ascii="Wingdings" w:hAnsi="Wingdings" w:hint="default"/>
+      </w:rPr>
+    </w:lvl>
+    <w:lvl w:ilvl="6" w:tplc="04190001" w:tentative="1">
+      <w:start w:val="1"/>
+      <w:numFmt w:val="bullet"/>
+      <w:lvlText w:val=""/>
+      <w:lvlJc w:val="left"/>
+      <w:pPr>
+        <w:ind w:left="6480" w:hanging="360"/>
+      </w:pPr>
+      <w:rPr>
+        <w:rFonts w:ascii="Symbol" w:hAnsi="Symbol" w:hint="default"/>
+      </w:rPr>
+    </w:lvl>
+    <w:lvl w:ilvl="7" w:tplc="04190003" w:tentative="1">
+      <w:start w:val="1"/>
+      <w:numFmt w:val="bullet"/>
+      <w:lvlText w:val="o"/>
+      <w:lvlJc w:val="left"/>
+      <w:pPr>
+        <w:ind w:left="7200" w:hanging="360"/>
+      </w:pPr>
+      <w:rPr>
+        <w:rFonts w:ascii="Courier New" w:hAnsi="Courier New" w:cs="Courier New" w:hint="default"/>
+      </w:rPr>
+    </w:lvl>
+    <w:lvl w:ilvl="8" w:tplc="04190005" w:tentative="1">
+      <w:start w:val="1"/>
+      <w:numFmt w:val="bullet"/>
+      <w:lvlText w:val=""/>
+      <w:lvlJc w:val="left"/>
+      <w:pPr>
+        <w:ind w:left="7920" w:hanging="360"/>
+      </w:pPr>
+      <w:rPr>
+        <w:rFonts w:ascii="Wingdings" w:hAnsi="Wingdings" w:hint="default"/>
+      </w:rPr>
+    </w:lvl>
+  </w:abstractNum>
+  <w:abstractNum w:abstractNumId="1">
+    <w:nsid w:val="1C4D676C"/>
+    <w:multiLevelType w:val="hybridMultilevel"/>
+    <w:tmpl w:val="29483A4E"/>
+    <w:lvl w:ilvl="0" w:tplc="52F621DA">
+      <w:start w:val="1"/>
+      <w:numFmt w:val="upperRoman"/>
+      <w:lvlText w:val="%1."/>
+      <w:lvlJc w:val="right"/>
+      <w:pPr>
+        <w:ind w:left="720" w:hanging="360"/>
+      </w:pPr>
+      <w:rPr>
+        <w:b/>
+      </w:rPr>
+    </w:lvl>
+    <w:lvl w:ilvl="1" w:tplc="04190019" w:tentative="1">
+      <w:start w:val="1"/>
+      <w:numFmt w:val="lowerLetter"/>
+      <w:lvlText w:val="%2."/>
+      <w:lvlJc w:val="left"/>
+      <w:pPr>
+        <w:ind w:left="1440" w:hanging="360"/>
+      </w:pPr>
+    </w:lvl>
+    <w:lvl w:ilvl="2" w:tplc="0419001B" w:tentative="1">
+      <w:start w:val="1"/>
+      <w:numFmt w:val="lowerRoman"/>
+      <w:lvlText w:val="%3."/>
+      <w:lvlJc w:val="right"/>
+      <w:pPr>
+        <w:ind w:left="2160" w:hanging="180"/>
+      </w:pPr>
+    </w:lvl>
+    <w:lvl w:ilvl="3" w:tplc="0419000F" w:tentative="1">
+      <w:start w:val="1"/>
+      <w:numFmt w:val="decimal"/>
+      <w:lvlText w:val="%4."/>
+      <w:lvlJc w:val="left"/>
+      <w:pPr>
+        <w:ind w:left="2880" w:hanging="360"/>
+      </w:pPr>
+    </w:lvl>
+    <w:lvl w:ilvl="4" w:tplc="04190019" w:tentative="1">
+      <w:start w:val="1"/>
+      <w:numFmt w:val="lowerLetter"/>
+      <w:lvlText w:val="%5."/>
+      <w:lvlJc w:val="left"/>
+      <w:pPr>
+        <w:ind w:left="3600" w:hanging="360"/>
+      </w:pPr>
+    </w:lvl>
+    <w:lvl w:ilvl="5" w:tplc="0419001B" w:tentative="1">
+      <w:start w:val="1"/>
+      <w:numFmt w:val="lowerRoman"/>
+      <w:lvlText w:val="%6."/>
+      <w:lvlJc w:val="right"/>
+      <w:pPr>
+        <w:ind w:left="4320" w:hanging="180"/>
+      </w:pPr>
+    </w:lvl>
+    <w:lvl w:ilvl="6" w:tplc="0419000F" w:tentative="1">
+      <w:start w:val="1"/>
+      <w:numFmt w:val="decimal"/>
+      <w:lvlText w:val="%7."/>
+      <w:lvlJc w:val="left"/>
+      <w:pPr>
+        <w:ind w:left="5040" w:hanging="360"/>
+      </w:pPr>
+    </w:lvl>
+    <w:lvl w:ilvl="7" w:tplc="04190019" w:tentative="1">
+      <w:start w:val="1"/>
+      <w:numFmt w:val="lowerLetter"/>
+      <w:lvlText w:val="%8."/>
+      <w:lvlJc w:val="left"/>
+      <w:pPr>
+        <w:ind w:left="5760" w:hanging="360"/>
+      </w:pPr>
+    </w:lvl>
+    <w:lvl w:ilvl="8" w:tplc="0419001B" w:tentative="1">
+      <w:start w:val="1"/>
+      <w:numFmt w:val="lowerRoman"/>
+      <w:lvlText w:val="%9."/>
+      <w:lvlJc w:val="right"/>
+      <w:pPr>
+        <w:ind w:left="6480" w:hanging="180"/>
+      </w:pPr>
+    </w:lvl>
+  </w:abstractNum>
+  <w:abstractNum w:abstractNumId="2">
+    <w:nsid w:val="1DAE4A9E"/>
+    <w:multiLevelType w:val="hybridMultilevel"/>
+    <w:tmpl w:val="832CBC8A"/>
+    <w:lvl w:ilvl="0" w:tplc="04190001">
+      <w:start w:val="1"/>
+      <w:numFmt w:val="bullet"/>
+      <w:lvlText w:val=""/>
+      <w:lvlJc w:val="left"/>
+      <w:pPr>
+        <w:ind w:left="1440" w:hanging="360"/>
+      </w:pPr>
+      <w:rPr>
+        <w:rFonts w:ascii="Symbol" w:hAnsi="Symbol" w:hint="default"/>
+      </w:rPr>
+    </w:lvl>
+    <w:lvl w:ilvl="1" w:tplc="04190003" w:tentative="1">
+      <w:start w:val="1"/>
+      <w:numFmt w:val="bullet"/>
+      <w:lvlText w:val="o"/>
+      <w:lvlJc w:val="left"/>
+      <w:pPr>
+        <w:ind w:left="2160" w:hanging="360"/>
+      </w:pPr>
+      <w:rPr>
+        <w:rFonts w:ascii="Courier New" w:hAnsi="Courier New" w:cs="Courier New" w:hint="default"/>
+      </w:rPr>
+    </w:lvl>
+    <w:lvl w:ilvl="2" w:tplc="04190005" w:tentative="1">
+      <w:start w:val="1"/>
+      <w:numFmt w:val="bullet"/>
+      <w:lvlText w:val=""/>
+      <w:lvlJc w:val="left"/>
+      <w:pPr>
+        <w:ind w:left="2880" w:hanging="360"/>
+      </w:pPr>
+      <w:rPr>
+        <w:rFonts w:ascii="Wingdings" w:hAnsi="Wingdings" w:hint="default"/>
+      </w:rPr>
+    </w:lvl>
+    <w:lvl w:ilvl="3" w:tplc="04190001" w:tentative="1">
+      <w:start w:val="1"/>
+      <w:numFmt w:val="bullet"/>
+      <w:lvlText w:val=""/>
+      <w:lvlJc w:val="left"/>
+      <w:pPr>
+        <w:ind w:left="3600" w:hanging="360"/>
+      </w:pPr>
+      <w:rPr>
+        <w:rFonts w:ascii="Symbol" w:hAnsi="Symbol" w:hint="default"/>
+      </w:rPr>
+    </w:lvl>
+    <w:lvl w:ilvl="4" w:tplc="04190003" w:tentative="1">
+      <w:start w:val="1"/>
+      <w:numFmt w:val="bullet"/>
+      <w:lvlText w:val="o"/>
+      <w:lvlJc w:val="left"/>
+      <w:pPr>
+        <w:ind w:left="4320" w:hanging="360"/>
+      </w:pPr>
+      <w:rPr>
+        <w:rFonts w:ascii="Courier New" w:hAnsi="Courier New" w:cs="Courier New" w:hint="default"/>
+      </w:rPr>
+    </w:lvl>
+    <w:lvl w:ilvl="5" w:tplc="04190005" w:tentative="1">
+      <w:start w:val="1"/>
+      <w:numFmt w:val="bullet"/>
+      <w:lvlText w:val=""/>
+      <w:lvlJc w:val="left"/>
+      <w:pPr>
+        <w:ind w:left="5040" w:hanging="360"/>
+      </w:pPr>
+      <w:rPr>
+        <w:rFonts w:ascii="Wingdings" w:hAnsi="Wingdings" w:hint="default"/>
+      </w:rPr>
+    </w:lvl>
+    <w:lvl w:ilvl="6" w:tplc="04190001" w:tentative="1">
+      <w:start w:val="1"/>
+      <w:numFmt w:val="bullet"/>
+      <w:lvlText w:val=""/>
+      <w:lvlJc w:val="left"/>
+      <w:pPr>
+        <w:ind w:left="5760" w:hanging="360"/>
+      </w:pPr>
+      <w:rPr>
+        <w:rFonts w:ascii="Symbol" w:hAnsi="Symbol" w:hint="default"/>
+      </w:rPr>
+    </w:lvl>
+    <w:lvl w:ilvl="7" w:tplc="04190003" w:tentative="1">
+      <w:start w:val="1"/>
+      <w:numFmt w:val="bullet"/>
+      <w:lvlText w:val="o"/>
+      <w:lvlJc w:val="left"/>
+      <w:pPr>
+        <w:ind w:left="6480" w:hanging="360"/>
+      </w:pPr>
+      <w:rPr>
+        <w:rFonts w:ascii="Courier New" w:hAnsi="Courier New" w:cs="Courier New" w:hint="default"/>
+      </w:rPr>
+    </w:lvl>
+    <w:lvl w:ilvl="8" w:tplc="04190005" w:tentative="1">
+      <w:start w:val="1"/>
+      <w:numFmt w:val="bullet"/>
+      <w:lvlText w:val=""/>
+      <w:lvlJc w:val="left"/>
+      <w:pPr>
+        <w:ind w:left="7200" w:hanging="360"/>
+      </w:pPr>
+      <w:rPr>
+        <w:rFonts w:ascii="Wingdings" w:hAnsi="Wingdings" w:hint="default"/>
+      </w:rPr>
+    </w:lvl>
+  </w:abstractNum>
+  <w:abstractNum w:abstractNumId="3">
+    <w:nsid w:val="2DFB3B70"/>
+    <w:multiLevelType w:val="hybridMultilevel"/>
+    <w:tmpl w:val="0DDAA454"/>
+    <w:lvl w:ilvl="0" w:tplc="04190001">
+      <w:start w:val="1"/>
+      <w:numFmt w:val="bullet"/>
+      <w:lvlText w:val=""/>
+      <w:lvlJc w:val="left"/>
+      <w:pPr>
+        <w:ind w:left="1440" w:hanging="360"/>
+      </w:pPr>
+      <w:rPr>
+        <w:rFonts w:ascii="Symbol" w:hAnsi="Symbol" w:hint="default"/>
+      </w:rPr>
+    </w:lvl>
+    <w:lvl w:ilvl="1" w:tplc="04190003">
+      <w:start w:val="1"/>
+      <w:numFmt w:val="bullet"/>
+      <w:lvlText w:val="o"/>
+      <w:lvlJc w:val="left"/>
+      <w:pPr>
+        <w:ind w:left="2160" w:hanging="360"/>
+      </w:pPr>
+      <w:rPr>
+        <w:rFonts w:ascii="Courier New" w:hAnsi="Courier New" w:cs="Courier New" w:hint="default"/>
+      </w:rPr>
+    </w:lvl>
+    <w:lvl w:ilvl="2" w:tplc="04190011">
+      <w:start w:val="1"/>
+      <w:numFmt w:val="decimal"/>
+      <w:lvlText w:val="%3)"/>
+      <w:lvlJc w:val="left"/>
+      <w:pPr>
+        <w:ind w:left="2880" w:hanging="360"/>
+      </w:pPr>
+      <w:rPr>
+        <w:rFonts w:hint="default"/>
+        <w:i/>
+      </w:rPr>
+    </w:lvl>
+    <w:lvl w:ilvl="3" w:tplc="04190001" w:tentative="1">
+      <w:start w:val="1"/>
+      <w:numFmt w:val="bullet"/>
+      <w:lvlText w:val=""/>
+      <w:lvlJc w:val="left"/>
+      <w:pPr>
+        <w:ind w:left="3600" w:hanging="360"/>
+      </w:pPr>
+      <w:rPr>
+        <w:rFonts w:ascii="Symbol" w:hAnsi="Symbol" w:hint="default"/>
+      </w:rPr>
+    </w:lvl>
+    <w:lvl w:ilvl="4" w:tplc="04190003" w:tentative="1">
+      <w:start w:val="1"/>
+      <w:numFmt w:val="bullet"/>
+      <w:lvlText w:val="o"/>
+      <w:lvlJc w:val="left"/>
+      <w:pPr>
+        <w:ind w:left="4320" w:hanging="360"/>
+      </w:pPr>
+      <w:rPr>
+        <w:rFonts w:ascii="Courier New" w:hAnsi="Courier New" w:cs="Courier New" w:hint="default"/>
+      </w:rPr>
+    </w:lvl>
+    <w:lvl w:ilvl="5" w:tplc="04190005" w:tentative="1">
+      <w:start w:val="1"/>
+      <w:numFmt w:val="bullet"/>
+      <w:lvlText w:val=""/>
+      <w:lvlJc w:val="left"/>
+      <w:pPr>
+        <w:ind w:left="5040" w:hanging="360"/>
+      </w:pPr>
+      <w:rPr>
+        <w:rFonts w:ascii="Wingdings" w:hAnsi="Wingdings" w:hint="default"/>
+      </w:rPr>
+    </w:lvl>
+    <w:lvl w:ilvl="6" w:tplc="04190001" w:tentative="1">
+      <w:start w:val="1"/>
+      <w:numFmt w:val="bullet"/>
+      <w:lvlText w:val=""/>
+      <w:lvlJc w:val="left"/>
+      <w:pPr>
+        <w:ind w:left="5760" w:hanging="360"/>
+      </w:pPr>
+      <w:rPr>
+        <w:rFonts w:ascii="Symbol" w:hAnsi="Symbol" w:hint="default"/>
+      </w:rPr>
+    </w:lvl>
+    <w:lvl w:ilvl="7" w:tplc="04190003" w:tentative="1">
+      <w:start w:val="1"/>
+      <w:numFmt w:val="bullet"/>
+      <w:lvlText w:val="o"/>
+      <w:lvlJc w:val="left"/>
+      <w:pPr>
+        <w:ind w:left="6480" w:hanging="360"/>
+      </w:pPr>
+      <w:rPr>
+        <w:rFonts w:ascii="Courier New" w:hAnsi="Courier New" w:cs="Courier New" w:hint="default"/>
+      </w:rPr>
+    </w:lvl>
+    <w:lvl w:ilvl="8" w:tplc="04190005" w:tentative="1">
+      <w:start w:val="1"/>
+      <w:numFmt w:val="bullet"/>
+      <w:lvlText w:val=""/>
+      <w:lvlJc w:val="left"/>
+      <w:pPr>
+        <w:ind w:left="7200" w:hanging="360"/>
+      </w:pPr>
+      <w:rPr>
+        <w:rFonts w:ascii="Wingdings" w:hAnsi="Wingdings" w:hint="default"/>
+      </w:rPr>
+    </w:lvl>
+  </w:abstractNum>
+  <w:abstractNum w:abstractNumId="4">
+    <w:nsid w:val="3FDB6F62"/>
+    <w:multiLevelType w:val="hybridMultilevel"/>
+    <w:tmpl w:val="BC70A46C"/>
+    <w:lvl w:ilvl="0" w:tplc="0419000F">
+      <w:start w:val="1"/>
+      <w:numFmt w:val="decimal"/>
+      <w:lvlText w:val="%1."/>
+      <w:lvlJc w:val="left"/>
+      <w:pPr>
+        <w:ind w:left="720" w:hanging="360"/>
+      </w:pPr>
+    </w:lvl>
+    <w:lvl w:ilvl="1" w:tplc="540824E2">
+      <w:start w:val="1"/>
+      <w:numFmt w:val="lowerLetter"/>
+      <w:lvlText w:val="%2)"/>
+      <w:lvlJc w:val="left"/>
+      <w:pPr>
+        <w:ind w:left="1440" w:hanging="360"/>
+      </w:pPr>
+      <w:rPr>
+        <w:rFonts w:hint="default"/>
+        <w:i/>
+      </w:rPr>
+    </w:lvl>
+    <w:lvl w:ilvl="2" w:tplc="0419001B" w:tentative="1">
+      <w:start w:val="1"/>
+      <w:numFmt w:val="lowerRoman"/>
+      <w:lvlText w:val="%3."/>
+      <w:lvlJc w:val="right"/>
+      <w:pPr>
+        <w:ind w:left="2160" w:hanging="180"/>
+      </w:pPr>
+    </w:lvl>
+    <w:lvl w:ilvl="3" w:tplc="0419000F" w:tentative="1">
+      <w:start w:val="1"/>
+      <w:numFmt w:val="decimal"/>
+      <w:lvlText w:val="%4."/>
+      <w:lvlJc w:val="left"/>
+      <w:pPr>
+        <w:ind w:left="2880" w:hanging="360"/>
+      </w:pPr>
+    </w:lvl>
+    <w:lvl w:ilvl="4" w:tplc="04190019" w:tentative="1">
+      <w:start w:val="1"/>
+      <w:numFmt w:val="lowerLetter"/>
+      <w:lvlText w:val="%5."/>
+      <w:lvlJc w:val="left"/>
+      <w:pPr>
+        <w:ind w:left="3600" w:hanging="360"/>
+      </w:pPr>
+    </w:lvl>
+    <w:lvl w:ilvl="5" w:tplc="0419001B" w:tentative="1">
+      <w:start w:val="1"/>
+      <w:numFmt w:val="lowerRoman"/>
+      <w:lvlText w:val="%6."/>
+      <w:lvlJc w:val="right"/>
+      <w:pPr>
+        <w:ind w:left="4320" w:hanging="180"/>
+      </w:pPr>
+    </w:lvl>
+    <w:lvl w:ilvl="6" w:tplc="0419000F" w:tentative="1">
+      <w:start w:val="1"/>
+      <w:numFmt w:val="decimal"/>
+      <w:lvlText w:val="%7."/>
+      <w:lvlJc w:val="left"/>
+      <w:pPr>
+        <w:ind w:left="5040" w:hanging="360"/>
+      </w:pPr>
+    </w:lvl>
+    <w:lvl w:ilvl="7" w:tplc="04190019" w:tentative="1">
+      <w:start w:val="1"/>
+      <w:numFmt w:val="lowerLetter"/>
+      <w:lvlText w:val="%8."/>
+      <w:lvlJc w:val="left"/>
+      <w:pPr>
+        <w:ind w:left="5760" w:hanging="360"/>
+      </w:pPr>
+    </w:lvl>
+    <w:lvl w:ilvl="8" w:tplc="0419001B" w:tentative="1">
+      <w:start w:val="1"/>
+      <w:numFmt w:val="lowerRoman"/>
+      <w:lvlText w:val="%9."/>
+      <w:lvlJc w:val="right"/>
+      <w:pPr>
+        <w:ind w:left="6480" w:hanging="180"/>
+      </w:pPr>
+    </w:lvl>
+  </w:abstractNum>
+  <w:abstractNum w:abstractNumId="5">
+    <w:nsid w:val="40F94169"/>
+    <w:multiLevelType w:val="hybridMultilevel"/>
+    <w:tmpl w:val="50F42B80"/>
+    <w:lvl w:ilvl="0" w:tplc="04190001">
+      <w:start w:val="1"/>
+      <w:numFmt w:val="bullet"/>
+      <w:lvlText w:val=""/>
+      <w:lvlJc w:val="left"/>
+      <w:pPr>
+        <w:ind w:left="720" w:hanging="360"/>
+      </w:pPr>
+      <w:rPr>
+        <w:rFonts w:ascii="Symbol" w:hAnsi="Symbol" w:hint="default"/>
+      </w:rPr>
+    </w:lvl>
+    <w:lvl w:ilvl="1" w:tplc="04190003" w:tentative="1">
+      <w:start w:val="1"/>
+      <w:numFmt w:val="bullet"/>
+      <w:lvlText w:val="o"/>
+      <w:lvlJc w:val="left"/>
+      <w:pPr>
+        <w:ind w:left="1440" w:hanging="360"/>
+      </w:pPr>
+      <w:rPr>
+        <w:rFonts w:ascii="Courier New" w:hAnsi="Courier New" w:cs="Courier New" w:hint="default"/>
+      </w:rPr>
+    </w:lvl>
+    <w:lvl w:ilvl="2" w:tplc="04190005" w:tentative="1">
+      <w:start w:val="1"/>
+      <w:numFmt w:val="bullet"/>
+      <w:lvlText w:val=""/>
+      <w:lvlJc w:val="left"/>
+      <w:pPr>
+        <w:ind w:left="2160" w:hanging="360"/>
+      </w:pPr>
+      <w:rPr>
+        <w:rFonts w:ascii="Wingdings" w:hAnsi="Wingdings" w:hint="default"/>
+      </w:rPr>
+    </w:lvl>
+    <w:lvl w:ilvl="3" w:tplc="04190001" w:tentative="1">
+      <w:start w:val="1"/>
+      <w:numFmt w:val="bullet"/>
+      <w:lvlText w:val=""/>
+      <w:lvlJc w:val="left"/>
+      <w:pPr>
+        <w:ind w:left="2880" w:hanging="360"/>
+      </w:pPr>
+      <w:rPr>
+        <w:rFonts w:ascii="Symbol" w:hAnsi="Symbol" w:hint="default"/>
+      </w:rPr>
+    </w:lvl>
+    <w:lvl w:ilvl="4" w:tplc="04190003" w:tentative="1">
+      <w:start w:val="1"/>
+      <w:numFmt w:val="bullet"/>
+      <w:lvlText w:val="o"/>
+      <w:lvlJc w:val="left"/>
+      <w:pPr>
+        <w:ind w:left="3600" w:hanging="360"/>
+      </w:pPr>
+      <w:rPr>
+        <w:rFonts w:ascii="Courier New" w:hAnsi="Courier New" w:cs="Courier New" w:hint="default"/>
+      </w:rPr>
+    </w:lvl>
+    <w:lvl w:ilvl="5" w:tplc="04190005" w:tentative="1">
+      <w:start w:val="1"/>
+      <w:numFmt w:val="bullet"/>
+      <w:lvlText w:val=""/>
+      <w:lvlJc w:val="left"/>
+      <w:pPr>
+        <w:ind w:left="4320" w:hanging="360"/>
+      </w:pPr>
+      <w:rPr>
+        <w:rFonts w:ascii="Wingdings" w:hAnsi="Wingdings" w:hint="default"/>
+      </w:rPr>
+    </w:lvl>
+    <w:lvl w:ilvl="6" w:tplc="04190001" w:tentative="1">
+      <w:start w:val="1"/>
+      <w:numFmt w:val="bullet"/>
+      <w:lvlText w:val=""/>
+      <w:lvlJc w:val="left"/>
+      <w:pPr>
+        <w:ind w:left="5040" w:hanging="360"/>
+      </w:pPr>
+      <w:rPr>
+        <w:rFonts w:ascii="Symbol" w:hAnsi="Symbol" w:hint="default"/>
+      </w:rPr>
+    </w:lvl>
+    <w:lvl w:ilvl="7" w:tplc="04190003" w:tentative="1">
+      <w:start w:val="1"/>
+      <w:numFmt w:val="bullet"/>
+      <w:lvlText w:val="o"/>
+      <w:lvlJc w:val="left"/>
+      <w:pPr>
+        <w:ind w:left="5760" w:hanging="360"/>
+      </w:pPr>
+      <w:rPr>
+        <w:rFonts w:ascii="Courier New" w:hAnsi="Courier New" w:cs="Courier New" w:hint="default"/>
+      </w:rPr>
+    </w:lvl>
+    <w:lvl w:ilvl="8" w:tplc="04190005" w:tentative="1">
+      <w:start w:val="1"/>
+      <w:numFmt w:val="bullet"/>
+      <w:lvlText w:val=""/>
+      <w:lvlJc w:val="left"/>
+      <w:pPr>
+        <w:ind w:left="6480" w:hanging="360"/>
+      </w:pPr>
+      <w:rPr>
+        <w:rFonts w:ascii="Wingdings" w:hAnsi="Wingdings" w:hint="default"/>
+      </w:rPr>
+    </w:lvl>
+  </w:abstractNum>
+  <w:abstractNum w:abstractNumId="6">
+    <w:nsid w:val="516270B4"/>
+    <w:multiLevelType w:val="hybridMultilevel"/>
+    <w:tmpl w:val="36AE2B18"/>
+    <w:lvl w:ilvl="0" w:tplc="B6CC4BE8">
+      <w:start w:val="1"/>
+      <w:numFmt w:val="decimal"/>
+      <w:lvlText w:val="%1."/>
+      <w:lvlJc w:val="left"/>
+      <w:pPr>
+        <w:ind w:left="720" w:hanging="180"/>
+      </w:pPr>
+      <w:rPr>
+        <w:b/>
+      </w:rPr>
+    </w:lvl>
+    <w:lvl w:ilvl="1" w:tplc="04190019">
+      <w:start w:val="1"/>
+      <w:numFmt w:val="lowerLetter"/>
+      <w:lvlText w:val="%2."/>
+      <w:lvlJc w:val="left"/>
+      <w:pPr>
+        <w:ind w:left="1440" w:hanging="360"/>
+      </w:pPr>
+    </w:lvl>
+    <w:lvl w:ilvl="2" w:tplc="0419001B" w:tentative="1">
+      <w:start w:val="1"/>
+      <w:numFmt w:val="lowerRoman"/>
+      <w:lvlText w:val="%3."/>
+      <w:lvlJc w:val="right"/>
+      <w:pPr>
+        <w:ind w:left="2160" w:hanging="180"/>
+      </w:pPr>
+    </w:lvl>
+    <w:lvl w:ilvl="3" w:tplc="0419000F" w:tentative="1">
+      <w:start w:val="1"/>
+      <w:numFmt w:val="decimal"/>
+      <w:lvlText w:val="%4."/>
+      <w:lvlJc w:val="left"/>
+      <w:pPr>
+        <w:ind w:left="2880" w:hanging="360"/>
+      </w:pPr>
+    </w:lvl>
+    <w:lvl w:ilvl="4" w:tplc="04190019" w:tentative="1">
+      <w:start w:val="1"/>
+      <w:numFmt w:val="lowerLetter"/>
+      <w:lvlText w:val="%5."/>
+      <w:lvlJc w:val="left"/>
+      <w:pPr>
+        <w:ind w:left="3600" w:hanging="360"/>
+      </w:pPr>
+    </w:lvl>
+    <w:lvl w:ilvl="5" w:tplc="0419001B" w:tentative="1">
+      <w:start w:val="1"/>
+      <w:numFmt w:val="lowerRoman"/>
+      <w:lvlText w:val="%6."/>
+      <w:lvlJc w:val="right"/>
+      <w:pPr>
+        <w:ind w:left="4320" w:hanging="180"/>
+      </w:pPr>
+    </w:lvl>
+    <w:lvl w:ilvl="6" w:tplc="0419000F" w:tentative="1">
+      <w:start w:val="1"/>
+      <w:numFmt w:val="decimal"/>
+      <w:lvlText w:val="%7."/>
+      <w:lvlJc w:val="left"/>
+      <w:pPr>
+        <w:ind w:left="5040" w:hanging="360"/>
+      </w:pPr>
+    </w:lvl>
+    <w:lvl w:ilvl="7" w:tplc="04190019" w:tentative="1">
+      <w:start w:val="1"/>
+      <w:numFmt w:val="lowerLetter"/>
+      <w:lvlText w:val="%8."/>
+      <w:lvlJc w:val="left"/>
+      <w:pPr>
+        <w:ind w:left="5760" w:hanging="360"/>
+      </w:pPr>
+    </w:lvl>
+    <w:lvl w:ilvl="8" w:tplc="0419001B" w:tentative="1">
+      <w:start w:val="1"/>
+      <w:numFmt w:val="lowerRoman"/>
+      <w:lvlText w:val="%9."/>
+      <w:lvlJc w:val="right"/>
+      <w:pPr>
+        <w:ind w:left="6480" w:hanging="180"/>
+      </w:pPr>
+    </w:lvl>
+  </w:abstractNum>
+  <w:abstractNum w:abstractNumId="7">
+    <w:nsid w:val="571C10BB"/>
+    <w:multiLevelType w:val="hybridMultilevel"/>
+    <w:tmpl w:val="462EE5D0"/>
+    <w:lvl w:ilvl="0" w:tplc="04190001">
+      <w:start w:val="1"/>
+      <w:numFmt w:val="bullet"/>
+      <w:lvlText w:val=""/>
+      <w:lvlJc w:val="left"/>
+      <w:pPr>
+        <w:ind w:left="1440" w:hanging="360"/>
+      </w:pPr>
+      <w:rPr>
+        <w:rFonts w:ascii="Symbol" w:hAnsi="Symbol" w:hint="default"/>
+      </w:rPr>
+    </w:lvl>
+    <w:lvl w:ilvl="1" w:tplc="04190003">
+      <w:start w:val="1"/>
+      <w:numFmt w:val="bullet"/>
+      <w:lvlText w:val="o"/>
+      <w:lvlJc w:val="left"/>
+      <w:pPr>
+        <w:ind w:left="2160" w:hanging="360"/>
+      </w:pPr>
+      <w:rPr>
+        <w:rFonts w:ascii="Courier New" w:hAnsi="Courier New" w:cs="Courier New" w:hint="default"/>
+      </w:rPr>
+    </w:lvl>
+    <w:lvl w:ilvl="2" w:tplc="04190005" w:tentative="1">
+      <w:start w:val="1"/>
+      <w:numFmt w:val="bullet"/>
+      <w:lvlText w:val=""/>
+      <w:lvlJc w:val="left"/>
+      <w:pPr>
+        <w:ind w:left="2880" w:hanging="360"/>
+      </w:pPr>
+      <w:rPr>
+        <w:rFonts w:ascii="Wingdings" w:hAnsi="Wingdings" w:hint="default"/>
+      </w:rPr>
+    </w:lvl>
+    <w:lvl w:ilvl="3" w:tplc="04190001" w:tentative="1">
+      <w:start w:val="1"/>
+      <w:numFmt w:val="bullet"/>
+      <w:lvlText w:val=""/>
+      <w:lvlJc w:val="left"/>
+      <w:pPr>
+        <w:ind w:left="3600" w:hanging="360"/>
+      </w:pPr>
+      <w:rPr>
+        <w:rFonts w:ascii="Symbol" w:hAnsi="Symbol" w:hint="default"/>
+      </w:rPr>
+    </w:lvl>
+    <w:lvl w:ilvl="4" w:tplc="04190003" w:tentative="1">
+      <w:start w:val="1"/>
+      <w:numFmt w:val="bullet"/>
+      <w:lvlText w:val="o"/>
+      <w:lvlJc w:val="left"/>
+      <w:pPr>
+        <w:ind w:left="4320" w:hanging="360"/>
+      </w:pPr>
+      <w:rPr>
+        <w:rFonts w:ascii="Courier New" w:hAnsi="Courier New" w:cs="Courier New" w:hint="default"/>
+      </w:rPr>
+    </w:lvl>
+    <w:lvl w:ilvl="5" w:tplc="04190005" w:tentative="1">
+      <w:start w:val="1"/>
+      <w:numFmt w:val="bullet"/>
+      <w:lvlText w:val=""/>
+      <w:lvlJc w:val="left"/>
+      <w:pPr>
+        <w:ind w:left="5040" w:hanging="360"/>
+      </w:pPr>
+      <w:rPr>
+        <w:rFonts w:ascii="Wingdings" w:hAnsi="Wingdings" w:hint="default"/>
+      </w:rPr>
+    </w:lvl>
+    <w:lvl w:ilvl="6" w:tplc="04190001" w:tentative="1">
+      <w:start w:val="1"/>
+      <w:numFmt w:val="bullet"/>
+      <w:lvlText w:val=""/>
+      <w:lvlJc w:val="left"/>
+      <w:pPr>
+        <w:ind w:left="5760" w:hanging="360"/>
+      </w:pPr>
+      <w:rPr>
+        <w:rFonts w:ascii="Symbol" w:hAnsi="Symbol" w:hint="default"/>
+      </w:rPr>
+    </w:lvl>
+    <w:lvl w:ilvl="7" w:tplc="04190003" w:tentative="1">
+      <w:start w:val="1"/>
+      <w:numFmt w:val="bullet"/>
+      <w:lvlText w:val="o"/>
+      <w:lvlJc w:val="left"/>
+      <w:pPr>
+        <w:ind w:left="6480" w:hanging="360"/>
+      </w:pPr>
+      <w:rPr>
+        <w:rFonts w:ascii="Courier New" w:hAnsi="Courier New" w:cs="Courier New" w:hint="default"/>
+      </w:rPr>
+    </w:lvl>
+    <w:lvl w:ilvl="8" w:tplc="04190005" w:tentative="1">
+      <w:start w:val="1"/>
+      <w:numFmt w:val="bullet"/>
+      <w:lvlText w:val=""/>
+      <w:lvlJc w:val="left"/>
+      <w:pPr>
+        <w:ind w:left="7200" w:hanging="360"/>
+      </w:pPr>
+      <w:rPr>
+        <w:rFonts w:ascii="Wingdings" w:hAnsi="Wingdings" w:hint="default"/>
+      </w:rPr>
+    </w:lvl>
+  </w:abstractNum>
+  <w:abstractNum w:abstractNumId="8">
+    <w:nsid w:val="583A7560"/>
+    <w:multiLevelType w:val="hybridMultilevel"/>
+    <w:tmpl w:val="6DB4F082"/>
+    <w:lvl w:ilvl="0" w:tplc="0419000F">
+      <w:start w:val="1"/>
+      <w:numFmt w:val="decimal"/>
+      <w:lvlText w:val="%1."/>
+      <w:lvlJc w:val="left"/>
+      <w:pPr>
+        <w:ind w:left="720" w:hanging="360"/>
+      </w:pPr>
+    </w:lvl>
+    <w:lvl w:ilvl="1" w:tplc="04190019" w:tentative="1">
+      <w:start w:val="1"/>
+      <w:numFmt w:val="lowerLetter"/>
+      <w:lvlText w:val="%2."/>
+      <w:lvlJc w:val="left"/>
+      <w:pPr>
+        <w:ind w:left="1440" w:hanging="360"/>
+      </w:pPr>
+    </w:lvl>
+    <w:lvl w:ilvl="2" w:tplc="0419001B" w:tentative="1">
+      <w:start w:val="1"/>
+      <w:numFmt w:val="lowerRoman"/>
+      <w:lvlText w:val="%3."/>
+      <w:lvlJc w:val="right"/>
+      <w:pPr>
+        <w:ind w:left="2160" w:hanging="180"/>
+      </w:pPr>
+    </w:lvl>
+    <w:lvl w:ilvl="3" w:tplc="0419000F" w:tentative="1">
+      <w:start w:val="1"/>
+      <w:numFmt w:val="decimal"/>
+      <w:lvlText w:val="%4."/>
+      <w:lvlJc w:val="left"/>
+      <w:pPr>
+        <w:ind w:left="2880" w:hanging="360"/>
+      </w:pPr>
+    </w:lvl>
+    <w:lvl w:ilvl="4" w:tplc="04190019" w:tentative="1">
+      <w:start w:val="1"/>
+      <w:numFmt w:val="lowerLetter"/>
+      <w:lvlText w:val="%5."/>
+      <w:lvlJc w:val="left"/>
+      <w:pPr>
+        <w:ind w:left="3600" w:hanging="360"/>
+      </w:pPr>
+    </w:lvl>
+    <w:lvl w:ilvl="5" w:tplc="0419001B" w:tentative="1">
+      <w:start w:val="1"/>
+      <w:numFmt w:val="lowerRoman"/>
+      <w:lvlText w:val="%6."/>
+      <w:lvlJc w:val="right"/>
+      <w:pPr>
+        <w:ind w:left="4320" w:hanging="180"/>
+      </w:pPr>
+    </w:lvl>
+    <w:lvl w:ilvl="6" w:tplc="0419000F" w:tentative="1">
+      <w:start w:val="1"/>
+      <w:numFmt w:val="decimal"/>
+      <w:lvlText w:val="%7."/>
+      <w:lvlJc w:val="left"/>
+      <w:pPr>
+        <w:ind w:left="5040" w:hanging="360"/>
+      </w:pPr>
+    </w:lvl>
+    <w:lvl w:ilvl="7" w:tplc="04190019" w:tentative="1">
+      <w:start w:val="1"/>
+      <w:numFmt w:val="lowerLetter"/>
+      <w:lvlText w:val="%8."/>
+      <w:lvlJc w:val="left"/>
+      <w:pPr>
+        <w:ind w:left="5760" w:hanging="360"/>
+      </w:pPr>
+    </w:lvl>
+    <w:lvl w:ilvl="8" w:tplc="0419001B" w:tentative="1">
+      <w:start w:val="1"/>
+      <w:numFmt w:val="lowerRoman"/>
+      <w:lvlText w:val="%9."/>
+      <w:lvlJc w:val="right"/>
+      <w:pPr>
+        <w:ind w:left="6480" w:hanging="180"/>
+      </w:pPr>
+    </w:lvl>
+  </w:abstractNum>
+  <w:abstractNum w:abstractNumId="9">
+    <w:nsid w:val="60417952"/>
+    <w:multiLevelType w:val="hybridMultilevel"/>
+    <w:tmpl w:val="2EB65C14"/>
+    <w:lvl w:ilvl="0" w:tplc="0419000F">
+      <w:start w:val="1"/>
+      <w:numFmt w:val="decimal"/>
+      <w:lvlText w:val="%1."/>
+      <w:lvlJc w:val="left"/>
+      <w:pPr>
+        <w:ind w:left="720" w:hanging="360"/>
+      </w:pPr>
+    </w:lvl>
+    <w:lvl w:ilvl="1" w:tplc="04190019" w:tentative="1">
+      <w:start w:val="1"/>
+      <w:numFmt w:val="lowerLetter"/>
+      <w:lvlText w:val="%2."/>
+      <w:lvlJc w:val="left"/>
+      <w:pPr>
+        <w:ind w:left="1440" w:hanging="360"/>
+      </w:pPr>
+    </w:lvl>
+    <w:lvl w:ilvl="2" w:tplc="0419001B" w:tentative="1">
+      <w:start w:val="1"/>
+      <w:numFmt w:val="lowerRoman"/>
+      <w:lvlText w:val="%3."/>
+      <w:lvlJc w:val="right"/>
+      <w:pPr>
+        <w:ind w:left="2160" w:hanging="180"/>
+      </w:pPr>
+    </w:lvl>
+    <w:lvl w:ilvl="3" w:tplc="0419000F" w:tentative="1">
+      <w:start w:val="1"/>
+      <w:numFmt w:val="decimal"/>
+      <w:lvlText w:val="%4."/>
+      <w:lvlJc w:val="left"/>
+      <w:pPr>
+        <w:ind w:left="2880" w:hanging="360"/>
+      </w:pPr>
+    </w:lvl>
+    <w:lvl w:ilvl="4" w:tplc="04190019" w:tentative="1">
+      <w:start w:val="1"/>
+      <w:numFmt w:val="lowerLetter"/>
+      <w:lvlText w:val="%5."/>
+      <w:lvlJc w:val="left"/>
+      <w:pPr>
+        <w:ind w:left="3600" w:hanging="360"/>
+      </w:pPr>
+    </w:lvl>
+    <w:lvl w:ilvl="5" w:tplc="0419001B" w:tentative="1">
+      <w:start w:val="1"/>
+      <w:numFmt w:val="lowerRoman"/>
+      <w:lvlText w:val="%6."/>
+      <w:lvlJc w:val="right"/>
+      <w:pPr>
+        <w:ind w:left="4320" w:hanging="180"/>
+      </w:pPr>
+    </w:lvl>
+    <w:lvl w:ilvl="6" w:tplc="0419000F" w:tentative="1">
+      <w:start w:val="1"/>
+      <w:numFmt w:val="decimal"/>
+      <w:lvlText w:val="%7."/>
+      <w:lvlJc w:val="left"/>
+      <w:pPr>
+        <w:ind w:left="5040" w:hanging="360"/>
+      </w:pPr>
+    </w:lvl>
+    <w:lvl w:ilvl="7" w:tplc="04190019" w:tentative="1">
+      <w:start w:val="1"/>
+      <w:numFmt w:val="lowerLetter"/>
+      <w:lvlText w:val="%8."/>
+      <w:lvlJc w:val="left"/>
+      <w:pPr>
+        <w:ind w:left="5760" w:hanging="360"/>
+      </w:pPr>
+    </w:lvl>
+    <w:lvl w:ilvl="8" w:tplc="0419001B" w:tentative="1">
+      <w:start w:val="1"/>
+      <w:numFmt w:val="lowerRoman"/>
+      <w:lvlText w:val="%9."/>
+      <w:lvlJc w:val="right"/>
+      <w:pPr>
+        <w:ind w:left="6480" w:hanging="180"/>
+      </w:pPr>
+    </w:lvl>
+  </w:abstractNum>
+  <w:abstractNum w:abstractNumId="10">
+    <w:nsid w:val="64671A97"/>
+    <w:multiLevelType w:val="hybridMultilevel"/>
+    <w:tmpl w:val="A294B8C2"/>
+    <w:lvl w:ilvl="0" w:tplc="04190001">
+      <w:start w:val="1"/>
+      <w:numFmt w:val="bullet"/>
+      <w:lvlText w:val=""/>
+      <w:lvlJc w:val="left"/>
+      <w:pPr>
+        <w:ind w:left="720" w:hanging="360"/>
+      </w:pPr>
+      <w:rPr>
+        <w:rFonts w:ascii="Symbol" w:hAnsi="Symbol" w:hint="default"/>
+      </w:rPr>
+    </w:lvl>
+    <w:lvl w:ilvl="1" w:tplc="04190003" w:tentative="1">
+      <w:start w:val="1"/>
+      <w:numFmt w:val="bullet"/>
+      <w:lvlText w:val="o"/>
+      <w:lvlJc w:val="left"/>
+      <w:pPr>
+        <w:ind w:left="1440" w:hanging="360"/>
+      </w:pPr>
+      <w:rPr>
+        <w:rFonts w:ascii="Courier New" w:hAnsi="Courier New" w:cs="Courier New" w:hint="default"/>
+      </w:rPr>
+    </w:lvl>
+    <w:lvl w:ilvl="2" w:tplc="04190005" w:tentative="1">
+      <w:start w:val="1"/>
+      <w:numFmt w:val="bullet"/>
+      <w:lvlText w:val=""/>
+      <w:lvlJc w:val="left"/>
+      <w:pPr>
+        <w:ind w:left="2160" w:hanging="360"/>
+      </w:pPr>
+      <w:rPr>
+        <w:rFonts w:ascii="Wingdings" w:hAnsi="Wingdings" w:hint="default"/>
+      </w:rPr>
+    </w:lvl>
+    <w:lvl w:ilvl="3" w:tplc="04190001" w:tentative="1">
+      <w:start w:val="1"/>
+      <w:numFmt w:val="bullet"/>
+      <w:lvlText w:val=""/>
+      <w:lvlJc w:val="left"/>
+      <w:pPr>
+        <w:ind w:left="2880" w:hanging="360"/>
+      </w:pPr>
+      <w:rPr>
+        <w:rFonts w:ascii="Symbol" w:hAnsi="Symbol" w:hint="default"/>
+      </w:rPr>
+    </w:lvl>
+    <w:lvl w:ilvl="4" w:tplc="04190003" w:tentative="1">
+      <w:start w:val="1"/>
+      <w:numFmt w:val="bullet"/>
+      <w:lvlText w:val="o"/>
+      <w:lvlJc w:val="left"/>
+      <w:pPr>
+        <w:ind w:left="3600" w:hanging="360"/>
+      </w:pPr>
+      <w:rPr>
+        <w:rFonts w:ascii="Courier New" w:hAnsi="Courier New" w:cs="Courier New" w:hint="default"/>
+      </w:rPr>
+    </w:lvl>
+    <w:lvl w:ilvl="5" w:tplc="04190005" w:tentative="1">
+      <w:start w:val="1"/>
+      <w:numFmt w:val="bullet"/>
+      <w:lvlText w:val=""/>
+      <w:lvlJc w:val="left"/>
+      <w:pPr>
+        <w:ind w:left="4320" w:hanging="360"/>
+      </w:pPr>
+      <w:rPr>
+        <w:rFonts w:ascii="Wingdings" w:hAnsi="Wingdings" w:hint="default"/>
+      </w:rPr>
+    </w:lvl>
+    <w:lvl w:ilvl="6" w:tplc="04190001" w:tentative="1">
+      <w:start w:val="1"/>
+      <w:numFmt w:val="bullet"/>
+      <w:lvlText w:val=""/>
+      <w:lvlJc w:val="left"/>
+      <w:pPr>
+        <w:ind w:left="5040" w:hanging="360"/>
+      </w:pPr>
+      <w:rPr>
+        <w:rFonts w:ascii="Symbol" w:hAnsi="Symbol" w:hint="default"/>
+      </w:rPr>
+    </w:lvl>
+    <w:lvl w:ilvl="7" w:tplc="04190003" w:tentative="1">
+      <w:start w:val="1"/>
+      <w:numFmt w:val="bullet"/>
+      <w:lvlText w:val="o"/>
+      <w:lvlJc w:val="left"/>
+      <w:pPr>
+        <w:ind w:left="5760" w:hanging="360"/>
+      </w:pPr>
+      <w:rPr>
+        <w:rFonts w:ascii="Courier New" w:hAnsi="Courier New" w:cs="Courier New" w:hint="default"/>
+      </w:rPr>
+    </w:lvl>
+    <w:lvl w:ilvl="8" w:tplc="04190005" w:tentative="1">
+      <w:start w:val="1"/>
+      <w:numFmt w:val="bullet"/>
+      <w:lvlText w:val=""/>
+      <w:lvlJc w:val="left"/>
+      <w:pPr>
+        <w:ind w:left="6480" w:hanging="360"/>
+      </w:pPr>
+      <w:rPr>
+        <w:rFonts w:ascii="Wingdings" w:hAnsi="Wingdings" w:hint="default"/>
+      </w:rPr>
+    </w:lvl>
+  </w:abstractNum>
+  <w:abstractNum w:abstractNumId="11">
+    <w:nsid w:val="65BF1F50"/>
+    <w:multiLevelType w:val="hybridMultilevel"/>
+    <w:tmpl w:val="FB883A22"/>
+    <w:lvl w:ilvl="0" w:tplc="F078C862">
+      <w:start w:val="3"/>
+      <w:numFmt w:val="bullet"/>
+      <w:lvlText w:val=""/>
+      <w:lvlJc w:val="left"/>
+      <w:pPr>
+        <w:ind w:left="2484" w:hanging="360"/>
+      </w:pPr>
+      <w:rPr>
+        <w:rFonts w:ascii="Wingdings" w:eastAsiaTheme="minorHAnsi" w:hAnsi="Wingdings" w:cstheme="minorBidi" w:hint="default"/>
+      </w:rPr>
+    </w:lvl>
+    <w:lvl w:ilvl="1" w:tplc="04190003" w:tentative="1">
+      <w:start w:val="1"/>
+      <w:numFmt w:val="bullet"/>
+      <w:lvlText w:val="o"/>
+      <w:lvlJc w:val="left"/>
+      <w:pPr>
+        <w:ind w:left="3204" w:hanging="360"/>
+      </w:pPr>
+      <w:rPr>
+        <w:rFonts w:ascii="Courier New" w:hAnsi="Courier New" w:cs="Courier New" w:hint="default"/>
+      </w:rPr>
+    </w:lvl>
+    <w:lvl w:ilvl="2" w:tplc="04190005" w:tentative="1">
+      <w:start w:val="1"/>
+      <w:numFmt w:val="bullet"/>
+      <w:lvlText w:val=""/>
+      <w:lvlJc w:val="left"/>
+      <w:pPr>
+        <w:ind w:left="3924" w:hanging="360"/>
+      </w:pPr>
+      <w:rPr>
+        <w:rFonts w:ascii="Wingdings" w:hAnsi="Wingdings" w:hint="default"/>
+      </w:rPr>
+    </w:lvl>
+    <w:lvl w:ilvl="3" w:tplc="04190001" w:tentative="1">
+      <w:start w:val="1"/>
+      <w:numFmt w:val="bullet"/>
+      <w:lvlText w:val=""/>
+      <w:lvlJc w:val="left"/>
+      <w:pPr>
+        <w:ind w:left="4644" w:hanging="360"/>
+      </w:pPr>
+      <w:rPr>
+        <w:rFonts w:ascii="Symbol" w:hAnsi="Symbol" w:hint="default"/>
+      </w:rPr>
+    </w:lvl>
+    <w:lvl w:ilvl="4" w:tplc="04190003" w:tentative="1">
+      <w:start w:val="1"/>
+      <w:numFmt w:val="bullet"/>
+      <w:lvlText w:val="o"/>
+      <w:lvlJc w:val="left"/>
+      <w:pPr>
+        <w:ind w:left="5364" w:hanging="360"/>
+      </w:pPr>
+      <w:rPr>
+        <w:rFonts w:ascii="Courier New" w:hAnsi="Courier New" w:cs="Courier New" w:hint="default"/>
+      </w:rPr>
+    </w:lvl>
+    <w:lvl w:ilvl="5" w:tplc="04190005" w:tentative="1">
+      <w:start w:val="1"/>
+      <w:numFmt w:val="bullet"/>
+      <w:lvlText w:val=""/>
+      <w:lvlJc w:val="left"/>
+      <w:pPr>
+        <w:ind w:left="6084" w:hanging="360"/>
+      </w:pPr>
+      <w:rPr>
+        <w:rFonts w:ascii="Wingdings" w:hAnsi="Wingdings" w:hint="default"/>
+      </w:rPr>
+    </w:lvl>
+    <w:lvl w:ilvl="6" w:tplc="04190001" w:tentative="1">
+      <w:start w:val="1"/>
+      <w:numFmt w:val="bullet"/>
+      <w:lvlText w:val=""/>
+      <w:lvlJc w:val="left"/>
+      <w:pPr>
+        <w:ind w:left="6804" w:hanging="360"/>
+      </w:pPr>
+      <w:rPr>
+        <w:rFonts w:ascii="Symbol" w:hAnsi="Symbol" w:hint="default"/>
+      </w:rPr>
+    </w:lvl>
+    <w:lvl w:ilvl="7" w:tplc="04190003" w:tentative="1">
+      <w:start w:val="1"/>
+      <w:numFmt w:val="bullet"/>
+      <w:lvlText w:val="o"/>
+      <w:lvlJc w:val="left"/>
+      <w:pPr>
+        <w:ind w:left="7524" w:hanging="360"/>
+      </w:pPr>
+      <w:rPr>
+        <w:rFonts w:ascii="Courier New" w:hAnsi="Courier New" w:cs="Courier New" w:hint="default"/>
+      </w:rPr>
+    </w:lvl>
+    <w:lvl w:ilvl="8" w:tplc="04190005" w:tentative="1">
+      <w:start w:val="1"/>
+      <w:numFmt w:val="bullet"/>
+      <w:lvlText w:val=""/>
+      <w:lvlJc w:val="left"/>
+      <w:pPr>
+        <w:ind w:left="8244" w:hanging="360"/>
+      </w:pPr>
+      <w:rPr>
+        <w:rFonts w:ascii="Wingdings" w:hAnsi="Wingdings" w:hint="default"/>
+      </w:rPr>
+    </w:lvl>
+  </w:abstractNum>
+  <w:abstractNum w:abstractNumId="12">
+    <w:nsid w:val="7051293D"/>
+    <w:multiLevelType w:val="hybridMultilevel"/>
+    <w:tmpl w:val="F96894AA"/>
+    <w:lvl w:ilvl="0" w:tplc="0419000F">
+      <w:start w:val="1"/>
+      <w:numFmt w:val="decimal"/>
+      <w:lvlText w:val="%1."/>
+      <w:lvlJc w:val="left"/>
+      <w:pPr>
+        <w:ind w:left="720" w:hanging="360"/>
+      </w:pPr>
+    </w:lvl>
+    <w:lvl w:ilvl="1" w:tplc="04190001">
+      <w:start w:val="1"/>
+      <w:numFmt w:val="bullet"/>
+      <w:lvlText w:val=""/>
+      <w:lvlJc w:val="left"/>
+      <w:pPr>
+        <w:ind w:left="1440" w:hanging="360"/>
+      </w:pPr>
+      <w:rPr>
+        <w:rFonts w:ascii="Symbol" w:hAnsi="Symbol" w:hint="default"/>
+      </w:rPr>
+    </w:lvl>
+    <w:lvl w:ilvl="2" w:tplc="0419001B" w:tentative="1">
+      <w:start w:val="1"/>
+      <w:numFmt w:val="lowerRoman"/>
+      <w:lvlText w:val="%3."/>
+      <w:lvlJc w:val="right"/>
+      <w:pPr>
+        <w:ind w:left="2160" w:hanging="180"/>
+      </w:pPr>
+    </w:lvl>
+    <w:lvl w:ilvl="3" w:tplc="0419000F" w:tentative="1">
+      <w:start w:val="1"/>
+      <w:numFmt w:val="decimal"/>
+      <w:lvlText w:val="%4."/>
+      <w:lvlJc w:val="left"/>
+      <w:pPr>
+        <w:ind w:left="2880" w:hanging="360"/>
+      </w:pPr>
+    </w:lvl>
+    <w:lvl w:ilvl="4" w:tplc="04190019" w:tentative="1">
+      <w:start w:val="1"/>
+      <w:numFmt w:val="lowerLetter"/>
+      <w:lvlText w:val="%5."/>
+      <w:lvlJc w:val="left"/>
+      <w:pPr>
+        <w:ind w:left="3600" w:hanging="360"/>
+      </w:pPr>
+    </w:lvl>
+    <w:lvl w:ilvl="5" w:tplc="0419001B" w:tentative="1">
+      <w:start w:val="1"/>
+      <w:numFmt w:val="lowerRoman"/>
+      <w:lvlText w:val="%6."/>
+      <w:lvlJc w:val="right"/>
+      <w:pPr>
+        <w:ind w:left="4320" w:hanging="180"/>
+      </w:pPr>
+    </w:lvl>
+    <w:lvl w:ilvl="6" w:tplc="0419000F" w:tentative="1">
+      <w:start w:val="1"/>
+      <w:numFmt w:val="decimal"/>
+      <w:lvlText w:val="%7."/>
+      <w:lvlJc w:val="left"/>
+      <w:pPr>
+        <w:ind w:left="5040" w:hanging="360"/>
+      </w:pPr>
+    </w:lvl>
+    <w:lvl w:ilvl="7" w:tplc="04190019" w:tentative="1">
+      <w:start w:val="1"/>
+      <w:numFmt w:val="lowerLetter"/>
+      <w:lvlText w:val="%8."/>
+      <w:lvlJc w:val="left"/>
+      <w:pPr>
+        <w:ind w:left="5760" w:hanging="360"/>
+      </w:pPr>
+    </w:lvl>
+    <w:lvl w:ilvl="8" w:tplc="0419001B" w:tentative="1">
+      <w:start w:val="1"/>
+      <w:numFmt w:val="lowerRoman"/>
+      <w:lvlText w:val="%9."/>
+      <w:lvlJc w:val="right"/>
+      <w:pPr>
+        <w:ind w:left="6480" w:hanging="180"/>
+      </w:pPr>
+    </w:lvl>
+  </w:abstractNum>
+  <w:num w:numId="1">
+    <w:abstractNumId w:val="1"/>
+  </w:num>
+  <w:num w:numId="2">
+    <w:abstractNumId w:val="9"/>
+  </w:num>
+  <w:num w:numId="3">
+    <w:abstractNumId w:val="10"/>
+  </w:num>
+  <w:num w:numId="4">
+    <w:abstractNumId w:val="8"/>
+  </w:num>
+  <w:num w:numId="5">
+    <w:abstractNumId w:val="6"/>
+  </w:num>
+  <w:num w:numId="6">
+    <w:abstractNumId w:val="5"/>
+  </w:num>
+  <w:num w:numId="7">
+    <w:abstractNumId w:val="7"/>
+  </w:num>
+  <w:num w:numId="8">
+    <w:abstractNumId w:val="2"/>
+  </w:num>
+  <w:num w:numId="9">
+    <w:abstractNumId w:val="11"/>
+  </w:num>
+  <w:num w:numId="10">
+    <w:abstractNumId w:val="0"/>
+  </w:num>
+  <w:num w:numId="11">
+    <w:abstractNumId w:val="12"/>
+  </w:num>
+  <w:num w:numId="12">
+    <w:abstractNumId w:val="4"/>
+  </w:num>
+  <w:num w:numId="13">
+    <w:abstractNumId w:val="3"/>
+  </w:num>
+</w:numbering>
 </file>
 
 <file path=word/styles.xml><?xml version="1.0" encoding="utf-8"?>
@@ -25,6 +7485,1072 @@
         <w:sz w:val="22"/>
         <w:szCs w:val="22"/>
         <w:lang w:val="ru-RU" w:eastAsia="en-US" w:bidi="ar-SA"/>
+      </w:rPr>
+    </w:rPrDefault>
+    <w:pPrDefault>
+      <w:pPr>
+        <w:spacing w:after="200" w:line="276" w:lineRule="auto"/>
+      </w:pPr>
+    </w:pPrDefault>
+  </w:docDefaults>
+  <w:latentStyles w:defLockedState="0" w:defUIPriority="99" w:defSemiHidden="1" w:defUnhideWhenUsed="1" w:defQFormat="0" w:count="267">
+    <w:lsdException w:name="Normal" w:semiHidden="0" w:uiPriority="0" w:unhideWhenUsed="0" w:qFormat="1"/>
+    <w:lsdException w:name="heading 1" w:semiHidden="0" w:uiPriority="9" w:unhideWhenUsed="0" w:qFormat="1"/>
+    <w:lsdException w:name="heading 2" w:uiPriority="9" w:qFormat="1"/>
+    <w:lsdException w:name="heading 3" w:uiPriority="9" w:qFormat="1"/>
+    <w:lsdException w:name="heading 4" w:uiPriority="9" w:qFormat="1"/>
+    <w:lsdException w:name="heading 5" w:uiPriority="9" w:qFormat="1"/>
+    <w:lsdException w:name="heading 6" w:uiPriority="9" w:qFormat="1"/>
+    <w:lsdException w:name="heading 7" w:uiPriority="9" w:qFormat="1"/>
+    <w:lsdException w:name="heading 8" w:uiPriority="9" w:qFormat="1"/>
+    <w:lsdException w:name="heading 9" w:uiPriority="9" w:qFormat="1"/>
+    <w:lsdException w:name="toc 1" w:uiPriority="39"/>
+    <w:lsdException w:name="toc 2" w:uiPriority="39"/>
+    <w:lsdException w:name="toc 3" w:uiPriority="39"/>
+    <w:lsdException w:name="toc 4" w:uiPriority="39"/>
+    <w:lsdException w:name="toc 5" w:uiPriority="39"/>
+    <w:lsdException w:name="toc 6" w:uiPriority="39"/>
+    <w:lsdException w:name="toc 7" w:uiPriority="39"/>
+    <w:lsdException w:name="toc 8" w:uiPriority="39"/>
+    <w:lsdException w:name="toc 9" w:uiPriority="39"/>
+    <w:lsdException w:name="caption" w:uiPriority="35" w:qFormat="1"/>
+    <w:lsdException w:name="Title" w:semiHidden="0" w:uiPriority="10" w:unhideWhenUsed="0" w:qFormat="1"/>
+    <w:lsdException w:name="Default Paragraph Font" w:uiPriority="1"/>
+    <w:lsdException w:name="Subtitle" w:semiHidden="0" w:uiPriority="11" w:unhideWhenUsed="0" w:qFormat="1"/>
+    <w:lsdException w:name="Strong" w:semiHidden="0" w:uiPriority="22" w:unhideWhenUsed="0" w:qFormat="1"/>
+    <w:lsdException w:name="Emphasis" w:semiHidden="0" w:uiPriority="20" w:unhideWhenUsed="0" w:qFormat="1"/>
+    <w:lsdException w:name="Table Grid" w:semiHidden="0" w:uiPriority="0" w:unhideWhenUsed="0"/>
+    <w:lsdException w:name="Placeholder Text" w:unhideWhenUsed="0"/>
+    <w:lsdException w:name="No Spacing" w:semiHidden="0" w:uiPriority="1" w:unhideWhenUsed="0" w:qFormat="1"/>
+    <w:lsdException w:name="Light Shading" w:semiHidden="0" w:uiPriority="60" w:unhideWhenUsed="0"/>
+    <w:lsdException w:name="Light List" w:semiHidden="0" w:uiPriority="61" w:unhideWhenUsed="0"/>
+    <w:lsdException w:name="Light Grid" w:semiHidden="0" w:uiPriority="62" w:unhideWhenUsed="0"/>
+    <w:lsdException w:name="Medium Shading 1" w:semiHidden="0" w:uiPriority="63" w:unhideWhenUsed="0"/>
+    <w:lsdException w:name="Medium Shading 2" w:semiHidden="0" w:uiPriority="64" w:unhideWhenUsed="0"/>
+    <w:lsdException w:name="Medium List 1" w:semiHidden="0" w:uiPriority="65" w:unhideWhenUsed="0"/>
+    <w:lsdException w:name="Medium List 2" w:semiHidden="0" w:uiPriority="66" w:unhideWhenUsed="0"/>
+    <w:lsdException w:name="Medium Grid 1" w:semiHidden="0" w:uiPriority="67" w:unhideWhenUsed="0"/>
+    <w:lsdException w:name="Medium Grid 2" w:semiHidden="0" w:uiPriority="68" w:unhideWhenUsed="0"/>
+    <w:lsdException w:name="Medium Grid 3" w:semiHidden="0" w:uiPriority="69" w:unhideWhenUsed="0"/>
+    <w:lsdException w:name="Dark List" w:semiHidden="0" w:uiPriority="70" w:unhideWhenUsed="0"/>
+    <w:lsdException w:name="Colorful Shading" w:semiHidden="0" w:uiPriority="71" w:unhideWhenUsed="0"/>
+    <w:lsdException w:name="Colorful List" w:semiHidden="0" w:uiPriority="72" w:unhideWhenUsed="0"/>
+    <w:lsdException w:name="Colorful Grid" w:semiHidden="0" w:uiPriority="73" w:unhideWhenUsed="0"/>
+    <w:lsdException w:name="Light Shading Accent 1" w:semiHidden="0" w:uiPriority="60" w:unhideWhenUsed="0"/>
+    <w:lsdException w:name="Light List Accent 1" w:semiHidden="0" w:uiPriority="61" w:unhideWhenUsed="0"/>
+    <w:lsdException w:name="Light Grid Accent 1" w:semiHidden="0" w:uiPriority="62" w:unhideWhenUsed="0"/>
+    <w:lsdException w:name="Medium Shading 1 Accent 1" w:semiHidden="0" w:uiPriority="63" w:unhideWhenUsed="0"/>
+    <w:lsdException w:name="Medium Shading 2 Accent 1" w:semiHidden="0" w:uiPriority="64" w:unhideWhenUsed="0"/>
+    <w:lsdException w:name="Medium List 1 Accent 1" w:semiHidden="0" w:uiPriority="65" w:unhideWhenUsed="0"/>
+    <w:lsdException w:name="Revision" w:unhideWhenUsed="0"/>
+    <w:lsdException w:name="List Paragraph" w:semiHidden="0" w:uiPriority="34" w:unhideWhenUsed="0" w:qFormat="1"/>
+    <w:lsdException w:name="Quote" w:semiHidden="0" w:uiPriority="29" w:unhideWhenUsed="0" w:qFormat="1"/>
+    <w:lsdException w:name="Intense Quote" w:semiHidden="0" w:uiPriority="30" w:unhideWhenUsed="0" w:qFormat="1"/>
+    <w:lsdException w:name="Medium List 2 Accent 1" w:semiHidden="0" w:uiPriority="66" w:unhideWhenUsed="0"/>
+    <w:lsdException w:name="Medium Grid 1 Accent 1" w:semiHidden="0" w:uiPriority="67" w:unhideWhenUsed="0"/>
+    <w:lsdException w:name="Medium Grid 2 Accent 1" w:semiHidden="0" w:uiPriority="68" w:unhideWhenUsed="0"/>
+    <w:lsdException w:name="Medium Grid 3 Accent 1" w:semiHidden="0" w:uiPriority="69" w:unhideWhenUsed="0"/>
+    <w:lsdException w:name="Dark List Accent 1" w:semiHidden="0" w:uiPriority="70" w:unhideWhenUsed="0"/>
+    <w:lsdException w:name="Colorful Shading Accent 1" w:semiHidden="0" w:uiPriority="71" w:unhideWhenUsed="0"/>
+    <w:lsdException w:name="Colorful List Accent 1" w:semiHidden="0" w:uiPriority="72" w:unhideWhenUsed="0"/>
+    <w:lsdException w:name="Colorful Grid Accent 1" w:semiHidden="0" w:uiPriority="73" w:unhideWhenUsed="0"/>
+    <w:lsdException w:name="Light Shading Accent 2" w:semiHidden="0" w:uiPriority="60" w:unhideWhenUsed="0"/>
+    <w:lsdException w:name="Light List Accent 2" w:semiHidden="0" w:uiPriority="61" w:unhideWhenUsed="0"/>
+    <w:lsdException w:name="Light Grid Accent 2" w:semiHidden="0" w:uiPriority="62" w:unhideWhenUsed="0"/>
+    <w:lsdException w:name="Medium Shading 1 Accent 2" w:semiHidden="0" w:uiPriority="63" w:unhideWhenUsed="0"/>
+    <w:lsdException w:name="Medium Shading 2 Accent 2" w:semiHidden="0" w:uiPriority="64" w:unhideWhenUsed="0"/>
+    <w:lsdException w:name="Medium List 1 Accent 2" w:semiHidden="0" w:uiPriority="65" w:unhideWhenUsed="0"/>
+    <w:lsdException w:name="Medium List 2 Accent 2" w:semiHidden="0" w:uiPriority="66" w:unhideWhenUsed="0"/>
+    <w:lsdException w:name="Medium Grid 1 Accent 2" w:semiHidden="0" w:uiPriority="67" w:unhideWhenUsed="0"/>
+    <w:lsdException w:name="Medium Grid 2 Accent 2" w:semiHidden="0" w:uiPriority="68" w:unhideWhenUsed="0"/>
+    <w:lsdException w:name="Medium Grid 3 Accent 2" w:semiHidden="0" w:uiPriority="69" w:unhideWhenUsed="0"/>
+    <w:lsdException w:name="Dark List Accent 2" w:semiHidden="0" w:uiPriority="70" w:unhideWhenUsed="0"/>
+    <w:lsdException w:name="Colorful Shading Accent 2" w:semiHidden="0" w:uiPriority="71" w:unhideWhenUsed="0"/>
+    <w:lsdException w:name="Colorful List Accent 2" w:semiHidden="0" w:uiPriority="72" w:unhideWhenUsed="0"/>
+    <w:lsdException w:name="Colorful Grid Accent 2" w:semiHidden="0" w:uiPriority="73" w:unhideWhenUsed="0"/>
+    <w:lsdException w:name="Light Shading Accent 3" w:semiHidden="0" w:uiPriority="60" w:unhideWhenUsed="0"/>
+    <w:lsdException w:name="Light List Accent 3" w:semiHidden="0" w:uiPriority="61" w:unhideWhenUsed="0"/>
+    <w:lsdException w:name="Light Grid Accent 3" w:semiHidden="0" w:uiPriority="62" w:unhideWhenUsed="0"/>
+    <w:lsdException w:name="Medium Shading 1 Accent 3" w:semiHidden="0" w:uiPriority="63" w:unhideWhenUsed="0"/>
+    <w:lsdException w:name="Medium Shading 2 Accent 3" w:semiHidden="0" w:uiPriority="64" w:unhideWhenUsed="0"/>
+    <w:lsdException w:name="Medium List 1 Accent 3" w:semiHidden="0" w:uiPriority="65" w:unhideWhenUsed="0"/>
+    <w:lsdException w:name="Medium List 2 Accent 3" w:semiHidden="0" w:uiPriority="66" w:unhideWhenUsed="0"/>
+    <w:lsdException w:name="Medium Grid 1 Accent 3" w:semiHidden="0" w:uiPriority="67" w:unhideWhenUsed="0"/>
+    <w:lsdException w:name="Medium Grid 2 Accent 3" w:semiHidden="0" w:uiPriority="68" w:unhideWhenUsed="0"/>
+    <w:lsdException w:name="Medium Grid 3 Accent 3" w:semiHidden="0" w:uiPriority="69" w:unhideWhenUsed="0"/>
+    <w:lsdException w:name="Dark List Accent 3" w:semiHidden="0" w:uiPriority="70" w:unhideWhenUsed="0"/>
+    <w:lsdException w:name="Colorful Shading Accent 3" w:semiHidden="0" w:uiPriority="71" w:unhideWhenUsed="0"/>
+    <w:lsdException w:name="Colorful List Accent 3" w:semiHidden="0" w:uiPriority="72" w:unhideWhenUsed="0"/>
+    <w:lsdException w:name="Colorful Grid Accent 3" w:semiHidden="0" w:uiPriority="73" w:unhideWhenUsed="0"/>
+    <w:lsdException w:name="Light Shading Accent 4" w:semiHidden="0" w:uiPriority="60" w:unhideWhenUsed="0"/>
+    <w:lsdException w:name="Light List Accent 4" w:semiHidden="0" w:uiPriority="61" w:unhideWhenUsed="0"/>
+    <w:lsdException w:name="Light Grid Accent 4" w:semiHidden="0" w:uiPriority="62" w:unhideWhenUsed="0"/>
+    <w:lsdException w:name="Medium Shading 1 Accent 4" w:semiHidden="0" w:uiPriority="63" w:unhideWhenUsed="0"/>
+    <w:lsdException w:name="Medium Shading 2 Accent 4" w:semiHidden="0" w:uiPriority="64" w:unhideWhenUsed="0"/>
+    <w:lsdException w:name="Medium List 1 Accent 4" w:semiHidden="0" w:uiPriority="65" w:unhideWhenUsed="0"/>
+    <w:lsdException w:name="Medium List 2 Accent 4" w:semiHidden="0" w:uiPriority="66" w:unhideWhenUsed="0"/>
+    <w:lsdException w:name="Medium Grid 1 Accent 4" w:semiHidden="0" w:uiPriority="67" w:unhideWhenUsed="0"/>
+    <w:lsdException w:name="Medium Grid 2 Accent 4" w:semiHidden="0" w:uiPriority="68" w:unhideWhenUsed="0"/>
+    <w:lsdException w:name="Medium Grid 3 Accent 4" w:semiHidden="0" w:uiPriority="69" w:unhideWhenUsed="0"/>
+    <w:lsdException w:name="Dark List Accent 4" w:semiHidden="0" w:uiPriority="70" w:unhideWhenUsed="0"/>
+    <w:lsdException w:name="Colorful Shading Accent 4" w:semiHidden="0" w:uiPriority="71" w:unhideWhenUsed="0"/>
+    <w:lsdException w:name="Colorful List Accent 4" w:semiHidden="0" w:uiPriority="72" w:unhideWhenUsed="0"/>
+    <w:lsdException w:name="Colorful Grid Accent 4" w:semiHidden="0" w:uiPriority="73" w:unhideWhenUsed="0"/>
+    <w:lsdException w:name="Light Shading Accent 5" w:semiHidden="0" w:uiPriority="60" w:unhideWhenUsed="0"/>
+    <w:lsdException w:name="Light List Accent 5" w:semiHidden="0" w:uiPriority="61" w:unhideWhenUsed="0"/>
+    <w:lsdException w:name="Light Grid Accent 5" w:semiHidden="0" w:uiPriority="62" w:unhideWhenUsed="0"/>
+    <w:lsdException w:name="Medium Shading 1 Accent 5" w:semiHidden="0" w:uiPriority="63" w:unhideWhenUsed="0"/>
+    <w:lsdException w:name="Medium Shading 2 Accent 5" w:semiHidden="0" w:uiPriority="64" w:unhideWhenUsed="0"/>
+    <w:lsdException w:name="Medium List 1 Accent 5" w:semiHidden="0" w:uiPriority="65" w:unhideWhenUsed="0"/>
+    <w:lsdException w:name="Medium List 2 Accent 5" w:semiHidden="0" w:uiPriority="66" w:unhideWhenUsed="0"/>
+    <w:lsdException w:name="Medium Grid 1 Accent 5" w:semiHidden="0" w:uiPriority="67" w:unhideWhenUsed="0"/>
+    <w:lsdException w:name="Medium Grid 2 Accent 5" w:semiHidden="0" w:uiPriority="68" w:unhideWhenUsed="0"/>
+    <w:lsdException w:name="Medium Grid 3 Accent 5" w:semiHidden="0" w:uiPriority="69" w:unhideWhenUsed="0"/>
+    <w:lsdException w:name="Dark List Accent 5" w:semiHidden="0" w:uiPriority="70" w:unhideWhenUsed="0"/>
+    <w:lsdException w:name="Colorful Shading Accent 5" w:semiHidden="0" w:uiPriority="71" w:unhideWhenUsed="0"/>
+    <w:lsdException w:name="Colorful List Accent 5" w:semiHidden="0" w:uiPriority="72" w:unhideWhenUsed="0"/>
+    <w:lsdException w:name="Colorful Grid Accent 5" w:semiHidden="0" w:uiPriority="73" w:unhideWhenUsed="0"/>
+    <w:lsdException w:name="Light Shading Accent 6" w:semiHidden="0" w:uiPriority="60" w:unhideWhenUsed="0"/>
+    <w:lsdException w:name="Light List Accent 6" w:semiHidden="0" w:uiPriority="61" w:unhideWhenUsed="0"/>
+    <w:lsdException w:name="Light Grid Accent 6" w:semiHidden="0" w:uiPriority="62" w:unhideWhenUsed="0"/>
+    <w:lsdException w:name="Medium Shading 1 Accent 6" w:semiHidden="0" w:uiPriority="63" w:unhideWhenUsed="0"/>
+    <w:lsdException w:name="Medium Shading 2 Accent 6" w:semiHidden="0" w:uiPriority="64" w:unhideWhenUsed="0"/>
+    <w:lsdException w:name="Medium List 1 Accent 6" w:semiHidden="0" w:uiPriority="65" w:unhideWhenUsed="0"/>
+    <w:lsdException w:name="Medium List 2 Accent 6" w:semiHidden="0" w:uiPriority="66" w:unhideWhenUsed="0"/>
+    <w:lsdException w:name="Medium Grid 1 Accent 6" w:semiHidden="0" w:uiPriority="67" w:unhideWhenUsed="0"/>
+    <w:lsdException w:name="Medium Grid 2 Accent 6" w:semiHidden="0" w:uiPriority="68" w:unhideWhenUsed="0"/>
+    <w:lsdException w:name="Medium Grid 3 Accent 6" w:semiHidden="0" w:uiPriority="69" w:unhideWhenUsed="0"/>
+    <w:lsdException w:name="Dark List Accent 6" w:semiHidden="0" w:uiPriority="70" w:unhideWhenUsed="0"/>
+    <w:lsdException w:name="Colorful Shading Accent 6" w:semiHidden="0" w:uiPriority="71" w:unhideWhenUsed="0"/>
+    <w:lsdException w:name="Colorful List Accent 6" w:semiHidden="0" w:uiPriority="72" w:unhideWhenUsed="0"/>
+    <w:lsdException w:name="Colorful Grid Accent 6" w:semiHidden="0" w:uiPriority="73" w:unhideWhenUsed="0"/>
+    <w:lsdException w:name="Subtle Emphasis" w:semiHidden="0" w:uiPriority="19" w:unhideWhenUsed="0" w:qFormat="1"/>
+    <w:lsdException w:name="Intense Emphasis" w:semiHidden="0" w:uiPriority="21" w:unhideWhenUsed="0" w:qFormat="1"/>
+    <w:lsdException w:name="Subtle Reference" w:semiHidden="0" w:uiPriority="31" w:unhideWhenUsed="0" w:qFormat="1"/>
+    <w:lsdException w:name="Intense Reference" w:semiHidden="0" w:uiPriority="32" w:unhideWhenUsed="0" w:qFormat="1"/>
+    <w:lsdException w:name="Book Title" w:semiHidden="0" w:uiPriority="33" w:unhideWhenUsed="0" w:qFormat="1"/>
+    <w:lsdException w:name="Bibliography" w:uiPriority="37"/>
+    <w:lsdException w:name="TOC Heading" w:uiPriority="39" w:qFormat="1"/>
+  </w:latentStyles>
+  <w:style w:type="paragraph" w:default="1" w:styleId="a">
+    <w:name w:val="Normal"/>
+    <w:qFormat/>
+    <w:rsid w:val="00B923DE"/>
+  </w:style>
+  <w:style w:type="paragraph" w:styleId="1">
+    <w:name w:val="heading 1"/>
+    <w:basedOn w:val="a"/>
+    <w:next w:val="a"/>
+    <w:link w:val="10"/>
+    <w:uiPriority w:val="9"/>
+    <w:qFormat/>
+    <w:rsid w:val="006A4464"/>
+    <w:pPr>
+      <w:keepNext/>
+      <w:keepLines/>
+      <w:spacing w:before="480" w:after="0"/>
+      <w:outlineLvl w:val="0"/>
+    </w:pPr>
+    <w:rPr>
+      <w:rFonts w:asciiTheme="majorHAnsi" w:eastAsiaTheme="majorEastAsia" w:hAnsiTheme="majorHAnsi" w:cstheme="majorBidi"/>
+      <w:b/>
+      <w:bCs/>
+      <w:color w:val="A5A5A5" w:themeColor="accent1" w:themeShade="BF"/>
+      <w:sz w:val="28"/>
+      <w:szCs w:val="28"/>
+    </w:rPr>
+  </w:style>
+  <w:style w:type="character" w:default="1" w:styleId="a0">
+    <w:name w:val="Default Paragraph Font"/>
+    <w:uiPriority w:val="1"/>
+    <w:semiHidden/>
+    <w:unhideWhenUsed/>
+  </w:style>
+  <w:style w:type="table" w:default="1" w:styleId="a1">
+    <w:name w:val="Normal Table"/>
+    <w:uiPriority w:val="99"/>
+    <w:semiHidden/>
+    <w:unhideWhenUsed/>
+    <w:tblPr>
+      <w:tblInd w:w="0" w:type="dxa"/>
+      <w:tblCellMar>
+        <w:top w:w="0" w:type="dxa"/>
+        <w:left w:w="108" w:type="dxa"/>
+        <w:bottom w:w="0" w:type="dxa"/>
+        <w:right w:w="108" w:type="dxa"/>
+      </w:tblCellMar>
+    </w:tblPr>
+  </w:style>
+  <w:style w:type="numbering" w:default="1" w:styleId="a2">
+    <w:name w:val="No List"/>
+    <w:uiPriority w:val="99"/>
+    <w:semiHidden/>
+    <w:unhideWhenUsed/>
+  </w:style>
+  <w:style w:type="paragraph" w:styleId="a3">
+    <w:name w:val="No Spacing"/>
+    <w:link w:val="a4"/>
+    <w:uiPriority w:val="1"/>
+    <w:qFormat/>
+    <w:rsid w:val="007B1AFE"/>
+    <w:pPr>
+      <w:spacing w:after="0" w:line="240" w:lineRule="auto"/>
+    </w:pPr>
+    <w:rPr>
+      <w:rFonts w:eastAsiaTheme="minorEastAsia"/>
+      <w:lang w:eastAsia="ru-RU"/>
+    </w:rPr>
+  </w:style>
+  <w:style w:type="character" w:customStyle="1" w:styleId="a4">
+    <w:name w:val="Без интервала Знак"/>
+    <w:basedOn w:val="a0"/>
+    <w:link w:val="a3"/>
+    <w:uiPriority w:val="1"/>
+    <w:rsid w:val="007B1AFE"/>
+    <w:rPr>
+      <w:rFonts w:eastAsiaTheme="minorEastAsia"/>
+      <w:lang w:eastAsia="ru-RU"/>
+    </w:rPr>
+  </w:style>
+  <w:style w:type="paragraph" w:styleId="a5">
+    <w:name w:val="Balloon Text"/>
+    <w:basedOn w:val="a"/>
+    <w:link w:val="a6"/>
+    <w:uiPriority w:val="99"/>
+    <w:semiHidden/>
+    <w:unhideWhenUsed/>
+    <w:rsid w:val="007B1AFE"/>
+    <w:pPr>
+      <w:spacing w:after="0" w:line="240" w:lineRule="auto"/>
+    </w:pPr>
+    <w:rPr>
+      <w:rFonts w:ascii="Tahoma" w:hAnsi="Tahoma" w:cs="Tahoma"/>
+      <w:sz w:val="16"/>
+      <w:szCs w:val="16"/>
+    </w:rPr>
+  </w:style>
+  <w:style w:type="character" w:customStyle="1" w:styleId="a6">
+    <w:name w:val="Текст выноски Знак"/>
+    <w:basedOn w:val="a0"/>
+    <w:link w:val="a5"/>
+    <w:uiPriority w:val="99"/>
+    <w:semiHidden/>
+    <w:rsid w:val="007B1AFE"/>
+    <w:rPr>
+      <w:rFonts w:ascii="Tahoma" w:hAnsi="Tahoma" w:cs="Tahoma"/>
+      <w:sz w:val="16"/>
+      <w:szCs w:val="16"/>
+    </w:rPr>
+  </w:style>
+  <w:style w:type="table" w:styleId="a7">
+    <w:name w:val="Table Grid"/>
+    <w:basedOn w:val="a1"/>
+    <w:rsid w:val="007B1AFE"/>
+    <w:pPr>
+      <w:spacing w:after="0" w:line="240" w:lineRule="auto"/>
+    </w:pPr>
+    <w:rPr>
+      <w:rFonts w:eastAsiaTheme="minorEastAsia"/>
+      <w:sz w:val="24"/>
+      <w:szCs w:val="24"/>
+    </w:rPr>
+    <w:tblPr>
+      <w:tblBorders>
+        <w:top w:val="single" w:sz="4" w:space="0" w:color="auto"/>
+        <w:left w:val="single" w:sz="4" w:space="0" w:color="auto"/>
+        <w:bottom w:val="single" w:sz="4" w:space="0" w:color="auto"/>
+        <w:right w:val="single" w:sz="4" w:space="0" w:color="auto"/>
+        <w:insideH w:val="single" w:sz="4" w:space="0" w:color="auto"/>
+        <w:insideV w:val="single" w:sz="4" w:space="0" w:color="auto"/>
+      </w:tblBorders>
+    </w:tblPr>
+  </w:style>
+  <w:style w:type="paragraph" w:styleId="a8">
+    <w:name w:val="Title"/>
+    <w:basedOn w:val="a"/>
+    <w:next w:val="a"/>
+    <w:link w:val="a9"/>
+    <w:uiPriority w:val="10"/>
+    <w:qFormat/>
+    <w:rsid w:val="004E21BA"/>
+    <w:pPr>
+      <w:pBdr>
+        <w:bottom w:val="single" w:sz="8" w:space="4" w:color="DDDDDD" w:themeColor="accent1"/>
+      </w:pBdr>
+      <w:spacing w:after="300" w:line="240" w:lineRule="auto"/>
+      <w:contextualSpacing/>
+    </w:pPr>
+    <w:rPr>
+      <w:rFonts w:asciiTheme="majorHAnsi" w:eastAsiaTheme="majorEastAsia" w:hAnsiTheme="majorHAnsi" w:cstheme="majorBidi"/>
+      <w:spacing w:val="5"/>
+      <w:kern w:val="28"/>
+      <w:sz w:val="52"/>
+      <w:szCs w:val="52"/>
+    </w:rPr>
+  </w:style>
+  <w:style w:type="character" w:customStyle="1" w:styleId="a9">
+    <w:name w:val="Название Знак"/>
+    <w:basedOn w:val="a0"/>
+    <w:link w:val="a8"/>
+    <w:uiPriority w:val="10"/>
+    <w:rsid w:val="004E21BA"/>
+    <w:rPr>
+      <w:rFonts w:asciiTheme="majorHAnsi" w:eastAsiaTheme="majorEastAsia" w:hAnsiTheme="majorHAnsi" w:cstheme="majorBidi"/>
+      <w:spacing w:val="5"/>
+      <w:kern w:val="28"/>
+      <w:sz w:val="52"/>
+      <w:szCs w:val="52"/>
+    </w:rPr>
+  </w:style>
+  <w:style w:type="paragraph" w:styleId="aa">
+    <w:name w:val="List Paragraph"/>
+    <w:basedOn w:val="a"/>
+    <w:uiPriority w:val="34"/>
+    <w:qFormat/>
+    <w:rsid w:val="004E21BA"/>
+    <w:pPr>
+      <w:ind w:left="720"/>
+      <w:contextualSpacing/>
+    </w:pPr>
+  </w:style>
+  <w:style w:type="character" w:styleId="ab">
+    <w:name w:val="Hyperlink"/>
+    <w:basedOn w:val="a0"/>
+    <w:uiPriority w:val="99"/>
+    <w:unhideWhenUsed/>
+    <w:rsid w:val="007C522D"/>
+    <w:rPr>
+      <w:color w:val="0000FF"/>
+      <w:u w:val="single"/>
+    </w:rPr>
+  </w:style>
+  <w:style w:type="character" w:styleId="ac">
+    <w:name w:val="Placeholder Text"/>
+    <w:basedOn w:val="a0"/>
+    <w:uiPriority w:val="99"/>
+    <w:semiHidden/>
+    <w:rsid w:val="002F07C8"/>
+    <w:rPr>
+      <w:color w:val="808080"/>
+    </w:rPr>
+  </w:style>
+  <w:style w:type="character" w:styleId="ad">
+    <w:name w:val="Strong"/>
+    <w:basedOn w:val="a0"/>
+    <w:uiPriority w:val="22"/>
+    <w:qFormat/>
+    <w:rsid w:val="006A4464"/>
+    <w:rPr>
+      <w:b/>
+      <w:bCs/>
+    </w:rPr>
+  </w:style>
+  <w:style w:type="character" w:customStyle="1" w:styleId="10">
+    <w:name w:val="Заголовок 1 Знак"/>
+    <w:basedOn w:val="a0"/>
+    <w:link w:val="1"/>
+    <w:uiPriority w:val="9"/>
+    <w:rsid w:val="006A4464"/>
+    <w:rPr>
+      <w:rFonts w:asciiTheme="majorHAnsi" w:eastAsiaTheme="majorEastAsia" w:hAnsiTheme="majorHAnsi" w:cstheme="majorBidi"/>
+      <w:b/>
+      <w:bCs/>
+      <w:color w:val="A5A5A5" w:themeColor="accent1" w:themeShade="BF"/>
+      <w:sz w:val="28"/>
+      <w:szCs w:val="28"/>
+    </w:rPr>
+  </w:style>
+  <w:style w:type="character" w:styleId="ae">
+    <w:name w:val="Book Title"/>
+    <w:basedOn w:val="a0"/>
+    <w:uiPriority w:val="33"/>
+    <w:qFormat/>
+    <w:rsid w:val="004D6271"/>
+    <w:rPr>
+      <w:b/>
+      <w:bCs/>
+      <w:smallCaps/>
+      <w:spacing w:val="5"/>
+    </w:rPr>
+  </w:style>
+</w:styles>
+</file>
+
+<file path=word/stylesWithEffects.xml><?xml version="1.0" encoding="utf-8"?>
+<w:styles xmlns:wpc="http://schemas.microsoft.com/office/word/2010/wordprocessingCanvas" xmlns:mc="http://schemas.openxmlformats.org/markup-compatibility/2006" xmlns:o="urn:schemas-microsoft-com:office:office" xmlns:r="http://schemas.openxmlformats.org/officeDocument/2006/relationships" xmlns:m="http://schemas.openxmlformats.org/officeDocument/2006/math" xmlns:v="urn:schemas-microsoft-com:vml" xmlns:wp14="http://schemas.microsoft.com/office/word/2010/wordprocessingDrawing" xmlns:wp="http://schemas.openxmlformats.org/drawingml/2006/wordprocessingDrawing" xmlns:w10="urn:schemas-microsoft-com:office:word" xmlns:w="http://schemas.openxmlformats.org/wordprocessingml/2006/main" xmlns:w14="http://schemas.microsoft.com/office/word/2010/wordml" xmlns:wpg="http://schemas.microsoft.com/office/word/2010/wordprocessingGroup" xmlns:wpi="http://schemas.microsoft.com/office/word/2010/wordprocessingInk" xmlns:wne="http://schemas.microsoft.com/office/word/2006/wordml" xmlns:wps="http://schemas.microsoft.com/office/word/2010/wordprocessingShape" mc:Ignorable="w14 wp14">
+  <w:docDefaults>
+    <w:rPrDefault>
+      <w:rPr>
+        <w:rFonts w:asciiTheme="minorHAnsi" w:eastAsiaTheme="minorHAnsi" w:hAnsiTheme="minorHAnsi" w:cstheme="minorBidi"/>
+        <w:sz w:val="22"/>
+        <w:szCs w:val="22"/>
+        <w:lang w:val="ru-RU" w:eastAsia="en-US" w:bidi="ar-SA"/>
+      </w:rPr>
+    </w:rPrDefault>
+    <w:pPrDefault>
+      <w:pPr>
+        <w:spacing w:after="200" w:line="276" w:lineRule="auto"/>
+      </w:pPr>
+    </w:pPrDefault>
+  </w:docDefaults>
+  <w:latentStyles w:defLockedState="0" w:defUIPriority="99" w:defSemiHidden="1" w:defUnhideWhenUsed="1" w:defQFormat="0" w:count="267">
+    <w:lsdException w:name="Normal" w:semiHidden="0" w:uiPriority="0" w:unhideWhenUsed="0" w:qFormat="1"/>
+    <w:lsdException w:name="heading 1" w:semiHidden="0" w:uiPriority="9" w:unhideWhenUsed="0" w:qFormat="1"/>
+    <w:lsdException w:name="heading 2" w:uiPriority="9" w:qFormat="1"/>
+    <w:lsdException w:name="heading 3" w:uiPriority="9" w:qFormat="1"/>
+    <w:lsdException w:name="heading 4" w:uiPriority="9" w:qFormat="1"/>
+    <w:lsdException w:name="heading 5" w:uiPriority="9" w:qFormat="1"/>
+    <w:lsdException w:name="heading 6" w:uiPriority="9" w:qFormat="1"/>
+    <w:lsdException w:name="heading 7" w:uiPriority="9" w:qFormat="1"/>
+    <w:lsdException w:name="heading 8" w:uiPriority="9" w:qFormat="1"/>
+    <w:lsdException w:name="heading 9" w:uiPriority="9" w:qFormat="1"/>
+    <w:lsdException w:name="toc 1" w:uiPriority="39"/>
+    <w:lsdException w:name="toc 2" w:uiPriority="39"/>
+    <w:lsdException w:name="toc 3" w:uiPriority="39"/>
+    <w:lsdException w:name="toc 4" w:uiPriority="39"/>
+    <w:lsdException w:name="toc 5" w:uiPriority="39"/>
+    <w:lsdException w:name="toc 6" w:uiPriority="39"/>
+    <w:lsdException w:name="toc 7" w:uiPriority="39"/>
+    <w:lsdException w:name="toc 8" w:uiPriority="39"/>
+    <w:lsdException w:name="toc 9" w:uiPriority="39"/>
+    <w:lsdException w:name="caption" w:uiPriority="35" w:qFormat="1"/>
+    <w:lsdException w:name="Title" w:semiHidden="0" w:uiPriority="10" w:unhideWhenUsed="0" w:qFormat="1"/>
+    <w:lsdException w:name="Default Paragraph Font" w:uiPriority="1"/>
+    <w:lsdException w:name="Subtitle" w:semiHidden="0" w:uiPriority="11" w:unhideWhenUsed="0" w:qFormat="1"/>
+    <w:lsdException w:name="Strong" w:semiHidden="0" w:uiPriority="22" w:unhideWhenUsed="0" w:qFormat="1"/>
+    <w:lsdException w:name="Emphasis" w:semiHidden="0" w:uiPriority="20" w:unhideWhenUsed="0" w:qFormat="1"/>
+    <w:lsdException w:name="Table Grid" w:semiHidden="0" w:uiPriority="0" w:unhideWhenUsed="0"/>
+    <w:lsdException w:name="Placeholder Text" w:unhideWhenUsed="0"/>
+    <w:lsdException w:name="No Spacing" w:semiHidden="0" w:uiPriority="1" w:unhideWhenUsed="0" w:qFormat="1"/>
+    <w:lsdException w:name="Light Shading" w:semiHidden="0" w:uiPriority="60" w:unhideWhenUsed="0"/>
+    <w:lsdException w:name="Light List" w:semiHidden="0" w:uiPriority="61" w:unhideWhenUsed="0"/>
+    <w:lsdException w:name="Light Grid" w:semiHidden="0" w:uiPriority="62" w:unhideWhenUsed="0"/>
+    <w:lsdException w:name="Medium Shading 1" w:semiHidden="0" w:uiPriority="63" w:unhideWhenUsed="0"/>
+    <w:lsdException w:name="Medium Shading 2" w:semiHidden="0" w:uiPriority="64" w:unhideWhenUsed="0"/>
+    <w:lsdException w:name="Medium List 1" w:semiHidden="0" w:uiPriority="65" w:unhideWhenUsed="0"/>
+    <w:lsdException w:name="Medium List 2" w:semiHidden="0" w:uiPriority="66" w:unhideWhenUsed="0"/>
+    <w:lsdException w:name="Medium Grid 1" w:semiHidden="0" w:uiPriority="67" w:unhideWhenUsed="0"/>
+    <w:lsdException w:name="Medium Grid 2" w:semiHidden="0" w:uiPriority="68" w:unhideWhenUsed="0"/>
+    <w:lsdException w:name="Medium Grid 3" w:semiHidden="0" w:uiPriority="69" w:unhideWhenUsed="0"/>
+    <w:lsdException w:name="Dark List" w:semiHidden="0" w:uiPriority="70" w:unhideWhenUsed="0"/>
+    <w:lsdException w:name="Colorful Shading" w:semiHidden="0" w:uiPriority="71" w:unhideWhenUsed="0"/>
+    <w:lsdException w:name="Colorful List" w:semiHidden="0" w:uiPriority="72" w:unhideWhenUsed="0"/>
+    <w:lsdException w:name="Colorful Grid" w:semiHidden="0" w:uiPriority="73" w:unhideWhenUsed="0"/>
+    <w:lsdException w:name="Light Shading Accent 1" w:semiHidden="0" w:uiPriority="60" w:unhideWhenUsed="0"/>
+    <w:lsdException w:name="Light List Accent 1" w:semiHidden="0" w:uiPriority="61" w:unhideWhenUsed="0"/>
+    <w:lsdException w:name="Light Grid Accent 1" w:semiHidden="0" w:uiPriority="62" w:unhideWhenUsed="0"/>
+    <w:lsdException w:name="Medium Shading 1 Accent 1" w:semiHidden="0" w:uiPriority="63" w:unhideWhenUsed="0"/>
+    <w:lsdException w:name="Medium Shading 2 Accent 1" w:semiHidden="0" w:uiPriority="64" w:unhideWhenUsed="0"/>
+    <w:lsdException w:name="Medium List 1 Accent 1" w:semiHidden="0" w:uiPriority="65" w:unhideWhenUsed="0"/>
+    <w:lsdException w:name="Revision" w:unhideWhenUsed="0"/>
+    <w:lsdException w:name="List Paragraph" w:semiHidden="0" w:uiPriority="34" w:unhideWhenUsed="0" w:qFormat="1"/>
+    <w:lsdException w:name="Quote" w:semiHidden="0" w:uiPriority="29" w:unhideWhenUsed="0" w:qFormat="1"/>
+    <w:lsdException w:name="Intense Quote" w:semiHidden="0" w:uiPriority="30" w:unhideWhenUsed="0" w:qFormat="1"/>
+    <w:lsdException w:name="Medium List 2 Accent 1" w:semiHidden="0" w:uiPriority="66" w:unhideWhenUsed="0"/>
+    <w:lsdException w:name="Medium Grid 1 Accent 1" w:semiHidden="0" w:uiPriority="67" w:unhideWhenUsed="0"/>
+    <w:lsdException w:name="Medium Grid 2 Accent 1" w:semiHidden="0" w:uiPriority="68" w:unhideWhenUsed="0"/>
+    <w:lsdException w:name="Medium Grid 3 Accent 1" w:semiHidden="0" w:uiPriority="69" w:unhideWhenUsed="0"/>
+    <w:lsdException w:name="Dark List Accent 1" w:semiHidden="0" w:uiPriority="70" w:unhideWhenUsed="0"/>
+    <w:lsdException w:name="Colorful Shading Accent 1" w:semiHidden="0" w:uiPriority="71" w:unhideWhenUsed="0"/>
+    <w:lsdException w:name="Colorful List Accent 1" w:semiHidden="0" w:uiPriority="72" w:unhideWhenUsed="0"/>
+    <w:lsdException w:name="Colorful Grid Accent 1" w:semiHidden="0" w:uiPriority="73" w:unhideWhenUsed="0"/>
+    <w:lsdException w:name="Light Shading Accent 2" w:semiHidden="0" w:uiPriority="60" w:unhideWhenUsed="0"/>
+    <w:lsdException w:name="Light List Accent 2" w:semiHidden="0" w:uiPriority="61" w:unhideWhenUsed="0"/>
+    <w:lsdException w:name="Light Grid Accent 2" w:semiHidden="0" w:uiPriority="62" w:unhideWhenUsed="0"/>
+    <w:lsdException w:name="Medium Shading 1 Accent 2" w:semiHidden="0" w:uiPriority="63" w:unhideWhenUsed="0"/>
+    <w:lsdException w:name="Medium Shading 2 Accent 2" w:semiHidden="0" w:uiPriority="64" w:unhideWhenUsed="0"/>
+    <w:lsdException w:name="Medium List 1 Accent 2" w:semiHidden="0" w:uiPriority="65" w:unhideWhenUsed="0"/>
+    <w:lsdException w:name="Medium List 2 Accent 2" w:semiHidden="0" w:uiPriority="66" w:unhideWhenUsed="0"/>
+    <w:lsdException w:name="Medium Grid 1 Accent 2" w:semiHidden="0" w:uiPriority="67" w:unhideWhenUsed="0"/>
+    <w:lsdException w:name="Medium Grid 2 Accent 2" w:semiHidden="0" w:uiPriority="68" w:unhideWhenUsed="0"/>
+    <w:lsdException w:name="Medium Grid 3 Accent 2" w:semiHidden="0" w:uiPriority="69" w:unhideWhenUsed="0"/>
+    <w:lsdException w:name="Dark List Accent 2" w:semiHidden="0" w:uiPriority="70" w:unhideWhenUsed="0"/>
+    <w:lsdException w:name="Colorful Shading Accent 2" w:semiHidden="0" w:uiPriority="71" w:unhideWhenUsed="0"/>
+    <w:lsdException w:name="Colorful List Accent 2" w:semiHidden="0" w:uiPriority="72" w:unhideWhenUsed="0"/>
+    <w:lsdException w:name="Colorful Grid Accent 2" w:semiHidden="0" w:uiPriority="73" w:unhideWhenUsed="0"/>
+    <w:lsdException w:name="Light Shading Accent 3" w:semiHidden="0" w:uiPriority="60" w:unhideWhenUsed="0"/>
+    <w:lsdException w:name="Light List Accent 3" w:semiHidden="0" w:uiPriority="61" w:unhideWhenUsed="0"/>
+    <w:lsdException w:name="Light Grid Accent 3" w:semiHidden="0" w:uiPriority="62" w:unhideWhenUsed="0"/>
+    <w:lsdException w:name="Medium Shading 1 Accent 3" w:semiHidden="0" w:uiPriority="63" w:unhideWhenUsed="0"/>
+    <w:lsdException w:name="Medium Shading 2 Accent 3" w:semiHidden="0" w:uiPriority="64" w:unhideWhenUsed="0"/>
+    <w:lsdException w:name="Medium List 1 Accent 3" w:semiHidden="0" w:uiPriority="65" w:unhideWhenUsed="0"/>
+    <w:lsdException w:name="Medium List 2 Accent 3" w:semiHidden="0" w:uiPriority="66" w:unhideWhenUsed="0"/>
+    <w:lsdException w:name="Medium Grid 1 Accent 3" w:semiHidden="0" w:uiPriority="67" w:unhideWhenUsed="0"/>
+    <w:lsdException w:name="Medium Grid 2 Accent 3" w:semiHidden="0" w:uiPriority="68" w:unhideWhenUsed="0"/>
+    <w:lsdException w:name="Medium Grid 3 Accent 3" w:semiHidden="0" w:uiPriority="69" w:unhideWhenUsed="0"/>
+    <w:lsdException w:name="Dark List Accent 3" w:semiHidden="0" w:uiPriority="70" w:unhideWhenUsed="0"/>
+    <w:lsdException w:name="Colorful Shading Accent 3" w:semiHidden="0" w:uiPriority="71" w:unhideWhenUsed="0"/>
+    <w:lsdException w:name="Colorful List Accent 3" w:semiHidden="0" w:uiPriority="72" w:unhideWhenUsed="0"/>
+    <w:lsdException w:name="Colorful Grid Accent 3" w:semiHidden="0" w:uiPriority="73" w:unhideWhenUsed="0"/>
+    <w:lsdException w:name="Light Shading Accent 4" w:semiHidden="0" w:uiPriority="60" w:unhideWhenUsed="0"/>
+    <w:lsdException w:name="Light List Accent 4" w:semiHidden="0" w:uiPriority="61" w:unhideWhenUsed="0"/>
+    <w:lsdException w:name="Light Grid Accent 4" w:semiHidden="0" w:uiPriority="62" w:unhideWhenUsed="0"/>
+    <w:lsdException w:name="Medium Shading 1 Accent 4" w:semiHidden="0" w:uiPriority="63" w:unhideWhenUsed="0"/>
+    <w:lsdException w:name="Medium Shading 2 Accent 4" w:semiHidden="0" w:uiPriority="64" w:unhideWhenUsed="0"/>
+    <w:lsdException w:name="Medium List 1 Accent 4" w:semiHidden="0" w:uiPriority="65" w:unhideWhenUsed="0"/>
+    <w:lsdException w:name="Medium List 2 Accent 4" w:semiHidden="0" w:uiPriority="66" w:unhideWhenUsed="0"/>
+    <w:lsdException w:name="Medium Grid 1 Accent 4" w:semiHidden="0" w:uiPriority="67" w:unhideWhenUsed="0"/>
+    <w:lsdException w:name="Medium Grid 2 Accent 4" w:semiHidden="0" w:uiPriority="68" w:unhideWhenUsed="0"/>
+    <w:lsdException w:name="Medium Grid 3 Accent 4" w:semiHidden="0" w:uiPriority="69" w:unhideWhenUsed="0"/>
+    <w:lsdException w:name="Dark List Accent 4" w:semiHidden="0" w:uiPriority="70" w:unhideWhenUsed="0"/>
+    <w:lsdException w:name="Colorful Shading Accent 4" w:semiHidden="0" w:uiPriority="71" w:unhideWhenUsed="0"/>
+    <w:lsdException w:name="Colorful List Accent 4" w:semiHidden="0" w:uiPriority="72" w:unhideWhenUsed="0"/>
+    <w:lsdException w:name="Colorful Grid Accent 4" w:semiHidden="0" w:uiPriority="73" w:unhideWhenUsed="0"/>
+    <w:lsdException w:name="Light Shading Accent 5" w:semiHidden="0" w:uiPriority="60" w:unhideWhenUsed="0"/>
+    <w:lsdException w:name="Light List Accent 5" w:semiHidden="0" w:uiPriority="61" w:unhideWhenUsed="0"/>
+    <w:lsdException w:name="Light Grid Accent 5" w:semiHidden="0" w:uiPriority="62" w:unhideWhenUsed="0"/>
+    <w:lsdException w:name="Medium Shading 1 Accent 5" w:semiHidden="0" w:uiPriority="63" w:unhideWhenUsed="0"/>
+    <w:lsdException w:name="Medium Shading 2 Accent 5" w:semiHidden="0" w:uiPriority="64" w:unhideWhenUsed="0"/>
+    <w:lsdException w:name="Medium List 1 Accent 5" w:semiHidden="0" w:uiPriority="65" w:unhideWhenUsed="0"/>
+    <w:lsdException w:name="Medium List 2 Accent 5" w:semiHidden="0" w:uiPriority="66" w:unhideWhenUsed="0"/>
+    <w:lsdException w:name="Medium Grid 1 Accent 5" w:semiHidden="0" w:uiPriority="67" w:unhideWhenUsed="0"/>
+    <w:lsdException w:name="Medium Grid 2 Accent 5" w:semiHidden="0" w:uiPriority="68" w:unhideWhenUsed="0"/>
+    <w:lsdException w:name="Medium Grid 3 Accent 5" w:semiHidden="0" w:uiPriority="69" w:unhideWhenUsed="0"/>
+    <w:lsdException w:name="Dark List Accent 5" w:semiHidden="0" w:uiPriority="70" w:unhideWhenUsed="0"/>
+    <w:lsdException w:name="Colorful Shading Accent 5" w:semiHidden="0" w:uiPriority="71" w:unhideWhenUsed="0"/>
+    <w:lsdException w:name="Colorful List Accent 5" w:semiHidden="0" w:uiPriority="72" w:unhideWhenUsed="0"/>
+    <w:lsdException w:name="Colorful Grid Accent 5" w:semiHidden="0" w:uiPriority="73" w:unhideWhenUsed="0"/>
+    <w:lsdException w:name="Light Shading Accent 6" w:semiHidden="0" w:uiPriority="60" w:unhideWhenUsed="0"/>
+    <w:lsdException w:name="Light List Accent 6" w:semiHidden="0" w:uiPriority="61" w:unhideWhenUsed="0"/>
+    <w:lsdException w:name="Light Grid Accent 6" w:semiHidden="0" w:uiPriority="62" w:unhideWhenUsed="0"/>
+    <w:lsdException w:name="Medium Shading 1 Accent 6" w:semiHidden="0" w:uiPriority="63" w:unhideWhenUsed="0"/>
+    <w:lsdException w:name="Medium Shading 2 Accent 6" w:semiHidden="0" w:uiPriority="64" w:unhideWhenUsed="0"/>
+    <w:lsdException w:name="Medium List 1 Accent 6" w:semiHidden="0" w:uiPriority="65" w:unhideWhenUsed="0"/>
+    <w:lsdException w:name="Medium List 2 Accent 6" w:semiHidden="0" w:uiPriority="66" w:unhideWhenUsed="0"/>
+    <w:lsdException w:name="Medium Grid 1 Accent 6" w:semiHidden="0" w:uiPriority="67" w:unhideWhenUsed="0"/>
+    <w:lsdException w:name="Medium Grid 2 Accent 6" w:semiHidden="0" w:uiPriority="68" w:unhideWhenUsed="0"/>
+    <w:lsdException w:name="Medium Grid 3 Accent 6" w:semiHidden="0" w:uiPriority="69" w:unhideWhenUsed="0"/>
+    <w:lsdException w:name="Dark List Accent 6" w:semiHidden="0" w:uiPriority="70" w:unhideWhenUsed="0"/>
+    <w:lsdException w:name="Colorful Shading Accent 6" w:semiHidden="0" w:uiPriority="71" w:unhideWhenUsed="0"/>
+    <w:lsdException w:name="Colorful List Accent 6" w:semiHidden="0" w:uiPriority="72" w:unhideWhenUsed="0"/>
+    <w:lsdException w:name="Colorful Grid Accent 6" w:semiHidden="0" w:uiPriority="73" w:unhideWhenUsed="0"/>
+    <w:lsdException w:name="Subtle Emphasis" w:semiHidden="0" w:uiPriority="19" w:unhideWhenUsed="0" w:qFormat="1"/>
+    <w:lsdException w:name="Intense Emphasis" w:semiHidden="0" w:uiPriority="21" w:unhideWhenUsed="0" w:qFormat="1"/>
+    <w:lsdException w:name="Subtle Reference" w:semiHidden="0" w:uiPriority="31" w:unhideWhenUsed="0" w:qFormat="1"/>
+    <w:lsdException w:name="Intense Reference" w:semiHidden="0" w:uiPriority="32" w:unhideWhenUsed="0" w:qFormat="1"/>
+    <w:lsdException w:name="Book Title" w:semiHidden="0" w:uiPriority="33" w:unhideWhenUsed="0" w:qFormat="1"/>
+    <w:lsdException w:name="Bibliography" w:uiPriority="37"/>
+    <w:lsdException w:name="TOC Heading" w:uiPriority="39" w:qFormat="1"/>
+  </w:latentStyles>
+  <w:style w:type="paragraph" w:default="1" w:styleId="a">
+    <w:name w:val="Normal"/>
+    <w:qFormat/>
+    <w:rsid w:val="00B923DE"/>
+  </w:style>
+  <w:style w:type="paragraph" w:styleId="1">
+    <w:name w:val="heading 1"/>
+    <w:basedOn w:val="a"/>
+    <w:next w:val="a"/>
+    <w:link w:val="10"/>
+    <w:uiPriority w:val="9"/>
+    <w:qFormat/>
+    <w:rsid w:val="006A4464"/>
+    <w:pPr>
+      <w:keepNext/>
+      <w:keepLines/>
+      <w:spacing w:before="480" w:after="0"/>
+      <w:outlineLvl w:val="0"/>
+    </w:pPr>
+    <w:rPr>
+      <w:rFonts w:asciiTheme="majorHAnsi" w:eastAsiaTheme="majorEastAsia" w:hAnsiTheme="majorHAnsi" w:cstheme="majorBidi"/>
+      <w:b/>
+      <w:bCs/>
+      <w:color w:val="A5A5A5" w:themeColor="accent1" w:themeShade="BF"/>
+      <w:sz w:val="28"/>
+      <w:szCs w:val="28"/>
+    </w:rPr>
+  </w:style>
+  <w:style w:type="character" w:default="1" w:styleId="a0">
+    <w:name w:val="Default Paragraph Font"/>
+    <w:uiPriority w:val="1"/>
+    <w:semiHidden/>
+    <w:unhideWhenUsed/>
+  </w:style>
+  <w:style w:type="table" w:default="1" w:styleId="a1">
+    <w:name w:val="Normal Table"/>
+    <w:uiPriority w:val="99"/>
+    <w:semiHidden/>
+    <w:unhideWhenUsed/>
+    <w:tblPr>
+      <w:tblInd w:w="0" w:type="dxa"/>
+      <w:tblCellMar>
+        <w:top w:w="0" w:type="dxa"/>
+        <w:left w:w="108" w:type="dxa"/>
+        <w:bottom w:w="0" w:type="dxa"/>
+        <w:right w:w="108" w:type="dxa"/>
+      </w:tblCellMar>
+    </w:tblPr>
+  </w:style>
+  <w:style w:type="numbering" w:default="1" w:styleId="a2">
+    <w:name w:val="No List"/>
+    <w:uiPriority w:val="99"/>
+    <w:semiHidden/>
+    <w:unhideWhenUsed/>
+  </w:style>
+  <w:style w:type="paragraph" w:styleId="a3">
+    <w:name w:val="No Spacing"/>
+    <w:link w:val="a4"/>
+    <w:uiPriority w:val="1"/>
+    <w:qFormat/>
+    <w:rsid w:val="007B1AFE"/>
+    <w:pPr>
+      <w:spacing w:after="0" w:line="240" w:lineRule="auto"/>
+    </w:pPr>
+    <w:rPr>
+      <w:rFonts w:eastAsiaTheme="minorEastAsia"/>
+      <w:lang w:eastAsia="ru-RU"/>
+    </w:rPr>
+  </w:style>
+  <w:style w:type="character" w:customStyle="1" w:styleId="a4">
+    <w:name w:val="Без интервала Знак"/>
+    <w:basedOn w:val="a0"/>
+    <w:link w:val="a3"/>
+    <w:uiPriority w:val="1"/>
+    <w:rsid w:val="007B1AFE"/>
+    <w:rPr>
+      <w:rFonts w:eastAsiaTheme="minorEastAsia"/>
+      <w:lang w:eastAsia="ru-RU"/>
+    </w:rPr>
+  </w:style>
+  <w:style w:type="paragraph" w:styleId="a5">
+    <w:name w:val="Balloon Text"/>
+    <w:basedOn w:val="a"/>
+    <w:link w:val="a6"/>
+    <w:uiPriority w:val="99"/>
+    <w:semiHidden/>
+    <w:unhideWhenUsed/>
+    <w:rsid w:val="007B1AFE"/>
+    <w:pPr>
+      <w:spacing w:after="0" w:line="240" w:lineRule="auto"/>
+    </w:pPr>
+    <w:rPr>
+      <w:rFonts w:ascii="Tahoma" w:hAnsi="Tahoma" w:cs="Tahoma"/>
+      <w:sz w:val="16"/>
+      <w:szCs w:val="16"/>
+    </w:rPr>
+  </w:style>
+  <w:style w:type="character" w:customStyle="1" w:styleId="a6">
+    <w:name w:val="Текст выноски Знак"/>
+    <w:basedOn w:val="a0"/>
+    <w:link w:val="a5"/>
+    <w:uiPriority w:val="99"/>
+    <w:semiHidden/>
+    <w:rsid w:val="007B1AFE"/>
+    <w:rPr>
+      <w:rFonts w:ascii="Tahoma" w:hAnsi="Tahoma" w:cs="Tahoma"/>
+      <w:sz w:val="16"/>
+      <w:szCs w:val="16"/>
+    </w:rPr>
+  </w:style>
+  <w:style w:type="table" w:styleId="a7">
+    <w:name w:val="Table Grid"/>
+    <w:basedOn w:val="a1"/>
+    <w:rsid w:val="007B1AFE"/>
+    <w:pPr>
+      <w:spacing w:after="0" w:line="240" w:lineRule="auto"/>
+    </w:pPr>
+    <w:rPr>
+      <w:rFonts w:eastAsiaTheme="minorEastAsia"/>
+      <w:sz w:val="24"/>
+      <w:szCs w:val="24"/>
+    </w:rPr>
+    <w:tblPr>
+      <w:tblBorders>
+        <w:top w:val="single" w:sz="4" w:space="0" w:color="auto"/>
+        <w:left w:val="single" w:sz="4" w:space="0" w:color="auto"/>
+        <w:bottom w:val="single" w:sz="4" w:space="0" w:color="auto"/>
+        <w:right w:val="single" w:sz="4" w:space="0" w:color="auto"/>
+        <w:insideH w:val="single" w:sz="4" w:space="0" w:color="auto"/>
+        <w:insideV w:val="single" w:sz="4" w:space="0" w:color="auto"/>
+      </w:tblBorders>
+    </w:tblPr>
+  </w:style>
+  <w:style w:type="paragraph" w:styleId="a8">
+    <w:name w:val="Title"/>
+    <w:basedOn w:val="a"/>
+    <w:next w:val="a"/>
+    <w:link w:val="a9"/>
+    <w:uiPriority w:val="10"/>
+    <w:qFormat/>
+    <w:rsid w:val="004E21BA"/>
+    <w:pPr>
+      <w:pBdr>
+        <w:bottom w:val="single" w:sz="8" w:space="4" w:color="DDDDDD" w:themeColor="accent1"/>
+      </w:pBdr>
+      <w:spacing w:after="300" w:line="240" w:lineRule="auto"/>
+      <w:contextualSpacing/>
+    </w:pPr>
+    <w:rPr>
+      <w:rFonts w:asciiTheme="majorHAnsi" w:eastAsiaTheme="majorEastAsia" w:hAnsiTheme="majorHAnsi" w:cstheme="majorBidi"/>
+      <w:spacing w:val="5"/>
+      <w:kern w:val="28"/>
+      <w:sz w:val="52"/>
+      <w:szCs w:val="52"/>
+    </w:rPr>
+  </w:style>
+  <w:style w:type="character" w:customStyle="1" w:styleId="a9">
+    <w:name w:val="Название Знак"/>
+    <w:basedOn w:val="a0"/>
+    <w:link w:val="a8"/>
+    <w:uiPriority w:val="10"/>
+    <w:rsid w:val="004E21BA"/>
+    <w:rPr>
+      <w:rFonts w:asciiTheme="majorHAnsi" w:eastAsiaTheme="majorEastAsia" w:hAnsiTheme="majorHAnsi" w:cstheme="majorBidi"/>
+      <w:spacing w:val="5"/>
+      <w:kern w:val="28"/>
+      <w:sz w:val="52"/>
+      <w:szCs w:val="52"/>
+    </w:rPr>
+  </w:style>
+  <w:style w:type="paragraph" w:styleId="aa">
+    <w:name w:val="List Paragraph"/>
+    <w:basedOn w:val="a"/>
+    <w:uiPriority w:val="34"/>
+    <w:qFormat/>
+    <w:rsid w:val="004E21BA"/>
+    <w:pPr>
+      <w:ind w:left="720"/>
+      <w:contextualSpacing/>
+    </w:pPr>
+  </w:style>
+  <w:style w:type="character" w:styleId="ab">
+    <w:name w:val="Hyperlink"/>
+    <w:basedOn w:val="a0"/>
+    <w:uiPriority w:val="99"/>
+    <w:unhideWhenUsed/>
+    <w:rsid w:val="007C522D"/>
+    <w:rPr>
+      <w:color w:val="0000FF"/>
+      <w:u w:val="single"/>
+    </w:rPr>
+  </w:style>
+  <w:style w:type="character" w:styleId="ac">
+    <w:name w:val="Placeholder Text"/>
+    <w:basedOn w:val="a0"/>
+    <w:uiPriority w:val="99"/>
+    <w:semiHidden/>
+    <w:rsid w:val="002F07C8"/>
+    <w:rPr>
+      <w:color w:val="808080"/>
+    </w:rPr>
+  </w:style>
+  <w:style w:type="character" w:styleId="ad">
+    <w:name w:val="Strong"/>
+    <w:basedOn w:val="a0"/>
+    <w:uiPriority w:val="22"/>
+    <w:qFormat/>
+    <w:rsid w:val="006A4464"/>
+    <w:rPr>
+      <w:b/>
+      <w:bCs/>
+    </w:rPr>
+  </w:style>
+  <w:style w:type="character" w:customStyle="1" w:styleId="10">
+    <w:name w:val="Заголовок 1 Знак"/>
+    <w:basedOn w:val="a0"/>
+    <w:link w:val="1"/>
+    <w:uiPriority w:val="9"/>
+    <w:rsid w:val="006A4464"/>
+    <w:rPr>
+      <w:rFonts w:asciiTheme="majorHAnsi" w:eastAsiaTheme="majorEastAsia" w:hAnsiTheme="majorHAnsi" w:cstheme="majorBidi"/>
+      <w:b/>
+      <w:bCs/>
+      <w:color w:val="A5A5A5" w:themeColor="accent1" w:themeShade="BF"/>
+      <w:sz w:val="28"/>
+      <w:szCs w:val="28"/>
+    </w:rPr>
+  </w:style>
+  <w:style w:type="character" w:styleId="ae">
+    <w:name w:val="Book Title"/>
+    <w:basedOn w:val="a0"/>
+    <w:uiPriority w:val="33"/>
+    <w:qFormat/>
+    <w:rsid w:val="004D6271"/>
+    <w:rPr>
+      <w:b/>
+      <w:bCs/>
+      <w:smallCaps/>
+      <w:spacing w:val="5"/>
+    </w:rPr>
+  </w:style>
+</w:styles>
+</file>
+
+<file path=word/glossary/document.xml><?xml version="1.0" encoding="utf-8"?>
+<w:glossaryDocument xmlns:wpc="http://schemas.microsoft.com/office/word/2010/wordprocessingCanvas" xmlns:mc="http://schemas.openxmlformats.org/markup-compatibility/2006" xmlns:o="urn:schemas-microsoft-com:office:office" xmlns:r="http://schemas.openxmlformats.org/officeDocument/2006/relationships" xmlns:m="http://schemas.openxmlformats.org/officeDocument/2006/math" xmlns:v="urn:schemas-microsoft-com:vml" xmlns:wp14="http://schemas.microsoft.com/office/word/2010/wordprocessingDrawing" xmlns:wp="http://schemas.openxmlformats.org/drawingml/2006/wordprocessingDrawing" xmlns:w10="urn:schemas-microsoft-com:office:word" xmlns:w="http://schemas.openxmlformats.org/wordprocessingml/2006/main" xmlns:w14="http://schemas.microsoft.com/office/word/2010/wordml" xmlns:wpg="http://schemas.microsoft.com/office/word/2010/wordprocessingGroup" xmlns:wpi="http://schemas.microsoft.com/office/word/2010/wordprocessingInk" xmlns:wne="http://schemas.microsoft.com/office/word/2006/wordml" xmlns:wps="http://schemas.microsoft.com/office/word/2010/wordprocessingShape" mc:Ignorable="w14 wp14">
+  <w:docParts>
+    <w:docPart>
+      <w:docPartPr>
+        <w:name w:val="6780E2380BE4498BAB7AFB13395E0972"/>
+        <w:category>
+          <w:name w:val="Общие"/>
+          <w:gallery w:val="placeholder"/>
+        </w:category>
+        <w:types>
+          <w:type w:val="bbPlcHdr"/>
+        </w:types>
+        <w:behaviors>
+          <w:behavior w:val="content"/>
+        </w:behaviors>
+        <w:guid w:val="{5C7E6A0E-5C4C-4D88-A26C-33E7FA4A5545}"/>
+      </w:docPartPr>
+      <w:docPartBody>
+        <w:p>
+          <w:pPr>
+            <w:pStyle w:val="6780E2380BE4498BAB7AFB13395E0972"/>
+          </w:pPr>
+          <w:r>
+            <w:rPr>
+              <w:rFonts w:asciiTheme="majorHAnsi" w:eastAsiaTheme="majorEastAsia" w:hAnsiTheme="majorHAnsi" w:cstheme="majorBidi"/>
+              <w:caps/>
+            </w:rPr>
+            <w:t>[Введите название организации]</w:t>
+          </w:r>
+        </w:p>
+      </w:docPartBody>
+    </w:docPart>
+    <w:docPart>
+      <w:docPartPr>
+        <w:name w:val="AE307E37DD2747DCAEEF6D4018CA5A6B"/>
+        <w:category>
+          <w:name w:val="Общие"/>
+          <w:gallery w:val="placeholder"/>
+        </w:category>
+        <w:types>
+          <w:type w:val="bbPlcHdr"/>
+        </w:types>
+        <w:behaviors>
+          <w:behavior w:val="content"/>
+        </w:behaviors>
+        <w:guid w:val="{E1862CC2-CE9E-4E8B-A11B-EE9C30E204B6}"/>
+      </w:docPartPr>
+      <w:docPartBody>
+        <w:p>
+          <w:pPr>
+            <w:pStyle w:val="AE307E37DD2747DCAEEF6D4018CA5A6B"/>
+          </w:pPr>
+          <w:r>
+            <w:rPr>
+              <w:rFonts w:asciiTheme="majorHAnsi" w:eastAsiaTheme="majorEastAsia" w:hAnsiTheme="majorHAnsi" w:cstheme="majorBidi"/>
+              <w:sz w:val="80"/>
+              <w:szCs w:val="80"/>
+            </w:rPr>
+            <w:t>[Введите название документа]</w:t>
+          </w:r>
+        </w:p>
+      </w:docPartBody>
+    </w:docPart>
+    <w:docPart>
+      <w:docPartPr>
+        <w:name w:val="79D03CBB0E174A4E9E5008657CE73A4C"/>
+        <w:category>
+          <w:name w:val="Общие"/>
+          <w:gallery w:val="placeholder"/>
+        </w:category>
+        <w:types>
+          <w:type w:val="bbPlcHdr"/>
+        </w:types>
+        <w:behaviors>
+          <w:behavior w:val="content"/>
+        </w:behaviors>
+        <w:guid w:val="{5BC37624-137D-4B4D-9565-8E9FA491D744}"/>
+      </w:docPartPr>
+      <w:docPartBody>
+        <w:p>
+          <w:pPr>
+            <w:pStyle w:val="79D03CBB0E174A4E9E5008657CE73A4C"/>
+          </w:pPr>
+          <w:r>
+            <w:rPr>
+              <w:rFonts w:asciiTheme="majorHAnsi" w:eastAsiaTheme="majorEastAsia" w:hAnsiTheme="majorHAnsi" w:cstheme="majorBidi"/>
+              <w:sz w:val="44"/>
+              <w:szCs w:val="44"/>
+            </w:rPr>
+            <w:t>[Введите подзаголовок документа]</w:t>
+          </w:r>
+        </w:p>
+      </w:docPartBody>
+    </w:docPart>
+    <w:docPart>
+      <w:docPartPr>
+        <w:name w:val="65CE7947A2254663BFFD9BF6C3466324"/>
+        <w:category>
+          <w:name w:val="Общие"/>
+          <w:gallery w:val="placeholder"/>
+        </w:category>
+        <w:types>
+          <w:type w:val="bbPlcHdr"/>
+        </w:types>
+        <w:behaviors>
+          <w:behavior w:val="content"/>
+        </w:behaviors>
+        <w:guid w:val="{B664A28C-B594-4986-AA56-51AA765669BA}"/>
+      </w:docPartPr>
+      <w:docPartBody>
+        <w:p>
+          <w:pPr>
+            <w:pStyle w:val="65CE7947A2254663BFFD9BF6C3466324"/>
+          </w:pPr>
+          <w:r>
+            <w:rPr>
+              <w:b/>
+              <w:bCs/>
+            </w:rPr>
+            <w:t>[Введите имя автора]</w:t>
+          </w:r>
+        </w:p>
+      </w:docPartBody>
+    </w:docPart>
+    <w:docPart>
+      <w:docPartPr>
+        <w:name w:val="2226FC46788A4C619D2BD8BA5A30A2CE"/>
+        <w:category>
+          <w:name w:val="Общие"/>
+          <w:gallery w:val="placeholder"/>
+        </w:category>
+        <w:types>
+          <w:type w:val="bbPlcHdr"/>
+        </w:types>
+        <w:behaviors>
+          <w:behavior w:val="content"/>
+        </w:behaviors>
+        <w:guid w:val="{189D4C0F-A3CB-421B-B633-2F6FAC22938A}"/>
+      </w:docPartPr>
+      <w:docPartBody>
+        <w:p>
+          <w:pPr>
+            <w:pStyle w:val="2226FC46788A4C619D2BD8BA5A30A2CE"/>
+          </w:pPr>
+          <w:r>
+            <w:rPr>
+              <w:b/>
+              <w:bCs/>
+            </w:rPr>
+            <w:t>[Выберите дату]</w:t>
+          </w:r>
+        </w:p>
+      </w:docPartBody>
+    </w:docPart>
+  </w:docParts>
+</w:glossaryDocument>
+</file>
+
+<file path=word/glossary/fontTable.xml><?xml version="1.0" encoding="utf-8"?>
+<w:fonts xmlns:mc="http://schemas.openxmlformats.org/markup-compatibility/2006" xmlns:r="http://schemas.openxmlformats.org/officeDocument/2006/relationships" xmlns:w="http://schemas.openxmlformats.org/wordprocessingml/2006/main" xmlns:w14="http://schemas.microsoft.com/office/word/2010/wordml" mc:Ignorable="w14">
+  <w:font w:name="Courier New">
+    <w:panose1 w:val="02070309020205020404"/>
+    <w:charset w:val="CC"/>
+    <w:family w:val="modern"/>
+    <w:pitch w:val="fixed"/>
+    <w:sig w:usb0="E0002EFF" w:usb1="C0007843" w:usb2="00000009" w:usb3="00000000" w:csb0="000001FF" w:csb1="00000000"/>
+  </w:font>
+  <w:font w:name="Times New Roman">
+    <w:panose1 w:val="02020603050405020304"/>
+    <w:charset w:val="CC"/>
+    <w:family w:val="roman"/>
+    <w:pitch w:val="variable"/>
+    <w:sig w:usb0="E0002EFF" w:usb1="C000785B" w:usb2="00000009" w:usb3="00000000" w:csb0="000001FF" w:csb1="00000000"/>
+  </w:font>
+  <w:font w:name="Wingdings">
+    <w:panose1 w:val="05000000000000000000"/>
+    <w:charset w:val="02"/>
+    <w:family w:val="auto"/>
+    <w:pitch w:val="variable"/>
+    <w:sig w:usb0="00000000" w:usb1="10000000" w:usb2="00000000" w:usb3="00000000" w:csb0="80000000" w:csb1="00000000"/>
+  </w:font>
+  <w:font w:name="Symbol">
+    <w:panose1 w:val="05050102010706020507"/>
+    <w:charset w:val="02"/>
+    <w:family w:val="roman"/>
+    <w:pitch w:val="variable"/>
+    <w:sig w:usb0="00000000" w:usb1="10000000" w:usb2="00000000" w:usb3="00000000" w:csb0="80000000" w:csb1="00000000"/>
+  </w:font>
+  <w:font w:name="Calibri">
+    <w:panose1 w:val="020F0502020204030204"/>
+    <w:charset w:val="CC"/>
+    <w:family w:val="swiss"/>
+    <w:pitch w:val="variable"/>
+    <w:sig w:usb0="E0002AFF" w:usb1="C000247B" w:usb2="00000009" w:usb3="00000000" w:csb0="000001FF" w:csb1="00000000"/>
+  </w:font>
+  <w:font w:name="Cambria">
+    <w:panose1 w:val="02040503050406030204"/>
+    <w:charset w:val="CC"/>
+    <w:family w:val="roman"/>
+    <w:pitch w:val="variable"/>
+    <w:sig w:usb0="E00006FF" w:usb1="420024FF" w:usb2="02000000" w:usb3="00000000" w:csb0="0000019F" w:csb1="00000000"/>
+  </w:font>
+  <w:font w:name="Tahoma">
+    <w:panose1 w:val="020B0604030504040204"/>
+    <w:charset w:val="CC"/>
+    <w:family w:val="swiss"/>
+    <w:pitch w:val="variable"/>
+    <w:sig w:usb0="E1002EFF" w:usb1="C000605B" w:usb2="00000029" w:usb3="00000000" w:csb0="000101FF" w:csb1="00000000"/>
+  </w:font>
+  <w:font w:name="Arial">
+    <w:panose1 w:val="020B0604020202020204"/>
+    <w:charset w:val="CC"/>
+    <w:family w:val="swiss"/>
+    <w:pitch w:val="variable"/>
+    <w:sig w:usb0="E0002EFF" w:usb1="C000785B" w:usb2="00000009" w:usb3="00000000" w:csb0="000001FF" w:csb1="00000000"/>
+  </w:font>
+  <w:font w:name="Cambria Math">
+    <w:panose1 w:val="02040503050406030204"/>
+    <w:charset w:val="CC"/>
+    <w:family w:val="roman"/>
+    <w:pitch w:val="variable"/>
+    <w:sig w:usb0="E00006FF" w:usb1="420024FF" w:usb2="02000000" w:usb3="00000000" w:csb0="0000019F" w:csb1="00000000"/>
+  </w:font>
+</w:fonts>
+</file>
+
+<file path=word/glossary/settings.xml><?xml version="1.0" encoding="utf-8"?>
+<w:settings xmlns:mc="http://schemas.openxmlformats.org/markup-compatibility/2006" xmlns:o="urn:schemas-microsoft-com:office:office" xmlns:r="http://schemas.openxmlformats.org/officeDocument/2006/relationships" xmlns:m="http://schemas.openxmlformats.org/officeDocument/2006/math" xmlns:v="urn:schemas-microsoft-com:vml" xmlns:w10="urn:schemas-microsoft-com:office:word" xmlns:w="http://schemas.openxmlformats.org/wordprocessingml/2006/main" xmlns:w14="http://schemas.microsoft.com/office/word/2010/wordml" xmlns:sl="http://schemas.openxmlformats.org/schemaLibrary/2006/main" mc:Ignorable="w14">
+  <w:view w:val="normal"/>
+  <w:defaultTabStop w:val="708"/>
+  <w:characterSpacingControl w:val="doNotCompress"/>
+  <w:compat>
+    <w:useFELayout/>
+    <w:compatSetting w:name="compatibilityMode" w:uri="http://schemas.microsoft.com/office/word" w:val="14"/>
+    <w:compatSetting w:name="overrideTableStyleFontSizeAndJustification" w:uri="http://schemas.microsoft.com/office/word" w:val="1"/>
+    <w:compatSetting w:name="enableOpenTypeFeatures" w:uri="http://schemas.microsoft.com/office/word" w:val="1"/>
+    <w:compatSetting w:name="doNotFlipMirrorIndents" w:uri="http://schemas.microsoft.com/office/word" w:val="1"/>
+  </w:compat>
+  <w:rsids>
+    <w:rsidRoot w:val="00910F40"/>
+    <w:rsid w:val="001B2C17"/>
+    <w:rsid w:val="00586374"/>
+    <w:rsid w:val="00714F19"/>
+    <w:rsid w:val="00910F40"/>
+  </w:rsids>
+  <m:mathPr>
+    <m:mathFont m:val="Cambria Math"/>
+    <m:brkBin m:val="before"/>
+    <m:brkBinSub m:val="--"/>
+    <m:smallFrac m:val="0"/>
+    <m:dispDef/>
+    <m:lMargin m:val="0"/>
+    <m:rMargin m:val="0"/>
+    <m:defJc m:val="centerGroup"/>
+    <m:wrapIndent m:val="1440"/>
+    <m:intLim m:val="subSup"/>
+    <m:naryLim m:val="undOvr"/>
+  </m:mathPr>
+  <w:themeFontLang w:val="ru-RU"/>
+  <w:clrSchemeMapping w:bg1="light1" w:t1="dark1" w:bg2="light2" w:t2="dark2" w:accent1="accent1" w:accent2="accent2" w:accent3="accent3" w:accent4="accent4" w:accent5="accent5" w:accent6="accent6" w:hyperlink="hyperlink" w:followedHyperlink="followedHyperlink"/>
+  <w:decimalSymbol w:val=","/>
+  <w:listSeparator w:val=";"/>
+</w:settings>
+</file>
+
+<file path=word/glossary/styles.xml><?xml version="1.0" encoding="utf-8"?>
+<w:styles xmlns:mc="http://schemas.openxmlformats.org/markup-compatibility/2006" xmlns:r="http://schemas.openxmlformats.org/officeDocument/2006/relationships" xmlns:w="http://schemas.openxmlformats.org/wordprocessingml/2006/main" xmlns:w14="http://schemas.microsoft.com/office/word/2010/wordml" mc:Ignorable="w14">
+  <w:docDefaults>
+    <w:rPrDefault>
+      <w:rPr>
+        <w:rFonts w:asciiTheme="minorHAnsi" w:eastAsiaTheme="minorEastAsia" w:hAnsiTheme="minorHAnsi" w:cstheme="minorBidi"/>
+        <w:sz w:val="22"/>
+        <w:szCs w:val="22"/>
+        <w:lang w:val="ru-RU" w:eastAsia="ru-RU" w:bidi="ar-SA"/>
       </w:rPr>
     </w:rPrDefault>
     <w:pPrDefault>
@@ -203,18 +8729,120 @@
     <w:semiHidden/>
     <w:unhideWhenUsed/>
   </w:style>
+  <w:style w:type="paragraph" w:customStyle="1" w:styleId="904CFB6B4F424D7C8097B649A95F7B53">
+    <w:name w:val="904CFB6B4F424D7C8097B649A95F7B53"/>
+    <w:rsid w:val="00910F40"/>
+  </w:style>
+  <w:style w:type="paragraph" w:customStyle="1" w:styleId="4E5A771F4F9B4A1CA8BD7E061CAFD140">
+    <w:name w:val="4E5A771F4F9B4A1CA8BD7E061CAFD140"/>
+    <w:rsid w:val="00910F40"/>
+  </w:style>
+  <w:style w:type="paragraph" w:customStyle="1" w:styleId="8F292A1BEF3C4EDBA2C551C35A40F166">
+    <w:name w:val="8F292A1BEF3C4EDBA2C551C35A40F166"/>
+    <w:rsid w:val="00910F40"/>
+  </w:style>
+  <w:style w:type="paragraph" w:customStyle="1" w:styleId="AEEA480DE3E94D099BF3BE03A159C989">
+    <w:name w:val="AEEA480DE3E94D099BF3BE03A159C989"/>
+    <w:rsid w:val="00910F40"/>
+  </w:style>
+  <w:style w:type="paragraph" w:customStyle="1" w:styleId="E4753B192965449E9B210305E3D9CFE3">
+    <w:name w:val="E4753B192965449E9B210305E3D9CFE3"/>
+    <w:rsid w:val="00910F40"/>
+  </w:style>
+  <w:style w:type="paragraph" w:customStyle="1" w:styleId="EB73DE06EE7543E9BAC5FC487A924138">
+    <w:name w:val="EB73DE06EE7543E9BAC5FC487A924138"/>
+    <w:rsid w:val="00910F40"/>
+  </w:style>
+  <w:style w:type="paragraph" w:customStyle="1" w:styleId="F3BFEB4224AF487EA266A4C6834FE663">
+    <w:name w:val="F3BFEB4224AF487EA266A4C6834FE663"/>
+    <w:rsid w:val="00910F40"/>
+  </w:style>
+  <w:style w:type="paragraph" w:customStyle="1" w:styleId="9F46751ECC1240668B9AF4539DAFD742">
+    <w:name w:val="9F46751ECC1240668B9AF4539DAFD742"/>
+    <w:rsid w:val="00910F40"/>
+  </w:style>
+  <w:style w:type="paragraph" w:customStyle="1" w:styleId="949B0CC861C64B36ACDA5C1568476F4F">
+    <w:name w:val="949B0CC861C64B36ACDA5C1568476F4F"/>
+    <w:rsid w:val="00910F40"/>
+  </w:style>
+  <w:style w:type="paragraph" w:customStyle="1" w:styleId="58D9B7B968DF4AC2B696F1EDEBFBBF33">
+    <w:name w:val="58D9B7B968DF4AC2B696F1EDEBFBBF33"/>
+    <w:rsid w:val="00910F40"/>
+  </w:style>
+  <w:style w:type="paragraph" w:customStyle="1" w:styleId="84A30923987B450A94E46323ABB5C34F">
+    <w:name w:val="84A30923987B450A94E46323ABB5C34F"/>
+    <w:rsid w:val="00910F40"/>
+  </w:style>
+  <w:style w:type="paragraph" w:customStyle="1" w:styleId="AEB4A6A50CA44DFE82175157E34E55AF">
+    <w:name w:val="AEB4A6A50CA44DFE82175157E34E55AF"/>
+    <w:rsid w:val="00910F40"/>
+  </w:style>
+  <w:style w:type="paragraph" w:customStyle="1" w:styleId="C898B48F996C48FF8C9C32E4CEA69627">
+    <w:name w:val="C898B48F996C48FF8C9C32E4CEA69627"/>
+    <w:rsid w:val="00910F40"/>
+  </w:style>
+  <w:style w:type="paragraph" w:customStyle="1" w:styleId="4A2EA39B84F448B48E73C2CCD147029E">
+    <w:name w:val="4A2EA39B84F448B48E73C2CCD147029E"/>
+    <w:rsid w:val="00910F40"/>
+  </w:style>
+  <w:style w:type="paragraph" w:customStyle="1" w:styleId="1E7224B94CB14329A87B31B91E1A118F">
+    <w:name w:val="1E7224B94CB14329A87B31B91E1A118F"/>
+    <w:rsid w:val="00910F40"/>
+  </w:style>
+  <w:style w:type="paragraph" w:customStyle="1" w:styleId="E44C0D6ADB8D4D8F9B8EFB87EADC5E45">
+    <w:name w:val="E44C0D6ADB8D4D8F9B8EFB87EADC5E45"/>
+    <w:rsid w:val="00910F40"/>
+  </w:style>
+  <w:style w:type="paragraph" w:customStyle="1" w:styleId="73786742B8624539AE904D5DF43CB23C">
+    <w:name w:val="73786742B8624539AE904D5DF43CB23C"/>
+    <w:rsid w:val="00910F40"/>
+  </w:style>
+  <w:style w:type="paragraph" w:customStyle="1" w:styleId="6780E2380BE4498BAB7AFB13395E0972">
+    <w:name w:val="6780E2380BE4498BAB7AFB13395E0972"/>
+    <w:rsid w:val="00910F40"/>
+  </w:style>
+  <w:style w:type="paragraph" w:customStyle="1" w:styleId="AE307E37DD2747DCAEEF6D4018CA5A6B">
+    <w:name w:val="AE307E37DD2747DCAEEF6D4018CA5A6B"/>
+    <w:rsid w:val="00910F40"/>
+  </w:style>
+  <w:style w:type="paragraph" w:customStyle="1" w:styleId="79D03CBB0E174A4E9E5008657CE73A4C">
+    <w:name w:val="79D03CBB0E174A4E9E5008657CE73A4C"/>
+    <w:rsid w:val="00910F40"/>
+  </w:style>
+  <w:style w:type="paragraph" w:customStyle="1" w:styleId="65CE7947A2254663BFFD9BF6C3466324">
+    <w:name w:val="65CE7947A2254663BFFD9BF6C3466324"/>
+    <w:rsid w:val="00910F40"/>
+  </w:style>
+  <w:style w:type="paragraph" w:customStyle="1" w:styleId="2226FC46788A4C619D2BD8BA5A30A2CE">
+    <w:name w:val="2226FC46788A4C619D2BD8BA5A30A2CE"/>
+    <w:rsid w:val="00910F40"/>
+  </w:style>
+  <w:style w:type="paragraph" w:customStyle="1" w:styleId="39BF275B1C88422F9195CF7F62AB3978">
+    <w:name w:val="39BF275B1C88422F9195CF7F62AB3978"/>
+    <w:rsid w:val="00910F40"/>
+  </w:style>
+  <w:style w:type="character" w:styleId="a3">
+    <w:name w:val="Placeholder Text"/>
+    <w:basedOn w:val="a0"/>
+    <w:uiPriority w:val="99"/>
+    <w:semiHidden/>
+    <w:rsid w:val="001B2C17"/>
+    <w:rPr>
+      <w:color w:val="808080"/>
+    </w:rPr>
+  </w:style>
 </w:styles>
 </file>
 
-<file path=word/stylesWithEffects.xml><?xml version="1.0" encoding="utf-8"?>
+<file path=word/glossary/stylesWithEffects.xml><?xml version="1.0" encoding="utf-8"?>
 <w:styles xmlns:wpc="http://schemas.microsoft.com/office/word/2010/wordprocessingCanvas" xmlns:mc="http://schemas.openxmlformats.org/markup-compatibility/2006" xmlns:o="urn:schemas-microsoft-com:office:office" xmlns:r="http://schemas.openxmlformats.org/officeDocument/2006/relationships" xmlns:m="http://schemas.openxmlformats.org/officeDocument/2006/math" xmlns:v="urn:schemas-microsoft-com:vml" xmlns:wp14="http://schemas.microsoft.com/office/word/2010/wordprocessingDrawing" xmlns:wp="http://schemas.openxmlformats.org/drawingml/2006/wordprocessingDrawing" xmlns:w10="urn:schemas-microsoft-com:office:word" xmlns:w="http://schemas.openxmlformats.org/wordprocessingml/2006/main" xmlns:w14="http://schemas.microsoft.com/office/word/2010/wordml" xmlns:wpg="http://schemas.microsoft.com/office/word/2010/wordprocessingGroup" xmlns:wpi="http://schemas.microsoft.com/office/word/2010/wordprocessingInk" xmlns:wne="http://schemas.microsoft.com/office/word/2006/wordml" xmlns:wps="http://schemas.microsoft.com/office/word/2010/wordprocessingShape" mc:Ignorable="w14 wp14">
   <w:docDefaults>
     <w:rPrDefault>
       <w:rPr>
-        <w:rFonts w:asciiTheme="minorHAnsi" w:eastAsiaTheme="minorHAnsi" w:hAnsiTheme="minorHAnsi" w:cstheme="minorBidi"/>
+        <w:rFonts w:asciiTheme="minorHAnsi" w:eastAsiaTheme="minorEastAsia" w:hAnsiTheme="minorHAnsi" w:cstheme="minorBidi"/>
         <w:sz w:val="22"/>
         <w:szCs w:val="22"/>
-        <w:lang w:val="ru-RU" w:eastAsia="en-US" w:bidi="ar-SA"/>
+        <w:lang w:val="ru-RU" w:eastAsia="ru-RU" w:bidi="ar-SA"/>
       </w:rPr>
     </w:rPrDefault>
     <w:pPrDefault>
@@ -393,13 +9021,122 @@
     <w:semiHidden/>
     <w:unhideWhenUsed/>
   </w:style>
+  <w:style w:type="paragraph" w:customStyle="1" w:styleId="904CFB6B4F424D7C8097B649A95F7B53">
+    <w:name w:val="904CFB6B4F424D7C8097B649A95F7B53"/>
+    <w:rsid w:val="00910F40"/>
+  </w:style>
+  <w:style w:type="paragraph" w:customStyle="1" w:styleId="4E5A771F4F9B4A1CA8BD7E061CAFD140">
+    <w:name w:val="4E5A771F4F9B4A1CA8BD7E061CAFD140"/>
+    <w:rsid w:val="00910F40"/>
+  </w:style>
+  <w:style w:type="paragraph" w:customStyle="1" w:styleId="8F292A1BEF3C4EDBA2C551C35A40F166">
+    <w:name w:val="8F292A1BEF3C4EDBA2C551C35A40F166"/>
+    <w:rsid w:val="00910F40"/>
+  </w:style>
+  <w:style w:type="paragraph" w:customStyle="1" w:styleId="AEEA480DE3E94D099BF3BE03A159C989">
+    <w:name w:val="AEEA480DE3E94D099BF3BE03A159C989"/>
+    <w:rsid w:val="00910F40"/>
+  </w:style>
+  <w:style w:type="paragraph" w:customStyle="1" w:styleId="E4753B192965449E9B210305E3D9CFE3">
+    <w:name w:val="E4753B192965449E9B210305E3D9CFE3"/>
+    <w:rsid w:val="00910F40"/>
+  </w:style>
+  <w:style w:type="paragraph" w:customStyle="1" w:styleId="EB73DE06EE7543E9BAC5FC487A924138">
+    <w:name w:val="EB73DE06EE7543E9BAC5FC487A924138"/>
+    <w:rsid w:val="00910F40"/>
+  </w:style>
+  <w:style w:type="paragraph" w:customStyle="1" w:styleId="F3BFEB4224AF487EA266A4C6834FE663">
+    <w:name w:val="F3BFEB4224AF487EA266A4C6834FE663"/>
+    <w:rsid w:val="00910F40"/>
+  </w:style>
+  <w:style w:type="paragraph" w:customStyle="1" w:styleId="9F46751ECC1240668B9AF4539DAFD742">
+    <w:name w:val="9F46751ECC1240668B9AF4539DAFD742"/>
+    <w:rsid w:val="00910F40"/>
+  </w:style>
+  <w:style w:type="paragraph" w:customStyle="1" w:styleId="949B0CC861C64B36ACDA5C1568476F4F">
+    <w:name w:val="949B0CC861C64B36ACDA5C1568476F4F"/>
+    <w:rsid w:val="00910F40"/>
+  </w:style>
+  <w:style w:type="paragraph" w:customStyle="1" w:styleId="58D9B7B968DF4AC2B696F1EDEBFBBF33">
+    <w:name w:val="58D9B7B968DF4AC2B696F1EDEBFBBF33"/>
+    <w:rsid w:val="00910F40"/>
+  </w:style>
+  <w:style w:type="paragraph" w:customStyle="1" w:styleId="84A30923987B450A94E46323ABB5C34F">
+    <w:name w:val="84A30923987B450A94E46323ABB5C34F"/>
+    <w:rsid w:val="00910F40"/>
+  </w:style>
+  <w:style w:type="paragraph" w:customStyle="1" w:styleId="AEB4A6A50CA44DFE82175157E34E55AF">
+    <w:name w:val="AEB4A6A50CA44DFE82175157E34E55AF"/>
+    <w:rsid w:val="00910F40"/>
+  </w:style>
+  <w:style w:type="paragraph" w:customStyle="1" w:styleId="C898B48F996C48FF8C9C32E4CEA69627">
+    <w:name w:val="C898B48F996C48FF8C9C32E4CEA69627"/>
+    <w:rsid w:val="00910F40"/>
+  </w:style>
+  <w:style w:type="paragraph" w:customStyle="1" w:styleId="4A2EA39B84F448B48E73C2CCD147029E">
+    <w:name w:val="4A2EA39B84F448B48E73C2CCD147029E"/>
+    <w:rsid w:val="00910F40"/>
+  </w:style>
+  <w:style w:type="paragraph" w:customStyle="1" w:styleId="1E7224B94CB14329A87B31B91E1A118F">
+    <w:name w:val="1E7224B94CB14329A87B31B91E1A118F"/>
+    <w:rsid w:val="00910F40"/>
+  </w:style>
+  <w:style w:type="paragraph" w:customStyle="1" w:styleId="E44C0D6ADB8D4D8F9B8EFB87EADC5E45">
+    <w:name w:val="E44C0D6ADB8D4D8F9B8EFB87EADC5E45"/>
+    <w:rsid w:val="00910F40"/>
+  </w:style>
+  <w:style w:type="paragraph" w:customStyle="1" w:styleId="73786742B8624539AE904D5DF43CB23C">
+    <w:name w:val="73786742B8624539AE904D5DF43CB23C"/>
+    <w:rsid w:val="00910F40"/>
+  </w:style>
+  <w:style w:type="paragraph" w:customStyle="1" w:styleId="6780E2380BE4498BAB7AFB13395E0972">
+    <w:name w:val="6780E2380BE4498BAB7AFB13395E0972"/>
+    <w:rsid w:val="00910F40"/>
+  </w:style>
+  <w:style w:type="paragraph" w:customStyle="1" w:styleId="AE307E37DD2747DCAEEF6D4018CA5A6B">
+    <w:name w:val="AE307E37DD2747DCAEEF6D4018CA5A6B"/>
+    <w:rsid w:val="00910F40"/>
+  </w:style>
+  <w:style w:type="paragraph" w:customStyle="1" w:styleId="79D03CBB0E174A4E9E5008657CE73A4C">
+    <w:name w:val="79D03CBB0E174A4E9E5008657CE73A4C"/>
+    <w:rsid w:val="00910F40"/>
+  </w:style>
+  <w:style w:type="paragraph" w:customStyle="1" w:styleId="65CE7947A2254663BFFD9BF6C3466324">
+    <w:name w:val="65CE7947A2254663BFFD9BF6C3466324"/>
+    <w:rsid w:val="00910F40"/>
+  </w:style>
+  <w:style w:type="paragraph" w:customStyle="1" w:styleId="2226FC46788A4C619D2BD8BA5A30A2CE">
+    <w:name w:val="2226FC46788A4C619D2BD8BA5A30A2CE"/>
+    <w:rsid w:val="00910F40"/>
+  </w:style>
+  <w:style w:type="paragraph" w:customStyle="1" w:styleId="39BF275B1C88422F9195CF7F62AB3978">
+    <w:name w:val="39BF275B1C88422F9195CF7F62AB3978"/>
+    <w:rsid w:val="00910F40"/>
+  </w:style>
+  <w:style w:type="character" w:styleId="a3">
+    <w:name w:val="Placeholder Text"/>
+    <w:basedOn w:val="a0"/>
+    <w:uiPriority w:val="99"/>
+    <w:semiHidden/>
+    <w:rsid w:val="001B2C17"/>
+    <w:rPr>
+      <w:color w:val="808080"/>
+    </w:rPr>
+  </w:style>
 </w:styles>
+</file>
+
+<file path=word/glossary/webSettings.xml><?xml version="1.0" encoding="utf-8"?>
+<w:webSettings xmlns:mc="http://schemas.openxmlformats.org/markup-compatibility/2006" xmlns:r="http://schemas.openxmlformats.org/officeDocument/2006/relationships" xmlns:w="http://schemas.openxmlformats.org/wordprocessingml/2006/main" xmlns:w14="http://schemas.microsoft.com/office/word/2010/wordml" mc:Ignorable="w14">
+  <w:optimizeForBrowser/>
+  <w:allowPNG/>
+</w:webSettings>
 </file>
 
 <file path=word/theme/theme1.xml><?xml version="1.0" encoding="utf-8"?>
 <a:theme xmlns:a="http://schemas.openxmlformats.org/drawingml/2006/main" name="Тема Office">
   <a:themeElements>
-    <a:clrScheme name="Стандартная">
+    <a:clrScheme name="Серая">
       <a:dk1>
         <a:sysClr val="windowText" lastClr="000000"/>
       </a:dk1>
@@ -407,34 +9144,34 @@
         <a:sysClr val="window" lastClr="FFFFFF"/>
       </a:lt1>
       <a:dk2>
-        <a:srgbClr val="1F497D"/>
+        <a:srgbClr val="000000"/>
       </a:dk2>
       <a:lt2>
-        <a:srgbClr val="EEECE1"/>
+        <a:srgbClr val="F8F8F8"/>
       </a:lt2>
       <a:accent1>
-        <a:srgbClr val="4F81BD"/>
+        <a:srgbClr val="DDDDDD"/>
       </a:accent1>
       <a:accent2>
-        <a:srgbClr val="C0504D"/>
+        <a:srgbClr val="B2B2B2"/>
       </a:accent2>
       <a:accent3>
-        <a:srgbClr val="9BBB59"/>
+        <a:srgbClr val="969696"/>
       </a:accent3>
       <a:accent4>
-        <a:srgbClr val="8064A2"/>
+        <a:srgbClr val="808080"/>
       </a:accent4>
       <a:accent5>
-        <a:srgbClr val="4BACC6"/>
+        <a:srgbClr val="5F5F5F"/>
       </a:accent5>
       <a:accent6>
-        <a:srgbClr val="F79646"/>
+        <a:srgbClr val="4D4D4D"/>
       </a:accent6>
       <a:hlink>
-        <a:srgbClr val="0000FF"/>
+        <a:srgbClr val="5F5F5F"/>
       </a:hlink>
       <a:folHlink>
-        <a:srgbClr val="800080"/>
+        <a:srgbClr val="919191"/>
       </a:folHlink>
     </a:clrScheme>
     <a:fontScheme name="Стандартная">
@@ -679,4 +9416,23 @@
   <a:objectDefaults/>
   <a:extraClrSchemeLst/>
 </a:theme>
+</file>
+
+<file path=customXml/item1.xml><?xml version="1.0" encoding="utf-8"?>
+<CoverPageProperties xmlns="http://schemas.microsoft.com/office/2006/coverPageProps">
+  <PublishDate>2019-11-25T00:00:00</PublishDate>
+  <Abstract>Аннотация</Abstract>
+  <CompanyAddress/>
+  <CompanyPhone/>
+  <CompanyFax/>
+  <CompanyEmail/>
+</CoverPageProperties>
+</file>
+
+<file path=customXml/itemProps1.xml><?xml version="1.0" encoding="utf-8"?>
+<ds:datastoreItem xmlns:ds="http://schemas.openxmlformats.org/officeDocument/2006/customXml" ds:itemID="{55AF091B-3C7A-41E3-B477-F2FDAA23CFDA}">
+  <ds:schemaRefs>
+    <ds:schemaRef ds:uri="http://schemas.microsoft.com/office/2006/coverPageProps"/>
+  </ds:schemaRefs>
+</ds:datastoreItem>
 </file>
--- a/Отчёт.docx
+++ b/Отчёт.docx
@@ -103,6 +103,7 @@
                 <w:dataBinding w:prefixMappings="xmlns:ns0='http://schemas.openxmlformats.org/package/2006/metadata/core-properties' xmlns:ns1='http://purl.org/dc/elements/1.1/'" w:xpath="/ns0:coreProperties[1]/ns1:title[1]" w:storeItemID="{6C3C8BC8-F283-45AE-878A-BAB7291924A1}"/>
                 <w:text/>
               </w:sdtPr>
+              <w:sdtEndPr/>
               <w:sdtContent>
                 <w:tc>
                   <w:tcPr>
@@ -155,6 +156,7 @@
                 <w:dataBinding w:prefixMappings="xmlns:ns0='http://schemas.openxmlformats.org/package/2006/metadata/core-properties' xmlns:ns1='http://purl.org/dc/elements/1.1/'" w:xpath="/ns0:coreProperties[1]/ns1:subject[1]" w:storeItemID="{6C3C8BC8-F283-45AE-878A-BAB7291924A1}"/>
                 <w:text/>
               </w:sdtPr>
+              <w:sdtEndPr/>
               <w:sdtContent>
                 <w:tc>
                   <w:tcPr>
@@ -236,12 +238,10 @@
                 </w:rPr>
                 <w:alias w:val="Автор"/>
                 <w:id w:val="15524260"/>
-                <w:placeholder>
-                  <w:docPart w:val="65CE7947A2254663BFFD9BF6C3466324"/>
-                </w:placeholder>
                 <w:dataBinding w:prefixMappings="xmlns:ns0='http://schemas.openxmlformats.org/package/2006/metadata/core-properties' xmlns:ns1='http://purl.org/dc/elements/1.1/'" w:xpath="/ns0:coreProperties[1]/ns1:creator[1]" w:storeItemID="{6C3C8BC8-F283-45AE-878A-BAB7291924A1}"/>
                 <w:text/>
               </w:sdtPr>
+              <w:sdtEndPr/>
               <w:sdtContent>
                 <w:tc>
                   <w:tcPr>
@@ -282,9 +282,6 @@
                 </w:rPr>
                 <w:alias w:val="Дата"/>
                 <w:id w:val="516659546"/>
-                <w:placeholder>
-                  <w:docPart w:val="2226FC46788A4C619D2BD8BA5A30A2CE"/>
-                </w:placeholder>
                 <w:dataBinding w:prefixMappings="xmlns:ns0='http://schemas.microsoft.com/office/2006/coverPageProps'" w:xpath="/ns0:CoverPageProperties[1]/ns0:PublishDate[1]" w:storeItemID="{55AF091B-3C7A-41E3-B477-F2FDAA23CFDA}"/>
                 <w:date w:fullDate="2019-11-25T00:00:00Z">
                   <w:dateFormat w:val="dd.MM.yyyy"/>
@@ -293,6 +290,7 @@
                   <w:calendar w:val="gregorian"/>
                 </w:date>
               </w:sdtPr>
+              <w:sdtEndPr/>
               <w:sdtContent>
                 <w:tc>
                   <w:tcPr>
@@ -5756,14 +5754,6 @@
     <w:p>
       <w:pPr>
         <w:pStyle w:val="aa"/>
-        <w:rPr>
-          <w:i/>
-        </w:rPr>
-      </w:pPr>
-    </w:p>
-    <w:p>
-      <w:pPr>
-        <w:pStyle w:val="aa"/>
         <w:jc w:val="center"/>
         <w:rPr>
           <w:b/>
@@ -13114,6 +13104,85 @@
                 <w:lang w:eastAsia="ru-RU"/>
               </w:rPr>
               <w:t>100</w:t>
+            </w:r>
+          </w:p>
+        </w:tc>
+      </w:tr>
+      <w:tr>
+        <w:trPr>
+          <w:gridAfter w:val="9"/>
+          <w:wAfter w:w="8100" w:type="dxa"/>
+          <w:trHeight w:val="315"/>
+        </w:trPr>
+        <w:tc>
+          <w:tcPr>
+            <w:tcW w:w="912" w:type="dxa"/>
+            <w:tcBorders>
+              <w:top w:val="nil"/>
+              <w:left w:val="single" w:sz="4" w:space="0" w:color="auto"/>
+              <w:bottom w:val="single" w:sz="8" w:space="0" w:color="auto"/>
+              <w:right w:val="single" w:sz="4" w:space="0" w:color="auto"/>
+            </w:tcBorders>
+            <w:shd w:val="clear" w:color="auto" w:fill="auto"/>
+            <w:noWrap/>
+            <w:vAlign w:val="bottom"/>
+            <w:hideMark/>
+          </w:tcPr>
+          <w:p>
+            <w:pPr>
+              <w:spacing w:after="0" w:line="240" w:lineRule="auto"/>
+              <w:jc w:val="right"/>
+              <w:rPr>
+                <w:rFonts w:ascii="Calibri" w:eastAsia="Times New Roman" w:hAnsi="Calibri" w:cs="Calibri"/>
+                <w:color w:val="000000"/>
+                <w:sz w:val="18"/>
+                <w:lang w:eastAsia="ru-RU"/>
+              </w:rPr>
+            </w:pPr>
+            <w:r>
+              <w:rPr>
+                <w:rFonts w:ascii="Calibri" w:eastAsia="Times New Roman" w:hAnsi="Calibri" w:cs="Calibri"/>
+                <w:color w:val="000000"/>
+                <w:sz w:val="18"/>
+                <w:lang w:eastAsia="ru-RU"/>
+              </w:rPr>
+              <w:t>2,1369</w:t>
+            </w:r>
+          </w:p>
+        </w:tc>
+        <w:tc>
+          <w:tcPr>
+            <w:tcW w:w="900" w:type="dxa"/>
+            <w:tcBorders>
+              <w:top w:val="nil"/>
+              <w:left w:val="nil"/>
+              <w:bottom w:val="single" w:sz="8" w:space="0" w:color="auto"/>
+              <w:right w:val="single" w:sz="8" w:space="0" w:color="auto"/>
+            </w:tcBorders>
+            <w:shd w:val="clear" w:color="auto" w:fill="auto"/>
+            <w:noWrap/>
+            <w:vAlign w:val="bottom"/>
+            <w:hideMark/>
+          </w:tcPr>
+          <w:p>
+            <w:pPr>
+              <w:spacing w:after="0" w:line="240" w:lineRule="auto"/>
+              <w:jc w:val="right"/>
+              <w:rPr>
+                <w:rFonts w:ascii="Calibri" w:eastAsia="Times New Roman" w:hAnsi="Calibri" w:cs="Calibri"/>
+                <w:color w:val="000000"/>
+                <w:sz w:val="18"/>
+                <w:lang w:eastAsia="ru-RU"/>
+              </w:rPr>
+            </w:pPr>
+            <w:r>
+              <w:rPr>
+                <w:rFonts w:ascii="Calibri" w:eastAsia="Times New Roman" w:hAnsi="Calibri" w:cs="Calibri"/>
+                <w:color w:val="000000"/>
+                <w:sz w:val="18"/>
+                <w:lang w:eastAsia="ru-RU"/>
+              </w:rPr>
+              <w:t>2,1957</w:t>
             </w:r>
           </w:p>
         </w:tc>
@@ -15027,9 +15096,6 @@
     <w:p>
       <w:pPr>
         <w:pStyle w:val="aa"/>
-        <w:rPr>
-          <w:lang w:val="en-US"/>
-        </w:rPr>
       </w:pPr>
     </w:p>
     <w:p>
@@ -15554,7 +15620,12 @@
         <w:t xml:space="preserve">. </w:t>
       </w:r>
       <w:r>
-        <w:t>Доверительная трудоемкость – новая оценка качества алгоритмов</w:t>
+        <w:t>Довери</w:t>
+      </w:r>
+      <w:bookmarkStart w:id="73" w:name="_GoBack"/>
+      <w:bookmarkEnd w:id="73"/>
+      <w:r>
+        <w:t>тельная трудоемкость – новая оценка качества алгоритмов</w:t>
       </w:r>
     </w:p>
     <w:p>
@@ -16587,13 +16658,7 @@
                   <w:rPr>
                     <w:rFonts w:ascii="Cambria Math" w:eastAsiaTheme="minorEastAsia" w:hAnsi="Cambria Math"/>
                   </w:rPr>
-                  <m:t>D</m:t>
-                </m:r>
-                <m:r>
-                  <w:rPr>
-                    <w:rFonts w:ascii="Cambria Math" w:eastAsiaTheme="minorEastAsia" w:hAnsi="Cambria Math"/>
-                  </w:rPr>
-                  <m:t>∈</m:t>
+                  <m:t>D∈</m:t>
                 </m:r>
                 <m:sSub>
                   <m:sSubPr>
@@ -16669,19 +16734,7 @@
               <w:rPr>
                 <w:rFonts w:ascii="Cambria Math" w:eastAsiaTheme="minorEastAsia" w:hAnsi="Cambria Math"/>
               </w:rPr>
-              <m:t>(</m:t>
-            </m:r>
-            <m:r>
-              <w:rPr>
-                <w:rFonts w:ascii="Cambria Math" w:eastAsiaTheme="minorEastAsia" w:hAnsi="Cambria Math"/>
-              </w:rPr>
-              <m:t>D</m:t>
-            </m:r>
-            <m:r>
-              <w:rPr>
-                <w:rFonts w:ascii="Cambria Math" w:eastAsiaTheme="minorEastAsia" w:hAnsi="Cambria Math"/>
-              </w:rPr>
-              <m:t>)}</m:t>
+              <m:t>(D)}</m:t>
             </m:r>
           </m:e>
         </m:func>
@@ -16728,13 +16781,7 @@
                   <w:rPr>
                     <w:rFonts w:ascii="Cambria Math" w:hAnsi="Cambria Math"/>
                   </w:rPr>
-                  <m:t>i</m:t>
-                </m:r>
-                <m:r>
-                  <w:rPr>
-                    <w:rFonts w:ascii="Cambria Math" w:hAnsi="Cambria Math"/>
-                  </w:rPr>
-                  <m:t>=</m:t>
+                  <m:t>i=</m:t>
                 </m:r>
                 <m:acc>
                   <m:accPr>
@@ -16751,13 +16798,7 @@
                       <w:rPr>
                         <w:rFonts w:ascii="Cambria Math" w:hAnsi="Cambria Math"/>
                       </w:rPr>
-                      <m:t>1,</m:t>
-                    </m:r>
-                    <m:r>
-                      <w:rPr>
-                        <w:rFonts w:ascii="Cambria Math" w:hAnsi="Cambria Math"/>
-                      </w:rPr>
-                      <m:t>m</m:t>
+                      <m:t>1,m</m:t>
                     </m:r>
                   </m:e>
                 </m:acc>
@@ -16884,13 +16925,7 @@
                   <w:rPr>
                     <w:rFonts w:ascii="Cambria Math" w:hAnsi="Cambria Math"/>
                   </w:rPr>
-                  <m:t>i</m:t>
-                </m:r>
-                <m:r>
-                  <w:rPr>
-                    <w:rFonts w:ascii="Cambria Math" w:hAnsi="Cambria Math"/>
-                  </w:rPr>
-                  <m:t>=</m:t>
+                  <m:t>i=</m:t>
                 </m:r>
                 <m:acc>
                   <m:accPr>
@@ -16907,13 +16942,7 @@
                       <w:rPr>
                         <w:rFonts w:ascii="Cambria Math" w:hAnsi="Cambria Math"/>
                       </w:rPr>
-                      <m:t>1,</m:t>
-                    </m:r>
-                    <m:r>
-                      <w:rPr>
-                        <w:rFonts w:ascii="Cambria Math" w:hAnsi="Cambria Math"/>
-                      </w:rPr>
-                      <m:t>m</m:t>
+                      <m:t>1,m</m:t>
                     </m:r>
                   </m:e>
                 </m:acc>
@@ -20147,13 +20176,7 @@
           <w:rPr>
             <w:rFonts w:ascii="Cambria Math" w:hAnsi="Cambria Math"/>
           </w:rPr>
-          <m:t>⇒ α=4.168164; β=</m:t>
-        </m:r>
-        <m:r>
-          <w:rPr>
-            <w:rFonts w:ascii="Cambria Math" w:hAnsi="Cambria Math"/>
-          </w:rPr>
-          <m:t>11.073255</m:t>
+          <m:t>⇒ α=4.168164; β=11.073255</m:t>
         </m:r>
       </m:oMath>
       <w:r>
@@ -20906,14 +20929,14 @@
       <w:r>
         <w:t>Проверка гипотезы (</w:t>
       </w:r>
-      <w:bookmarkStart w:id="73" w:name="_Hlk26326439"/>
+      <w:bookmarkStart w:id="74" w:name="_Hlk26326439"/>
       <w:r>
         <w:rPr>
           <w:i/>
         </w:rPr>
         <w:t xml:space="preserve">уровень значимости </w:t>
       </w:r>
-      <w:bookmarkEnd w:id="73"/>
+      <w:bookmarkEnd w:id="74"/>
       <w:r>
         <w:rPr>
           <w:i/>
@@ -22064,9 +22087,6 @@
       <w:pPr>
         <w:ind w:left="360"/>
         <w:jc w:val="both"/>
-        <w:rPr>
-          <w:lang w:val="en-US"/>
-        </w:rPr>
       </w:pPr>
       <w:r>
         <w:t>И снова гипотеза была отвергнута.</w:t>
@@ -22081,7 +22101,7 @@
           <w:lang w:val="en-US"/>
         </w:rPr>
       </w:pPr>
-      <w:bookmarkStart w:id="74" w:name="_Hlk26326969"/>
+      <w:bookmarkStart w:id="75" w:name="_Hlk26326969"/>
       <w:r>
         <w:rPr>
           <w:b/>
@@ -22142,7 +22162,7 @@
         <w:t>: confidentialComplexity.py</w:t>
       </w:r>
     </w:p>
-    <w:bookmarkEnd w:id="74"/>
+    <w:bookmarkEnd w:id="75"/>
     <w:p>
       <w:pPr>
         <w:pStyle w:val="aa"/>
@@ -29704,7 +29724,7 @@
           <w:numId w:val="15"/>
         </w:numPr>
       </w:pPr>
-      <w:bookmarkStart w:id="75" w:name="_Hlk26327262"/>
+      <w:bookmarkStart w:id="76" w:name="_Hlk26327262"/>
       <w:proofErr w:type="spellStart"/>
       <w:r>
         <w:rPr>
@@ -29713,7 +29733,7 @@
         </w:rPr>
         <w:t>Scipy</w:t>
       </w:r>
-      <w:bookmarkEnd w:id="75"/>
+      <w:bookmarkEnd w:id="76"/>
       <w:proofErr w:type="spellEnd"/>
       <w:r>
         <w:rPr>
@@ -29758,7 +29778,7 @@
           <w:i/>
         </w:rPr>
       </w:pPr>
-      <w:bookmarkStart w:id="76" w:name="_Hlk26327358"/>
+      <w:bookmarkStart w:id="77" w:name="_Hlk26327358"/>
       <w:proofErr w:type="spellStart"/>
       <w:r>
         <w:rPr>
@@ -29767,7 +29787,7 @@
         </w:rPr>
         <w:t>Scipy</w:t>
       </w:r>
-      <w:bookmarkEnd w:id="76"/>
+      <w:bookmarkEnd w:id="77"/>
       <w:proofErr w:type="spellEnd"/>
       <w:r>
         <w:t>.</w:t>
@@ -29781,13 +29801,7 @@
         <w:t xml:space="preserve"> </w:t>
       </w:r>
       <w:r>
-        <w:t xml:space="preserve"> </w:t>
-      </w:r>
-      <w:r>
-        <w:t xml:space="preserve">для </w:t>
-      </w:r>
-      <w:r>
-        <w:t>использования Гамма-функции в бета-распределении</w:t>
+        <w:t xml:space="preserve"> для использования Гамма-функции в бета-распределении</w:t>
       </w:r>
     </w:p>
     <w:p>
@@ -29825,13 +29839,7 @@
       </w:r>
       <w:proofErr w:type="spellEnd"/>
       <w:r>
-        <w:t xml:space="preserve"> </w:t>
-      </w:r>
-      <w:r>
-        <w:t xml:space="preserve">для </w:t>
-      </w:r>
-      <w:r>
-        <w:t>интегрирования</w:t>
+        <w:t xml:space="preserve"> для интегрирования</w:t>
       </w:r>
     </w:p>
     <w:p>
@@ -29895,7 +29903,7 @@
       <w:pPr>
         <w:pStyle w:val="a8"/>
       </w:pPr>
-      <w:bookmarkStart w:id="77" w:name="_Hlk26109796"/>
+      <w:bookmarkStart w:id="78" w:name="_Hlk26109796"/>
       <w:r>
         <w:rPr>
           <w:lang w:val="en-US"/>
@@ -29913,18 +29921,13 @@
       <w:r>
         <w:t xml:space="preserve">. </w:t>
       </w:r>
-      <w:bookmarkStart w:id="78" w:name="_Hlk25612507"/>
-      <w:r>
-        <w:t>Лит</w:t>
-      </w:r>
-      <w:bookmarkStart w:id="79" w:name="_GoBack"/>
-      <w:bookmarkEnd w:id="79"/>
-      <w:r>
-        <w:t>ература</w:t>
-      </w:r>
-      <w:bookmarkEnd w:id="77"/>
+      <w:bookmarkStart w:id="79" w:name="_Hlk25612507"/>
+      <w:r>
+        <w:t>Литература</w:t>
+      </w:r>
+      <w:bookmarkEnd w:id="78"/>
     </w:p>
-    <w:bookmarkEnd w:id="78"/>
+    <w:bookmarkEnd w:id="79"/>
     <w:p>
       <w:pPr>
         <w:pStyle w:val="aa"/>
@@ -34029,11 +34032,11 @@
           <c:showPercent val="0"/>
           <c:showBubbleSize val="0"/>
         </c:dLbls>
-        <c:axId val="204964992"/>
-        <c:axId val="204965568"/>
+        <c:axId val="210003072"/>
+        <c:axId val="210003648"/>
       </c:scatterChart>
       <c:valAx>
-        <c:axId val="204964992"/>
+        <c:axId val="210003072"/>
         <c:scaling>
           <c:orientation val="minMax"/>
         </c:scaling>
@@ -34045,12 +34048,12 @@
         <c:majorTickMark val="out"/>
         <c:minorTickMark val="none"/>
         <c:tickLblPos val="nextTo"/>
-        <c:crossAx val="204965568"/>
+        <c:crossAx val="210003648"/>
         <c:crosses val="autoZero"/>
         <c:crossBetween val="midCat"/>
       </c:valAx>
       <c:valAx>
-        <c:axId val="204965568"/>
+        <c:axId val="210003648"/>
         <c:scaling>
           <c:orientation val="minMax"/>
         </c:scaling>
@@ -34062,7 +34065,7 @@
         <c:majorTickMark val="out"/>
         <c:minorTickMark val="none"/>
         <c:tickLblPos val="nextTo"/>
-        <c:crossAx val="204964992"/>
+        <c:crossAx val="210003072"/>
         <c:crosses val="autoZero"/>
         <c:crossBetween val="midCat"/>
       </c:valAx>
@@ -34334,11 +34337,11 @@
           <c:showPercent val="0"/>
           <c:showBubbleSize val="0"/>
         </c:dLbls>
-        <c:axId val="204967296"/>
-        <c:axId val="204967872"/>
+        <c:axId val="210005376"/>
+        <c:axId val="210005952"/>
       </c:scatterChart>
       <c:valAx>
-        <c:axId val="204967296"/>
+        <c:axId val="210005376"/>
         <c:scaling>
           <c:orientation val="minMax"/>
         </c:scaling>
@@ -34369,12 +34372,12 @@
         <c:majorTickMark val="out"/>
         <c:minorTickMark val="none"/>
         <c:tickLblPos val="nextTo"/>
-        <c:crossAx val="204967872"/>
+        <c:crossAx val="210005952"/>
         <c:crosses val="autoZero"/>
         <c:crossBetween val="midCat"/>
       </c:valAx>
       <c:valAx>
-        <c:axId val="204967872"/>
+        <c:axId val="210005952"/>
         <c:scaling>
           <c:orientation val="minMax"/>
         </c:scaling>
@@ -34386,7 +34389,7 @@
         <c:majorTickMark val="out"/>
         <c:minorTickMark val="none"/>
         <c:tickLblPos val="nextTo"/>
-        <c:crossAx val="204967296"/>
+        <c:crossAx val="210005376"/>
         <c:crosses val="autoZero"/>
         <c:crossBetween val="midCat"/>
       </c:valAx>
@@ -34650,11 +34653,11 @@
           <c:showPercent val="0"/>
           <c:showBubbleSize val="0"/>
         </c:dLbls>
-        <c:axId val="204969600"/>
-        <c:axId val="204970176"/>
+        <c:axId val="210007680"/>
+        <c:axId val="210008256"/>
       </c:scatterChart>
       <c:valAx>
-        <c:axId val="204969600"/>
+        <c:axId val="210007680"/>
         <c:scaling>
           <c:orientation val="minMax"/>
         </c:scaling>
@@ -34685,12 +34688,12 @@
         <c:majorTickMark val="out"/>
         <c:minorTickMark val="none"/>
         <c:tickLblPos val="nextTo"/>
-        <c:crossAx val="204970176"/>
+        <c:crossAx val="210008256"/>
         <c:crosses val="autoZero"/>
         <c:crossBetween val="midCat"/>
       </c:valAx>
       <c:valAx>
-        <c:axId val="204970176"/>
+        <c:axId val="210008256"/>
         <c:scaling>
           <c:orientation val="minMax"/>
         </c:scaling>
@@ -34720,7 +34723,7 @@
         <c:majorTickMark val="out"/>
         <c:minorTickMark val="none"/>
         <c:tickLblPos val="nextTo"/>
-        <c:crossAx val="204969600"/>
+        <c:crossAx val="210007680"/>
         <c:crosses val="autoZero"/>
         <c:crossBetween val="midCat"/>
       </c:valAx>
@@ -34999,11 +35002,11 @@
           <c:showPercent val="0"/>
           <c:showBubbleSize val="0"/>
         </c:dLbls>
-        <c:axId val="203857920"/>
-        <c:axId val="203858496"/>
+        <c:axId val="210657280"/>
+        <c:axId val="210657856"/>
       </c:scatterChart>
       <c:valAx>
-        <c:axId val="203857920"/>
+        <c:axId val="210657280"/>
         <c:scaling>
           <c:orientation val="minMax"/>
         </c:scaling>
@@ -35034,12 +35037,12 @@
         <c:majorTickMark val="out"/>
         <c:minorTickMark val="none"/>
         <c:tickLblPos val="nextTo"/>
-        <c:crossAx val="203858496"/>
+        <c:crossAx val="210657856"/>
         <c:crosses val="autoZero"/>
         <c:crossBetween val="midCat"/>
       </c:valAx>
       <c:valAx>
-        <c:axId val="203858496"/>
+        <c:axId val="210657856"/>
         <c:scaling>
           <c:orientation val="minMax"/>
         </c:scaling>
@@ -35069,7 +35072,7 @@
         <c:majorTickMark val="out"/>
         <c:minorTickMark val="none"/>
         <c:tickLblPos val="nextTo"/>
-        <c:crossAx val="203857920"/>
+        <c:crossAx val="210657280"/>
         <c:crosses val="autoZero"/>
         <c:crossBetween val="midCat"/>
       </c:valAx>
@@ -35214,67 +35217,6 @@
         </w:p>
       </w:docPartBody>
     </w:docPart>
-    <w:docPart>
-      <w:docPartPr>
-        <w:name w:val="79D03CBB0E174A4E9E5008657CE73A4C"/>
-        <w:category>
-          <w:name w:val="Общие"/>
-          <w:gallery w:val="placeholder"/>
-        </w:category>
-        <w:types>
-          <w:type w:val="bbPlcHdr"/>
-        </w:types>
-        <w:behaviors>
-          <w:behavior w:val="content"/>
-        </w:behaviors>
-        <w:guid w:val="{5BC37624-137D-4B4D-9565-8E9FA491D744}"/>
-      </w:docPartPr>
-      <w:docPartBody>
-        <w:p>
-          <w:pPr>
-            <w:pStyle w:val="79D03CBB0E174A4E9E5008657CE73A4C"/>
-          </w:pPr>
-          <w:r>
-            <w:rPr>
-              <w:rFonts w:asciiTheme="majorHAnsi" w:eastAsiaTheme="majorEastAsia" w:hAnsiTheme="majorHAnsi" w:cstheme="majorBidi"/>
-              <w:sz w:val="44"/>
-              <w:szCs w:val="44"/>
-            </w:rPr>
-            <w:t>[Введите подзаголовок документа]</w:t>
-          </w:r>
-        </w:p>
-      </w:docPartBody>
-    </w:docPart>
-    <w:docPart>
-      <w:docPartPr>
-        <w:name w:val="65CE7947A2254663BFFD9BF6C3466324"/>
-        <w:category>
-          <w:name w:val="Общие"/>
-          <w:gallery w:val="placeholder"/>
-        </w:category>
-        <w:types>
-          <w:type w:val="bbPlcHdr"/>
-        </w:types>
-        <w:behaviors>
-          <w:behavior w:val="content"/>
-        </w:behaviors>
-        <w:guid w:val="{B664A28C-B594-4986-AA56-51AA765669BA}"/>
-      </w:docPartPr>
-      <w:docPartBody>
-        <w:p>
-          <w:pPr>
-            <w:pStyle w:val="65CE7947A2254663BFFD9BF6C3466324"/>
-          </w:pPr>
-          <w:r>
-            <w:rPr>
-              <w:b/>
-              <w:bCs/>
-            </w:rPr>
-            <w:t>[Введите имя автора]</w:t>
-          </w:r>
-        </w:p>
-      </w:docPartBody>
-    </w:docPart>
   </w:docParts>
 </w:glossaryDocument>
 </file>
@@ -35364,6 +35306,8 @@
     <w:rsid w:val="001B2C17"/>
     <w:rsid w:val="00227FD6"/>
     <w:rsid w:val="002C62FA"/>
+    <w:rsid w:val="003B3C11"/>
+    <w:rsid w:val="00514549"/>
     <w:rsid w:val="00586374"/>
     <w:rsid w:val="00714F19"/>
     <w:rsid w:val="00910F40"/>

--- a/Отчёт.docx
+++ b/Отчёт.docx
@@ -150,9 +150,6 @@
                 </w:rPr>
                 <w:alias w:val="Подзаголовок"/>
                 <w:id w:val="15524255"/>
-                <w:placeholder>
-                  <w:docPart w:val="79D03CBB0E174A4E9E5008657CE73A4C"/>
-                </w:placeholder>
                 <w:dataBinding w:prefixMappings="xmlns:ns0='http://schemas.openxmlformats.org/package/2006/metadata/core-properties' xmlns:ns1='http://purl.org/dc/elements/1.1/'" w:xpath="/ns0:coreProperties[1]/ns1:subject[1]" w:storeItemID="{6C3C8BC8-F283-45AE-878A-BAB7291924A1}"/>
                 <w:text/>
               </w:sdtPr>
@@ -14561,8 +14558,8 @@
         </w:rPr>
         <w:drawing>
           <wp:inline distT="0" distB="0" distL="0" distR="0">
-            <wp:extent cx="4643561" cy="3482673"/>
-            <wp:effectExtent l="0" t="0" r="5080" b="3810"/>
+            <wp:extent cx="3996853" cy="2997642"/>
+            <wp:effectExtent l="0" t="0" r="3810" b="0"/>
             <wp:docPr id="3" name="Рисунок 3"/>
             <wp:cNvGraphicFramePr>
               <a:graphicFrameLocks xmlns:a="http://schemas.openxmlformats.org/drawingml/2006/main" noChangeAspect="1"/>
@@ -14589,7 +14586,7 @@
                   <pic:spPr>
                     <a:xfrm>
                       <a:off x="0" y="0"/>
-                      <a:ext cx="4651748" cy="3488813"/>
+                      <a:ext cx="4009025" cy="3006771"/>
                     </a:xfrm>
                     <a:prstGeom prst="rect">
                       <a:avLst/>
@@ -14610,7 +14607,6 @@
         </w:rPr>
       </w:pPr>
       <w:r>
-        <w:lastRenderedPageBreak/>
         <w:t xml:space="preserve">Т.к. </w:t>
       </w:r>
       <m:oMath>
@@ -14921,8 +14917,10 @@
         </w:rPr>
       </w:pPr>
       <w:r>
+        <w:lastRenderedPageBreak/>
         <w:t xml:space="preserve">Но левый факт был получен на конечном отрезке, поэтому дополнительно было решено построить график </w:t>
       </w:r>
+      <w:bookmarkStart w:id="69" w:name="_Hlk26712867"/>
       <m:oMath>
         <m:f>
           <m:fPr>
@@ -15009,6 +15007,7 @@
         </w:rPr>
         <w:t>.</w:t>
       </w:r>
+      <w:bookmarkEnd w:id="69"/>
     </w:p>
     <w:p>
       <w:pPr>
@@ -15021,7 +15020,7 @@
         </w:rPr>
         <w:drawing>
           <wp:inline distT="0" distB="0" distL="0" distR="0">
-            <wp:extent cx="3922644" cy="2941983"/>
+            <wp:extent cx="3713259" cy="2784944"/>
             <wp:effectExtent l="0" t="0" r="1905" b="0"/>
             <wp:docPr id="4" name="Рисунок 4"/>
             <wp:cNvGraphicFramePr>
@@ -15049,7 +15048,7 @@
                   <pic:spPr>
                     <a:xfrm>
                       <a:off x="0" y="0"/>
-                      <a:ext cx="3922652" cy="2941989"/>
+                      <a:ext cx="3713267" cy="2784950"/>
                     </a:xfrm>
                     <a:prstGeom prst="rect">
                       <a:avLst/>
@@ -15096,6 +15095,320 @@
     <w:p>
       <w:pPr>
         <w:pStyle w:val="aa"/>
+        <w:rPr>
+          <w:rFonts w:eastAsiaTheme="minorEastAsia"/>
+        </w:rPr>
+      </w:pPr>
+      <w:r>
+        <w:rPr>
+          <w:rFonts w:eastAsiaTheme="minorEastAsia"/>
+          <w:noProof/>
+          <w:lang w:eastAsia="ru-RU"/>
+        </w:rPr>
+        <w:drawing>
+          <wp:anchor distT="0" distB="0" distL="114300" distR="114300" simplePos="0" relativeHeight="251662336" behindDoc="0" locked="0" layoutInCell="1" allowOverlap="1" wp14:anchorId="5055EEAD" wp14:editId="0BB246CE">
+            <wp:simplePos x="0" y="0"/>
+            <wp:positionH relativeFrom="column">
+              <wp:posOffset>454025</wp:posOffset>
+            </wp:positionH>
+            <wp:positionV relativeFrom="paragraph">
+              <wp:posOffset>299085</wp:posOffset>
+            </wp:positionV>
+            <wp:extent cx="3569970" cy="2677160"/>
+            <wp:effectExtent l="0" t="0" r="0" b="8890"/>
+            <wp:wrapSquare wrapText="bothSides"/>
+            <wp:docPr id="5" name="Рисунок 5"/>
+            <wp:cNvGraphicFramePr>
+              <a:graphicFrameLocks xmlns:a="http://schemas.openxmlformats.org/drawingml/2006/main" noChangeAspect="1"/>
+            </wp:cNvGraphicFramePr>
+            <a:graphic xmlns:a="http://schemas.openxmlformats.org/drawingml/2006/main">
+              <a:graphicData uri="http://schemas.openxmlformats.org/drawingml/2006/picture">
+                <pic:pic xmlns:pic="http://schemas.openxmlformats.org/drawingml/2006/picture">
+                  <pic:nvPicPr>
+                    <pic:cNvPr id="0" name="ratio_f2_f1_test1.png"/>
+                    <pic:cNvPicPr/>
+                  </pic:nvPicPr>
+                  <pic:blipFill>
+                    <a:blip r:embed="rId14">
+                      <a:extLst>
+                        <a:ext uri="{28A0092B-C50C-407E-A947-70E740481C1C}">
+                          <a14:useLocalDpi xmlns:a14="http://schemas.microsoft.com/office/drawing/2010/main" val="0"/>
+                        </a:ext>
+                      </a:extLst>
+                    </a:blip>
+                    <a:stretch>
+                      <a:fillRect/>
+                    </a:stretch>
+                  </pic:blipFill>
+                  <pic:spPr>
+                    <a:xfrm>
+                      <a:off x="0" y="0"/>
+                      <a:ext cx="3569970" cy="2677160"/>
+                    </a:xfrm>
+                    <a:prstGeom prst="rect">
+                      <a:avLst/>
+                    </a:prstGeom>
+                  </pic:spPr>
+                </pic:pic>
+              </a:graphicData>
+            </a:graphic>
+            <wp14:sizeRelH relativeFrom="page">
+              <wp14:pctWidth>0</wp14:pctWidth>
+            </wp14:sizeRelH>
+            <wp14:sizeRelV relativeFrom="page">
+              <wp14:pctHeight>0</wp14:pctHeight>
+            </wp14:sizeRelV>
+          </wp:anchor>
+        </w:drawing>
+      </w:r>
+      <w:r>
+        <w:rPr>
+          <w:rFonts w:eastAsiaTheme="minorEastAsia"/>
+        </w:rPr>
+        <w:t xml:space="preserve">Также был построен график </w:t>
+      </w:r>
+      <m:oMath>
+        <m:f>
+          <m:fPr>
+            <m:ctrlPr>
+              <w:rPr>
+                <w:rFonts w:ascii="Cambria Math" w:eastAsiaTheme="minorEastAsia" w:hAnsi="Cambria Math"/>
+                <w:b/>
+                <w:i/>
+              </w:rPr>
+            </m:ctrlPr>
+          </m:fPr>
+          <m:num>
+            <m:r>
+              <m:rPr>
+                <m:sty m:val="bi"/>
+              </m:rPr>
+              <w:rPr>
+                <w:rFonts w:ascii="Cambria Math" w:eastAsiaTheme="minorEastAsia" w:hAnsi="Cambria Math"/>
+              </w:rPr>
+              <m:t>f</m:t>
+            </m:r>
+            <m:d>
+              <m:dPr>
+                <m:ctrlPr>
+                  <w:rPr>
+                    <w:rFonts w:ascii="Cambria Math" w:eastAsiaTheme="minorEastAsia" w:hAnsi="Cambria Math"/>
+                    <w:b/>
+                    <w:i/>
+                  </w:rPr>
+                </m:ctrlPr>
+              </m:dPr>
+              <m:e>
+                <m:r>
+                  <m:rPr>
+                    <m:sty m:val="bi"/>
+                  </m:rPr>
+                  <w:rPr>
+                    <w:rFonts w:ascii="Cambria Math" w:eastAsiaTheme="minorEastAsia" w:hAnsi="Cambria Math"/>
+                  </w:rPr>
+                  <m:t>2</m:t>
+                </m:r>
+                <m:r>
+                  <m:rPr>
+                    <m:sty m:val="bi"/>
+                  </m:rPr>
+                  <w:rPr>
+                    <w:rFonts w:ascii="Cambria Math" w:eastAsiaTheme="minorEastAsia" w:hAnsi="Cambria Math"/>
+                  </w:rPr>
+                  <m:t>n</m:t>
+                </m:r>
+              </m:e>
+            </m:d>
+          </m:num>
+          <m:den>
+            <m:r>
+              <m:rPr>
+                <m:sty m:val="bi"/>
+              </m:rPr>
+              <w:rPr>
+                <w:rFonts w:ascii="Cambria Math" w:eastAsiaTheme="minorEastAsia" w:hAnsi="Cambria Math"/>
+              </w:rPr>
+              <m:t>f</m:t>
+            </m:r>
+            <m:d>
+              <m:dPr>
+                <m:ctrlPr>
+                  <w:rPr>
+                    <w:rFonts w:ascii="Cambria Math" w:eastAsiaTheme="minorEastAsia" w:hAnsi="Cambria Math"/>
+                    <w:b/>
+                    <w:i/>
+                  </w:rPr>
+                </m:ctrlPr>
+              </m:dPr>
+              <m:e>
+                <m:r>
+                  <m:rPr>
+                    <m:sty m:val="bi"/>
+                  </m:rPr>
+                  <w:rPr>
+                    <w:rFonts w:ascii="Cambria Math" w:eastAsiaTheme="minorEastAsia" w:hAnsi="Cambria Math"/>
+                  </w:rPr>
+                  <m:t>n</m:t>
+                </m:r>
+              </m:e>
+            </m:d>
+          </m:den>
+        </m:f>
+      </m:oMath>
+      <w:r>
+        <w:rPr>
+          <w:rFonts w:eastAsiaTheme="minorEastAsia"/>
+          <w:b/>
+        </w:rPr>
+        <w:t xml:space="preserve"> </w:t>
+      </w:r>
+      <w:r>
+        <w:rPr>
+          <w:rFonts w:eastAsiaTheme="minorEastAsia"/>
+        </w:rPr>
+        <w:t xml:space="preserve">для </w:t>
+      </w:r>
+      <m:oMath>
+        <m:r>
+          <m:rPr>
+            <m:sty m:val="p"/>
+          </m:rPr>
+          <w:rPr>
+            <w:rFonts w:ascii="Cambria Math" w:eastAsiaTheme="minorEastAsia" w:hAnsi="Cambria Math"/>
+            <w:lang w:val="en-US"/>
+          </w:rPr>
+          <m:t>n</m:t>
+        </m:r>
+        <m:r>
+          <m:rPr>
+            <m:sty m:val="p"/>
+          </m:rPr>
+          <w:rPr>
+            <w:rFonts w:ascii="Cambria Math" w:eastAsiaTheme="minorEastAsia" w:hAnsi="Cambria Math"/>
+          </w:rPr>
+          <m:t>∈</m:t>
+        </m:r>
+        <m:r>
+          <m:rPr>
+            <m:sty m:val="p"/>
+          </m:rPr>
+          <w:rPr>
+            <w:rFonts w:ascii="Cambria Math" w:eastAsiaTheme="minorEastAsia" w:hAnsi="Cambria Math"/>
+          </w:rPr>
+          <m:t>[1; 200]</m:t>
+        </m:r>
+      </m:oMath>
+    </w:p>
+    <w:p>
+      <w:pPr>
+        <w:pStyle w:val="aa"/>
+        <w:rPr>
+          <w:rFonts w:eastAsiaTheme="minorEastAsia"/>
+          <w:i/>
+        </w:rPr>
+      </w:pPr>
+      <w:r>
+        <w:rPr>
+          <w:rFonts w:eastAsiaTheme="minorEastAsia"/>
+          <w:i/>
+        </w:rPr>
+        <w:t>График показывает, что идёт затухание к 4.</w:t>
+      </w:r>
+    </w:p>
+    <w:p>
+      <w:pPr>
+        <w:pStyle w:val="aa"/>
+        <w:rPr>
+          <w:rFonts w:eastAsiaTheme="minorEastAsia"/>
+        </w:rPr>
+      </w:pPr>
+    </w:p>
+    <w:p>
+      <w:pPr>
+        <w:pStyle w:val="aa"/>
+        <w:rPr>
+          <w:rFonts w:eastAsiaTheme="minorEastAsia"/>
+        </w:rPr>
+      </w:pPr>
+    </w:p>
+    <w:p>
+      <w:pPr>
+        <w:pStyle w:val="aa"/>
+        <w:rPr>
+          <w:rFonts w:eastAsiaTheme="minorEastAsia"/>
+        </w:rPr>
+      </w:pPr>
+    </w:p>
+    <w:p>
+      <w:pPr>
+        <w:pStyle w:val="aa"/>
+        <w:rPr>
+          <w:rFonts w:eastAsiaTheme="minorEastAsia"/>
+        </w:rPr>
+      </w:pPr>
+    </w:p>
+    <w:p>
+      <w:pPr>
+        <w:pStyle w:val="aa"/>
+        <w:rPr>
+          <w:rFonts w:eastAsiaTheme="minorEastAsia"/>
+        </w:rPr>
+      </w:pPr>
+    </w:p>
+    <w:p>
+      <w:pPr>
+        <w:pStyle w:val="aa"/>
+        <w:rPr>
+          <w:rFonts w:eastAsiaTheme="minorEastAsia"/>
+        </w:rPr>
+      </w:pPr>
+    </w:p>
+    <w:p>
+      <w:pPr>
+        <w:pStyle w:val="aa"/>
+        <w:rPr>
+          <w:rFonts w:eastAsiaTheme="minorEastAsia"/>
+        </w:rPr>
+      </w:pPr>
+    </w:p>
+    <w:p>
+      <w:pPr>
+        <w:pStyle w:val="aa"/>
+        <w:rPr>
+          <w:rFonts w:eastAsiaTheme="minorEastAsia"/>
+        </w:rPr>
+      </w:pPr>
+    </w:p>
+    <w:p>
+      <w:pPr>
+        <w:pStyle w:val="aa"/>
+        <w:rPr>
+          <w:rFonts w:eastAsiaTheme="minorEastAsia"/>
+        </w:rPr>
+      </w:pPr>
+    </w:p>
+    <w:p>
+      <w:pPr>
+        <w:pStyle w:val="aa"/>
+        <w:rPr>
+          <w:rFonts w:eastAsiaTheme="minorEastAsia"/>
+        </w:rPr>
+      </w:pPr>
+    </w:p>
+    <w:p>
+      <w:pPr>
+        <w:pStyle w:val="aa"/>
+        <w:rPr>
+          <w:rFonts w:eastAsiaTheme="minorEastAsia"/>
+        </w:rPr>
+      </w:pPr>
+    </w:p>
+    <w:p>
+      <w:pPr>
+        <w:pStyle w:val="aa"/>
+        <w:rPr>
+          <w:rFonts w:eastAsiaTheme="minorEastAsia"/>
+        </w:rPr>
       </w:pPr>
     </w:p>
     <w:p>
@@ -15109,7 +15422,7 @@
           <w:u w:val="single"/>
         </w:rPr>
       </w:pPr>
-      <w:bookmarkStart w:id="69" w:name="_Hlk26327117"/>
+      <w:bookmarkStart w:id="70" w:name="_Hlk26327117"/>
       <w:r>
         <w:rPr>
           <w:u w:val="single"/>
@@ -15209,7 +15522,7 @@
         </w:rPr>
         <w:t xml:space="preserve"> @ </w:t>
       </w:r>
-      <w:bookmarkStart w:id="70" w:name="_Hlk26108778"/>
+      <w:bookmarkStart w:id="71" w:name="_Hlk26108778"/>
       <w:r>
         <w:rPr>
           <w:i/>
@@ -15224,7 +15537,7 @@
         </w:rPr>
         <w:t>GHz</w:t>
       </w:r>
-      <w:bookmarkEnd w:id="70"/>
+      <w:bookmarkEnd w:id="71"/>
       <w:r>
         <w:rPr>
           <w:i/>
@@ -15511,44 +15824,40 @@
         <w:t>для визуализации</w:t>
       </w:r>
     </w:p>
-    <w:bookmarkEnd w:id="69"/>
-    <w:p/>
     <w:p>
       <w:pPr>
-        <w:ind w:left="360"/>
+        <w:pStyle w:val="aa"/>
+        <w:ind w:left="0"/>
         <w:jc w:val="both"/>
-        <w:rPr>
-          <w:i/>
-        </w:rPr>
-      </w:pPr>
-      <w:bookmarkStart w:id="71" w:name="_Hlk26327012"/>
-      <w:r>
         <w:rPr>
           <w:b/>
           <w:i/>
         </w:rPr>
-        <w:t>Весь код в файле</w:t>
-      </w:r>
-      <w:r>
-        <w:rPr>
-          <w:i/>
-        </w:rPr>
-        <w:t xml:space="preserve">: </w:t>
-      </w:r>
-      <w:proofErr w:type="spellStart"/>
-      <w:r>
+      </w:pPr>
+      <w:bookmarkStart w:id="72" w:name="_Hlk26327012"/>
+    </w:p>
+    <w:p>
+      <w:pPr>
+        <w:pStyle w:val="aa"/>
+        <w:ind w:left="0"/>
+        <w:jc w:val="both"/>
         <w:rPr>
           <w:i/>
           <w:lang w:val="en-US"/>
         </w:rPr>
-        <w:t>empiricalAnalysis</w:t>
-      </w:r>
-      <w:proofErr w:type="spellEnd"/>
-      <w:r>
-        <w:rPr>
+      </w:pPr>
+      <w:r>
+        <w:rPr>
+          <w:b/>
           <w:i/>
         </w:rPr>
-        <w:t>.</w:t>
+        <w:t>Весь код в файле</w:t>
+      </w:r>
+      <w:r>
+        <w:rPr>
+          <w:i/>
+        </w:rPr>
+        <w:t xml:space="preserve">: </w:t>
       </w:r>
       <w:proofErr w:type="spellStart"/>
       <w:r>
@@ -15556,59 +15865,32 @@
           <w:i/>
           <w:lang w:val="en-US"/>
         </w:rPr>
+        <w:t>empiricalAnalysis</w:t>
+      </w:r>
+      <w:proofErr w:type="spellEnd"/>
+      <w:r>
+        <w:rPr>
+          <w:i/>
+        </w:rPr>
+        <w:t>.</w:t>
+      </w:r>
+      <w:proofErr w:type="spellStart"/>
+      <w:r>
+        <w:rPr>
+          <w:i/>
+          <w:lang w:val="en-US"/>
+        </w:rPr>
         <w:t>py</w:t>
       </w:r>
+      <w:bookmarkEnd w:id="72"/>
       <w:proofErr w:type="spellEnd"/>
     </w:p>
-    <w:bookmarkEnd w:id="71"/>
-    <w:p/>
     <w:p>
       <w:pPr>
-        <w:pStyle w:val="aa"/>
-        <w:ind w:left="0"/>
-      </w:pPr>
-    </w:p>
-    <w:p>
-      <w:pPr>
-        <w:pStyle w:val="aa"/>
-        <w:ind w:left="0"/>
-      </w:pPr>
-    </w:p>
-    <w:p>
-      <w:pPr>
-        <w:pStyle w:val="aa"/>
-        <w:ind w:left="0"/>
-      </w:pPr>
-    </w:p>
-    <w:p>
-      <w:pPr>
-        <w:pStyle w:val="aa"/>
-        <w:ind w:left="0"/>
-      </w:pPr>
-    </w:p>
-    <w:p>
-      <w:pPr>
-        <w:pStyle w:val="aa"/>
-        <w:ind w:left="0"/>
-      </w:pPr>
-    </w:p>
-    <w:p>
-      <w:pPr>
-        <w:pStyle w:val="aa"/>
-        <w:ind w:left="0"/>
-      </w:pPr>
-    </w:p>
-    <w:p>
-      <w:pPr>
-        <w:pStyle w:val="aa"/>
-        <w:ind w:left="0"/>
-      </w:pPr>
-    </w:p>
-    <w:p>
-      <w:pPr>
         <w:pStyle w:val="a8"/>
       </w:pPr>
-      <w:bookmarkStart w:id="72" w:name="_Hlk25620066"/>
+      <w:bookmarkStart w:id="73" w:name="_Hlk25620066"/>
+      <w:bookmarkEnd w:id="70"/>
       <w:r>
         <w:rPr>
           <w:lang w:val="en-US"/>
@@ -15620,12 +15902,7 @@
         <w:t xml:space="preserve">. </w:t>
       </w:r>
       <w:r>
-        <w:t>Довери</w:t>
-      </w:r>
-      <w:bookmarkStart w:id="73" w:name="_GoBack"/>
-      <w:bookmarkEnd w:id="73"/>
-      <w:r>
-        <w:t>тельная трудоемкость – новая оценка качества алгоритмов</w:t>
+        <w:t>Доверительная трудоемкость – новая оценка качества алгоритмов</w:t>
       </w:r>
     </w:p>
     <w:p>
@@ -17151,7 +17428,7 @@
           <w:lang w:eastAsia="ru-RU"/>
         </w:rPr>
         <w:drawing>
-          <wp:anchor distT="0" distB="0" distL="114300" distR="114300" simplePos="0" relativeHeight="251660288" behindDoc="1" locked="0" layoutInCell="1" allowOverlap="1" wp14:anchorId="603BBE2E" wp14:editId="6EFBD33C">
+          <wp:anchor distT="0" distB="0" distL="114300" distR="114300" simplePos="0" relativeHeight="251660288" behindDoc="1" locked="0" layoutInCell="1" allowOverlap="1" wp14:anchorId="4F086373" wp14:editId="0FDC05EA">
             <wp:simplePos x="0" y="0"/>
             <wp:positionH relativeFrom="column">
               <wp:posOffset>581025</wp:posOffset>
@@ -17174,7 +17451,7 @@
                     <pic:cNvPicPr/>
                   </pic:nvPicPr>
                   <pic:blipFill>
-                    <a:blip r:embed="rId14">
+                    <a:blip r:embed="rId15">
                       <a:extLst>
                         <a:ext uri="{28A0092B-C50C-407E-A947-70E740481C1C}">
                           <a14:useLocalDpi xmlns:a14="http://schemas.microsoft.com/office/drawing/2010/main" val="0"/>
@@ -17923,7 +18200,7 @@
           <w:lang w:eastAsia="ru-RU"/>
         </w:rPr>
         <w:drawing>
-          <wp:anchor distT="0" distB="0" distL="114300" distR="114300" simplePos="0" relativeHeight="251661312" behindDoc="1" locked="0" layoutInCell="1" allowOverlap="1" wp14:anchorId="064BBD13" wp14:editId="22A12A4A">
+          <wp:anchor distT="0" distB="0" distL="114300" distR="114300" simplePos="0" relativeHeight="251661312" behindDoc="1" locked="0" layoutInCell="1" allowOverlap="1" wp14:anchorId="06DB969C" wp14:editId="312DA5C8">
             <wp:simplePos x="0" y="0"/>
             <wp:positionH relativeFrom="column">
               <wp:posOffset>2567940</wp:posOffset>
@@ -17946,7 +18223,7 @@
                     <pic:cNvPicPr/>
                   </pic:nvPicPr>
                   <pic:blipFill>
-                    <a:blip r:embed="rId15">
+                    <a:blip r:embed="rId16">
                       <a:extLst>
                         <a:ext uri="{28A0092B-C50C-407E-A947-70E740481C1C}">
                           <a14:useLocalDpi xmlns:a14="http://schemas.microsoft.com/office/drawing/2010/main" val="0"/>
@@ -20536,7 +20813,7 @@
           <w:lang w:eastAsia="ru-RU"/>
         </w:rPr>
         <w:drawing>
-          <wp:inline distT="0" distB="0" distL="0" distR="0" wp14:anchorId="35D3B647" wp14:editId="1604A4DA">
+          <wp:inline distT="0" distB="0" distL="0" distR="0" wp14:anchorId="3F3DAB98" wp14:editId="3BECBA10">
             <wp:extent cx="3318344" cy="2488758"/>
             <wp:effectExtent l="0" t="0" r="0" b="6985"/>
             <wp:docPr id="16" name="Рисунок 16"/>
@@ -20551,7 +20828,7 @@
                     <pic:cNvPicPr/>
                   </pic:nvPicPr>
                   <pic:blipFill>
-                    <a:blip r:embed="rId16">
+                    <a:blip r:embed="rId17">
                       <a:extLst>
                         <a:ext uri="{28A0092B-C50C-407E-A947-70E740481C1C}">
                           <a14:useLocalDpi xmlns:a14="http://schemas.microsoft.com/office/drawing/2010/main" val="0"/>
@@ -20860,7 +21137,7 @@
           <w:lang w:eastAsia="ru-RU"/>
         </w:rPr>
         <w:drawing>
-          <wp:inline distT="0" distB="0" distL="0" distR="0" wp14:anchorId="4B34F79E" wp14:editId="4A0C399F">
+          <wp:inline distT="0" distB="0" distL="0" distR="0" wp14:anchorId="03AADB79" wp14:editId="4CB25466">
             <wp:extent cx="3082456" cy="2311843"/>
             <wp:effectExtent l="0" t="0" r="3810" b="0"/>
             <wp:docPr id="17" name="Рисунок 17"/>
@@ -20875,7 +21152,7 @@
                     <pic:cNvPicPr/>
                   </pic:nvPicPr>
                   <pic:blipFill>
-                    <a:blip r:embed="rId17">
+                    <a:blip r:embed="rId18">
                       <a:extLst>
                         <a:ext uri="{28A0092B-C50C-407E-A947-70E740481C1C}">
                           <a14:useLocalDpi xmlns:a14="http://schemas.microsoft.com/office/drawing/2010/main" val="0"/>
@@ -21738,7 +22015,7 @@
                 <w:lang w:eastAsia="ru-RU"/>
               </w:rPr>
               <w:drawing>
-                <wp:inline distT="0" distB="0" distL="0" distR="0" wp14:anchorId="520B5EB4" wp14:editId="193D0658">
+                <wp:inline distT="0" distB="0" distL="0" distR="0" wp14:anchorId="705CA3AB" wp14:editId="2CFFD66D">
                   <wp:extent cx="2692842" cy="2019631"/>
                   <wp:effectExtent l="0" t="0" r="0" b="0"/>
                   <wp:docPr id="23" name="Рисунок 23"/>
@@ -21753,7 +22030,7 @@
                           <pic:cNvPicPr/>
                         </pic:nvPicPr>
                         <pic:blipFill>
-                          <a:blip r:embed="rId18">
+                          <a:blip r:embed="rId19">
                             <a:extLst>
                               <a:ext uri="{28A0092B-C50C-407E-A947-70E740481C1C}">
                                 <a14:useLocalDpi xmlns:a14="http://schemas.microsoft.com/office/drawing/2010/main" val="0"/>
@@ -21796,7 +22073,7 @@
                 <w:lang w:eastAsia="ru-RU"/>
               </w:rPr>
               <w:drawing>
-                <wp:inline distT="0" distB="0" distL="0" distR="0" wp14:anchorId="55292779" wp14:editId="26DC2E11">
+                <wp:inline distT="0" distB="0" distL="0" distR="0" wp14:anchorId="6DD1DE73" wp14:editId="274FCD3A">
                   <wp:extent cx="2692841" cy="2019631"/>
                   <wp:effectExtent l="0" t="0" r="0" b="0"/>
                   <wp:docPr id="24" name="Рисунок 24"/>
@@ -21811,7 +22088,7 @@
                           <pic:cNvPicPr/>
                         </pic:nvPicPr>
                         <pic:blipFill>
-                          <a:blip r:embed="rId19">
+                          <a:blip r:embed="rId20">
                             <a:extLst>
                               <a:ext uri="{28A0092B-C50C-407E-A947-70E740481C1C}">
                                 <a14:useLocalDpi xmlns:a14="http://schemas.microsoft.com/office/drawing/2010/main" val="0"/>
@@ -21856,7 +22133,7 @@
                 <w:lang w:eastAsia="ru-RU"/>
               </w:rPr>
               <w:drawing>
-                <wp:inline distT="0" distB="0" distL="0" distR="0" wp14:anchorId="67E0053C" wp14:editId="1835BE71">
+                <wp:inline distT="0" distB="0" distL="0" distR="0" wp14:anchorId="3B80EFD4" wp14:editId="5C7D75F9">
                   <wp:extent cx="2695492" cy="2021619"/>
                   <wp:effectExtent l="0" t="0" r="0" b="0"/>
                   <wp:docPr id="25" name="Рисунок 25"/>
@@ -21871,7 +22148,7 @@
                           <pic:cNvPicPr/>
                         </pic:nvPicPr>
                         <pic:blipFill>
-                          <a:blip r:embed="rId20">
+                          <a:blip r:embed="rId21">
                             <a:extLst>
                               <a:ext uri="{28A0092B-C50C-407E-A947-70E740481C1C}">
                                 <a14:useLocalDpi xmlns:a14="http://schemas.microsoft.com/office/drawing/2010/main" val="0"/>
@@ -21914,7 +22191,7 @@
                 <w:lang w:eastAsia="ru-RU"/>
               </w:rPr>
               <w:drawing>
-                <wp:inline distT="0" distB="0" distL="0" distR="0" wp14:anchorId="60D7C140" wp14:editId="501DAA09">
+                <wp:inline distT="0" distB="0" distL="0" distR="0" wp14:anchorId="5423C91E" wp14:editId="7BE760CE">
                   <wp:extent cx="2687541" cy="2015655"/>
                   <wp:effectExtent l="0" t="0" r="0" b="3810"/>
                   <wp:docPr id="26" name="Рисунок 26"/>
@@ -21929,7 +22206,7 @@
                           <pic:cNvPicPr/>
                         </pic:nvPicPr>
                         <pic:blipFill>
-                          <a:blip r:embed="rId21">
+                          <a:blip r:embed="rId22">
                             <a:extLst>
                               <a:ext uri="{28A0092B-C50C-407E-A947-70E740481C1C}">
                                 <a14:useLocalDpi xmlns:a14="http://schemas.microsoft.com/office/drawing/2010/main" val="0"/>
@@ -21994,7 +22271,7 @@
           <w:lang w:eastAsia="ru-RU"/>
         </w:rPr>
         <w:drawing>
-          <wp:inline distT="0" distB="0" distL="0" distR="0" wp14:anchorId="1D1109CB" wp14:editId="31B16127">
+          <wp:inline distT="0" distB="0" distL="0" distR="0" wp14:anchorId="7679C807" wp14:editId="38FBA4DC">
             <wp:extent cx="2806811" cy="2105108"/>
             <wp:effectExtent l="0" t="0" r="0" b="9525"/>
             <wp:docPr id="27" name="Рисунок 27"/>
@@ -22009,7 +22286,7 @@
                     <pic:cNvPicPr/>
                   </pic:nvPicPr>
                   <pic:blipFill>
-                    <a:blip r:embed="rId22">
+                    <a:blip r:embed="rId23">
                       <a:extLst>
                         <a:ext uri="{28A0092B-C50C-407E-A947-70E740481C1C}">
                           <a14:useLocalDpi xmlns:a14="http://schemas.microsoft.com/office/drawing/2010/main" val="0"/>
@@ -22041,7 +22318,7 @@
           <w:lang w:eastAsia="ru-RU"/>
         </w:rPr>
         <w:drawing>
-          <wp:inline distT="0" distB="0" distL="0" distR="0" wp14:anchorId="7CE8D5AE" wp14:editId="0B5A5D1D">
+          <wp:inline distT="0" distB="0" distL="0" distR="0" wp14:anchorId="28F0708D" wp14:editId="2B1AA8E4">
             <wp:extent cx="2782956" cy="2087216"/>
             <wp:effectExtent l="0" t="0" r="0" b="8890"/>
             <wp:docPr id="28" name="Рисунок 28"/>
@@ -22056,7 +22333,7 @@
                     <pic:cNvPicPr/>
                   </pic:nvPicPr>
                   <pic:blipFill>
-                    <a:blip r:embed="rId23">
+                    <a:blip r:embed="rId24">
                       <a:extLst>
                         <a:ext uri="{28A0092B-C50C-407E-A947-70E740481C1C}">
                           <a14:useLocalDpi xmlns:a14="http://schemas.microsoft.com/office/drawing/2010/main" val="0"/>
@@ -23894,14 +24171,14 @@
           <w:lang w:eastAsia="ru-RU"/>
         </w:rPr>
         <w:drawing>
-          <wp:inline distT="0" distB="0" distL="0" distR="0" wp14:anchorId="24B2E067" wp14:editId="7D57921A">
+          <wp:inline distT="0" distB="0" distL="0" distR="0" wp14:anchorId="38CDFA3C" wp14:editId="5105AD9B">
             <wp:extent cx="3959750" cy="2385391"/>
             <wp:effectExtent l="0" t="0" r="22225" b="15240"/>
             <wp:docPr id="30" name="Диаграмма 30"/>
             <wp:cNvGraphicFramePr/>
             <a:graphic xmlns:a="http://schemas.openxmlformats.org/drawingml/2006/main">
               <a:graphicData uri="http://schemas.openxmlformats.org/drawingml/2006/chart">
-                <c:chart xmlns:c="http://schemas.openxmlformats.org/drawingml/2006/chart" xmlns:r="http://schemas.openxmlformats.org/officeDocument/2006/relationships" r:id="rId24"/>
+                <c:chart xmlns:c="http://schemas.openxmlformats.org/drawingml/2006/chart" xmlns:r="http://schemas.openxmlformats.org/officeDocument/2006/relationships" r:id="rId25"/>
               </a:graphicData>
             </a:graphic>
           </wp:inline>
@@ -25520,14 +25797,14 @@
           <w:lang w:eastAsia="ru-RU"/>
         </w:rPr>
         <w:drawing>
-          <wp:inline distT="0" distB="0" distL="0" distR="0" wp14:anchorId="238CE29D" wp14:editId="6EDE5B8D">
+          <wp:inline distT="0" distB="0" distL="0" distR="0" wp14:anchorId="61E1FD08" wp14:editId="35B5010F">
             <wp:extent cx="4015409" cy="2385391"/>
             <wp:effectExtent l="0" t="0" r="23495" b="15240"/>
             <wp:docPr id="29" name="Диаграмма 29"/>
             <wp:cNvGraphicFramePr/>
             <a:graphic xmlns:a="http://schemas.openxmlformats.org/drawingml/2006/main">
               <a:graphicData uri="http://schemas.openxmlformats.org/drawingml/2006/chart">
-                <c:chart xmlns:c="http://schemas.openxmlformats.org/drawingml/2006/chart" xmlns:r="http://schemas.openxmlformats.org/officeDocument/2006/relationships" r:id="rId25"/>
+                <c:chart xmlns:c="http://schemas.openxmlformats.org/drawingml/2006/chart" xmlns:r="http://schemas.openxmlformats.org/officeDocument/2006/relationships" r:id="rId26"/>
               </a:graphicData>
             </a:graphic>
           </wp:inline>
@@ -25623,7 +25900,7 @@
           <w:lang w:eastAsia="ru-RU"/>
         </w:rPr>
         <w:drawing>
-          <wp:inline distT="0" distB="0" distL="0" distR="0" wp14:anchorId="636B2B1A" wp14:editId="21618074">
+          <wp:inline distT="0" distB="0" distL="0" distR="0" wp14:anchorId="7BF67E87" wp14:editId="3A60F854">
             <wp:extent cx="4802588" cy="3601941"/>
             <wp:effectExtent l="0" t="0" r="0" b="0"/>
             <wp:docPr id="31" name="Рисунок 31"/>
@@ -25638,7 +25915,7 @@
                     <pic:cNvPicPr/>
                   </pic:nvPicPr>
                   <pic:blipFill>
-                    <a:blip r:embed="rId26">
+                    <a:blip r:embed="rId27">
                       <a:extLst>
                         <a:ext uri="{28A0092B-C50C-407E-A947-70E740481C1C}">
                           <a14:useLocalDpi xmlns:a14="http://schemas.microsoft.com/office/drawing/2010/main" val="0"/>
@@ -25959,7 +26236,7 @@
           <w:lang w:eastAsia="ru-RU"/>
         </w:rPr>
         <w:drawing>
-          <wp:inline distT="0" distB="0" distL="0" distR="0" wp14:anchorId="3489AD38" wp14:editId="20C71756">
+          <wp:inline distT="0" distB="0" distL="0" distR="0" wp14:anchorId="35238EF3" wp14:editId="302FD15A">
             <wp:extent cx="4802588" cy="3601941"/>
             <wp:effectExtent l="0" t="0" r="0" b="0"/>
             <wp:docPr id="32" name="Рисунок 32"/>
@@ -25974,7 +26251,7 @@
                     <pic:cNvPicPr/>
                   </pic:nvPicPr>
                   <pic:blipFill>
-                    <a:blip r:embed="rId27">
+                    <a:blip r:embed="rId28">
                       <a:extLst>
                         <a:ext uri="{28A0092B-C50C-407E-A947-70E740481C1C}">
                           <a14:useLocalDpi xmlns:a14="http://schemas.microsoft.com/office/drawing/2010/main" val="0"/>
@@ -27697,14 +27974,14 @@
           <w:lang w:eastAsia="ru-RU"/>
         </w:rPr>
         <w:drawing>
-          <wp:inline distT="0" distB="0" distL="0" distR="0" wp14:anchorId="10D6F77E" wp14:editId="21E1478F">
+          <wp:inline distT="0" distB="0" distL="0" distR="0" wp14:anchorId="357F31B4" wp14:editId="6BA28F38">
             <wp:extent cx="4508390" cy="3061252"/>
             <wp:effectExtent l="0" t="0" r="26035" b="25400"/>
             <wp:docPr id="34" name="Диаграмма 34"/>
             <wp:cNvGraphicFramePr/>
             <a:graphic xmlns:a="http://schemas.openxmlformats.org/drawingml/2006/main">
               <a:graphicData uri="http://schemas.openxmlformats.org/drawingml/2006/chart">
-                <c:chart xmlns:c="http://schemas.openxmlformats.org/drawingml/2006/chart" xmlns:r="http://schemas.openxmlformats.org/officeDocument/2006/relationships" r:id="rId28"/>
+                <c:chart xmlns:c="http://schemas.openxmlformats.org/drawingml/2006/chart" xmlns:r="http://schemas.openxmlformats.org/officeDocument/2006/relationships" r:id="rId29"/>
               </a:graphicData>
             </a:graphic>
           </wp:inline>
@@ -29249,14 +29526,14 @@
           <w:lang w:eastAsia="ru-RU"/>
         </w:rPr>
         <w:drawing>
-          <wp:inline distT="0" distB="0" distL="0" distR="0" wp14:anchorId="5A8307EC" wp14:editId="6FD3D3CE">
+          <wp:inline distT="0" distB="0" distL="0" distR="0" wp14:anchorId="565D4676" wp14:editId="53650517">
             <wp:extent cx="4834393" cy="3061252"/>
             <wp:effectExtent l="0" t="0" r="23495" b="25400"/>
             <wp:docPr id="36" name="Диаграмма 36"/>
             <wp:cNvGraphicFramePr/>
             <a:graphic xmlns:a="http://schemas.openxmlformats.org/drawingml/2006/main">
               <a:graphicData uri="http://schemas.openxmlformats.org/drawingml/2006/chart">
-                <c:chart xmlns:c="http://schemas.openxmlformats.org/drawingml/2006/chart" xmlns:r="http://schemas.openxmlformats.org/officeDocument/2006/relationships" r:id="rId29"/>
+                <c:chart xmlns:c="http://schemas.openxmlformats.org/drawingml/2006/chart" xmlns:r="http://schemas.openxmlformats.org/officeDocument/2006/relationships" r:id="rId30"/>
               </a:graphicData>
             </a:graphic>
           </wp:inline>
@@ -29644,7 +29921,7 @@
           <w:lang w:eastAsia="ru-RU"/>
         </w:rPr>
         <w:drawing>
-          <wp:inline distT="0" distB="0" distL="0" distR="0" wp14:anchorId="2C717555" wp14:editId="17AEFC26">
+          <wp:inline distT="0" distB="0" distL="0" distR="0" wp14:anchorId="65813698" wp14:editId="29184CFF">
             <wp:extent cx="5621572" cy="4216179"/>
             <wp:effectExtent l="0" t="0" r="0" b="0"/>
             <wp:docPr id="37" name="Рисунок 37"/>
@@ -29659,7 +29936,7 @@
                     <pic:cNvPicPr/>
                   </pic:nvPicPr>
                   <pic:blipFill>
-                    <a:blip r:embed="rId30">
+                    <a:blip r:embed="rId31">
                       <a:extLst>
                         <a:ext uri="{28A0092B-C50C-407E-A947-70E740481C1C}">
                           <a14:useLocalDpi xmlns:a14="http://schemas.microsoft.com/office/drawing/2010/main" val="0"/>
@@ -29911,7 +30188,7 @@
         <w:lastRenderedPageBreak/>
         <w:t>V</w:t>
       </w:r>
-      <w:bookmarkEnd w:id="72"/>
+      <w:bookmarkEnd w:id="73"/>
       <w:r>
         <w:rPr>
           <w:lang w:val="en-US"/>
@@ -29923,7 +30200,12 @@
       </w:r>
       <w:bookmarkStart w:id="79" w:name="_Hlk25612507"/>
       <w:r>
-        <w:t>Литература</w:t>
+        <w:t>Литерат</w:t>
+      </w:r>
+      <w:bookmarkStart w:id="80" w:name="_GoBack"/>
+      <w:bookmarkEnd w:id="80"/>
+      <w:r>
+        <w:t>ура</w:t>
       </w:r>
       <w:bookmarkEnd w:id="78"/>
     </w:p>
@@ -30010,7 +30292,7 @@
       <w:r>
         <w:t xml:space="preserve">Алгоритмы для работы с графами: Глава 24. Кратчайшие пути из одной вершины: </w:t>
       </w:r>
-      <w:bookmarkStart w:id="80" w:name="_Hlk25612165"/>
+      <w:bookmarkStart w:id="81" w:name="_Hlk25612165"/>
       <w:r>
         <w:t xml:space="preserve">Алгоритм </w:t>
       </w:r>
@@ -30022,7 +30304,7 @@
       <w:r>
         <w:t xml:space="preserve"> </w:t>
       </w:r>
-      <w:bookmarkEnd w:id="80"/>
+      <w:bookmarkEnd w:id="81"/>
       <w:r>
         <w:t>//Алгоритмы: построение и анализ</w:t>
       </w:r>
@@ -30093,11 +30375,11 @@
       <w:r>
         <w:t xml:space="preserve"> [Электронный ресурс]. – Режим доступа: </w:t>
       </w:r>
-      <w:bookmarkStart w:id="81" w:name="_Hlk26130765"/>
+      <w:bookmarkStart w:id="82" w:name="_Hlk26130765"/>
       <w:r>
         <w:t>http://kvodo.ru/dijkstra-algorithm.html</w:t>
       </w:r>
-      <w:bookmarkEnd w:id="81"/>
+      <w:bookmarkEnd w:id="82"/>
       <w:r>
         <w:t xml:space="preserve">, </w:t>
       </w:r>
@@ -30122,7 +30404,7 @@
           <w:numId w:val="4"/>
         </w:numPr>
       </w:pPr>
-      <w:bookmarkStart w:id="82" w:name="_Hlk25611017"/>
+      <w:bookmarkStart w:id="83" w:name="_Hlk25611017"/>
       <w:r>
         <w:rPr>
           <w:i/>
@@ -30132,7 +30414,7 @@
       <w:r>
         <w:t xml:space="preserve">. Глава 9. Жадные методы: </w:t>
       </w:r>
-      <w:bookmarkStart w:id="83" w:name="_Hlk25611307"/>
+      <w:bookmarkStart w:id="84" w:name="_Hlk25611307"/>
       <w:r>
         <w:t xml:space="preserve">Алгоритм </w:t>
       </w:r>
@@ -30144,11 +30426,11 @@
       <w:r>
         <w:t xml:space="preserve"> </w:t>
       </w:r>
-      <w:bookmarkEnd w:id="83"/>
+      <w:bookmarkEnd w:id="84"/>
       <w:r>
         <w:t xml:space="preserve">// Алгоритмы. Введение в разработку и анализ — М.: Вильямс, 2006. — С. </w:t>
       </w:r>
-      <w:bookmarkStart w:id="84" w:name="_Hlk25611001"/>
+      <w:bookmarkStart w:id="85" w:name="_Hlk25611001"/>
       <w:r>
         <w:t>386</w:t>
       </w:r>
@@ -30158,7 +30440,7 @@
       <w:r>
         <w:t>391</w:t>
       </w:r>
-      <w:bookmarkEnd w:id="84"/>
+      <w:bookmarkEnd w:id="85"/>
       <w:r>
         <w:t>.</w:t>
       </w:r>
@@ -30218,7 +30500,7 @@
       <w:r>
         <w:t xml:space="preserve">// Алгоритмы. Введение в разработку и анализ — М.: Вильямс, 2006. </w:t>
       </w:r>
-      <w:bookmarkStart w:id="85" w:name="_Hlk26112136"/>
+      <w:bookmarkStart w:id="86" w:name="_Hlk26112136"/>
       <w:r>
         <w:t xml:space="preserve">— С. </w:t>
       </w:r>
@@ -30243,7 +30525,7 @@
       <w:r>
         <w:t xml:space="preserve"> </w:t>
       </w:r>
-      <w:bookmarkEnd w:id="85"/>
+      <w:bookmarkEnd w:id="86"/>
       <w:r>
         <w:t xml:space="preserve">— </w:t>
       </w:r>
@@ -30262,8 +30544,8 @@
           <w:numId w:val="4"/>
         </w:numPr>
       </w:pPr>
-      <w:bookmarkStart w:id="86" w:name="_Hlk25612749"/>
-      <w:bookmarkEnd w:id="82"/>
+      <w:bookmarkStart w:id="87" w:name="_Hlk25612749"/>
+      <w:bookmarkEnd w:id="83"/>
       <w:r>
         <w:rPr>
           <w:i/>
@@ -30288,11 +30570,11 @@
       <w:r>
         <w:t xml:space="preserve">// Алгоритмы. Введение в разработку и анализ </w:t>
       </w:r>
-      <w:bookmarkStart w:id="87" w:name="_Hlk25611380"/>
+      <w:bookmarkStart w:id="88" w:name="_Hlk25611380"/>
       <w:r>
         <w:t xml:space="preserve">— </w:t>
       </w:r>
-      <w:bookmarkEnd w:id="87"/>
+      <w:bookmarkEnd w:id="88"/>
       <w:r>
         <w:t xml:space="preserve">М.: Вильямс, 2006. — С. </w:t>
       </w:r>
@@ -30311,7 +30593,7 @@
       <w:r>
         <w:t xml:space="preserve"> </w:t>
       </w:r>
-      <w:bookmarkStart w:id="88" w:name="_Hlk25611386"/>
+      <w:bookmarkStart w:id="89" w:name="_Hlk25611386"/>
       <w:r>
         <w:t xml:space="preserve">— </w:t>
       </w:r>
@@ -30321,7 +30603,7 @@
       <w:r>
         <w:t>.</w:t>
       </w:r>
-      <w:bookmarkEnd w:id="88"/>
+      <w:bookmarkEnd w:id="89"/>
     </w:p>
     <w:p>
       <w:pPr>
@@ -30371,7 +30653,7 @@
         </w:rPr>
       </w:pPr>
     </w:p>
-    <w:bookmarkEnd w:id="86"/>
+    <w:bookmarkEnd w:id="87"/>
     <w:p>
       <w:pPr>
         <w:pStyle w:val="aa"/>
@@ -34032,11 +34314,11 @@
           <c:showPercent val="0"/>
           <c:showBubbleSize val="0"/>
         </c:dLbls>
-        <c:axId val="210003072"/>
-        <c:axId val="210003648"/>
+        <c:axId val="204692800"/>
+        <c:axId val="204709888"/>
       </c:scatterChart>
       <c:valAx>
-        <c:axId val="210003072"/>
+        <c:axId val="204692800"/>
         <c:scaling>
           <c:orientation val="minMax"/>
         </c:scaling>
@@ -34048,12 +34330,12 @@
         <c:majorTickMark val="out"/>
         <c:minorTickMark val="none"/>
         <c:tickLblPos val="nextTo"/>
-        <c:crossAx val="210003648"/>
+        <c:crossAx val="204709888"/>
         <c:crosses val="autoZero"/>
         <c:crossBetween val="midCat"/>
       </c:valAx>
       <c:valAx>
-        <c:axId val="210003648"/>
+        <c:axId val="204709888"/>
         <c:scaling>
           <c:orientation val="minMax"/>
         </c:scaling>
@@ -34065,7 +34347,7 @@
         <c:majorTickMark val="out"/>
         <c:minorTickMark val="none"/>
         <c:tickLblPos val="nextTo"/>
-        <c:crossAx val="210003072"/>
+        <c:crossAx val="204692800"/>
         <c:crosses val="autoZero"/>
         <c:crossBetween val="midCat"/>
       </c:valAx>
@@ -34337,11 +34619,11 @@
           <c:showPercent val="0"/>
           <c:showBubbleSize val="0"/>
         </c:dLbls>
-        <c:axId val="210005376"/>
-        <c:axId val="210005952"/>
+        <c:axId val="204711616"/>
+        <c:axId val="204712192"/>
       </c:scatterChart>
       <c:valAx>
-        <c:axId val="210005376"/>
+        <c:axId val="204711616"/>
         <c:scaling>
           <c:orientation val="minMax"/>
         </c:scaling>
@@ -34372,12 +34654,12 @@
         <c:majorTickMark val="out"/>
         <c:minorTickMark val="none"/>
         <c:tickLblPos val="nextTo"/>
-        <c:crossAx val="210005952"/>
+        <c:crossAx val="204712192"/>
         <c:crosses val="autoZero"/>
         <c:crossBetween val="midCat"/>
       </c:valAx>
       <c:valAx>
-        <c:axId val="210005952"/>
+        <c:axId val="204712192"/>
         <c:scaling>
           <c:orientation val="minMax"/>
         </c:scaling>
@@ -34389,7 +34671,7 @@
         <c:majorTickMark val="out"/>
         <c:minorTickMark val="none"/>
         <c:tickLblPos val="nextTo"/>
-        <c:crossAx val="210005376"/>
+        <c:crossAx val="204711616"/>
         <c:crosses val="autoZero"/>
         <c:crossBetween val="midCat"/>
       </c:valAx>
@@ -34653,11 +34935,11 @@
           <c:showPercent val="0"/>
           <c:showBubbleSize val="0"/>
         </c:dLbls>
-        <c:axId val="210007680"/>
-        <c:axId val="210008256"/>
+        <c:axId val="204713920"/>
+        <c:axId val="204714496"/>
       </c:scatterChart>
       <c:valAx>
-        <c:axId val="210007680"/>
+        <c:axId val="204713920"/>
         <c:scaling>
           <c:orientation val="minMax"/>
         </c:scaling>
@@ -34688,12 +34970,12 @@
         <c:majorTickMark val="out"/>
         <c:minorTickMark val="none"/>
         <c:tickLblPos val="nextTo"/>
-        <c:crossAx val="210008256"/>
+        <c:crossAx val="204714496"/>
         <c:crosses val="autoZero"/>
         <c:crossBetween val="midCat"/>
       </c:valAx>
       <c:valAx>
-        <c:axId val="210008256"/>
+        <c:axId val="204714496"/>
         <c:scaling>
           <c:orientation val="minMax"/>
         </c:scaling>
@@ -34723,7 +35005,7 @@
         <c:majorTickMark val="out"/>
         <c:minorTickMark val="none"/>
         <c:tickLblPos val="nextTo"/>
-        <c:crossAx val="210007680"/>
+        <c:crossAx val="204713920"/>
         <c:crosses val="autoZero"/>
         <c:crossBetween val="midCat"/>
       </c:valAx>
@@ -35002,11 +35284,11 @@
           <c:showPercent val="0"/>
           <c:showBubbleSize val="0"/>
         </c:dLbls>
-        <c:axId val="210657280"/>
-        <c:axId val="210657856"/>
+        <c:axId val="204716224"/>
+        <c:axId val="204716800"/>
       </c:scatterChart>
       <c:valAx>
-        <c:axId val="210657280"/>
+        <c:axId val="204716224"/>
         <c:scaling>
           <c:orientation val="minMax"/>
         </c:scaling>
@@ -35037,12 +35319,12 @@
         <c:majorTickMark val="out"/>
         <c:minorTickMark val="none"/>
         <c:tickLblPos val="nextTo"/>
-        <c:crossAx val="210657856"/>
+        <c:crossAx val="204716800"/>
         <c:crosses val="autoZero"/>
         <c:crossBetween val="midCat"/>
       </c:valAx>
       <c:valAx>
-        <c:axId val="210657856"/>
+        <c:axId val="204716800"/>
         <c:scaling>
           <c:orientation val="minMax"/>
         </c:scaling>
@@ -35072,7 +35354,7 @@
         <c:majorTickMark val="out"/>
         <c:minorTickMark val="none"/>
         <c:tickLblPos val="nextTo"/>
-        <c:crossAx val="210657280"/>
+        <c:crossAx val="204716224"/>
         <c:crosses val="autoZero"/>
         <c:crossBetween val="midCat"/>
       </c:valAx>
@@ -35311,6 +35593,8 @@
     <w:rsid w:val="00586374"/>
     <w:rsid w:val="00714F19"/>
     <w:rsid w:val="00910F40"/>
+    <w:rsid w:val="00C527B9"/>
+    <w:rsid w:val="00D72C45"/>
   </w:rsids>
   <m:mathPr>
     <m:mathFont m:val="Cambria Math"/>
@@ -35616,7 +35900,7 @@
     <w:basedOn w:val="a0"/>
     <w:uiPriority w:val="99"/>
     <w:semiHidden/>
-    <w:rsid w:val="002C62FA"/>
+    <w:rsid w:val="00D72C45"/>
     <w:rPr>
       <w:color w:val="808080"/>
     </w:rPr>
@@ -35908,7 +36192,7 @@
     <w:basedOn w:val="a0"/>
     <w:uiPriority w:val="99"/>
     <w:semiHidden/>
-    <w:rsid w:val="002C62FA"/>
+    <w:rsid w:val="00D72C45"/>
     <w:rPr>
       <w:color w:val="808080"/>
     </w:rPr>

--- a/Отчёт.docx
+++ b/Отчёт.docx
@@ -103,7 +103,6 @@
                 <w:dataBinding w:prefixMappings="xmlns:ns0='http://schemas.openxmlformats.org/package/2006/metadata/core-properties' xmlns:ns1='http://purl.org/dc/elements/1.1/'" w:xpath="/ns0:coreProperties[1]/ns1:title[1]" w:storeItemID="{6C3C8BC8-F283-45AE-878A-BAB7291924A1}"/>
                 <w:text/>
               </w:sdtPr>
-              <w:sdtEndPr/>
               <w:sdtContent>
                 <w:tc>
                   <w:tcPr>
@@ -153,7 +152,6 @@
                 <w:dataBinding w:prefixMappings="xmlns:ns0='http://schemas.openxmlformats.org/package/2006/metadata/core-properties' xmlns:ns1='http://purl.org/dc/elements/1.1/'" w:xpath="/ns0:coreProperties[1]/ns1:subject[1]" w:storeItemID="{6C3C8BC8-F283-45AE-878A-BAB7291924A1}"/>
                 <w:text/>
               </w:sdtPr>
-              <w:sdtEndPr/>
               <w:sdtContent>
                 <w:tc>
                   <w:tcPr>
@@ -238,7 +236,6 @@
                 <w:dataBinding w:prefixMappings="xmlns:ns0='http://schemas.openxmlformats.org/package/2006/metadata/core-properties' xmlns:ns1='http://purl.org/dc/elements/1.1/'" w:xpath="/ns0:coreProperties[1]/ns1:creator[1]" w:storeItemID="{6C3C8BC8-F283-45AE-878A-BAB7291924A1}"/>
                 <w:text/>
               </w:sdtPr>
-              <w:sdtEndPr/>
               <w:sdtContent>
                 <w:tc>
                   <w:tcPr>
@@ -287,7 +284,6 @@
                   <w:calendar w:val="gregorian"/>
                 </w:date>
               </w:sdtPr>
-              <w:sdtEndPr/>
               <w:sdtContent>
                 <w:tc>
                   <w:tcPr>
@@ -4589,7 +4585,6 @@
           <w:numId w:val="12"/>
         </w:numPr>
       </w:pPr>
-      <w:proofErr w:type="gramStart"/>
       <w:r>
         <w:t xml:space="preserve">Кол-во вершин </w:t>
       </w:r>
@@ -4610,6 +4605,7 @@
         </w:rPr>
         <w:t>задаёт размер входных данных</w:t>
       </w:r>
+      <w:proofErr w:type="gramStart"/>
       <w:r>
         <w:t>):</w:t>
       </w:r>
@@ -4617,8 +4613,32 @@
       <w:r>
         <w:t xml:space="preserve"> </w:t>
       </w:r>
-      <w:bookmarkStart w:id="60" w:name="_Hlk25686781"/>
+      <w:bookmarkEnd w:id="59"/>
       <m:oMath>
+        <m:d>
+          <m:dPr>
+            <m:begChr m:val="["/>
+            <m:endChr m:val="]"/>
+            <m:ctrlPr>
+              <w:rPr>
+                <w:rFonts w:ascii="Cambria Math" w:hAnsi="Cambria Math"/>
+                <w:b/>
+                <w:i/>
+              </w:rPr>
+            </m:ctrlPr>
+          </m:dPr>
+          <m:e>
+            <m:r>
+              <m:rPr>
+                <m:sty m:val="bi"/>
+              </m:rPr>
+              <w:rPr>
+                <w:rFonts w:ascii="Cambria Math" w:hAnsi="Cambria Math"/>
+              </w:rPr>
+              <m:t>1;100</m:t>
+            </m:r>
+          </m:e>
+        </m:d>
         <m:r>
           <m:rPr>
             <m:sty m:val="bi"/>
@@ -4626,12 +4646,19 @@
           <w:rPr>
             <w:rFonts w:ascii="Cambria Math" w:hAnsi="Cambria Math"/>
           </w:rPr>
-          <m:t>[1;+∞)</m:t>
+          <m:t xml:space="preserve"> </m:t>
+        </m:r>
+        <w:proofErr w:type="gramEnd"/>
+        <m:r>
+          <m:rPr>
+            <m:sty m:val="bi"/>
+          </m:rPr>
+          <w:rPr>
+            <w:rFonts w:ascii="Cambria Math" w:hAnsi="Cambria Math"/>
+          </w:rPr>
+          <m:t>с шагом 1</m:t>
         </m:r>
       </m:oMath>
-      <w:bookmarkEnd w:id="59"/>
-      <w:bookmarkEnd w:id="60"/>
-      <w:proofErr w:type="gramEnd"/>
     </w:p>
     <w:p>
       <w:pPr>
@@ -4648,7 +4675,7 @@
       <w:r>
         <w:t xml:space="preserve">: </w:t>
       </w:r>
-      <w:bookmarkStart w:id="61" w:name="_Hlk25703837"/>
+      <w:bookmarkStart w:id="60" w:name="_Hlk25703837"/>
       <m:oMath>
         <m:r>
           <m:rPr>
@@ -4724,7 +4751,7 @@
           <m:t>]</m:t>
         </m:r>
       </m:oMath>
-      <w:bookmarkEnd w:id="61"/>
+      <w:bookmarkEnd w:id="60"/>
       <w:proofErr w:type="gramEnd"/>
     </w:p>
     <w:p>
@@ -4735,18 +4762,12 @@
           <w:numId w:val="12"/>
         </w:numPr>
       </w:pPr>
+      <w:proofErr w:type="gramStart"/>
       <w:r>
         <w:rPr>
           <w:rFonts w:eastAsiaTheme="minorEastAsia"/>
         </w:rPr>
-        <w:t>Веса рёбер</w:t>
-      </w:r>
-      <w:proofErr w:type="gramStart"/>
-      <w:r>
-        <w:rPr>
-          <w:rFonts w:eastAsiaTheme="minorEastAsia"/>
-        </w:rPr>
-        <w:t xml:space="preserve">: </w:t>
+        <w:t xml:space="preserve">Веса рёбер: </w:t>
       </w:r>
       <m:oMath>
         <m:r>
@@ -4756,7 +4777,16 @@
           <w:rPr>
             <w:rFonts w:ascii="Cambria Math" w:hAnsi="Cambria Math"/>
           </w:rPr>
-          <m:t>(0;+∞)</m:t>
+          <m:t>(0;</m:t>
+        </m:r>
+        <m:r>
+          <m:rPr>
+            <m:sty m:val="bi"/>
+          </m:rPr>
+          <w:rPr>
+            <w:rFonts w:ascii="Cambria Math" w:hAnsi="Cambria Math"/>
+          </w:rPr>
+          <m:t>10]</m:t>
         </m:r>
       </m:oMath>
       <w:proofErr w:type="gramEnd"/>
@@ -4782,7 +4812,7 @@
         </w:rPr>
         <w:t xml:space="preserve">: </w:t>
       </w:r>
-      <w:bookmarkStart w:id="62" w:name="_Hlk25705210"/>
+      <w:bookmarkStart w:id="61" w:name="_Hlk25705210"/>
       <m:oMath>
         <m:r>
           <m:rPr>
@@ -4832,7 +4862,7 @@
           <m:t>]</m:t>
         </m:r>
       </m:oMath>
-      <w:bookmarkEnd w:id="62"/>
+      <w:bookmarkEnd w:id="61"/>
       <w:proofErr w:type="gramEnd"/>
     </w:p>
     <w:p>
@@ -4894,7 +4924,7 @@
           <w:i/>
         </w:rPr>
       </w:pPr>
-      <w:bookmarkStart w:id="63" w:name="_Hlk25705654"/>
+      <w:bookmarkStart w:id="62" w:name="_Hlk25705654"/>
       <w:r>
         <w:rPr>
           <w:i/>
@@ -4928,7 +4958,7 @@
         <w:t xml:space="preserve"> и номер стартовой вершины.</w:t>
       </w:r>
     </w:p>
-    <w:bookmarkEnd w:id="63"/>
+    <w:bookmarkEnd w:id="62"/>
     <w:p>
       <w:pPr>
         <w:pStyle w:val="aa"/>
@@ -4963,7 +4993,7 @@
       <w:r>
         <w:t xml:space="preserve"> (</w:t>
       </w:r>
-      <w:bookmarkStart w:id="64" w:name="_Hlk25705272"/>
+      <w:bookmarkStart w:id="63" w:name="_Hlk25705272"/>
       <w:r>
         <w:t xml:space="preserve">в диапазоне </w:t>
       </w:r>
@@ -4974,7 +5004,7 @@
         </w:rPr>
         <w:t>b</w:t>
       </w:r>
-      <w:bookmarkEnd w:id="64"/>
+      <w:bookmarkEnd w:id="63"/>
       <w:r>
         <w:rPr>
           <w:i/>
@@ -5065,7 +5095,7 @@
       <w:r>
         <w:t xml:space="preserve">каждый в </w:t>
       </w:r>
-      <w:bookmarkStart w:id="65" w:name="_Hlk25705450"/>
+      <w:bookmarkStart w:id="64" w:name="_Hlk25705450"/>
       <w:r>
         <w:t xml:space="preserve">диапазоне </w:t>
       </w:r>
@@ -5076,7 +5106,7 @@
         </w:rPr>
         <w:t>d</w:t>
       </w:r>
-      <w:bookmarkEnd w:id="65"/>
+      <w:bookmarkEnd w:id="64"/>
       <w:r>
         <w:t>)</w:t>
       </w:r>
@@ -5128,7 +5158,13 @@
         <w:t>True</w:t>
       </w:r>
       <w:r>
-        <w:t xml:space="preserve">, то случайным образом выставляется вес (конечный поддиапазон диапазона </w:t>
+        <w:t>, то случайным образом выставляется вес (</w:t>
+      </w:r>
+      <w:r>
+        <w:t>диапазон</w:t>
+      </w:r>
+      <w:r>
+        <w:t xml:space="preserve"> </w:t>
       </w:r>
       <w:r>
         <w:rPr>
@@ -5229,10 +5265,10 @@
           <w:lang w:eastAsia="ru-RU"/>
         </w:rPr>
         <w:drawing>
-          <wp:inline distT="0" distB="0" distL="0" distR="0">
-            <wp:extent cx="3260035" cy="2445027"/>
-            <wp:effectExtent l="0" t="0" r="0" b="0"/>
-            <wp:docPr id="2" name="Рисунок 2"/>
+          <wp:inline distT="0" distB="0" distL="0" distR="0" wp14:anchorId="1F8AC626" wp14:editId="29E05202">
+            <wp:extent cx="3615194" cy="2711395"/>
+            <wp:effectExtent l="0" t="0" r="4445" b="0"/>
+            <wp:docPr id="10" name="Рисунок 10"/>
             <wp:cNvGraphicFramePr>
               <a:graphicFrameLocks xmlns:a="http://schemas.openxmlformats.org/drawingml/2006/main" noChangeAspect="1"/>
             </wp:cNvGraphicFramePr>
@@ -5258,7 +5294,7 @@
                   <pic:spPr>
                     <a:xfrm>
                       <a:off x="0" y="0"/>
-                      <a:ext cx="3260043" cy="2445033"/>
+                      <a:ext cx="3628787" cy="2721590"/>
                     </a:xfrm>
                     <a:prstGeom prst="rect">
                       <a:avLst/>
@@ -5567,7 +5603,28 @@
         <w:t>]</w:t>
       </w:r>
       <w:r>
-        <w:t xml:space="preserve"> (конечный поддиапазон диапазона </w:t>
+        <w:t xml:space="preserve"> </w:t>
+      </w:r>
+      <w:r>
+        <w:rPr>
+          <w:lang w:val="en-US"/>
+        </w:rPr>
+        <w:t>c</w:t>
+      </w:r>
+      <w:r>
+        <w:t xml:space="preserve"> </w:t>
+      </w:r>
+      <w:r>
+        <w:t xml:space="preserve">шагом 1 </w:t>
+      </w:r>
+      <w:r>
+        <w:t>(</w:t>
+      </w:r>
+      <w:r>
+        <w:t>диапазон</w:t>
+      </w:r>
+      <w:r>
+        <w:t xml:space="preserve"> </w:t>
       </w:r>
       <w:r>
         <w:rPr>
@@ -5765,6 +5822,35 @@
         </w:rPr>
         <w:t>Таблица</w:t>
       </w:r>
+      <w:r>
+        <w:rPr>
+          <w:b/>
+          <w:i/>
+        </w:rPr>
+        <w:t xml:space="preserve"> </w:t>
+      </w:r>
+      <w:bookmarkStart w:id="65" w:name="_Hlk27154659"/>
+      <w:r>
+        <w:rPr>
+          <w:b/>
+          <w:i/>
+        </w:rPr>
+        <w:t>(</w:t>
+      </w:r>
+      <w:r>
+        <w:rPr>
+          <w:i/>
+        </w:rPr>
+        <w:t>Измеренные значения трудоёмкости</w:t>
+      </w:r>
+      <w:r>
+        <w:rPr>
+          <w:b/>
+          <w:i/>
+        </w:rPr>
+        <w:t>)</w:t>
+      </w:r>
+      <w:bookmarkEnd w:id="65"/>
     </w:p>
     <w:tbl>
       <w:tblPr>
@@ -6229,6 +6315,49 @@
               </w:rPr>
               <w:t>f(n)</w:t>
             </w:r>
+            <w:r>
+              <w:rPr>
+                <w:rFonts w:ascii="Calibri" w:eastAsia="Times New Roman" w:hAnsi="Calibri" w:cs="Calibri"/>
+                <w:b/>
+                <w:bCs/>
+                <w:color w:val="000000"/>
+                <w:sz w:val="18"/>
+                <w:lang w:eastAsia="ru-RU"/>
+              </w:rPr>
+              <w:t xml:space="preserve"> </w:t>
+            </w:r>
+            <w:r>
+              <w:rPr>
+                <w:rFonts w:ascii="Calibri" w:eastAsia="Times New Roman" w:hAnsi="Calibri" w:cs="Calibri"/>
+                <w:bCs/>
+                <w:color w:val="000000"/>
+                <w:sz w:val="18"/>
+                <w:lang w:eastAsia="ru-RU"/>
+              </w:rPr>
+              <w:t>(</w:t>
+            </w:r>
+            <w:proofErr w:type="spellStart"/>
+            <w:r>
+              <w:rPr>
+                <w:rFonts w:ascii="Calibri" w:eastAsia="Times New Roman" w:hAnsi="Calibri" w:cs="Calibri"/>
+                <w:bCs/>
+                <w:color w:val="000000"/>
+                <w:sz w:val="18"/>
+                <w:lang w:eastAsia="ru-RU"/>
+              </w:rPr>
+              <w:t>мс</w:t>
+            </w:r>
+            <w:proofErr w:type="spellEnd"/>
+            <w:r>
+              <w:rPr>
+                <w:rFonts w:ascii="Calibri" w:eastAsia="Times New Roman" w:hAnsi="Calibri" w:cs="Calibri"/>
+                <w:bCs/>
+                <w:color w:val="000000"/>
+                <w:sz w:val="18"/>
+                <w:lang w:eastAsia="ru-RU"/>
+              </w:rPr>
+              <w:t>)</w:t>
+            </w:r>
           </w:p>
         </w:tc>
         <w:tc>
@@ -13198,6 +13327,7 @@
     <w:p>
       <w:pPr>
         <w:pStyle w:val="aa"/>
+        <w:ind w:left="0"/>
         <w:jc w:val="center"/>
         <w:rPr>
           <w:b/>
@@ -13212,13 +13342,48 @@
         <w:lastRenderedPageBreak/>
         <w:t>График</w:t>
       </w:r>
+      <w:r>
+        <w:rPr>
+          <w:b/>
+          <w:i/>
+        </w:rPr>
+        <w:t xml:space="preserve"> </w:t>
+      </w:r>
+      <w:r>
+        <w:rPr>
+          <w:b/>
+          <w:i/>
+        </w:rPr>
+        <w:t>(</w:t>
+      </w:r>
+      <w:r>
+        <w:rPr>
+          <w:i/>
+        </w:rPr>
+        <w:t>Измеренные значения трудоёмкости</w:t>
+      </w:r>
+      <w:r>
+        <w:rPr>
+          <w:b/>
+          <w:i/>
+        </w:rPr>
+        <w:t>)</w:t>
+      </w:r>
     </w:p>
     <w:p>
       <w:pPr>
         <w:pStyle w:val="aa"/>
-        <w:rPr>
-          <w:lang w:val="en-US"/>
-        </w:rPr>
+        <w:ind w:left="0"/>
+        <w:jc w:val="center"/>
+        <w:rPr>
+          <w:b/>
+          <w:i/>
+        </w:rPr>
+      </w:pPr>
+    </w:p>
+    <w:p>
+      <w:pPr>
+        <w:pStyle w:val="aa"/>
       </w:pPr>
       <w:r>
         <w:rPr>
@@ -13227,9 +13392,9 @@
         </w:rPr>
         <w:drawing>
           <wp:inline distT="0" distB="0" distL="0" distR="0">
-            <wp:extent cx="4590552" cy="3442915"/>
-            <wp:effectExtent l="0" t="0" r="635" b="5715"/>
-            <wp:docPr id="1" name="Рисунок 1"/>
+            <wp:extent cx="4524292" cy="3011557"/>
+            <wp:effectExtent l="0" t="0" r="0" b="0"/>
+            <wp:docPr id="6" name="Рисунок 6"/>
             <wp:cNvGraphicFramePr>
               <a:graphicFrameLocks xmlns:a="http://schemas.openxmlformats.org/drawingml/2006/main" noChangeAspect="1"/>
             </wp:cNvGraphicFramePr>
@@ -13237,10 +13402,10 @@
               <a:graphicData uri="http://schemas.openxmlformats.org/drawingml/2006/picture">
                 <pic:pic xmlns:pic="http://schemas.openxmlformats.org/drawingml/2006/picture">
                   <pic:nvPicPr>
-                    <pic:cNvPr id="0" name="empirical_f-test.png"/>
+                    <pic:cNvPr id="0" name="empirical_f.png"/>
                     <pic:cNvPicPr/>
                   </pic:nvPicPr>
-                  <pic:blipFill>
+                  <pic:blipFill rotWithShape="1">
                     <a:blip r:embed="rId11">
                       <a:extLst>
                         <a:ext uri="{28A0092B-C50C-407E-A947-70E740481C1C}">
@@ -13248,18 +13413,25 @@
                         </a:ext>
                       </a:extLst>
                     </a:blip>
-                    <a:stretch>
-                      <a:fillRect/>
-                    </a:stretch>
+                    <a:srcRect t="11248"/>
+                    <a:stretch/>
                   </pic:blipFill>
-                  <pic:spPr>
+                  <pic:spPr bwMode="auto">
                     <a:xfrm>
                       <a:off x="0" y="0"/>
-                      <a:ext cx="4592876" cy="3444658"/>
+                      <a:ext cx="4524292" cy="3011557"/>
                     </a:xfrm>
                     <a:prstGeom prst="rect">
                       <a:avLst/>
                     </a:prstGeom>
+                    <a:ln>
+                      <a:noFill/>
+                    </a:ln>
+                    <a:extLst>
+                      <a:ext uri="{53640926-AAD7-44D8-BBD7-CCE9431645EC}">
+                        <a14:shadowObscured xmlns:a14="http://schemas.microsoft.com/office/drawing/2010/main"/>
+                      </a:ext>
+                    </a:extLst>
                   </pic:spPr>
                 </pic:pic>
               </a:graphicData>
@@ -14558,9 +14730,9 @@
         </w:rPr>
         <w:drawing>
           <wp:inline distT="0" distB="0" distL="0" distR="0">
-            <wp:extent cx="3996853" cy="2997642"/>
-            <wp:effectExtent l="0" t="0" r="3810" b="0"/>
-            <wp:docPr id="3" name="Рисунок 3"/>
+            <wp:extent cx="3922643" cy="2941983"/>
+            <wp:effectExtent l="0" t="0" r="1905" b="0"/>
+            <wp:docPr id="7" name="Рисунок 7"/>
             <wp:cNvGraphicFramePr>
               <a:graphicFrameLocks xmlns:a="http://schemas.openxmlformats.org/drawingml/2006/main" noChangeAspect="1"/>
             </wp:cNvGraphicFramePr>
@@ -14568,7 +14740,7 @@
               <a:graphicData uri="http://schemas.openxmlformats.org/drawingml/2006/picture">
                 <pic:pic xmlns:pic="http://schemas.openxmlformats.org/drawingml/2006/picture">
                   <pic:nvPicPr>
-                    <pic:cNvPr id="0" name="empirical_analysis-test.png"/>
+                    <pic:cNvPr id="0" name="empirical_analysis.png"/>
                     <pic:cNvPicPr/>
                   </pic:nvPicPr>
                   <pic:blipFill>
@@ -14586,7 +14758,7 @@
                   <pic:spPr>
                     <a:xfrm>
                       <a:off x="0" y="0"/>
-                      <a:ext cx="4009025" cy="3006771"/>
+                      <a:ext cx="3925454" cy="2944091"/>
                     </a:xfrm>
                     <a:prstGeom prst="rect">
                       <a:avLst/>
@@ -15020,9 +15192,9 @@
         </w:rPr>
         <w:drawing>
           <wp:inline distT="0" distB="0" distL="0" distR="0">
-            <wp:extent cx="3713259" cy="2784944"/>
-            <wp:effectExtent l="0" t="0" r="1905" b="0"/>
-            <wp:docPr id="4" name="Рисунок 4"/>
+            <wp:extent cx="3776869" cy="2832652"/>
+            <wp:effectExtent l="0" t="0" r="0" b="6350"/>
+            <wp:docPr id="8" name="Рисунок 8"/>
             <wp:cNvGraphicFramePr>
               <a:graphicFrameLocks xmlns:a="http://schemas.openxmlformats.org/drawingml/2006/main" noChangeAspect="1"/>
             </wp:cNvGraphicFramePr>
@@ -15048,7 +15220,7 @@
                   <pic:spPr>
                     <a:xfrm>
                       <a:off x="0" y="0"/>
-                      <a:ext cx="3713267" cy="2784950"/>
+                      <a:ext cx="3776879" cy="2832660"/>
                     </a:xfrm>
                     <a:prstGeom prst="rect">
                       <a:avLst/>
@@ -15106,18 +15278,18 @@
           <w:lang w:eastAsia="ru-RU"/>
         </w:rPr>
         <w:drawing>
-          <wp:anchor distT="0" distB="0" distL="114300" distR="114300" simplePos="0" relativeHeight="251662336" behindDoc="0" locked="0" layoutInCell="1" allowOverlap="1" wp14:anchorId="5055EEAD" wp14:editId="0BB246CE">
+          <wp:anchor distT="0" distB="0" distL="114300" distR="114300" simplePos="0" relativeHeight="251662336" behindDoc="0" locked="0" layoutInCell="1" allowOverlap="1" wp14:anchorId="4C926D26" wp14:editId="28721FED">
             <wp:simplePos x="0" y="0"/>
             <wp:positionH relativeFrom="column">
-              <wp:posOffset>454025</wp:posOffset>
+              <wp:posOffset>502175</wp:posOffset>
             </wp:positionH>
             <wp:positionV relativeFrom="paragraph">
-              <wp:posOffset>299085</wp:posOffset>
+              <wp:posOffset>258500</wp:posOffset>
             </wp:positionV>
-            <wp:extent cx="3569970" cy="2677160"/>
-            <wp:effectExtent l="0" t="0" r="0" b="8890"/>
-            <wp:wrapSquare wrapText="bothSides"/>
-            <wp:docPr id="5" name="Рисунок 5"/>
+            <wp:extent cx="3859254" cy="2894275"/>
+            <wp:effectExtent l="0" t="0" r="8255" b="1905"/>
+            <wp:wrapNone/>
+            <wp:docPr id="9" name="Рисунок 9"/>
             <wp:cNvGraphicFramePr>
               <a:graphicFrameLocks xmlns:a="http://schemas.openxmlformats.org/drawingml/2006/main" noChangeAspect="1"/>
             </wp:cNvGraphicFramePr>
@@ -15125,7 +15297,7 @@
               <a:graphicData uri="http://schemas.openxmlformats.org/drawingml/2006/picture">
                 <pic:pic xmlns:pic="http://schemas.openxmlformats.org/drawingml/2006/picture">
                   <pic:nvPicPr>
-                    <pic:cNvPr id="0" name="ratio_f2_f1_test1.png"/>
+                    <pic:cNvPr id="0" name="ratio_f2_f1.png"/>
                     <pic:cNvPicPr/>
                   </pic:nvPicPr>
                   <pic:blipFill>
@@ -15143,7 +15315,7 @@
                   <pic:spPr>
                     <a:xfrm>
                       <a:off x="0" y="0"/>
-                      <a:ext cx="3569970" cy="2677160"/>
+                      <a:ext cx="3859169" cy="2894211"/>
                     </a:xfrm>
                     <a:prstGeom prst="rect">
                       <a:avLst/>
@@ -15286,31 +15458,49 @@
           <w:rPr>
             <w:rFonts w:ascii="Cambria Math" w:eastAsiaTheme="minorEastAsia" w:hAnsi="Cambria Math"/>
           </w:rPr>
-          <m:t>∈</m:t>
-        </m:r>
-        <m:r>
-          <m:rPr>
-            <m:sty m:val="p"/>
-          </m:rPr>
-          <w:rPr>
-            <w:rFonts w:ascii="Cambria Math" w:eastAsiaTheme="minorEastAsia" w:hAnsi="Cambria Math"/>
-          </w:rPr>
-          <m:t>[1; 200]</m:t>
+          <m:t>∈[1; 200]</m:t>
         </m:r>
       </m:oMath>
+      <w:r>
+        <w:rPr>
+          <w:rFonts w:eastAsiaTheme="minorEastAsia"/>
+        </w:rPr>
+        <w:t xml:space="preserve"> </w:t>
+      </w:r>
+      <w:r>
+        <w:rPr>
+          <w:rFonts w:eastAsiaTheme="minorEastAsia"/>
+          <w:lang w:val="en-US"/>
+        </w:rPr>
+        <w:t>c</w:t>
+      </w:r>
+      <w:r>
+        <w:rPr>
+          <w:rFonts w:eastAsiaTheme="minorEastAsia"/>
+        </w:rPr>
+        <w:t xml:space="preserve"> </w:t>
+      </w:r>
+      <w:r>
+        <w:rPr>
+          <w:rFonts w:eastAsiaTheme="minorEastAsia"/>
+        </w:rPr>
+        <w:t>шагом 1</w:t>
+      </w:r>
     </w:p>
     <w:p>
       <w:pPr>
-        <w:pStyle w:val="aa"/>
+        <w:ind w:left="7080"/>
         <w:rPr>
           <w:rFonts w:eastAsiaTheme="minorEastAsia"/>
           <w:i/>
+          <w:sz w:val="20"/>
         </w:rPr>
       </w:pPr>
       <w:r>
         <w:rPr>
           <w:rFonts w:eastAsiaTheme="minorEastAsia"/>
           <w:i/>
+          <w:sz w:val="20"/>
         </w:rPr>
         <w:t>График показывает, что идёт затухание к 4.</w:t>
       </w:r>
@@ -15389,23 +15579,6 @@
     </w:p>
     <w:p>
       <w:pPr>
-        <w:pStyle w:val="aa"/>
-        <w:rPr>
-          <w:rFonts w:eastAsiaTheme="minorEastAsia"/>
-        </w:rPr>
-      </w:pPr>
-    </w:p>
-    <w:p>
-      <w:pPr>
-        <w:pStyle w:val="aa"/>
-        <w:rPr>
-          <w:rFonts w:eastAsiaTheme="minorEastAsia"/>
-        </w:rPr>
-      </w:pPr>
-    </w:p>
-    <w:p>
-      <w:pPr>
-        <w:pStyle w:val="aa"/>
         <w:rPr>
           <w:rFonts w:eastAsiaTheme="minorEastAsia"/>
         </w:rPr>
@@ -15843,7 +16016,6 @@
         <w:jc w:val="both"/>
         <w:rPr>
           <w:i/>
-          <w:lang w:val="en-US"/>
         </w:rPr>
       </w:pPr>
       <w:r>
@@ -17428,7 +17600,7 @@
           <w:lang w:eastAsia="ru-RU"/>
         </w:rPr>
         <w:drawing>
-          <wp:anchor distT="0" distB="0" distL="114300" distR="114300" simplePos="0" relativeHeight="251660288" behindDoc="1" locked="0" layoutInCell="1" allowOverlap="1" wp14:anchorId="4F086373" wp14:editId="0FDC05EA">
+          <wp:anchor distT="0" distB="0" distL="114300" distR="114300" simplePos="0" relativeHeight="251660288" behindDoc="1" locked="0" layoutInCell="1" allowOverlap="1" wp14:anchorId="08F56EBD" wp14:editId="4AA5FB9C">
             <wp:simplePos x="0" y="0"/>
             <wp:positionH relativeFrom="column">
               <wp:posOffset>581025</wp:posOffset>
@@ -18200,13 +18372,13 @@
           <w:lang w:eastAsia="ru-RU"/>
         </w:rPr>
         <w:drawing>
-          <wp:anchor distT="0" distB="0" distL="114300" distR="114300" simplePos="0" relativeHeight="251661312" behindDoc="1" locked="0" layoutInCell="1" allowOverlap="1" wp14:anchorId="06DB969C" wp14:editId="312DA5C8">
+          <wp:anchor distT="0" distB="0" distL="114300" distR="114300" simplePos="0" relativeHeight="251661312" behindDoc="1" locked="0" layoutInCell="1" allowOverlap="1" wp14:anchorId="5CB27D4A" wp14:editId="467D761F">
             <wp:simplePos x="0" y="0"/>
             <wp:positionH relativeFrom="column">
               <wp:posOffset>2567940</wp:posOffset>
             </wp:positionH>
             <wp:positionV relativeFrom="paragraph">
-              <wp:posOffset>35560</wp:posOffset>
+              <wp:posOffset>91219</wp:posOffset>
             </wp:positionV>
             <wp:extent cx="3259455" cy="2444750"/>
             <wp:effectExtent l="0" t="0" r="0" b="0"/>
@@ -18320,6 +18492,8 @@
           <w:lang w:val="en-US"/>
         </w:rPr>
       </w:pPr>
+      <w:bookmarkStart w:id="74" w:name="_GoBack"/>
+      <w:bookmarkEnd w:id="74"/>
     </w:p>
     <w:p>
       <w:pPr>
@@ -20813,7 +20987,7 @@
           <w:lang w:eastAsia="ru-RU"/>
         </w:rPr>
         <w:drawing>
-          <wp:inline distT="0" distB="0" distL="0" distR="0" wp14:anchorId="3F3DAB98" wp14:editId="3BECBA10">
+          <wp:inline distT="0" distB="0" distL="0" distR="0" wp14:anchorId="56294EDD" wp14:editId="09C358B1">
             <wp:extent cx="3318344" cy="2488758"/>
             <wp:effectExtent l="0" t="0" r="0" b="6985"/>
             <wp:docPr id="16" name="Рисунок 16"/>
@@ -21137,7 +21311,7 @@
           <w:lang w:eastAsia="ru-RU"/>
         </w:rPr>
         <w:drawing>
-          <wp:inline distT="0" distB="0" distL="0" distR="0" wp14:anchorId="03AADB79" wp14:editId="4CB25466">
+          <wp:inline distT="0" distB="0" distL="0" distR="0" wp14:anchorId="262E4110" wp14:editId="5782D695">
             <wp:extent cx="3082456" cy="2311843"/>
             <wp:effectExtent l="0" t="0" r="3810" b="0"/>
             <wp:docPr id="17" name="Рисунок 17"/>
@@ -21206,14 +21380,14 @@
       <w:r>
         <w:t>Проверка гипотезы (</w:t>
       </w:r>
-      <w:bookmarkStart w:id="74" w:name="_Hlk26326439"/>
+      <w:bookmarkStart w:id="75" w:name="_Hlk26326439"/>
       <w:r>
         <w:rPr>
           <w:i/>
         </w:rPr>
         <w:t xml:space="preserve">уровень значимости </w:t>
       </w:r>
-      <w:bookmarkEnd w:id="74"/>
+      <w:bookmarkEnd w:id="75"/>
       <w:r>
         <w:rPr>
           <w:i/>
@@ -22015,7 +22189,7 @@
                 <w:lang w:eastAsia="ru-RU"/>
               </w:rPr>
               <w:drawing>
-                <wp:inline distT="0" distB="0" distL="0" distR="0" wp14:anchorId="705CA3AB" wp14:editId="2CFFD66D">
+                <wp:inline distT="0" distB="0" distL="0" distR="0" wp14:anchorId="516EEED1" wp14:editId="27CC95DA">
                   <wp:extent cx="2692842" cy="2019631"/>
                   <wp:effectExtent l="0" t="0" r="0" b="0"/>
                   <wp:docPr id="23" name="Рисунок 23"/>
@@ -22073,7 +22247,7 @@
                 <w:lang w:eastAsia="ru-RU"/>
               </w:rPr>
               <w:drawing>
-                <wp:inline distT="0" distB="0" distL="0" distR="0" wp14:anchorId="6DD1DE73" wp14:editId="274FCD3A">
+                <wp:inline distT="0" distB="0" distL="0" distR="0" wp14:anchorId="6E9DA26F" wp14:editId="306D7F26">
                   <wp:extent cx="2692841" cy="2019631"/>
                   <wp:effectExtent l="0" t="0" r="0" b="0"/>
                   <wp:docPr id="24" name="Рисунок 24"/>
@@ -22133,7 +22307,7 @@
                 <w:lang w:eastAsia="ru-RU"/>
               </w:rPr>
               <w:drawing>
-                <wp:inline distT="0" distB="0" distL="0" distR="0" wp14:anchorId="3B80EFD4" wp14:editId="5C7D75F9">
+                <wp:inline distT="0" distB="0" distL="0" distR="0" wp14:anchorId="73B3B456" wp14:editId="501A37C9">
                   <wp:extent cx="2695492" cy="2021619"/>
                   <wp:effectExtent l="0" t="0" r="0" b="0"/>
                   <wp:docPr id="25" name="Рисунок 25"/>
@@ -22191,7 +22365,7 @@
                 <w:lang w:eastAsia="ru-RU"/>
               </w:rPr>
               <w:drawing>
-                <wp:inline distT="0" distB="0" distL="0" distR="0" wp14:anchorId="5423C91E" wp14:editId="7BE760CE">
+                <wp:inline distT="0" distB="0" distL="0" distR="0" wp14:anchorId="18DAED45" wp14:editId="21CD1BFA">
                   <wp:extent cx="2687541" cy="2015655"/>
                   <wp:effectExtent l="0" t="0" r="0" b="3810"/>
                   <wp:docPr id="26" name="Рисунок 26"/>
@@ -22271,7 +22445,7 @@
           <w:lang w:eastAsia="ru-RU"/>
         </w:rPr>
         <w:drawing>
-          <wp:inline distT="0" distB="0" distL="0" distR="0" wp14:anchorId="7679C807" wp14:editId="38FBA4DC">
+          <wp:inline distT="0" distB="0" distL="0" distR="0" wp14:anchorId="54B70A3B" wp14:editId="0D104D0F">
             <wp:extent cx="2806811" cy="2105108"/>
             <wp:effectExtent l="0" t="0" r="0" b="9525"/>
             <wp:docPr id="27" name="Рисунок 27"/>
@@ -22318,7 +22492,7 @@
           <w:lang w:eastAsia="ru-RU"/>
         </w:rPr>
         <w:drawing>
-          <wp:inline distT="0" distB="0" distL="0" distR="0" wp14:anchorId="28F0708D" wp14:editId="2B1AA8E4">
+          <wp:inline distT="0" distB="0" distL="0" distR="0" wp14:anchorId="4568E0D6" wp14:editId="638647E8">
             <wp:extent cx="2782956" cy="2087216"/>
             <wp:effectExtent l="0" t="0" r="0" b="8890"/>
             <wp:docPr id="28" name="Рисунок 28"/>
@@ -22378,7 +22552,7 @@
           <w:lang w:val="en-US"/>
         </w:rPr>
       </w:pPr>
-      <w:bookmarkStart w:id="75" w:name="_Hlk26326969"/>
+      <w:bookmarkStart w:id="76" w:name="_Hlk26326969"/>
       <w:r>
         <w:rPr>
           <w:b/>
@@ -22439,7 +22613,7 @@
         <w:t>: confidentialComplexity.py</w:t>
       </w:r>
     </w:p>
-    <w:bookmarkEnd w:id="75"/>
+    <w:bookmarkEnd w:id="76"/>
     <w:p>
       <w:pPr>
         <w:pStyle w:val="aa"/>
@@ -24171,7 +24345,7 @@
           <w:lang w:eastAsia="ru-RU"/>
         </w:rPr>
         <w:drawing>
-          <wp:inline distT="0" distB="0" distL="0" distR="0" wp14:anchorId="38CDFA3C" wp14:editId="5105AD9B">
+          <wp:inline distT="0" distB="0" distL="0" distR="0" wp14:anchorId="31818B24" wp14:editId="51C3A138">
             <wp:extent cx="3959750" cy="2385391"/>
             <wp:effectExtent l="0" t="0" r="22225" b="15240"/>
             <wp:docPr id="30" name="Диаграмма 30"/>
@@ -25797,7 +25971,7 @@
           <w:lang w:eastAsia="ru-RU"/>
         </w:rPr>
         <w:drawing>
-          <wp:inline distT="0" distB="0" distL="0" distR="0" wp14:anchorId="61E1FD08" wp14:editId="35B5010F">
+          <wp:inline distT="0" distB="0" distL="0" distR="0" wp14:anchorId="590CC393" wp14:editId="59B7BD43">
             <wp:extent cx="4015409" cy="2385391"/>
             <wp:effectExtent l="0" t="0" r="23495" b="15240"/>
             <wp:docPr id="29" name="Диаграмма 29"/>
@@ -25900,7 +26074,7 @@
           <w:lang w:eastAsia="ru-RU"/>
         </w:rPr>
         <w:drawing>
-          <wp:inline distT="0" distB="0" distL="0" distR="0" wp14:anchorId="7BF67E87" wp14:editId="3A60F854">
+          <wp:inline distT="0" distB="0" distL="0" distR="0" wp14:anchorId="78E48B87" wp14:editId="72C9B23A">
             <wp:extent cx="4802588" cy="3601941"/>
             <wp:effectExtent l="0" t="0" r="0" b="0"/>
             <wp:docPr id="31" name="Рисунок 31"/>
@@ -26236,7 +26410,7 @@
           <w:lang w:eastAsia="ru-RU"/>
         </w:rPr>
         <w:drawing>
-          <wp:inline distT="0" distB="0" distL="0" distR="0" wp14:anchorId="35238EF3" wp14:editId="302FD15A">
+          <wp:inline distT="0" distB="0" distL="0" distR="0" wp14:anchorId="3EC74266" wp14:editId="7D4B091C">
             <wp:extent cx="4802588" cy="3601941"/>
             <wp:effectExtent l="0" t="0" r="0" b="0"/>
             <wp:docPr id="32" name="Рисунок 32"/>
@@ -27974,7 +28148,7 @@
           <w:lang w:eastAsia="ru-RU"/>
         </w:rPr>
         <w:drawing>
-          <wp:inline distT="0" distB="0" distL="0" distR="0" wp14:anchorId="357F31B4" wp14:editId="6BA28F38">
+          <wp:inline distT="0" distB="0" distL="0" distR="0" wp14:anchorId="42A97101" wp14:editId="79611AB0">
             <wp:extent cx="4508390" cy="3061252"/>
             <wp:effectExtent l="0" t="0" r="26035" b="25400"/>
             <wp:docPr id="34" name="Диаграмма 34"/>
@@ -29526,7 +29700,7 @@
           <w:lang w:eastAsia="ru-RU"/>
         </w:rPr>
         <w:drawing>
-          <wp:inline distT="0" distB="0" distL="0" distR="0" wp14:anchorId="565D4676" wp14:editId="53650517">
+          <wp:inline distT="0" distB="0" distL="0" distR="0" wp14:anchorId="1D49BE49" wp14:editId="3115C32C">
             <wp:extent cx="4834393" cy="3061252"/>
             <wp:effectExtent l="0" t="0" r="23495" b="25400"/>
             <wp:docPr id="36" name="Диаграмма 36"/>
@@ -29921,7 +30095,7 @@
           <w:lang w:eastAsia="ru-RU"/>
         </w:rPr>
         <w:drawing>
-          <wp:inline distT="0" distB="0" distL="0" distR="0" wp14:anchorId="65813698" wp14:editId="29184CFF">
+          <wp:inline distT="0" distB="0" distL="0" distR="0" wp14:anchorId="2AED41DB" wp14:editId="6B044459">
             <wp:extent cx="5621572" cy="4216179"/>
             <wp:effectExtent l="0" t="0" r="0" b="0"/>
             <wp:docPr id="37" name="Рисунок 37"/>
@@ -30001,7 +30175,7 @@
           <w:numId w:val="15"/>
         </w:numPr>
       </w:pPr>
-      <w:bookmarkStart w:id="76" w:name="_Hlk26327262"/>
+      <w:bookmarkStart w:id="77" w:name="_Hlk26327262"/>
       <w:proofErr w:type="spellStart"/>
       <w:r>
         <w:rPr>
@@ -30010,7 +30184,7 @@
         </w:rPr>
         <w:t>Scipy</w:t>
       </w:r>
-      <w:bookmarkEnd w:id="76"/>
+      <w:bookmarkEnd w:id="77"/>
       <w:proofErr w:type="spellEnd"/>
       <w:r>
         <w:rPr>
@@ -30055,7 +30229,7 @@
           <w:i/>
         </w:rPr>
       </w:pPr>
-      <w:bookmarkStart w:id="77" w:name="_Hlk26327358"/>
+      <w:bookmarkStart w:id="78" w:name="_Hlk26327358"/>
       <w:proofErr w:type="spellStart"/>
       <w:r>
         <w:rPr>
@@ -30064,7 +30238,7 @@
         </w:rPr>
         <w:t>Scipy</w:t>
       </w:r>
-      <w:bookmarkEnd w:id="77"/>
+      <w:bookmarkEnd w:id="78"/>
       <w:proofErr w:type="spellEnd"/>
       <w:r>
         <w:t>.</w:t>
@@ -30180,7 +30354,7 @@
       <w:pPr>
         <w:pStyle w:val="a8"/>
       </w:pPr>
-      <w:bookmarkStart w:id="78" w:name="_Hlk26109796"/>
+      <w:bookmarkStart w:id="79" w:name="_Hlk26109796"/>
       <w:r>
         <w:rPr>
           <w:lang w:val="en-US"/>
@@ -30198,18 +30372,13 @@
       <w:r>
         <w:t xml:space="preserve">. </w:t>
       </w:r>
-      <w:bookmarkStart w:id="79" w:name="_Hlk25612507"/>
-      <w:r>
-        <w:t>Литерат</w:t>
-      </w:r>
-      <w:bookmarkStart w:id="80" w:name="_GoBack"/>
-      <w:bookmarkEnd w:id="80"/>
-      <w:r>
-        <w:t>ура</w:t>
-      </w:r>
-      <w:bookmarkEnd w:id="78"/>
+      <w:bookmarkStart w:id="80" w:name="_Hlk25612507"/>
+      <w:r>
+        <w:t>Литература</w:t>
+      </w:r>
+      <w:bookmarkEnd w:id="79"/>
     </w:p>
-    <w:bookmarkEnd w:id="79"/>
+    <w:bookmarkEnd w:id="80"/>
     <w:p>
       <w:pPr>
         <w:pStyle w:val="aa"/>
@@ -34314,11 +34483,11 @@
           <c:showPercent val="0"/>
           <c:showBubbleSize val="0"/>
         </c:dLbls>
-        <c:axId val="204692800"/>
-        <c:axId val="204709888"/>
+        <c:axId val="326182016"/>
+        <c:axId val="326182592"/>
       </c:scatterChart>
       <c:valAx>
-        <c:axId val="204692800"/>
+        <c:axId val="326182016"/>
         <c:scaling>
           <c:orientation val="minMax"/>
         </c:scaling>
@@ -34330,12 +34499,12 @@
         <c:majorTickMark val="out"/>
         <c:minorTickMark val="none"/>
         <c:tickLblPos val="nextTo"/>
-        <c:crossAx val="204709888"/>
+        <c:crossAx val="326182592"/>
         <c:crosses val="autoZero"/>
         <c:crossBetween val="midCat"/>
       </c:valAx>
       <c:valAx>
-        <c:axId val="204709888"/>
+        <c:axId val="326182592"/>
         <c:scaling>
           <c:orientation val="minMax"/>
         </c:scaling>
@@ -34347,7 +34516,7 @@
         <c:majorTickMark val="out"/>
         <c:minorTickMark val="none"/>
         <c:tickLblPos val="nextTo"/>
-        <c:crossAx val="204692800"/>
+        <c:crossAx val="326182016"/>
         <c:crosses val="autoZero"/>
         <c:crossBetween val="midCat"/>
       </c:valAx>
@@ -34619,11 +34788,11 @@
           <c:showPercent val="0"/>
           <c:showBubbleSize val="0"/>
         </c:dLbls>
-        <c:axId val="204711616"/>
-        <c:axId val="204712192"/>
+        <c:axId val="326184320"/>
+        <c:axId val="326184896"/>
       </c:scatterChart>
       <c:valAx>
-        <c:axId val="204711616"/>
+        <c:axId val="326184320"/>
         <c:scaling>
           <c:orientation val="minMax"/>
         </c:scaling>
@@ -34654,12 +34823,12 @@
         <c:majorTickMark val="out"/>
         <c:minorTickMark val="none"/>
         <c:tickLblPos val="nextTo"/>
-        <c:crossAx val="204712192"/>
+        <c:crossAx val="326184896"/>
         <c:crosses val="autoZero"/>
         <c:crossBetween val="midCat"/>
       </c:valAx>
       <c:valAx>
-        <c:axId val="204712192"/>
+        <c:axId val="326184896"/>
         <c:scaling>
           <c:orientation val="minMax"/>
         </c:scaling>
@@ -34671,7 +34840,7 @@
         <c:majorTickMark val="out"/>
         <c:minorTickMark val="none"/>
         <c:tickLblPos val="nextTo"/>
-        <c:crossAx val="204711616"/>
+        <c:crossAx val="326184320"/>
         <c:crosses val="autoZero"/>
         <c:crossBetween val="midCat"/>
       </c:valAx>
@@ -34935,11 +35104,11 @@
           <c:showPercent val="0"/>
           <c:showBubbleSize val="0"/>
         </c:dLbls>
-        <c:axId val="204713920"/>
-        <c:axId val="204714496"/>
+        <c:axId val="326186624"/>
+        <c:axId val="326187200"/>
       </c:scatterChart>
       <c:valAx>
-        <c:axId val="204713920"/>
+        <c:axId val="326186624"/>
         <c:scaling>
           <c:orientation val="minMax"/>
         </c:scaling>
@@ -34970,12 +35139,12 @@
         <c:majorTickMark val="out"/>
         <c:minorTickMark val="none"/>
         <c:tickLblPos val="nextTo"/>
-        <c:crossAx val="204714496"/>
+        <c:crossAx val="326187200"/>
         <c:crosses val="autoZero"/>
         <c:crossBetween val="midCat"/>
       </c:valAx>
       <c:valAx>
-        <c:axId val="204714496"/>
+        <c:axId val="326187200"/>
         <c:scaling>
           <c:orientation val="minMax"/>
         </c:scaling>
@@ -35005,7 +35174,7 @@
         <c:majorTickMark val="out"/>
         <c:minorTickMark val="none"/>
         <c:tickLblPos val="nextTo"/>
-        <c:crossAx val="204713920"/>
+        <c:crossAx val="326186624"/>
         <c:crosses val="autoZero"/>
         <c:crossBetween val="midCat"/>
       </c:valAx>
@@ -35284,11 +35453,11 @@
           <c:showPercent val="0"/>
           <c:showBubbleSize val="0"/>
         </c:dLbls>
-        <c:axId val="204716224"/>
-        <c:axId val="204716800"/>
+        <c:axId val="326221824"/>
+        <c:axId val="326222400"/>
       </c:scatterChart>
       <c:valAx>
-        <c:axId val="204716224"/>
+        <c:axId val="326221824"/>
         <c:scaling>
           <c:orientation val="minMax"/>
         </c:scaling>
@@ -35319,12 +35488,12 @@
         <c:majorTickMark val="out"/>
         <c:minorTickMark val="none"/>
         <c:tickLblPos val="nextTo"/>
-        <c:crossAx val="204716800"/>
+        <c:crossAx val="326222400"/>
         <c:crosses val="autoZero"/>
         <c:crossBetween val="midCat"/>
       </c:valAx>
       <c:valAx>
-        <c:axId val="204716800"/>
+        <c:axId val="326222400"/>
         <c:scaling>
           <c:orientation val="minMax"/>
         </c:scaling>
@@ -35354,7 +35523,7 @@
         <c:majorTickMark val="out"/>
         <c:minorTickMark val="none"/>
         <c:tickLblPos val="nextTo"/>
-        <c:crossAx val="204716224"/>
+        <c:crossAx val="326221824"/>
         <c:crosses val="autoZero"/>
         <c:crossBetween val="midCat"/>
       </c:valAx>
@@ -35593,6 +35762,7 @@
     <w:rsid w:val="00586374"/>
     <w:rsid w:val="00714F19"/>
     <w:rsid w:val="00910F40"/>
+    <w:rsid w:val="00911C5B"/>
     <w:rsid w:val="00C527B9"/>
     <w:rsid w:val="00D72C45"/>
   </w:rsids>
